--- a/开题/SY1406108_陈志伟_文献综述.docx
+++ b/开题/SY1406108_陈志伟_文献综述.docx
@@ -223,7 +223,6 @@
           <w:sz w:val="30"/>
         </w:rPr>
       </w:pPr>
-      <w:proofErr w:type="gramStart"/>
       <w:r>
         <w:rPr>
           <w:rFonts w:eastAsia="楷体_GB2312"/>
@@ -232,7 +231,6 @@
         </w:rPr>
         <w:t>研</w:t>
       </w:r>
-      <w:proofErr w:type="gramEnd"/>
       <w:r>
         <w:rPr>
           <w:rFonts w:eastAsia="楷体_GB2312"/>
@@ -467,8 +465,10 @@
           <w:rFonts w:eastAsia="黑体"/>
           <w:sz w:val="30"/>
         </w:rPr>
-        <w:t>27</w:t>
-      </w:r>
+        <w:t>25</w:t>
+      </w:r>
+      <w:bookmarkStart w:id="0" w:name="_GoBack"/>
+      <w:bookmarkEnd w:id="0"/>
       <w:r>
         <w:rPr>
           <w:rFonts w:eastAsia="黑体"/>
@@ -522,7 +522,7 @@
           <w:rFonts w:ascii="Times New Roman" w:hAnsi="Times New Roman"/>
         </w:rPr>
       </w:pPr>
-      <w:bookmarkStart w:id="0" w:name="_Toc436423001"/>
+      <w:bookmarkStart w:id="1" w:name="_Toc436423001"/>
       <w:r>
         <w:rPr>
           <w:rFonts w:ascii="Times New Roman" w:hAnsi="Times New Roman"/>
@@ -542,7 +542,7 @@
         </w:rPr>
         <w:t>要</w:t>
       </w:r>
-      <w:bookmarkEnd w:id="0"/>
+      <w:bookmarkEnd w:id="1"/>
     </w:p>
     <w:p>
       <w:pPr>
@@ -657,14 +657,7 @@
         <w:rPr>
           <w:rFonts w:hint="eastAsia"/>
         </w:rPr>
-        <w:t>详细介绍了动态测试中</w:t>
-      </w:r>
-      <w:proofErr w:type="gramStart"/>
-      <w:r>
-        <w:rPr>
-          <w:rFonts w:hint="eastAsia"/>
-        </w:rPr>
-        <w:t>的白盒</w:t>
+        <w:t>详细介绍了动态测试中的白盒</w:t>
       </w:r>
       <w:r>
         <w:rPr>
@@ -672,7 +665,6 @@
         </w:rPr>
         <w:t>测试</w:t>
       </w:r>
-      <w:proofErr w:type="gramEnd"/>
       <w:r>
         <w:rPr>
           <w:rFonts w:hint="eastAsia"/>
@@ -1008,7 +1000,7 @@
           <w:rFonts w:ascii="Times New Roman" w:hAnsi="Times New Roman"/>
         </w:rPr>
       </w:pPr>
-      <w:bookmarkStart w:id="1" w:name="_Toc436423002"/>
+      <w:bookmarkStart w:id="2" w:name="_Toc436423002"/>
       <w:r>
         <w:rPr>
           <w:rFonts w:ascii="Times New Roman" w:hAnsi="Times New Roman"/>
@@ -1016,14 +1008,11 @@
         <w:lastRenderedPageBreak/>
         <w:t>Abstract</w:t>
       </w:r>
-      <w:bookmarkEnd w:id="1"/>
+      <w:bookmarkEnd w:id="2"/>
     </w:p>
     <w:p>
       <w:pPr>
         <w:ind w:firstLineChars="200" w:firstLine="480"/>
-        <w:rPr>
-          <w:rFonts w:hint="eastAsia"/>
-        </w:rPr>
       </w:pPr>
       <w:r>
         <w:t>The compiler is an important d</w:t>
@@ -1062,171 +1051,168 @@
         <w:t>introduces the verification method of software testing. Compiler test usually</w:t>
       </w:r>
       <w:r>
+        <w:t xml:space="preserve"> includes</w:t>
+      </w:r>
+      <w:r>
+        <w:t xml:space="preserve"> two strategies: dynamic testing and static testing</w:t>
+      </w:r>
+      <w:r>
+        <w:t>.</w:t>
+      </w:r>
+      <w:r>
+        <w:t xml:space="preserve"> The </w:t>
+      </w:r>
+      <w:r>
+        <w:t xml:space="preserve">compiler test commonly used method of dynamic testing. This paper describes a technique to automatically generate dynamic testing </w:t>
+      </w:r>
+      <w:r>
+        <w:t xml:space="preserve">case and </w:t>
+      </w:r>
+      <w:r>
+        <w:t>white box and black box testing</w:t>
+      </w:r>
+      <w:r>
+        <w:t xml:space="preserve"> method</w:t>
+      </w:r>
+      <w:r>
+        <w:t>. Then three formal verification methods</w:t>
+      </w:r>
+      <w:r>
+        <w:t xml:space="preserve"> are </w:t>
+      </w:r>
+      <w:r>
+        <w:t>introduced</w:t>
+      </w:r>
+      <w:r>
+        <w:t>. The model checking method gains</w:t>
+      </w:r>
+      <w:r>
+        <w:t xml:space="preserve"> a great success</w:t>
+      </w:r>
+      <w:r>
         <w:t xml:space="preserve"> </w:t>
       </w:r>
       <w:r>
-        <w:t>includes</w:t>
-      </w:r>
-      <w:r>
-        <w:t xml:space="preserve"> two strategies: dynamic testing and static testing</w:t>
-      </w:r>
-      <w:r>
-        <w:t>.</w:t>
-      </w:r>
-      <w:r>
-        <w:t xml:space="preserve"> The </w:t>
-      </w:r>
-      <w:r>
-        <w:t xml:space="preserve">compiler test commonly used method of dynamic testing. This paper describes a technique to automatically generate dynamic testing </w:t>
-      </w:r>
-      <w:r>
-        <w:t xml:space="preserve">case and </w:t>
-      </w:r>
-      <w:r>
-        <w:t>white box and black box testing</w:t>
-      </w:r>
-      <w:r>
-        <w:t xml:space="preserve"> method</w:t>
-      </w:r>
-      <w:r>
-        <w:t>. Then three formal verification methods</w:t>
-      </w:r>
-      <w:r>
-        <w:t xml:space="preserve"> are </w:t>
-      </w:r>
-      <w:r>
-        <w:t>introduced</w:t>
-      </w:r>
-      <w:r>
-        <w:t>. The model checking method gains</w:t>
-      </w:r>
-      <w:r>
-        <w:t xml:space="preserve"> a great success</w:t>
+        <w:t>on the industrial hardware verification</w:t>
+      </w:r>
+      <w:r>
+        <w:t xml:space="preserve">, but in terms of software, especially </w:t>
+      </w:r>
+      <w:r>
+        <w:t>a system</w:t>
       </w:r>
       <w:r>
         <w:t xml:space="preserve"> </w:t>
       </w:r>
       <w:r>
-        <w:t>on the industrial hardware verification</w:t>
-      </w:r>
-      <w:r>
-        <w:t xml:space="preserve">, but in terms of software, especially </w:t>
-      </w:r>
-      <w:r>
-        <w:t>a system</w:t>
+        <w:t>software</w:t>
+      </w:r>
+      <w:r>
+        <w:t xml:space="preserve"> like compiler,</w:t>
       </w:r>
       <w:r>
         <w:t xml:space="preserve"> </w:t>
       </w:r>
       <w:r>
-        <w:t>software</w:t>
-      </w:r>
-      <w:r>
-        <w:t xml:space="preserve"> like compiler,</w:t>
+        <w:t xml:space="preserve">because </w:t>
+      </w:r>
+      <w:r>
+        <w:t>its state space c</w:t>
+      </w:r>
+      <w:r>
+        <w:t xml:space="preserve">an be infinite, will cause </w:t>
+      </w:r>
+      <w:r>
+        <w:t>state explosion problem</w:t>
+      </w:r>
+      <w:r>
+        <w:t>s</w:t>
+      </w:r>
+      <w:r>
+        <w:t>. Abstr</w:t>
+      </w:r>
+      <w:r>
+        <w:t>act method is an important method</w:t>
+      </w:r>
+      <w:r>
+        <w:t xml:space="preserve"> to solve the problem of state explosion. Theorem proving method is now</w:t>
+      </w:r>
+      <w:r>
+        <w:t xml:space="preserve"> a</w:t>
+      </w:r>
+      <w:r>
+        <w:t xml:space="preserve"> hot</w:t>
+      </w:r>
+      <w:r>
+        <w:t xml:space="preserve"> field in</w:t>
+      </w:r>
+      <w:r>
+        <w:t xml:space="preserve"> co</w:t>
+      </w:r>
+      <w:r>
+        <w:t>mpiler formal validation. T</w:t>
+      </w:r>
+      <w:r>
+        <w:t xml:space="preserve">he paper describes the proof </w:t>
+      </w:r>
+      <w:r>
+        <w:t>ideas</w:t>
       </w:r>
       <w:r>
         <w:t xml:space="preserve"> </w:t>
       </w:r>
       <w:r>
-        <w:t xml:space="preserve">because </w:t>
-      </w:r>
-      <w:r>
-        <w:t>its state space c</w:t>
-      </w:r>
-      <w:r>
-        <w:t xml:space="preserve">an be infinite, will cause </w:t>
-      </w:r>
-      <w:r>
-        <w:t>state explosion problem</w:t>
-      </w:r>
-      <w:r>
-        <w:t>s</w:t>
-      </w:r>
-      <w:r>
-        <w:t>. Abstr</w:t>
-      </w:r>
-      <w:r>
-        <w:t>act method is an important method</w:t>
-      </w:r>
-      <w:r>
-        <w:t xml:space="preserve"> to solve the problem of state explosion. Theorem proving method is now</w:t>
-      </w:r>
-      <w:r>
-        <w:t xml:space="preserve"> a</w:t>
-      </w:r>
-      <w:r>
-        <w:t xml:space="preserve"> hot</w:t>
-      </w:r>
-      <w:r>
-        <w:t xml:space="preserve"> field in</w:t>
-      </w:r>
-      <w:r>
-        <w:t xml:space="preserve"> co</w:t>
-      </w:r>
-      <w:r>
-        <w:t>mpiler formal validation. T</w:t>
-      </w:r>
-      <w:r>
-        <w:t xml:space="preserve">he paper describes the proof </w:t>
-      </w:r>
-      <w:r>
-        <w:t>ideas</w:t>
+        <w:t xml:space="preserve">based on Hoare logic and discrete logic theorem. Using a logical framework </w:t>
+      </w:r>
+      <w:r>
+        <w:t>is a good way to prove theorems. T</w:t>
+      </w:r>
+      <w:r>
+        <w:t>he framework provides a unified progra</w:t>
+      </w:r>
+      <w:r>
+        <w:t>mming language, logic representation, and</w:t>
+      </w:r>
+      <w:r>
+        <w:t xml:space="preserve"> strong communication skills, </w:t>
+      </w:r>
+      <w:r>
+        <w:t xml:space="preserve">so </w:t>
+      </w:r>
+      <w:r>
+        <w:t xml:space="preserve">you can easily prove the </w:t>
+      </w:r>
+      <w:r>
+        <w:t>trust</w:t>
       </w:r>
       <w:r>
         <w:t xml:space="preserve"> </w:t>
       </w:r>
       <w:r>
-        <w:t xml:space="preserve">based on Hoare logic and discrete logic theorem. Using a logical framework </w:t>
-      </w:r>
-      <w:r>
-        <w:t>is a good way to prove theorems. T</w:t>
-      </w:r>
-      <w:r>
-        <w:t>he framework provides a unified progra</w:t>
-      </w:r>
-      <w:r>
-        <w:t>mming language, logic representation, and</w:t>
-      </w:r>
-      <w:r>
-        <w:t xml:space="preserve"> strong communication skills, </w:t>
-      </w:r>
-      <w:r>
-        <w:t xml:space="preserve">so </w:t>
-      </w:r>
-      <w:r>
-        <w:t xml:space="preserve">you can easily prove the </w:t>
-      </w:r>
-      <w:r>
-        <w:t>trust</w:t>
+        <w:t xml:space="preserve">of the program. Translation </w:t>
+      </w:r>
+      <w:r>
+        <w:rPr>
+          <w:noProof/>
+        </w:rPr>
+        <w:t>Validation</w:t>
       </w:r>
       <w:r>
         <w:t xml:space="preserve"> </w:t>
       </w:r>
       <w:r>
-        <w:t xml:space="preserve">of the program. Translation </w:t>
-      </w:r>
-      <w:r>
-        <w:rPr>
-          <w:noProof/>
-        </w:rPr>
-        <w:t>Validation</w:t>
+        <w:t xml:space="preserve">is </w:t>
+      </w:r>
+      <w:r>
+        <w:t>a technology</w:t>
+      </w:r>
+      <w:r>
+        <w:t xml:space="preserve"> which is used</w:t>
       </w:r>
       <w:r>
         <w:t xml:space="preserve"> </w:t>
       </w:r>
       <w:r>
-        <w:t xml:space="preserve">is </w:t>
-      </w:r>
-      <w:r>
-        <w:t>a technology</w:t>
-      </w:r>
-      <w:r>
-        <w:t xml:space="preserve"> which is used</w:t>
-      </w:r>
-      <w:r>
-        <w:t xml:space="preserve"> </w:t>
-      </w:r>
-      <w:r>
         <w:t xml:space="preserve">to prove </w:t>
       </w:r>
       <w:r>
@@ -1278,13 +1264,7 @@
         <w:rPr>
           <w:noProof/>
         </w:rPr>
-        <w:t>Validation</w:t>
-      </w:r>
-      <w:r>
-        <w:rPr>
-          <w:noProof/>
-        </w:rPr>
-        <w:t xml:space="preserve"> has been </w:t>
+        <w:t xml:space="preserve">Validation has been </w:t>
       </w:r>
       <w:r>
         <w:t>widely used</w:t>
@@ -1373,13 +1353,7 @@
     <w:p/>
     <w:p/>
     <w:p/>
-    <w:p>
-      <w:pPr>
-        <w:rPr>
-          <w:rFonts w:hint="eastAsia"/>
-        </w:rPr>
-      </w:pPr>
-    </w:p>
+    <w:p/>
     <w:p>
       <w:pPr>
         <w:spacing w:before="840" w:after="600" w:line="360" w:lineRule="auto"/>
@@ -2860,14 +2834,14 @@
           <w:rFonts w:ascii="Times New Roman"/>
         </w:rPr>
       </w:pPr>
-      <w:bookmarkStart w:id="2" w:name="_Toc436423003"/>
+      <w:bookmarkStart w:id="3" w:name="_Toc436423003"/>
       <w:r>
         <w:rPr>
           <w:rFonts w:ascii="Times New Roman"/>
         </w:rPr>
         <w:t>概述</w:t>
       </w:r>
-      <w:bookmarkEnd w:id="2"/>
+      <w:bookmarkEnd w:id="3"/>
     </w:p>
     <w:p>
       <w:pPr>
@@ -3003,12 +2977,37 @@
     <w:p>
       <w:pPr>
         <w:pStyle w:val="11"/>
-      </w:pPr>
-      <w:r>
-        <w:rPr>
-          <w:rFonts w:hint="eastAsia"/>
-        </w:rPr>
-        <w:t>硬件的正确性验证技术已经比较成熟，被广泛应用在工业界中。软件的可信性验证</w:t>
+        <w:ind w:firstLineChars="0" w:firstLine="425"/>
+      </w:pPr>
+      <w:r>
+        <w:rPr>
+          <w:rFonts w:hint="eastAsia"/>
+        </w:rPr>
+        <w:t>在工业上，硬件的正确性验证已经比较成熟</w:t>
+      </w:r>
+      <w:r>
+        <w:rPr>
+          <w:rFonts w:hint="eastAsia"/>
+        </w:rPr>
+        <w:t>，</w:t>
+      </w:r>
+      <w:r>
+        <w:rPr>
+          <w:rFonts w:hint="eastAsia"/>
+        </w:rPr>
+        <w:t>芯片设计师通过硬件验证工具确保芯片正确地执行机器指令</w:t>
+      </w:r>
+      <w:r>
+        <w:rPr>
+          <w:rFonts w:hint="eastAsia"/>
+        </w:rPr>
+        <w:t>。</w:t>
+      </w:r>
+      <w:r>
+        <w:rPr>
+          <w:rFonts w:hint="eastAsia"/>
+        </w:rPr>
+        <w:t>软件的可信性验证</w:t>
       </w:r>
       <w:r>
         <w:rPr>
@@ -3026,7 +3025,13 @@
         <w:rPr>
           <w:rFonts w:hint="eastAsia"/>
         </w:rPr>
-        <w:t>得到了广泛的关注和重视，如</w:t>
+        <w:t>越来越受到</w:t>
+      </w:r>
+      <w:r>
+        <w:rPr>
+          <w:rFonts w:hint="eastAsia"/>
+        </w:rPr>
+        <w:t>广泛的关注和重视，如</w:t>
       </w:r>
       <w:r>
         <w:rPr>
@@ -3521,7 +3526,7 @@
           <w:rFonts w:ascii="Times New Roman"/>
         </w:rPr>
       </w:pPr>
-      <w:bookmarkStart w:id="3" w:name="_Toc436423004"/>
+      <w:bookmarkStart w:id="4" w:name="_Toc436423004"/>
       <w:r>
         <w:rPr>
           <w:rFonts w:ascii="Times New Roman"/>
@@ -3540,7 +3545,7 @@
         </w:rPr>
         <w:t>趋势</w:t>
       </w:r>
-      <w:bookmarkEnd w:id="3"/>
+      <w:bookmarkEnd w:id="4"/>
     </w:p>
     <w:p>
       <w:pPr>
@@ -3550,7 +3555,7 @@
           <w:rFonts w:ascii="Times New Roman" w:hAnsi="Times New Roman"/>
         </w:rPr>
       </w:pPr>
-      <w:bookmarkStart w:id="4" w:name="_Toc436423005"/>
+      <w:bookmarkStart w:id="5" w:name="_Toc436423005"/>
       <w:r>
         <w:rPr>
           <w:rFonts w:ascii="Times New Roman" w:hAnsi="Times New Roman"/>
@@ -3563,7 +3568,7 @@
         </w:rPr>
         <w:t>方法</w:t>
       </w:r>
-      <w:bookmarkEnd w:id="4"/>
+      <w:bookmarkEnd w:id="5"/>
     </w:p>
     <w:p>
       <w:pPr>
@@ -3717,16 +3722,8 @@
         <w:rPr>
           <w:rFonts w:hint="eastAsia"/>
         </w:rPr>
-        <w:t>划分</w:t>
-      </w:r>
-      <w:proofErr w:type="gramStart"/>
-      <w:r>
-        <w:rPr>
-          <w:rFonts w:hint="eastAsia"/>
-        </w:rPr>
-        <w:t>为白盒测试</w:t>
-      </w:r>
-      <w:proofErr w:type="gramEnd"/>
+        <w:t>划分为白盒测试</w:t>
+      </w:r>
       <w:r>
         <w:rPr>
           <w:rFonts w:hint="eastAsia"/>
@@ -3782,7 +3779,6 @@
       <w:pPr>
         <w:pStyle w:val="a0"/>
       </w:pPr>
-      <w:proofErr w:type="gramStart"/>
       <w:r>
         <w:rPr>
           <w:rFonts w:hint="eastAsia"/>
@@ -3793,14 +3789,7 @@
         <w:rPr>
           <w:rFonts w:hint="eastAsia"/>
         </w:rPr>
-        <w:t>测试</w:t>
-      </w:r>
-      <w:proofErr w:type="gramEnd"/>
-      <w:r>
-        <w:rPr>
-          <w:rFonts w:hint="eastAsia"/>
-        </w:rPr>
-        <w:t>技术</w:t>
+        <w:t>测试技术</w:t>
       </w:r>
       <w:r>
         <w:rPr>
@@ -3820,7 +3809,6 @@
         </w:rPr>
         <w:t>序的控制结构、数据流等逻辑进行检查。</w:t>
       </w:r>
-      <w:proofErr w:type="gramStart"/>
       <w:r>
         <w:rPr>
           <w:rFonts w:hint="eastAsia"/>
@@ -3831,14 +3819,7 @@
         <w:rPr>
           <w:rFonts w:hint="eastAsia"/>
         </w:rPr>
-        <w:t>测试</w:t>
-      </w:r>
-      <w:proofErr w:type="gramEnd"/>
-      <w:r>
-        <w:rPr>
-          <w:rFonts w:hint="eastAsia"/>
-        </w:rPr>
-        <w:t>技术是基于对测试源代码的利用</w:t>
+        <w:t>测试技术是基于对测试源代码的利用</w:t>
       </w:r>
       <w:r>
         <w:rPr>
@@ -4381,7 +4362,7 @@
           <w:rFonts w:ascii="Times New Roman" w:hAnsi="Times New Roman"/>
         </w:rPr>
       </w:pPr>
-      <w:bookmarkStart w:id="5" w:name="_Toc436423006"/>
+      <w:bookmarkStart w:id="6" w:name="_Toc436423006"/>
       <w:r>
         <w:rPr>
           <w:rFonts w:ascii="Times New Roman" w:hAnsi="Times New Roman"/>
@@ -4394,7 +4375,7 @@
         </w:rPr>
         <w:t>方法</w:t>
       </w:r>
-      <w:bookmarkEnd w:id="5"/>
+      <w:bookmarkEnd w:id="6"/>
     </w:p>
     <w:p>
       <w:pPr>
@@ -4426,8 +4407,6 @@
         </w:rPr>
         <w:t>~</w:t>
       </w:r>
-      <w:bookmarkStart w:id="6" w:name="_GoBack"/>
-      <w:bookmarkEnd w:id="6"/>
       <w:r>
         <w:rPr>
           <w:vertAlign w:val="superscript"/>
@@ -5150,14 +5129,12 @@
         </w:rPr>
         <w:t>（</w:t>
       </w:r>
-      <w:proofErr w:type="spellStart"/>
       <w:r>
         <w:rPr>
           <w:rFonts w:ascii="Times New Roman" w:hint="eastAsia"/>
         </w:rPr>
         <w:t>AIways</w:t>
       </w:r>
-      <w:proofErr w:type="spellEnd"/>
       <w:r>
         <w:rPr>
           <w:rFonts w:ascii="Times New Roman" w:hint="eastAsia"/>
@@ -5539,14 +5516,12 @@
         </w:rPr>
         <w:t>，</w:t>
       </w:r>
-      <w:proofErr w:type="spellStart"/>
       <w:r>
         <w:rPr>
           <w:rFonts w:ascii="Times New Roman" w:hint="eastAsia"/>
         </w:rPr>
         <w:t>EXp</w:t>
       </w:r>
-      <w:proofErr w:type="spellEnd"/>
       <w:r>
         <w:rPr>
           <w:rFonts w:ascii="Times New Roman" w:hint="eastAsia"/>
@@ -5565,14 +5540,12 @@
         </w:rPr>
         <w:t>(</w:t>
       </w:r>
-      <w:proofErr w:type="spellStart"/>
       <w:r>
         <w:rPr>
           <w:rFonts w:ascii="Times New Roman" w:hint="eastAsia"/>
         </w:rPr>
         <w:t>pUg</w:t>
       </w:r>
-      <w:proofErr w:type="spellEnd"/>
       <w:r>
         <w:rPr>
           <w:rFonts w:ascii="Times New Roman" w:hint="eastAsia"/>
@@ -5585,7 +5558,6 @@
         </w:rPr>
         <w:t>，</w:t>
       </w:r>
-      <w:proofErr w:type="spellStart"/>
       <w:r>
         <w:rPr>
           <w:rFonts w:ascii="Times New Roman" w:hint="eastAsia"/>
@@ -5598,35 +5570,30 @@
         </w:rPr>
         <w:t>p</w:t>
       </w:r>
-      <w:proofErr w:type="spellEnd"/>
       <w:r>
         <w:rPr>
           <w:rFonts w:ascii="Times New Roman" w:hint="eastAsia"/>
         </w:rPr>
         <w:t>，</w:t>
       </w:r>
-      <w:proofErr w:type="spellStart"/>
       <w:r>
         <w:rPr>
           <w:rFonts w:ascii="Times New Roman" w:hint="eastAsia"/>
         </w:rPr>
         <w:t>EGp</w:t>
       </w:r>
-      <w:proofErr w:type="spellEnd"/>
       <w:r>
         <w:rPr>
           <w:rFonts w:ascii="Times New Roman" w:hint="eastAsia"/>
         </w:rPr>
         <w:t>，</w:t>
       </w:r>
-      <w:proofErr w:type="spellStart"/>
       <w:r>
         <w:rPr>
           <w:rFonts w:ascii="Times New Roman" w:hint="eastAsia"/>
         </w:rPr>
         <w:t>AXp</w:t>
       </w:r>
-      <w:proofErr w:type="spellEnd"/>
       <w:r>
         <w:rPr>
           <w:rFonts w:ascii="Times New Roman" w:hint="eastAsia"/>
@@ -5645,14 +5612,12 @@
         </w:rPr>
         <w:t>(</w:t>
       </w:r>
-      <w:proofErr w:type="spellStart"/>
       <w:r>
         <w:rPr>
           <w:rFonts w:ascii="Times New Roman" w:hint="eastAsia"/>
         </w:rPr>
         <w:t>pUg</w:t>
       </w:r>
-      <w:proofErr w:type="spellEnd"/>
       <w:r>
         <w:rPr>
           <w:rFonts w:ascii="Times New Roman" w:hint="eastAsia"/>
@@ -5665,7 +5630,6 @@
         </w:rPr>
         <w:t>，</w:t>
       </w:r>
-      <w:proofErr w:type="spellStart"/>
       <w:r>
         <w:rPr>
           <w:rFonts w:ascii="Times New Roman" w:hint="eastAsia"/>
@@ -5678,26 +5642,17 @@
         </w:rPr>
         <w:t>p</w:t>
       </w:r>
-      <w:proofErr w:type="spellEnd"/>
       <w:r>
         <w:rPr>
           <w:rFonts w:ascii="Times New Roman" w:hint="eastAsia"/>
         </w:rPr>
         <w:t>，</w:t>
       </w:r>
-      <w:proofErr w:type="spellStart"/>
-      <w:r>
-        <w:rPr>
-          <w:rFonts w:ascii="Times New Roman" w:hint="eastAsia"/>
-        </w:rPr>
-        <w:t>AGp</w:t>
-      </w:r>
-      <w:proofErr w:type="spellEnd"/>
-      <w:r>
-        <w:rPr>
-          <w:rFonts w:ascii="Times New Roman" w:hint="eastAsia"/>
-        </w:rPr>
-        <w:t xml:space="preserve"> </w:t>
+      <w:r>
+        <w:rPr>
+          <w:rFonts w:ascii="Times New Roman" w:hint="eastAsia"/>
+        </w:rPr>
+        <w:t xml:space="preserve">AGp </w:t>
       </w:r>
       <w:r>
         <w:rPr>
@@ -5868,35 +5823,7 @@
         <w:rPr>
           <w:rFonts w:ascii="Times New Roman" w:hint="eastAsia"/>
         </w:rPr>
-        <w:t>PLTL-</w:t>
-      </w:r>
-      <w:proofErr w:type="spellStart"/>
-      <w:r>
-        <w:rPr>
-          <w:rFonts w:ascii="Times New Roman" w:hint="eastAsia"/>
-        </w:rPr>
-        <w:t>PropositionaI</w:t>
-      </w:r>
-      <w:proofErr w:type="spellEnd"/>
-      <w:r>
-        <w:rPr>
-          <w:rFonts w:ascii="Times New Roman" w:hint="eastAsia"/>
-        </w:rPr>
-        <w:t xml:space="preserve"> Linear </w:t>
-      </w:r>
-      <w:proofErr w:type="spellStart"/>
-      <w:r>
-        <w:rPr>
-          <w:rFonts w:ascii="Times New Roman" w:hint="eastAsia"/>
-        </w:rPr>
-        <w:t>TemporaI</w:t>
-      </w:r>
-      <w:proofErr w:type="spellEnd"/>
-      <w:r>
-        <w:rPr>
-          <w:rFonts w:ascii="Times New Roman" w:hint="eastAsia"/>
-        </w:rPr>
-        <w:t xml:space="preserve"> Logic</w:t>
+        <w:t>PLTL-PropositionaI Linear TemporaI Logic</w:t>
       </w:r>
       <w:r>
         <w:rPr>
@@ -5994,14 +5921,12 @@
         </w:rPr>
         <w:t>（</w:t>
       </w:r>
-      <w:proofErr w:type="spellStart"/>
       <w:r>
         <w:rPr>
           <w:rFonts w:ascii="Times New Roman" w:hint="eastAsia"/>
         </w:rPr>
         <w:t>EventuaIIy</w:t>
       </w:r>
-      <w:proofErr w:type="spellEnd"/>
       <w:r>
         <w:rPr>
           <w:rFonts w:ascii="Times New Roman" w:hint="eastAsia"/>
@@ -6020,14 +5945,12 @@
         </w:rPr>
         <w:t>（</w:t>
       </w:r>
-      <w:proofErr w:type="spellStart"/>
       <w:r>
         <w:rPr>
           <w:rFonts w:ascii="Times New Roman" w:hint="eastAsia"/>
         </w:rPr>
         <w:t>AIways</w:t>
       </w:r>
-      <w:proofErr w:type="spellEnd"/>
       <w:r>
         <w:rPr>
           <w:rFonts w:ascii="Times New Roman" w:hint="eastAsia"/>
@@ -6398,14 +6321,12 @@
         </w:rPr>
         <w:t>公式的补转换成</w:t>
       </w:r>
-      <w:proofErr w:type="spellStart"/>
       <w:r>
         <w:rPr>
           <w:rFonts w:ascii="Times New Roman" w:hint="eastAsia"/>
         </w:rPr>
         <w:t>Buchi</w:t>
       </w:r>
-      <w:proofErr w:type="spellEnd"/>
       <w:r>
         <w:rPr>
           <w:rFonts w:ascii="Times New Roman" w:hint="eastAsia"/>
@@ -6909,7 +6830,6 @@
         </w:rPr>
         <w:t>，</w:t>
       </w:r>
-      <w:proofErr w:type="spellStart"/>
       <w:r>
         <w:rPr>
           <w:rFonts w:ascii="黑体" w:eastAsia="黑体" w:hAnsi="黑体"/>
@@ -6922,14 +6842,7 @@
         <w:rPr>
           <w:rFonts w:ascii="Times New Roman" w:hint="eastAsia"/>
         </w:rPr>
-        <w:t>X</w:t>
-      </w:r>
-      <w:proofErr w:type="spellEnd"/>
-      <w:r>
-        <w:rPr>
-          <w:rFonts w:ascii="Times New Roman" w:hint="eastAsia"/>
-        </w:rPr>
-        <w:t xml:space="preserve"> .</w:t>
+        <w:t>X .</w:t>
       </w:r>
       <w:r>
         <w:rPr>
@@ -6943,19 +6856,11 @@
         </w:rPr>
         <w:t>，</w:t>
       </w:r>
-      <w:proofErr w:type="spellStart"/>
-      <w:r>
-        <w:rPr>
-          <w:rFonts w:ascii="Times New Roman" w:hint="eastAsia"/>
-        </w:rPr>
-        <w:t>vX</w:t>
-      </w:r>
-      <w:proofErr w:type="spellEnd"/>
-      <w:r>
-        <w:rPr>
-          <w:rFonts w:ascii="Times New Roman" w:hint="eastAsia"/>
-        </w:rPr>
-        <w:t xml:space="preserve"> . p</w:t>
+      <w:r>
+        <w:rPr>
+          <w:rFonts w:ascii="Times New Roman" w:hint="eastAsia"/>
+        </w:rPr>
+        <w:t>vX . p</w:t>
       </w:r>
       <w:r>
         <w:rPr>
@@ -6977,7 +6882,6 @@
         </w:rPr>
         <w:t>演算公式，例如公式</w:t>
       </w:r>
-      <w:proofErr w:type="spellStart"/>
       <w:r>
         <w:rPr>
           <w:rFonts w:ascii="黑体" w:eastAsia="黑体" w:hAnsi="黑体"/>
@@ -6992,7 +6896,6 @@
         </w:rPr>
         <w:t>X</w:t>
       </w:r>
-      <w:proofErr w:type="spellEnd"/>
       <w:r>
         <w:rPr>
           <w:rFonts w:ascii="Times New Roman" w:hint="eastAsia"/>
@@ -7097,21 +7000,7 @@
         <w:rPr>
           <w:rFonts w:ascii="Times New Roman" w:hint="eastAsia"/>
         </w:rPr>
-        <w:t>演算的主要缺点是公式</w:t>
-      </w:r>
-      <w:proofErr w:type="gramStart"/>
-      <w:r>
-        <w:rPr>
-          <w:rFonts w:ascii="Times New Roman" w:hint="eastAsia"/>
-        </w:rPr>
-        <w:t>不</w:t>
-      </w:r>
-      <w:proofErr w:type="gramEnd"/>
-      <w:r>
-        <w:rPr>
-          <w:rFonts w:ascii="Times New Roman" w:hint="eastAsia"/>
-        </w:rPr>
-        <w:t>易读懂（由于最小、最大不动点的交错嵌套），其优点是它的表示能力非常强</w:t>
+        <w:t>演算的主要缺点是公式不易读懂（由于最小、最大不动点的交错嵌套），其优点是它的表示能力非常强</w:t>
       </w:r>
       <w:r>
         <w:rPr>
@@ -7383,21 +7272,7 @@
         <w:rPr>
           <w:rFonts w:hint="eastAsia"/>
         </w:rPr>
-        <w:t>抽象方法的依据是，对于所给定的某种正确属性而言，待检测的原系统的许多信息（如某些程序变量的取值、进程的标识符、调用</w:t>
-      </w:r>
-      <w:proofErr w:type="gramStart"/>
-      <w:r>
-        <w:rPr>
-          <w:rFonts w:hint="eastAsia"/>
-        </w:rPr>
-        <w:t>栈</w:t>
-      </w:r>
-      <w:proofErr w:type="gramEnd"/>
-      <w:r>
-        <w:rPr>
-          <w:rFonts w:hint="eastAsia"/>
-        </w:rPr>
-        <w:t>中活动记录等）是</w:t>
+        <w:t>抽象方法的依据是，对于所给定的某种正确属性而言，待检测的原系统的许多信息（如某些程序变量的取值、进程的标识符、调用栈中活动记录等）是</w:t>
       </w:r>
       <w:r>
         <w:rPr>
@@ -8122,21 +7997,7 @@
         <w:rPr>
           <w:rFonts w:ascii="Times New Roman" w:hint="eastAsia"/>
         </w:rPr>
-        <w:t>它从一个粗糙的原始抽象模型开始，通过迭代精化，直到得到一个包含足够信息能够对属性</w:t>
-      </w:r>
-      <w:proofErr w:type="gramStart"/>
-      <w:r>
-        <w:rPr>
-          <w:rFonts w:ascii="Times New Roman" w:hint="eastAsia"/>
-        </w:rPr>
-        <w:t>作出</w:t>
-      </w:r>
-      <w:proofErr w:type="gramEnd"/>
-      <w:r>
-        <w:rPr>
-          <w:rFonts w:ascii="Times New Roman" w:hint="eastAsia"/>
-        </w:rPr>
-        <w:t>确定判断的抽</w:t>
+        <w:t>它从一个粗糙的原始抽象模型开始，通过迭代精化，直到得到一个包含足够信息能够对属性作出确定判断的抽</w:t>
       </w:r>
       <w:r>
         <w:rPr>
@@ -8256,14 +8117,12 @@
         </w:rPr>
         <w:t xml:space="preserve">SAT </w:t>
       </w:r>
-      <w:proofErr w:type="gramStart"/>
       <w:r>
         <w:rPr>
           <w:rFonts w:ascii="Times New Roman" w:hint="eastAsia"/>
         </w:rPr>
         <w:t>判定器</w:t>
       </w:r>
-      <w:proofErr w:type="gramEnd"/>
       <w:r>
         <w:rPr>
           <w:rFonts w:ascii="Times New Roman" w:hint="eastAsia"/>
@@ -8393,7 +8252,7 @@
           <w:sz w:val="21"/>
           <w:szCs w:val="21"/>
         </w:rPr>
-        <w:t>霍尔逻辑方式</w:t>
+        <w:t>霍尔逻辑方法</w:t>
       </w:r>
     </w:p>
     <w:p>
@@ -8401,17 +8260,20 @@
         <w:pStyle w:val="a0"/>
         <w:rPr>
           <w:rFonts w:asciiTheme="minorEastAsia" w:eastAsiaTheme="minorEastAsia" w:hAnsiTheme="minorEastAsia"/>
+          <w:szCs w:val="24"/>
         </w:rPr>
       </w:pPr>
       <w:r>
         <w:rPr>
           <w:rFonts w:asciiTheme="minorEastAsia" w:eastAsiaTheme="minorEastAsia" w:hAnsiTheme="minorEastAsia" w:hint="eastAsia"/>
+          <w:szCs w:val="24"/>
         </w:rPr>
         <w:t>霍尔逻辑</w:t>
       </w:r>
       <w:r>
         <w:rPr>
           <w:rFonts w:asciiTheme="minorEastAsia" w:eastAsiaTheme="minorEastAsia" w:hAnsiTheme="minorEastAsia" w:hint="eastAsia"/>
+          <w:szCs w:val="24"/>
           <w:vertAlign w:val="superscript"/>
         </w:rPr>
         <w:t>[</w:t>
@@ -8419,6 +8281,7 @@
       <w:r>
         <w:rPr>
           <w:rFonts w:asciiTheme="minorEastAsia" w:eastAsiaTheme="minorEastAsia" w:hAnsiTheme="minorEastAsia"/>
+          <w:szCs w:val="24"/>
           <w:vertAlign w:val="superscript"/>
         </w:rPr>
         <w:t>13</w:t>
@@ -8426,6 +8289,7 @@
       <w:r>
         <w:rPr>
           <w:rFonts w:asciiTheme="minorEastAsia" w:eastAsiaTheme="minorEastAsia" w:hAnsiTheme="minorEastAsia"/>
+          <w:szCs w:val="24"/>
           <w:vertAlign w:val="superscript"/>
         </w:rPr>
         <w:t>, 14</w:t>
@@ -8433,6 +8297,7 @@
       <w:r>
         <w:rPr>
           <w:rFonts w:asciiTheme="minorEastAsia" w:eastAsiaTheme="minorEastAsia" w:hAnsiTheme="minorEastAsia" w:hint="eastAsia"/>
+          <w:szCs w:val="24"/>
           <w:vertAlign w:val="superscript"/>
         </w:rPr>
         <w:t>]</w:t>
@@ -8440,6 +8305,7 @@
       <w:r>
         <w:rPr>
           <w:rFonts w:asciiTheme="minorEastAsia" w:eastAsiaTheme="minorEastAsia" w:hAnsiTheme="minorEastAsia" w:hint="eastAsia"/>
+          <w:szCs w:val="24"/>
         </w:rPr>
         <w:t>描述程序正确性的一般形式为：</w:t>
       </w:r>
@@ -8450,14 +8316,14 @@
         <w:jc w:val="center"/>
         <w:rPr>
           <w:rFonts w:asciiTheme="minorEastAsia" w:eastAsiaTheme="minorEastAsia" w:hAnsiTheme="minorEastAsia"/>
+          <w:szCs w:val="24"/>
         </w:rPr>
       </w:pPr>
       <w:r>
         <w:rPr>
           <w:rFonts w:asciiTheme="minorEastAsia" w:eastAsiaTheme="minorEastAsia" w:hAnsiTheme="minorEastAsia" w:hint="eastAsia"/>
           <w:kern w:val="0"/>
-          <w:sz w:val="21"/>
-          <w:szCs w:val="21"/>
+          <w:szCs w:val="24"/>
         </w:rPr>
         <w:t>{</w:t>
       </w:r>
@@ -8465,30 +8331,90 @@
         <w:rPr>
           <w:rFonts w:asciiTheme="minorEastAsia" w:eastAsiaTheme="minorEastAsia" w:hAnsiTheme="minorEastAsia"/>
           <w:kern w:val="0"/>
-          <w:sz w:val="21"/>
-          <w:szCs w:val="21"/>
-        </w:rPr>
-        <w:t>Pre}</w:t>
-      </w:r>
-      <w:proofErr w:type="gramStart"/>
-      <w:r>
+          <w:szCs w:val="24"/>
+        </w:rPr>
+        <w:t>Pre}P{Post}</w:t>
+      </w:r>
+    </w:p>
+    <w:p>
+      <w:pPr>
+        <w:pStyle w:val="a0"/>
         <w:rPr>
           <w:rFonts w:asciiTheme="minorEastAsia" w:eastAsiaTheme="minorEastAsia" w:hAnsiTheme="minorEastAsia"/>
-          <w:kern w:val="0"/>
-          <w:sz w:val="21"/>
-          <w:szCs w:val="21"/>
-        </w:rPr>
-        <w:t>P{</w:t>
-      </w:r>
-      <w:proofErr w:type="gramEnd"/>
-      <w:r>
+          <w:szCs w:val="24"/>
+        </w:rPr>
+      </w:pPr>
+      <w:r>
+        <w:rPr>
+          <w:rFonts w:asciiTheme="minorEastAsia" w:eastAsiaTheme="minorEastAsia" w:hAnsiTheme="minorEastAsia" w:hint="eastAsia"/>
+          <w:szCs w:val="24"/>
+        </w:rPr>
+        <w:t>其中，Pre称为前置断言，Post称为后置断言，P 为程序代码。若P 的每一次计算开始于满足Pre 的状态，执行终止且终止时的状态满足Post，则正确性公式为真</w:t>
+      </w:r>
+      <w:r>
+        <w:rPr>
+          <w:rFonts w:asciiTheme="minorEastAsia" w:eastAsiaTheme="minorEastAsia" w:hAnsiTheme="minorEastAsia" w:hint="eastAsia"/>
+          <w:szCs w:val="24"/>
+        </w:rPr>
+        <w:t>，</w:t>
+      </w:r>
+      <w:r>
+        <w:rPr>
+          <w:rFonts w:asciiTheme="minorEastAsia" w:eastAsiaTheme="minorEastAsia" w:hAnsiTheme="minorEastAsia" w:hint="eastAsia"/>
+          <w:szCs w:val="24"/>
+        </w:rPr>
+        <w:t>程序</w:t>
+      </w:r>
+      <w:r>
+        <w:rPr>
+          <w:rFonts w:asciiTheme="minorEastAsia" w:eastAsiaTheme="minorEastAsia" w:hAnsiTheme="minorEastAsia" w:hint="eastAsia"/>
+          <w:szCs w:val="24"/>
+        </w:rPr>
+        <w:t>P</w:t>
+      </w:r>
+      <w:r>
+        <w:rPr>
+          <w:rFonts w:asciiTheme="minorEastAsia" w:eastAsiaTheme="minorEastAsia" w:hAnsiTheme="minorEastAsia" w:hint="eastAsia"/>
+          <w:szCs w:val="24"/>
+        </w:rPr>
+        <w:t>具有完全正确性。</w:t>
+      </w:r>
+    </w:p>
+    <w:p>
+      <w:pPr>
+        <w:pStyle w:val="a0"/>
         <w:rPr>
           <w:rFonts w:asciiTheme="minorEastAsia" w:eastAsiaTheme="minorEastAsia" w:hAnsiTheme="minorEastAsia"/>
-          <w:kern w:val="0"/>
-          <w:sz w:val="21"/>
-          <w:szCs w:val="21"/>
-        </w:rPr>
-        <w:t>Post}</w:t>
+          <w:szCs w:val="24"/>
+        </w:rPr>
+      </w:pPr>
+      <w:r>
+        <w:rPr>
+          <w:rFonts w:asciiTheme="minorEastAsia" w:eastAsiaTheme="minorEastAsia" w:hAnsiTheme="minorEastAsia" w:hint="eastAsia"/>
+          <w:szCs w:val="24"/>
+        </w:rPr>
+        <w:t>在霍尔逻辑中存在一组证明规则，称为霍尔规则。这些规则是语法制导的，它们把证明一条复合命令的部分正确性断言简化成证明它的直接子命令的部分正确性断言。霍尔规则中的赋</w:t>
+      </w:r>
+      <w:r>
+        <w:rPr>
+          <w:rFonts w:asciiTheme="minorEastAsia" w:eastAsiaTheme="minorEastAsia" w:hAnsiTheme="minorEastAsia" w:hint="eastAsia"/>
+          <w:szCs w:val="24"/>
+        </w:rPr>
+        <w:t>值规则和</w:t>
+      </w:r>
+      <w:r>
+        <w:rPr>
+          <w:rFonts w:asciiTheme="minorEastAsia" w:eastAsiaTheme="minorEastAsia" w:hAnsiTheme="minorEastAsia"/>
+          <w:szCs w:val="24"/>
+        </w:rPr>
+        <w:t>推论规则</w:t>
+      </w:r>
+      <w:r>
+        <w:rPr>
+          <w:rFonts w:asciiTheme="minorEastAsia" w:eastAsiaTheme="minorEastAsia" w:hAnsiTheme="minorEastAsia" w:hint="eastAsia"/>
+          <w:szCs w:val="24"/>
+        </w:rPr>
+        <w:t>如下所示：</w:t>
       </w:r>
     </w:p>
     <w:p>
@@ -8496,95 +8422,13 @@
         <w:pStyle w:val="a0"/>
         <w:rPr>
           <w:rFonts w:asciiTheme="minorEastAsia" w:eastAsiaTheme="minorEastAsia" w:hAnsiTheme="minorEastAsia"/>
+          <w:szCs w:val="24"/>
         </w:rPr>
       </w:pPr>
       <w:r>
         <w:rPr>
           <w:rFonts w:asciiTheme="minorEastAsia" w:eastAsiaTheme="minorEastAsia" w:hAnsiTheme="minorEastAsia" w:hint="eastAsia"/>
-        </w:rPr>
-        <w:t>其中，Pre称为前置断言，Post称为后置断言，P 为程序代码。若P 的每一次计算开始于满足Pre 的状态，执行终止且终止时的状态满足Post，则正确性公式为真</w:t>
-      </w:r>
-      <w:r>
-        <w:rPr>
-          <w:rFonts w:asciiTheme="minorEastAsia" w:eastAsiaTheme="minorEastAsia" w:hAnsiTheme="minorEastAsia" w:hint="eastAsia"/>
-        </w:rPr>
-        <w:t>，</w:t>
-      </w:r>
-      <w:r>
-        <w:rPr>
-          <w:rFonts w:asciiTheme="minorEastAsia" w:eastAsiaTheme="minorEastAsia" w:hAnsiTheme="minorEastAsia" w:hint="eastAsia"/>
-        </w:rPr>
-        <w:t>程序</w:t>
-      </w:r>
-      <w:r>
-        <w:rPr>
-          <w:rFonts w:asciiTheme="minorEastAsia" w:eastAsiaTheme="minorEastAsia" w:hAnsiTheme="minorEastAsia" w:hint="eastAsia"/>
-        </w:rPr>
-        <w:t>P</w:t>
-      </w:r>
-      <w:r>
-        <w:rPr>
-          <w:rFonts w:asciiTheme="minorEastAsia" w:eastAsiaTheme="minorEastAsia" w:hAnsiTheme="minorEastAsia" w:hint="eastAsia"/>
-        </w:rPr>
-        <w:t>具有完全正确性。</w:t>
-      </w:r>
-    </w:p>
-    <w:p>
-      <w:pPr>
-        <w:pStyle w:val="a0"/>
-        <w:rPr>
-          <w:rFonts w:asciiTheme="minorEastAsia" w:eastAsiaTheme="minorEastAsia" w:hAnsiTheme="minorEastAsia"/>
-        </w:rPr>
-      </w:pPr>
-      <w:r>
-        <w:rPr>
-          <w:rFonts w:asciiTheme="minorEastAsia" w:eastAsiaTheme="minorEastAsia" w:hAnsiTheme="minorEastAsia" w:hint="eastAsia"/>
-        </w:rPr>
-        <w:t>在霍尔逻辑中存在一组证明规则，称为霍尔规则。这些规则是语法制导的，它们把证明一条复合命令的部分正确性断言简化</w:t>
-      </w:r>
-      <w:proofErr w:type="gramStart"/>
-      <w:r>
-        <w:rPr>
-          <w:rFonts w:asciiTheme="minorEastAsia" w:eastAsiaTheme="minorEastAsia" w:hAnsiTheme="minorEastAsia" w:hint="eastAsia"/>
-        </w:rPr>
-        <w:t>成证明</w:t>
-      </w:r>
-      <w:proofErr w:type="gramEnd"/>
-      <w:r>
-        <w:rPr>
-          <w:rFonts w:asciiTheme="minorEastAsia" w:eastAsiaTheme="minorEastAsia" w:hAnsiTheme="minorEastAsia" w:hint="eastAsia"/>
-        </w:rPr>
-        <w:t>它的直接子命令的部分正确性断言。霍尔规则中的赋</w:t>
-      </w:r>
-      <w:r>
-        <w:rPr>
-          <w:rFonts w:asciiTheme="minorEastAsia" w:eastAsiaTheme="minorEastAsia" w:hAnsiTheme="minorEastAsia" w:hint="eastAsia"/>
-        </w:rPr>
-        <w:t>值规则和</w:t>
-      </w:r>
-      <w:r>
-        <w:rPr>
-          <w:rFonts w:asciiTheme="minorEastAsia" w:eastAsiaTheme="minorEastAsia" w:hAnsiTheme="minorEastAsia"/>
-        </w:rPr>
-        <w:t>推论规则</w:t>
-      </w:r>
-      <w:r>
-        <w:rPr>
-          <w:rFonts w:asciiTheme="minorEastAsia" w:eastAsiaTheme="minorEastAsia" w:hAnsiTheme="minorEastAsia" w:hint="eastAsia"/>
-        </w:rPr>
-        <w:t>如下所示：</w:t>
-      </w:r>
-    </w:p>
-    <w:p>
-      <w:pPr>
-        <w:pStyle w:val="a0"/>
-        <w:rPr>
-          <w:rFonts w:asciiTheme="minorEastAsia" w:eastAsiaTheme="minorEastAsia" w:hAnsiTheme="minorEastAsia"/>
-        </w:rPr>
-      </w:pPr>
-      <w:r>
-        <w:rPr>
-          <w:rFonts w:asciiTheme="minorEastAsia" w:eastAsiaTheme="minorEastAsia" w:hAnsiTheme="minorEastAsia" w:hint="eastAsia"/>
+          <w:szCs w:val="24"/>
         </w:rPr>
         <w:t>赋值规则：</w:t>
       </w:r>
@@ -8595,45 +8439,36 @@
         <w:jc w:val="center"/>
         <w:rPr>
           <w:rFonts w:asciiTheme="minorEastAsia" w:eastAsiaTheme="minorEastAsia" w:hAnsiTheme="minorEastAsia"/>
+          <w:szCs w:val="24"/>
         </w:rPr>
       </w:pPr>
       <w:r>
         <w:rPr>
           <w:rFonts w:asciiTheme="minorEastAsia" w:eastAsiaTheme="minorEastAsia" w:hAnsiTheme="minorEastAsia"/>
-        </w:rPr>
-        <w:t>{</w:t>
-      </w:r>
-      <w:proofErr w:type="gramStart"/>
-      <w:r>
+          <w:szCs w:val="24"/>
+        </w:rPr>
+        <w:t>{P[E/x]} x := E{P}</w:t>
+      </w:r>
+    </w:p>
+    <w:p>
+      <w:pPr>
+        <w:pStyle w:val="a0"/>
         <w:rPr>
           <w:rFonts w:asciiTheme="minorEastAsia" w:eastAsiaTheme="minorEastAsia" w:hAnsiTheme="minorEastAsia"/>
-        </w:rPr>
-        <w:t>P[</w:t>
-      </w:r>
-      <w:proofErr w:type="gramEnd"/>
-      <w:r>
-        <w:rPr>
-          <w:rFonts w:asciiTheme="minorEastAsia" w:eastAsiaTheme="minorEastAsia" w:hAnsiTheme="minorEastAsia"/>
-        </w:rPr>
-        <w:t>E/x]} x := E{P}</w:t>
-      </w:r>
-    </w:p>
-    <w:p>
-      <w:pPr>
-        <w:pStyle w:val="a0"/>
-        <w:rPr>
-          <w:rFonts w:asciiTheme="minorEastAsia" w:eastAsiaTheme="minorEastAsia" w:hAnsiTheme="minorEastAsia"/>
+          <w:szCs w:val="24"/>
         </w:rPr>
       </w:pPr>
       <w:r>
         <w:rPr>
           <w:rFonts w:asciiTheme="minorEastAsia" w:eastAsiaTheme="minorEastAsia" w:hAnsiTheme="minorEastAsia" w:hint="eastAsia"/>
+          <w:szCs w:val="24"/>
         </w:rPr>
         <w:t>表示把P中变量x的所有自由出现都替换成表达式E得到的谓词。赋值公理表示如果执行赋值语句ｘ:= E后P为真，则在执行赋值语句之前P[E/x]为真</w:t>
       </w:r>
       <w:r>
         <w:rPr>
           <w:rFonts w:asciiTheme="minorEastAsia" w:eastAsiaTheme="minorEastAsia" w:hAnsiTheme="minorEastAsia" w:hint="eastAsia"/>
+          <w:szCs w:val="24"/>
         </w:rPr>
         <w:t>。</w:t>
       </w:r>
@@ -8644,17 +8479,20 @@
         <w:spacing w:line="360" w:lineRule="auto"/>
         <w:rPr>
           <w:rFonts w:asciiTheme="minorEastAsia" w:eastAsiaTheme="minorEastAsia" w:hAnsiTheme="minorEastAsia"/>
+          <w:szCs w:val="24"/>
         </w:rPr>
       </w:pPr>
       <w:r>
         <w:rPr>
           <w:rFonts w:asciiTheme="minorEastAsia" w:eastAsiaTheme="minorEastAsia" w:hAnsiTheme="minorEastAsia"/>
+          <w:szCs w:val="24"/>
         </w:rPr>
         <w:t>推论规则</w:t>
       </w:r>
       <w:r>
         <w:rPr>
           <w:rFonts w:asciiTheme="minorEastAsia" w:eastAsiaTheme="minorEastAsia" w:hAnsiTheme="minorEastAsia" w:hint="eastAsia"/>
+          <w:szCs w:val="24"/>
         </w:rPr>
         <w:t>：</w:t>
       </w:r>
@@ -8667,12 +8505,14 @@
         <w:jc w:val="center"/>
         <w:rPr>
           <w:rFonts w:asciiTheme="minorEastAsia" w:eastAsiaTheme="minorEastAsia" w:hAnsiTheme="minorEastAsia"/>
+          <w:szCs w:val="24"/>
         </w:rPr>
       </w:pPr>
       <w:r>
         <w:rPr>
           <w:rFonts w:asciiTheme="minorEastAsia" w:eastAsiaTheme="minorEastAsia" w:hAnsiTheme="minorEastAsia"/>
           <w:noProof/>
+          <w:szCs w:val="24"/>
         </w:rPr>
         <mc:AlternateContent>
           <mc:Choice Requires="wps">
@@ -8750,6 +8590,7 @@
       <w:r>
         <w:rPr>
           <w:rFonts w:asciiTheme="minorEastAsia" w:eastAsiaTheme="minorEastAsia" w:hAnsiTheme="minorEastAsia"/>
+          <w:szCs w:val="24"/>
         </w:rPr>
         <w:t>P’→P {P} S {Q} Q→Q’</w:t>
       </w:r>
@@ -8761,11 +8602,13 @@
         <w:jc w:val="center"/>
         <w:rPr>
           <w:rFonts w:asciiTheme="minorEastAsia" w:eastAsiaTheme="minorEastAsia" w:hAnsiTheme="minorEastAsia"/>
+          <w:szCs w:val="24"/>
         </w:rPr>
       </w:pPr>
       <w:r>
         <w:rPr>
           <w:rFonts w:asciiTheme="minorEastAsia" w:eastAsiaTheme="minorEastAsia" w:hAnsiTheme="minorEastAsia"/>
+          <w:szCs w:val="24"/>
         </w:rPr>
         <w:t>{P’} S {Q’}</w:t>
       </w:r>
@@ -8776,11 +8619,13 @@
         <w:ind w:firstLine="0"/>
         <w:rPr>
           <w:rFonts w:asciiTheme="minorEastAsia" w:eastAsiaTheme="minorEastAsia" w:hAnsiTheme="minorEastAsia"/>
+          <w:szCs w:val="24"/>
         </w:rPr>
       </w:pPr>
       <w:r>
         <w:rPr>
           <w:rFonts w:asciiTheme="minorEastAsia" w:eastAsiaTheme="minorEastAsia" w:hAnsiTheme="minorEastAsia" w:hint="eastAsia"/>
+          <w:szCs w:val="24"/>
         </w:rPr>
         <w:t>表示如果一个Hoare三元组为真，那么把前置条件加强或者后置条件减弱也为真。</w:t>
       </w:r>
@@ -8796,16 +8641,14 @@
         <w:rPr>
           <w:rFonts w:asciiTheme="minorEastAsia" w:eastAsiaTheme="minorEastAsia" w:hAnsiTheme="minorEastAsia" w:cs="AdobeHeitiStd-Regular"/>
           <w:kern w:val="0"/>
-          <w:sz w:val="21"/>
-          <w:szCs w:val="21"/>
+          <w:szCs w:val="24"/>
         </w:rPr>
       </w:pPr>
       <w:r>
         <w:rPr>
           <w:rFonts w:asciiTheme="minorEastAsia" w:eastAsiaTheme="minorEastAsia" w:hAnsiTheme="minorEastAsia" w:cs="AdobeHeitiStd-Regular" w:hint="eastAsia"/>
           <w:kern w:val="0"/>
-          <w:sz w:val="21"/>
-          <w:szCs w:val="21"/>
+          <w:szCs w:val="24"/>
         </w:rPr>
         <w:t>用霍尔规则进行推导能得到部分正确性断言的形式化证明</w:t>
       </w:r>
@@ -8813,8 +8656,7 @@
         <w:rPr>
           <w:rFonts w:asciiTheme="minorEastAsia" w:eastAsiaTheme="minorEastAsia" w:hAnsiTheme="minorEastAsia" w:hint="eastAsia"/>
           <w:kern w:val="0"/>
-          <w:sz w:val="21"/>
-          <w:szCs w:val="21"/>
+          <w:szCs w:val="24"/>
         </w:rPr>
         <w:t>，</w:t>
       </w:r>
@@ -8822,8 +8664,7 @@
         <w:rPr>
           <w:rFonts w:asciiTheme="minorEastAsia" w:eastAsiaTheme="minorEastAsia" w:hAnsiTheme="minorEastAsia" w:cs="AdobeHeitiStd-Regular" w:hint="eastAsia"/>
           <w:kern w:val="0"/>
-          <w:sz w:val="21"/>
-          <w:szCs w:val="21"/>
+          <w:szCs w:val="24"/>
         </w:rPr>
         <w:t>所以霍尔逻辑能用于机器证明。在证明的过程中</w:t>
       </w:r>
@@ -8831,8 +8672,7 @@
         <w:rPr>
           <w:rFonts w:asciiTheme="minorEastAsia" w:eastAsiaTheme="minorEastAsia" w:hAnsiTheme="minorEastAsia" w:hint="eastAsia"/>
           <w:kern w:val="0"/>
-          <w:sz w:val="21"/>
-          <w:szCs w:val="21"/>
+          <w:szCs w:val="24"/>
         </w:rPr>
         <w:t>，</w:t>
       </w:r>
@@ -8840,17 +8680,24 @@
         <w:rPr>
           <w:rFonts w:asciiTheme="minorEastAsia" w:eastAsiaTheme="minorEastAsia" w:hAnsiTheme="minorEastAsia" w:cs="AdobeHeitiStd-Regular" w:hint="eastAsia"/>
           <w:kern w:val="0"/>
-          <w:sz w:val="21"/>
-          <w:szCs w:val="21"/>
-        </w:rPr>
-        <w:t>过于形式化的推导会分散人们在证明过程上的精力</w:t>
+          <w:szCs w:val="24"/>
+        </w:rPr>
+        <w:t>过于形式化的推导会分散人们在证明过程</w:t>
+      </w:r>
+      <w:r>
+        <w:rPr>
+          <w:rFonts w:asciiTheme="minorEastAsia" w:eastAsiaTheme="minorEastAsia" w:hAnsiTheme="minorEastAsia" w:cs="AdobeHeitiStd-Regular" w:hint="eastAsia"/>
+          <w:kern w:val="0"/>
+          <w:szCs w:val="24"/>
+        </w:rPr>
+        <w:lastRenderedPageBreak/>
+        <w:t>上的精力</w:t>
       </w:r>
       <w:r>
         <w:rPr>
           <w:rFonts w:asciiTheme="minorEastAsia" w:eastAsiaTheme="minorEastAsia" w:hAnsiTheme="minorEastAsia" w:hint="eastAsia"/>
           <w:kern w:val="0"/>
-          <w:sz w:val="21"/>
-          <w:szCs w:val="21"/>
+          <w:szCs w:val="24"/>
         </w:rPr>
         <w:t>，</w:t>
       </w:r>
@@ -8858,72 +8705,55 @@
         <w:rPr>
           <w:rFonts w:asciiTheme="minorEastAsia" w:eastAsiaTheme="minorEastAsia" w:hAnsiTheme="minorEastAsia" w:cs="AdobeHeitiStd-Regular" w:hint="eastAsia"/>
           <w:kern w:val="0"/>
-          <w:sz w:val="21"/>
-          <w:szCs w:val="21"/>
-        </w:rPr>
-        <w:t>可以把这方</w:t>
+          <w:szCs w:val="24"/>
+        </w:rPr>
+        <w:t>可以把这方面的工作交给一些辅助证明工具如</w:t>
+      </w:r>
+      <w:r>
+        <w:rPr>
+          <w:rFonts w:asciiTheme="minorEastAsia" w:eastAsiaTheme="minorEastAsia" w:hAnsiTheme="minorEastAsia"/>
+          <w:kern w:val="0"/>
+          <w:szCs w:val="24"/>
+        </w:rPr>
+        <w:t>LCF</w:t>
       </w:r>
       <w:r>
         <w:rPr>
           <w:rFonts w:asciiTheme="minorEastAsia" w:eastAsiaTheme="minorEastAsia" w:hAnsiTheme="minorEastAsia" w:cs="AdobeHeitiStd-Regular" w:hint="eastAsia"/>
           <w:kern w:val="0"/>
-          <w:sz w:val="21"/>
-          <w:szCs w:val="21"/>
-        </w:rPr>
-        <w:lastRenderedPageBreak/>
-        <w:t>面的工作交给一些辅助证明工具如</w:t>
+          <w:szCs w:val="24"/>
+        </w:rPr>
+        <w:t>或</w:t>
       </w:r>
       <w:r>
         <w:rPr>
           <w:rFonts w:asciiTheme="minorEastAsia" w:eastAsiaTheme="minorEastAsia" w:hAnsiTheme="minorEastAsia"/>
           <w:kern w:val="0"/>
-          <w:sz w:val="21"/>
-          <w:szCs w:val="21"/>
-        </w:rPr>
-        <w:t>LCF</w:t>
+          <w:szCs w:val="24"/>
+        </w:rPr>
+        <w:t>HOL</w:t>
       </w:r>
       <w:r>
         <w:rPr>
           <w:rFonts w:asciiTheme="minorEastAsia" w:eastAsiaTheme="minorEastAsia" w:hAnsiTheme="minorEastAsia" w:cs="AdobeHeitiStd-Regular" w:hint="eastAsia"/>
           <w:kern w:val="0"/>
-          <w:sz w:val="21"/>
-          <w:szCs w:val="21"/>
-        </w:rPr>
-        <w:t>或</w:t>
-      </w:r>
-      <w:r>
-        <w:rPr>
-          <w:rFonts w:asciiTheme="minorEastAsia" w:eastAsiaTheme="minorEastAsia" w:hAnsiTheme="minorEastAsia"/>
-          <w:kern w:val="0"/>
-          <w:sz w:val="21"/>
-          <w:szCs w:val="21"/>
-        </w:rPr>
-        <w:t>HOL</w:t>
+          <w:szCs w:val="24"/>
+        </w:rPr>
+        <w:t>去完成。</w:t>
       </w:r>
       <w:r>
         <w:rPr>
           <w:rFonts w:asciiTheme="minorEastAsia" w:eastAsiaTheme="minorEastAsia" w:hAnsiTheme="minorEastAsia" w:cs="AdobeHeitiStd-Regular" w:hint="eastAsia"/>
           <w:kern w:val="0"/>
-          <w:sz w:val="21"/>
-          <w:szCs w:val="21"/>
-        </w:rPr>
-        <w:t>去完成。</w:t>
+          <w:szCs w:val="24"/>
+        </w:rPr>
+        <w:t>实践中, 使用霍尔逻辑证明很小的程序的正确性也不是那么容易。后续的研究工作集中于扩展霍尔逻辑, 以便验证更复杂的语言结构, 以及寻求更好的方式来构造、表示和检查形式证明。</w:t>
       </w:r>
       <w:r>
         <w:rPr>
           <w:rFonts w:asciiTheme="minorEastAsia" w:eastAsiaTheme="minorEastAsia" w:hAnsiTheme="minorEastAsia" w:cs="AdobeHeitiStd-Regular" w:hint="eastAsia"/>
           <w:kern w:val="0"/>
-          <w:sz w:val="21"/>
-          <w:szCs w:val="21"/>
-        </w:rPr>
-        <w:t>实践中, 使用霍尔逻辑证明很小的程序的正确性也不是那么容易。后续的研究工作集中于扩展霍尔逻辑, 以便验证更复杂的语言结构, 以及寻求更好的方式来构造、表示和检查形式证明。</w:t>
-      </w:r>
-      <w:r>
-        <w:rPr>
-          <w:rFonts w:asciiTheme="minorEastAsia" w:eastAsiaTheme="minorEastAsia" w:hAnsiTheme="minorEastAsia" w:cs="AdobeHeitiStd-Regular" w:hint="eastAsia"/>
-          <w:kern w:val="0"/>
-          <w:sz w:val="21"/>
-          <w:szCs w:val="21"/>
+          <w:szCs w:val="24"/>
         </w:rPr>
         <w:t>例如最弱后置条件, 谓词转移语义的观点, 以及验证条件生成器和自动定理证明器进行程序的自动验证等。</w:t>
       </w:r>
@@ -8948,7 +8778,7 @@
           <w:sz w:val="21"/>
           <w:szCs w:val="21"/>
         </w:rPr>
-        <w:t>分离逻辑方式</w:t>
+        <w:t>分离逻辑方法</w:t>
       </w:r>
     </w:p>
     <w:p>
@@ -9101,16 +8931,8 @@
         <w:rPr>
           <w:rFonts w:hint="eastAsia"/>
         </w:rPr>
-        <w:t>分离逻辑中，前置条件和后置条件中的程序状态主要由</w:t>
-      </w:r>
-      <w:proofErr w:type="gramStart"/>
-      <w:r>
-        <w:rPr>
-          <w:rFonts w:hint="eastAsia"/>
-        </w:rPr>
-        <w:t>栈</w:t>
-      </w:r>
-      <w:proofErr w:type="gramEnd"/>
+        <w:t>分离逻辑中，前置条件和后置条件中的程序状态主要由栈</w:t>
+      </w:r>
       <w:r>
         <w:rPr>
           <w:rFonts w:hint="eastAsia"/>
@@ -9141,33 +8963,11 @@
         </w:rPr>
         <w:t>,</w:t>
       </w:r>
-      <w:proofErr w:type="gramStart"/>
-      <w:r>
-        <w:rPr>
-          <w:rFonts w:hint="eastAsia"/>
-        </w:rPr>
-        <w:t>栈</w:t>
-      </w:r>
-      <w:proofErr w:type="gramEnd"/>
-      <w:r>
-        <w:rPr>
-          <w:rFonts w:hint="eastAsia"/>
-        </w:rPr>
-        <w:t>是</w:t>
-      </w:r>
-      <w:proofErr w:type="gramStart"/>
-      <w:r>
-        <w:rPr>
-          <w:rFonts w:hint="eastAsia"/>
-        </w:rPr>
-        <w:t>变量到值的</w:t>
-      </w:r>
-      <w:proofErr w:type="gramEnd"/>
-      <w:r>
-        <w:rPr>
-          <w:rFonts w:hint="eastAsia"/>
-        </w:rPr>
-        <w:t>映射</w:t>
+      <w:r>
+        <w:rPr>
+          <w:rFonts w:hint="eastAsia"/>
+        </w:rPr>
+        <w:t>栈是变量到值的映射</w:t>
       </w:r>
       <w:r>
         <w:rPr>
@@ -9179,21 +8979,7 @@
         <w:rPr>
           <w:rFonts w:hint="eastAsia"/>
         </w:rPr>
-        <w:t>而堆是有限的地址</w:t>
-      </w:r>
-      <w:proofErr w:type="gramStart"/>
-      <w:r>
-        <w:rPr>
-          <w:rFonts w:hint="eastAsia"/>
-        </w:rPr>
-        <w:t>集合到值的</w:t>
-      </w:r>
-      <w:proofErr w:type="gramEnd"/>
-      <w:r>
-        <w:rPr>
-          <w:rFonts w:hint="eastAsia"/>
-        </w:rPr>
-        <w:t>映射。在程序验证时</w:t>
+        <w:t>而堆是有限的地址集合到值的映射。在程序验证时</w:t>
       </w:r>
       <w:r>
         <w:rPr>
@@ -9205,21 +8991,7 @@
         <w:rPr>
           <w:rFonts w:hint="eastAsia"/>
         </w:rPr>
-        <w:t>可以将</w:t>
-      </w:r>
-      <w:proofErr w:type="gramStart"/>
-      <w:r>
-        <w:rPr>
-          <w:rFonts w:hint="eastAsia"/>
-        </w:rPr>
-        <w:t>栈</w:t>
-      </w:r>
-      <w:proofErr w:type="gramEnd"/>
-      <w:r>
-        <w:rPr>
-          <w:rFonts w:hint="eastAsia"/>
-        </w:rPr>
-        <w:t>看作对寄存器内容的描述</w:t>
+        <w:t>可以将栈看作对寄存器内容的描述</w:t>
       </w:r>
       <w:r>
         <w:rPr>
@@ -9545,11 +9317,9 @@
         </w:rPr>
         <w:t>*Q] s h表示如果当前堆h 通过一个分离的部分h</w:t>
       </w:r>
-      <w:proofErr w:type="gramStart"/>
       <w:r>
         <w:t>’</w:t>
       </w:r>
-      <w:proofErr w:type="gramEnd"/>
       <w:r>
         <w:rPr>
           <w:rFonts w:hint="eastAsia"/>
@@ -9568,11 +9338,9 @@
         </w:rPr>
         <w:t>并且对h</w:t>
       </w:r>
-      <w:proofErr w:type="gramStart"/>
       <w:r>
         <w:t>’</w:t>
       </w:r>
-      <w:proofErr w:type="gramEnd"/>
       <w:r>
         <w:rPr>
           <w:rFonts w:hint="eastAsia"/>
@@ -9649,13 +9417,8 @@
         </w:rPr>
         <w:t>{P}</w:t>
       </w:r>
-      <w:proofErr w:type="gramStart"/>
-      <w:r>
-        <w:t>C{</w:t>
-      </w:r>
-      <w:proofErr w:type="gramEnd"/>
-      <w:r>
-        <w:t>Q}</w:t>
+      <w:r>
+        <w:t>C{Q}</w:t>
       </w:r>
     </w:p>
     <w:p>
@@ -9728,15 +9491,7 @@
         </mc:AlternateContent>
       </w:r>
       <w:r>
-        <w:t>{P*R}</w:t>
-      </w:r>
-      <w:proofErr w:type="gramStart"/>
-      <w:r>
-        <w:t>C{</w:t>
-      </w:r>
-      <w:proofErr w:type="gramEnd"/>
-      <w:r>
-        <w:t>Q*R}</w:t>
+        <w:t>{P*R}C{Q*R}</w:t>
       </w:r>
     </w:p>
     <w:p>
@@ -9819,7 +9574,14 @@
         <w:rPr>
           <w:rFonts w:hint="eastAsia"/>
         </w:rPr>
-        <w:t>已经在程序验证领域得到了重视和广泛使用</w:t>
+        <w:t>已经在程序验证领域得到了重视和广泛</w:t>
+      </w:r>
+      <w:r>
+        <w:rPr>
+          <w:rFonts w:hint="eastAsia"/>
+        </w:rPr>
+        <w:lastRenderedPageBreak/>
+        <w:t>使用</w:t>
       </w:r>
       <w:r>
         <w:rPr>
@@ -9831,14 +9593,7 @@
         <w:rPr>
           <w:rFonts w:hint="eastAsia"/>
         </w:rPr>
-        <w:t>但是，将分离逻辑用于解决更复杂的软件系统的源代码级验证仍然需要进</w:t>
-      </w:r>
-      <w:r>
-        <w:rPr>
-          <w:rFonts w:hint="eastAsia"/>
-        </w:rPr>
-        <w:lastRenderedPageBreak/>
-        <w:t>一步解决许多技术难题</w:t>
+        <w:t>但是，将分离逻辑用于解决更复杂的软件系统的源代码级验证仍然需要进一步解决许多技术难题</w:t>
       </w:r>
       <w:r>
         <w:rPr>
@@ -9894,13 +9649,8 @@
         <w:t>，</w:t>
       </w:r>
       <w:r>
-        <w:t>如</w:t>
-      </w:r>
-      <w:proofErr w:type="spellStart"/>
-      <w:r>
-        <w:t>Twelf</w:t>
-      </w:r>
-      <w:proofErr w:type="spellEnd"/>
+        <w:t>如Twelf</w:t>
+      </w:r>
       <w:r>
         <w:rPr>
           <w:rFonts w:hint="eastAsia"/>
@@ -9931,7 +9681,6 @@
           <w:szCs w:val="21"/>
         </w:rPr>
       </w:pPr>
-      <w:proofErr w:type="spellStart"/>
       <w:r>
         <w:rPr>
           <w:rFonts w:ascii="黑体" w:eastAsia="黑体" w:hAnsi="黑体"/>
@@ -9940,14 +9689,12 @@
         </w:rPr>
         <w:t>Twelf</w:t>
       </w:r>
-      <w:proofErr w:type="spellEnd"/>
     </w:p>
     <w:p>
       <w:pPr>
         <w:pStyle w:val="a0"/>
         <w:ind w:firstLine="425"/>
       </w:pPr>
-      <w:proofErr w:type="spellStart"/>
       <w:r>
         <w:rPr>
           <w:rFonts w:hint="eastAsia"/>
@@ -9957,7 +9704,6 @@
       <w:r>
         <w:t>fs</w:t>
       </w:r>
-      <w:proofErr w:type="spellEnd"/>
       <w:r>
         <w:rPr>
           <w:vertAlign w:val="superscript"/>
@@ -9974,16 +9720,8 @@
         <w:rPr>
           <w:rFonts w:hint="eastAsia"/>
         </w:rPr>
-        <w:t>有许多大的项目使用了</w:t>
-      </w:r>
-      <w:proofErr w:type="spellStart"/>
-      <w:r>
-        <w:rPr>
-          <w:rFonts w:hint="eastAsia"/>
-        </w:rPr>
-        <w:t>Twel</w:t>
-      </w:r>
-      <w:proofErr w:type="spellEnd"/>
+        <w:t>有许多大的项目使用了Twel</w:t>
+      </w:r>
       <w:r>
         <w:t>语言</w:t>
       </w:r>
@@ -10017,13 +9755,8 @@
         <w:pStyle w:val="a0"/>
         <w:ind w:firstLine="425"/>
       </w:pPr>
-      <w:proofErr w:type="spellStart"/>
-      <w:r>
-        <w:t>Twelf</w:t>
-      </w:r>
-      <w:proofErr w:type="spellEnd"/>
-      <w:r>
-        <w:t>的实现</w:t>
+      <w:r>
+        <w:t>Twelf的实现</w:t>
       </w:r>
       <w:r>
         <w:t>由如下部分组成</w:t>
@@ -10062,15 +9795,7 @@
         <w:t>；</w:t>
       </w:r>
       <w:r>
-        <w:t>和一个</w:t>
-      </w:r>
-      <w:proofErr w:type="spellStart"/>
-      <w:r>
-        <w:t>Emacs</w:t>
-      </w:r>
-      <w:proofErr w:type="spellEnd"/>
-      <w:r>
-        <w:t>接口</w:t>
+        <w:t>和一个Emacs接口</w:t>
       </w:r>
       <w:r>
         <w:rPr>
@@ -10314,36 +10039,14 @@
         <w:rPr>
           <w:rFonts w:ascii="Times New Roman" w:hint="eastAsia"/>
         </w:rPr>
-        <w:t>），真理</w:t>
-      </w:r>
-      <w:proofErr w:type="gramStart"/>
-      <w:r>
-        <w:rPr>
-          <w:rFonts w:ascii="Times New Roman" w:hint="eastAsia"/>
-        </w:rPr>
-        <w:t>树证明器</w:t>
-      </w:r>
-      <w:proofErr w:type="gramEnd"/>
-      <w:r>
-        <w:rPr>
-          <w:rFonts w:ascii="Times New Roman" w:hint="eastAsia"/>
-        </w:rPr>
-        <w:t>（</w:t>
-      </w:r>
-      <w:r>
-        <w:rPr>
-          <w:rFonts w:ascii="Times New Roman" w:hint="eastAsia"/>
-        </w:rPr>
-        <w:t xml:space="preserve">tableaux </w:t>
-      </w:r>
-      <w:proofErr w:type="spellStart"/>
-      <w:r>
-        <w:rPr>
-          <w:rFonts w:ascii="Times New Roman" w:hint="eastAsia"/>
-        </w:rPr>
-        <w:t>prover</w:t>
-      </w:r>
-      <w:proofErr w:type="spellEnd"/>
+        <w:t>），真理树证明器（</w:t>
+      </w:r>
+      <w:r>
+        <w:rPr>
+          <w:rFonts w:ascii="Times New Roman" w:hint="eastAsia"/>
+        </w:rPr>
+        <w:t>tableaux prover</w:t>
+      </w:r>
       <w:r>
         <w:rPr>
           <w:rFonts w:ascii="Times New Roman" w:hint="eastAsia"/>
@@ -10817,21 +10520,7 @@
         <w:rPr>
           <w:rFonts w:ascii="Times New Roman" w:hint="eastAsia"/>
         </w:rPr>
-        <w:t>公理语义可以用来在</w:t>
-      </w:r>
-      <w:proofErr w:type="gramStart"/>
-      <w:r>
-        <w:rPr>
-          <w:rFonts w:ascii="Times New Roman" w:hint="eastAsia"/>
-        </w:rPr>
-        <w:t>比操作</w:t>
-      </w:r>
-      <w:proofErr w:type="gramEnd"/>
-      <w:r>
-        <w:rPr>
-          <w:rFonts w:ascii="Times New Roman" w:hint="eastAsia"/>
-        </w:rPr>
-        <w:t>模型更为抽象的层次对程序的执行进行建模。它们的基础是形式化说明的关系（</w:t>
+        <w:t>公理语义可以用来在比操作模型更为抽象的层次对程序的执行进行建模。它们的基础是形式化说明的关系（</w:t>
       </w:r>
       <w:r>
         <w:rPr>
@@ -11017,21 +10706,7 @@
           <w:rFonts w:ascii="Times New Roman" w:hint="eastAsia"/>
         </w:rPr>
         <w:lastRenderedPageBreak/>
-        <w:t>个即定形式语言的语义进行注释的学问。指称语义还可以解释为：存在着两个域，一个是语法域，在语法域中定义了一个形式语言系统；另外一个是数学域（或称之为已知语义的形式系统）。用一个语义解释函数，以语义中的对象（值）来注释语法域中定义的语言对象的语义，即为指称语义。由于指称语义的理论支持是论域方程，在函数空间</w:t>
-      </w:r>
-      <w:proofErr w:type="gramStart"/>
-      <w:r>
-        <w:rPr>
-          <w:rFonts w:ascii="Times New Roman" w:hint="eastAsia"/>
-        </w:rPr>
-        <w:t>解这些</w:t>
-      </w:r>
-      <w:proofErr w:type="gramEnd"/>
-      <w:r>
-        <w:rPr>
-          <w:rFonts w:ascii="Times New Roman" w:hint="eastAsia"/>
-        </w:rPr>
-        <w:t>论域方程需要不动点理论，于是也有人说：“指称语义就是不动点语义”。</w:t>
+        <w:t>个即定形式语言的语义进行注释的学问。指称语义还可以解释为：存在着两个域，一个是语法域，在语法域中定义了一个形式语言系统；另外一个是数学域（或称之为已知语义的形式系统）。用一个语义解释函数，以语义中的对象（值）来注释语法域中定义的语言对象的语义，即为指称语义。由于指称语义的理论支持是论域方程，在函数空间解这些论域方程需要不动点理论，于是也有人说：“指称语义就是不动点语义”。</w:t>
       </w:r>
     </w:p>
     <w:p>
@@ -11150,27 +10825,13 @@
         <w:rPr>
           <w:rFonts w:hAnsi="宋体" w:hint="eastAsia"/>
         </w:rPr>
-        <w:t>λ-表达式的操作语义，虽然现在看来这种定义方法并不那么美，也不如后来由</w:t>
-      </w:r>
-      <w:proofErr w:type="spellStart"/>
-      <w:r>
-        <w:rPr>
-          <w:rFonts w:hAnsi="宋体" w:hint="eastAsia"/>
-        </w:rPr>
-        <w:t>G</w:t>
+        <w:t>λ-表达式的操作语义，虽然现在看来这种定义方法并不那么美，也不如后来由G</w:t>
       </w:r>
       <w:r>
         <w:rPr>
           <w:rFonts w:hAnsi="宋体"/>
         </w:rPr>
-        <w:t>.Plotkin</w:t>
-      </w:r>
-      <w:proofErr w:type="spellEnd"/>
-      <w:r>
-        <w:rPr>
-          <w:rFonts w:hAnsi="宋体"/>
-        </w:rPr>
-        <w:t>采用的规约系统方法清楚</w:t>
+        <w:t>.Plotkin采用的规约系统方法清楚</w:t>
       </w:r>
       <w:r>
         <w:rPr>
@@ -11203,16 +10864,8 @@
         <w:rPr>
           <w:rFonts w:hAnsi="宋体"/>
         </w:rPr>
-        <w:t>操作语义</w:t>
-      </w:r>
-      <w:proofErr w:type="gramStart"/>
-      <w:r>
-        <w:rPr>
-          <w:rFonts w:hAnsi="宋体"/>
-        </w:rPr>
-        <w:t>学除定义</w:t>
-      </w:r>
-      <w:proofErr w:type="gramEnd"/>
+        <w:t>操作语义学除定义</w:t>
+      </w:r>
       <w:r>
         <w:rPr>
           <w:rFonts w:hAnsi="宋体" w:hint="eastAsia"/>
@@ -11385,20 +11038,11 @@
           <w:i/>
         </w:rPr>
       </w:pPr>
-      <w:proofErr w:type="gramStart"/>
       <w:r>
         <w:rPr>
           <w:i/>
         </w:rPr>
-        <w:t>encode(</w:t>
-      </w:r>
-      <w:proofErr w:type="spellStart"/>
-      <w:proofErr w:type="gramEnd"/>
-      <w:r>
-        <w:rPr>
-          <w:i/>
-        </w:rPr>
-        <w:t>semantics</w:t>
+        <w:t>encode(semantics</w:t>
       </w:r>
       <w:r>
         <w:rPr>
@@ -11407,19 +11051,11 @@
         </w:rPr>
         <w:t>source</w:t>
       </w:r>
-      <w:proofErr w:type="spellEnd"/>
       <w:r>
         <w:rPr>
           <w:i/>
         </w:rPr>
-        <w:t xml:space="preserve">(P)) = </w:t>
-      </w:r>
-      <w:proofErr w:type="spellStart"/>
-      <w:r>
-        <w:rPr>
-          <w:i/>
-        </w:rPr>
-        <w:t>semantics</w:t>
+        <w:t>(P)) = semantics</w:t>
       </w:r>
       <w:r>
         <w:rPr>
@@ -11428,7 +11064,6 @@
         </w:rPr>
         <w:t>target</w:t>
       </w:r>
-      <w:proofErr w:type="spellEnd"/>
       <w:r>
         <w:rPr>
           <w:i/>
@@ -11785,35 +11420,7 @@
         <w:rPr>
           <w:rFonts w:ascii="Times New Roman"/>
         </w:rPr>
-        <w:t>），</w:t>
-      </w:r>
-      <w:proofErr w:type="gramStart"/>
-      <w:r>
-        <w:rPr>
-          <w:rFonts w:ascii="Times New Roman"/>
-        </w:rPr>
-        <w:t>确认器</w:t>
-      </w:r>
-      <w:proofErr w:type="gramEnd"/>
-      <w:r>
-        <w:rPr>
-          <w:rFonts w:ascii="Times New Roman"/>
-        </w:rPr>
-        <w:t>在编译器每一次运行后形式化地证明生成的目标代码是源代码的一个正确翻译。</w:t>
-      </w:r>
-      <w:proofErr w:type="gramStart"/>
-      <w:r>
-        <w:rPr>
-          <w:rFonts w:ascii="Times New Roman"/>
-        </w:rPr>
-        <w:t>确认器</w:t>
-      </w:r>
-      <w:proofErr w:type="gramEnd"/>
-      <w:r>
-        <w:rPr>
-          <w:rFonts w:ascii="Times New Roman"/>
-        </w:rPr>
-        <w:t>不关心编译器的具体实现，只对编译器的源代码和目标代码进行处理，如果验证成功</w:t>
+        <w:t>），确认器在编译器每一次运行后形式化地证明生成的目标代码是源代码的一个正确翻译。确认器不关心编译器的具体实现，只对编译器的源代码和目标代码进行处理，如果验证成功</w:t>
       </w:r>
       <w:r>
         <w:rPr>
@@ -11835,63 +11442,7 @@
         <w:rPr>
           <w:rFonts w:ascii="Times New Roman"/>
         </w:rPr>
-        <w:t>编译器的形式化验证可以减弱为对</w:t>
-      </w:r>
-      <w:proofErr w:type="gramStart"/>
-      <w:r>
-        <w:rPr>
-          <w:rFonts w:ascii="Times New Roman"/>
-        </w:rPr>
-        <w:t>确认器</w:t>
-      </w:r>
-      <w:proofErr w:type="gramEnd"/>
-      <w:r>
-        <w:rPr>
-          <w:rFonts w:ascii="Times New Roman"/>
-        </w:rPr>
-        <w:t>进行形式化验证工作。相对于编译器而言，</w:t>
-      </w:r>
-      <w:proofErr w:type="gramStart"/>
-      <w:r>
-        <w:rPr>
-          <w:rFonts w:ascii="Times New Roman"/>
-        </w:rPr>
-        <w:t>确认器</w:t>
-      </w:r>
-      <w:proofErr w:type="gramEnd"/>
-      <w:r>
-        <w:rPr>
-          <w:rFonts w:ascii="Times New Roman"/>
-        </w:rPr>
-        <w:t>的形式化验证工作是比较简单的，从而大大减轻了证明的难度及工作量。同时，由于</w:t>
-      </w:r>
-      <w:proofErr w:type="gramStart"/>
-      <w:r>
-        <w:rPr>
-          <w:rFonts w:ascii="Times New Roman"/>
-        </w:rPr>
-        <w:t>确认器</w:t>
-      </w:r>
-      <w:proofErr w:type="gramEnd"/>
-      <w:r>
-        <w:rPr>
-          <w:rFonts w:ascii="Times New Roman"/>
-        </w:rPr>
-        <w:t>不关心编译器的具体实现，因此没有限制编译器的设计以及未来的优化完善等，且</w:t>
-      </w:r>
-      <w:proofErr w:type="gramStart"/>
-      <w:r>
-        <w:rPr>
-          <w:rFonts w:ascii="Times New Roman"/>
-        </w:rPr>
-        <w:t>确认器</w:t>
-      </w:r>
-      <w:proofErr w:type="gramEnd"/>
-      <w:r>
-        <w:rPr>
-          <w:rFonts w:ascii="Times New Roman"/>
-        </w:rPr>
-        <w:t>是可重用的。</w:t>
+        <w:t>编译器的形式化验证可以减弱为对确认器进行形式化验证工作。相对于编译器而言，确认器的形式化验证工作是比较简单的，从而大大减轻了证明的难度及工作量。同时，由于确认器不关心编译器的具体实现，因此没有限制编译器的设计以及未来的优化完善等，且确认器是可重用的。</w:t>
       </w:r>
     </w:p>
     <w:p>
@@ -11911,7 +11462,7 @@
         <w:rPr>
           <w:rFonts w:ascii="Times New Roman" w:hAnsi="Times New Roman"/>
         </w:rPr>
-        <w:t>过程</w:t>
+        <w:t>证明过程</w:t>
       </w:r>
       <w:bookmarkEnd w:id="18"/>
     </w:p>
@@ -11924,41 +11475,7 @@
         <w:rPr>
           <w:rFonts w:hint="eastAsia"/>
         </w:rPr>
-        <w:t>一个自动化的翻译</w:t>
-      </w:r>
-      <w:proofErr w:type="gramStart"/>
-      <w:r>
-        <w:rPr>
-          <w:rFonts w:hint="eastAsia"/>
-        </w:rPr>
-        <w:t>确认器</w:t>
-      </w:r>
-      <w:proofErr w:type="gramEnd"/>
-      <w:r>
-        <w:rPr>
-          <w:rFonts w:hint="eastAsia"/>
-          <w:vertAlign w:val="superscript"/>
-        </w:rPr>
-        <w:t>[</w:t>
-      </w:r>
-      <w:r>
-        <w:rPr>
-          <w:vertAlign w:val="superscript"/>
-        </w:rPr>
-        <w:t>24</w:t>
-      </w:r>
-      <w:r>
-        <w:rPr>
-          <w:rFonts w:hint="eastAsia"/>
-          <w:vertAlign w:val="superscript"/>
-        </w:rPr>
-        <w:t>]</w:t>
-      </w:r>
-      <w:r>
-        <w:rPr>
-          <w:rFonts w:hint="eastAsia"/>
-        </w:rPr>
-        <w:t>应该包括以下要</w:t>
+        <w:t>一个自动化的翻译确认器应该包括以下要</w:t>
       </w:r>
       <w:r>
         <w:rPr>
@@ -12342,21 +11859,7 @@
         <w:rPr>
           <w:rFonts w:ascii="Times New Roman" w:hint="eastAsia"/>
         </w:rPr>
-        <w:t>现代的高级编译器中包含着大量的优化，翻译确认更多地应用于对局部编译优化的验证。在对编译优化的验证中，将</w:t>
-      </w:r>
-      <w:proofErr w:type="gramStart"/>
-      <w:r>
-        <w:rPr>
-          <w:rFonts w:ascii="Times New Roman" w:hint="eastAsia"/>
-        </w:rPr>
-        <w:t>确认器</w:t>
-      </w:r>
-      <w:proofErr w:type="gramEnd"/>
-      <w:r>
-        <w:rPr>
-          <w:rFonts w:ascii="Times New Roman" w:hint="eastAsia"/>
-        </w:rPr>
-        <w:t>接收优化前和优化后的代码作为输入，建立证明条件，对二者的语义等价性进行证明，输出验证结果。</w:t>
+        <w:t>现代的高级编译器中包含着大量的优化，翻译确认更多地应用于对局部编译优化的验证。在对编译优化的验证中，将确认器接收优化前和优化后的代码作为输入，建立证明条件，对二者的语义等价性进行证明，输出验证结果。</w:t>
       </w:r>
     </w:p>
     <w:p>
@@ -12460,21 +11963,7 @@
         <w:rPr>
           <w:rFonts w:ascii="Times New Roman" w:hint="eastAsia"/>
         </w:rPr>
-        <w:t>这些</w:t>
-      </w:r>
-      <w:proofErr w:type="gramStart"/>
-      <w:r>
-        <w:rPr>
-          <w:rFonts w:ascii="Times New Roman" w:hint="eastAsia"/>
-        </w:rPr>
-        <w:t>确认器有着</w:t>
-      </w:r>
-      <w:proofErr w:type="gramEnd"/>
-      <w:r>
-        <w:rPr>
-          <w:rFonts w:ascii="Times New Roman" w:hint="eastAsia"/>
-        </w:rPr>
-        <w:t>高复杂性</w:t>
+        <w:t>这些确认器有着高复杂性</w:t>
       </w:r>
       <w:r>
         <w:rPr>
@@ -12644,21 +12133,7 @@
         <w:rPr>
           <w:rFonts w:ascii="Times New Roman" w:hint="eastAsia"/>
         </w:rPr>
-        <w:t>部分</w:t>
-      </w:r>
-      <w:proofErr w:type="gramStart"/>
-      <w:r>
-        <w:rPr>
-          <w:rFonts w:ascii="Times New Roman" w:hint="eastAsia"/>
-        </w:rPr>
-        <w:t>确认器</w:t>
-      </w:r>
-      <w:proofErr w:type="gramEnd"/>
-      <w:r>
-        <w:rPr>
-          <w:rFonts w:ascii="Times New Roman" w:hint="eastAsia"/>
-        </w:rPr>
-        <w:t>采用辅助证明系统实现，</w:t>
+        <w:t>部分确认器采用辅助证明系统实现，</w:t>
       </w:r>
       <w:r>
         <w:rPr>
@@ -13283,37 +12758,12 @@
           <w:szCs w:val="24"/>
         </w:rPr>
       </w:pPr>
-      <w:proofErr w:type="spellStart"/>
       <w:r>
         <w:rPr>
           <w:kern w:val="0"/>
           <w:szCs w:val="24"/>
         </w:rPr>
-        <w:t>A.S.Boujanvah</w:t>
-      </w:r>
-      <w:proofErr w:type="spellEnd"/>
-      <w:r>
-        <w:rPr>
-          <w:kern w:val="0"/>
-          <w:szCs w:val="24"/>
-        </w:rPr>
-        <w:t xml:space="preserve">, </w:t>
-      </w:r>
-      <w:proofErr w:type="spellStart"/>
-      <w:r>
-        <w:rPr>
-          <w:kern w:val="0"/>
-          <w:szCs w:val="24"/>
-        </w:rPr>
-        <w:t>K.Salehf</w:t>
-      </w:r>
-      <w:proofErr w:type="spellEnd"/>
-      <w:r>
-        <w:rPr>
-          <w:kern w:val="0"/>
-          <w:szCs w:val="24"/>
-        </w:rPr>
-        <w:t>. Compiler test case generation methods: a survey and assessment. Information and Software Technology, 39 -1997, 617-625.</w:t>
+        <w:t>A.S.Boujanvah, K.Salehf. Compiler test case generation methods: a survey and assessment. Information and Software Technology, 39 -1997, 617-625.</w:t>
       </w:r>
     </w:p>
     <w:p>
@@ -13345,49 +12795,7 @@
         <w:rPr>
           <w:szCs w:val="24"/>
         </w:rPr>
-        <w:t xml:space="preserve">, </w:t>
-      </w:r>
-      <w:proofErr w:type="spellStart"/>
-      <w:r>
-        <w:rPr>
-          <w:szCs w:val="24"/>
-        </w:rPr>
-        <w:t>Grumber</w:t>
-      </w:r>
-      <w:proofErr w:type="spellEnd"/>
-      <w:r>
-        <w:rPr>
-          <w:szCs w:val="24"/>
-        </w:rPr>
-        <w:t xml:space="preserve"> O, </w:t>
-      </w:r>
-      <w:proofErr w:type="spellStart"/>
-      <w:r>
-        <w:rPr>
-          <w:szCs w:val="24"/>
-        </w:rPr>
-        <w:t>Peled</w:t>
-      </w:r>
-      <w:proofErr w:type="spellEnd"/>
-      <w:r>
-        <w:rPr>
-          <w:szCs w:val="24"/>
-        </w:rPr>
-        <w:t xml:space="preserve"> D. Model </w:t>
-      </w:r>
-      <w:proofErr w:type="gramStart"/>
-      <w:r>
-        <w:rPr>
-          <w:szCs w:val="24"/>
-        </w:rPr>
-        <w:t>Checking[</w:t>
-      </w:r>
-      <w:proofErr w:type="gramEnd"/>
-      <w:r>
-        <w:rPr>
-          <w:szCs w:val="24"/>
-        </w:rPr>
-        <w:t>M]. Cambridge: MIT Press, 1999.</w:t>
+        <w:t>, Grumber O, Peled D. Model Checking[M]. Cambridge: MIT Press, 1999.</w:t>
       </w:r>
     </w:p>
     <w:p>
@@ -13402,7 +12810,6 @@
           <w:szCs w:val="24"/>
         </w:rPr>
       </w:pPr>
-      <w:proofErr w:type="spellStart"/>
       <w:r>
         <w:rPr>
           <w:rFonts w:hint="eastAsia"/>
@@ -13416,54 +12823,14 @@
           <w:kern w:val="0"/>
           <w:szCs w:val="24"/>
         </w:rPr>
-        <w:t>ier</w:t>
-      </w:r>
-      <w:proofErr w:type="spellEnd"/>
+        <w:t xml:space="preserve">ier C, Katoen J P. </w:t>
+      </w:r>
       <w:r>
         <w:rPr>
           <w:kern w:val="0"/>
           <w:szCs w:val="24"/>
         </w:rPr>
-        <w:t xml:space="preserve"> C, </w:t>
-      </w:r>
-      <w:proofErr w:type="spellStart"/>
-      <w:r>
-        <w:rPr>
-          <w:kern w:val="0"/>
-          <w:szCs w:val="24"/>
-        </w:rPr>
-        <w:t>Katoen</w:t>
-      </w:r>
-      <w:proofErr w:type="spellEnd"/>
-      <w:r>
-        <w:rPr>
-          <w:kern w:val="0"/>
-          <w:szCs w:val="24"/>
-        </w:rPr>
-        <w:t xml:space="preserve"> J P. </w:t>
-      </w:r>
-      <w:r>
-        <w:rPr>
-          <w:kern w:val="0"/>
-          <w:szCs w:val="24"/>
-        </w:rPr>
-        <w:t xml:space="preserve">Principles of Model </w:t>
-      </w:r>
-      <w:proofErr w:type="gramStart"/>
-      <w:r>
-        <w:rPr>
-          <w:kern w:val="0"/>
-          <w:szCs w:val="24"/>
-        </w:rPr>
-        <w:t>Checking[</w:t>
-      </w:r>
-      <w:proofErr w:type="gramEnd"/>
-      <w:r>
-        <w:rPr>
-          <w:kern w:val="0"/>
-          <w:szCs w:val="24"/>
-        </w:rPr>
-        <w:t xml:space="preserve">M]. </w:t>
+        <w:t xml:space="preserve">Principles of Model Checking[M]. </w:t>
       </w:r>
       <w:r>
         <w:rPr>
@@ -13532,21 +12899,7 @@
         <w:rPr>
           <w:szCs w:val="24"/>
         </w:rPr>
-        <w:t xml:space="preserve"> A, </w:t>
-      </w:r>
-      <w:proofErr w:type="spellStart"/>
-      <w:r>
-        <w:rPr>
-          <w:szCs w:val="24"/>
-        </w:rPr>
-        <w:t>Sistla</w:t>
-      </w:r>
-      <w:proofErr w:type="spellEnd"/>
-      <w:r>
-        <w:rPr>
-          <w:szCs w:val="24"/>
-        </w:rPr>
-        <w:t xml:space="preserve"> A P.</w:t>
+        <w:t xml:space="preserve"> A, Sistla A P.</w:t>
       </w:r>
       <w:r>
         <w:rPr>
@@ -15078,19 +14431,8 @@
           <w:szCs w:val="24"/>
           <w:shd w:val="clear" w:color="auto" w:fill="FFFFFF"/>
         </w:rPr>
-        <w:t xml:space="preserve">. Formal verification of a realistic </w:t>
-      </w:r>
-      <w:proofErr w:type="gramStart"/>
-      <w:r>
-        <w:rPr>
-          <w:rFonts w:hint="eastAsia"/>
-          <w:color w:val="222222"/>
-          <w:szCs w:val="24"/>
-          <w:shd w:val="clear" w:color="auto" w:fill="FFFFFF"/>
-        </w:rPr>
-        <w:t>compiler[</w:t>
-      </w:r>
-      <w:proofErr w:type="gramEnd"/>
+        <w:t>. Formal verification of a realistic compiler[</w:t>
+      </w:r>
       <w:r>
         <w:rPr>
           <w:color w:val="222222"/>
@@ -15146,25 +14488,7 @@
           <w:szCs w:val="24"/>
           <w:shd w:val="clear" w:color="auto" w:fill="FFFFFF"/>
         </w:rPr>
-        <w:t>Leroy X. A formally verified compiler back-</w:t>
-      </w:r>
-      <w:proofErr w:type="gramStart"/>
-      <w:r>
-        <w:rPr>
-          <w:color w:val="222222"/>
-          <w:szCs w:val="24"/>
-          <w:shd w:val="clear" w:color="auto" w:fill="FFFFFF"/>
-        </w:rPr>
-        <w:t>end[</w:t>
-      </w:r>
-      <w:proofErr w:type="gramEnd"/>
-      <w:r>
-        <w:rPr>
-          <w:color w:val="222222"/>
-          <w:szCs w:val="24"/>
-          <w:shd w:val="clear" w:color="auto" w:fill="FFFFFF"/>
-        </w:rPr>
-        <w:t>J]. Journal of Automated Reasoning, 2009, 43(4): 363-446.</w:t>
+        <w:t>Leroy X. A formally verified compiler back-end[J]. Journal of Automated Reasoning, 2009, 43(4): 363-446.</w:t>
       </w:r>
     </w:p>
     <w:p>
@@ -15196,25 +14520,7 @@
           <w:szCs w:val="24"/>
           <w:shd w:val="clear" w:color="auto" w:fill="FFFFFF"/>
         </w:rPr>
-        <w:t xml:space="preserve">Leroy X. Mechanized semantics for compiler </w:t>
-      </w:r>
-      <w:proofErr w:type="gramStart"/>
-      <w:r>
-        <w:rPr>
-          <w:color w:val="222222"/>
-          <w:szCs w:val="24"/>
-          <w:shd w:val="clear" w:color="auto" w:fill="FFFFFF"/>
-        </w:rPr>
-        <w:t>verification[</w:t>
-      </w:r>
-      <w:proofErr w:type="gramEnd"/>
-      <w:r>
-        <w:rPr>
-          <w:color w:val="222222"/>
-          <w:szCs w:val="24"/>
-          <w:shd w:val="clear" w:color="auto" w:fill="FFFFFF"/>
-        </w:rPr>
-        <w:t>M]//Certified Programs and Proofs. Springer Berlin Heidelberg, 2012: 4-6.</w:t>
+        <w:t>Leroy X. Mechanized semantics for compiler verification[M]//Certified Programs and Proofs. Springer Berlin Heidelberg, 2012: 4-6.</w:t>
       </w:r>
     </w:p>
     <w:p>
@@ -15246,61 +14552,7 @@
           <w:szCs w:val="24"/>
           <w:shd w:val="clear" w:color="auto" w:fill="FFFFFF"/>
         </w:rPr>
-        <w:t xml:space="preserve">Russell B. Correctness of the compiling process based on axiomatic </w:t>
-      </w:r>
-      <w:proofErr w:type="gramStart"/>
-      <w:r>
-        <w:rPr>
-          <w:color w:val="222222"/>
-          <w:szCs w:val="24"/>
-          <w:shd w:val="clear" w:color="auto" w:fill="FFFFFF"/>
-        </w:rPr>
-        <w:t>semantics[</w:t>
-      </w:r>
-      <w:proofErr w:type="gramEnd"/>
-      <w:r>
-        <w:rPr>
-          <w:color w:val="222222"/>
-          <w:szCs w:val="24"/>
-          <w:shd w:val="clear" w:color="auto" w:fill="FFFFFF"/>
-        </w:rPr>
-        <w:t xml:space="preserve">J]. </w:t>
-      </w:r>
-      <w:proofErr w:type="spellStart"/>
-      <w:r>
-        <w:rPr>
-          <w:color w:val="222222"/>
-          <w:szCs w:val="24"/>
-          <w:shd w:val="clear" w:color="auto" w:fill="FFFFFF"/>
-        </w:rPr>
-        <w:t>Acta</w:t>
-      </w:r>
-      <w:proofErr w:type="spellEnd"/>
-      <w:r>
-        <w:rPr>
-          <w:color w:val="222222"/>
-          <w:szCs w:val="24"/>
-          <w:shd w:val="clear" w:color="auto" w:fill="FFFFFF"/>
-        </w:rPr>
-        <w:t xml:space="preserve"> </w:t>
-      </w:r>
-      <w:proofErr w:type="spellStart"/>
-      <w:r>
-        <w:rPr>
-          <w:color w:val="222222"/>
-          <w:szCs w:val="24"/>
-          <w:shd w:val="clear" w:color="auto" w:fill="FFFFFF"/>
-        </w:rPr>
-        <w:t>Informatica</w:t>
-      </w:r>
-      <w:proofErr w:type="spellEnd"/>
-      <w:r>
-        <w:rPr>
-          <w:color w:val="222222"/>
-          <w:szCs w:val="24"/>
-          <w:shd w:val="clear" w:color="auto" w:fill="FFFFFF"/>
-        </w:rPr>
-        <w:t>, 1980, 14(1): 1-20.</w:t>
+        <w:t>Russell B. Correctness of the compiling process based on axiomatic semantics[J]. Acta Informatica, 1980, 14(1): 1-20.</w:t>
       </w:r>
     </w:p>
     <w:p>
@@ -15334,7 +14586,6 @@
         </w:rPr>
         <w:t xml:space="preserve">, </w:t>
       </w:r>
-      <w:proofErr w:type="gramStart"/>
       <w:r>
         <w:rPr>
           <w:color w:val="222222"/>
@@ -15343,7 +14594,6 @@
         </w:rPr>
         <w:t>石刚</w:t>
       </w:r>
-      <w:proofErr w:type="gramEnd"/>
       <w:r>
         <w:rPr>
           <w:color w:val="222222"/>
@@ -15352,7 +14602,6 @@
         </w:rPr>
         <w:t xml:space="preserve">, </w:t>
       </w:r>
-      <w:proofErr w:type="gramStart"/>
       <w:r>
         <w:rPr>
           <w:color w:val="222222"/>
@@ -15361,7 +14610,6 @@
         </w:rPr>
         <w:t>董渊</w:t>
       </w:r>
-      <w:proofErr w:type="gramEnd"/>
       <w:r>
         <w:rPr>
           <w:color w:val="222222"/>
@@ -21974,7 +21222,7 @@
 </file>
 
 <file path=customXml/itemProps1.xml><?xml version="1.0" encoding="utf-8"?>
-<ds:datastoreItem xmlns:ds="http://schemas.openxmlformats.org/officeDocument/2006/customXml" ds:itemID="{AD92B2E2-8B31-4C60-B9B9-EC3A2D66F3D9}">
+<ds:datastoreItem xmlns:ds="http://schemas.openxmlformats.org/officeDocument/2006/customXml" ds:itemID="{52EE8788-CEE3-4C3D-AA74-045564AE2651}">
   <ds:schemaRefs>
     <ds:schemaRef ds:uri="http://schemas.openxmlformats.org/officeDocument/2006/bibliography"/>
   </ds:schemaRefs>

--- a/开题/SY1406108_陈志伟_文献综述.docx
+++ b/开题/SY1406108_陈志伟_文献综述.docx
@@ -1,6 +1,6 @@
 
 <file path=word/document.xml><?xml version="1.0" encoding="utf-8"?>
-<w:document xmlns:wpc="http://schemas.microsoft.com/office/word/2010/wordprocessingCanvas" xmlns:mc="http://schemas.openxmlformats.org/markup-compatibility/2006" xmlns:o="urn:schemas-microsoft-com:office:office" xmlns:r="http://schemas.openxmlformats.org/officeDocument/2006/relationships" xmlns:m="http://schemas.openxmlformats.org/officeDocument/2006/math" xmlns:v="urn:schemas-microsoft-com:vml" xmlns:wp14="http://schemas.microsoft.com/office/word/2010/wordprocessingDrawing" xmlns:wp="http://schemas.openxmlformats.org/drawingml/2006/wordprocessingDrawing" xmlns:w10="urn:schemas-microsoft-com:office:word" xmlns:w="http://schemas.openxmlformats.org/wordprocessingml/2006/main" xmlns:w14="http://schemas.microsoft.com/office/word/2010/wordml" xmlns:w15="http://schemas.microsoft.com/office/word/2012/wordml" xmlns:wpg="http://schemas.microsoft.com/office/word/2010/wordprocessingGroup" xmlns:wpi="http://schemas.microsoft.com/office/word/2010/wordprocessingInk" xmlns:wne="http://schemas.microsoft.com/office/word/2006/wordml" xmlns:wps="http://schemas.microsoft.com/office/word/2010/wordprocessingShape" mc:Ignorable="w14 w15 wp14">
+<w:document xmlns:wpc="http://schemas.microsoft.com/office/word/2010/wordprocessingCanvas" xmlns:cx="http://schemas.microsoft.com/office/drawing/2014/chartex" xmlns:mc="http://schemas.openxmlformats.org/markup-compatibility/2006" xmlns:o="urn:schemas-microsoft-com:office:office" xmlns:r="http://schemas.openxmlformats.org/officeDocument/2006/relationships" xmlns:m="http://schemas.openxmlformats.org/officeDocument/2006/math" xmlns:v="urn:schemas-microsoft-com:vml" xmlns:wp14="http://schemas.microsoft.com/office/word/2010/wordprocessingDrawing" xmlns:wp="http://schemas.openxmlformats.org/drawingml/2006/wordprocessingDrawing" xmlns:w10="urn:schemas-microsoft-com:office:word" xmlns:w="http://schemas.openxmlformats.org/wordprocessingml/2006/main" xmlns:w14="http://schemas.microsoft.com/office/word/2010/wordml" xmlns:w15="http://schemas.microsoft.com/office/word/2012/wordml" xmlns:w16se="http://schemas.microsoft.com/office/word/2015/wordml/symex" xmlns:wpg="http://schemas.microsoft.com/office/word/2010/wordprocessingGroup" xmlns:wpi="http://schemas.microsoft.com/office/word/2010/wordprocessingInk" xmlns:wne="http://schemas.microsoft.com/office/word/2006/wordml" xmlns:wps="http://schemas.microsoft.com/office/word/2010/wordprocessingShape" mc:Ignorable="w14 w15 w16se wp14">
   <w:body>
     <w:p>
       <w:pPr>
@@ -138,7 +138,7 @@
           <w:rFonts w:eastAsia="楷体_GB2312" w:hint="eastAsia"/>
           <w:sz w:val="30"/>
         </w:rPr>
-        <w:t>编译器的形式化验证方法的研究和实现</w:t>
+        <w:t>编译器的构建和形式验证方法的研究与实现</w:t>
       </w:r>
     </w:p>
     <w:p>
@@ -223,6 +223,7 @@
           <w:sz w:val="30"/>
         </w:rPr>
       </w:pPr>
+      <w:proofErr w:type="gramStart"/>
       <w:r>
         <w:rPr>
           <w:rFonts w:eastAsia="楷体_GB2312"/>
@@ -231,6 +232,7 @@
         </w:rPr>
         <w:t>研</w:t>
       </w:r>
+      <w:proofErr w:type="gramEnd"/>
       <w:r>
         <w:rPr>
           <w:rFonts w:eastAsia="楷体_GB2312"/>
@@ -451,7 +453,7 @@
           <w:rFonts w:eastAsia="黑体"/>
           <w:sz w:val="30"/>
         </w:rPr>
-        <w:t>1</w:t>
+        <w:t>2</w:t>
       </w:r>
       <w:r>
         <w:rPr>
@@ -465,10 +467,8 @@
           <w:rFonts w:eastAsia="黑体"/>
           <w:sz w:val="30"/>
         </w:rPr>
-        <w:t>25</w:t>
-      </w:r>
-      <w:bookmarkStart w:id="0" w:name="_GoBack"/>
-      <w:bookmarkEnd w:id="0"/>
+        <w:t>13</w:t>
+      </w:r>
       <w:r>
         <w:rPr>
           <w:rFonts w:eastAsia="黑体"/>
@@ -517,12 +517,12 @@
     </w:p>
     <w:p>
       <w:pPr>
-        <w:pStyle w:val="af9"/>
+        <w:pStyle w:val="afb"/>
         <w:rPr>
           <w:rFonts w:ascii="Times New Roman" w:hAnsi="Times New Roman"/>
         </w:rPr>
       </w:pPr>
-      <w:bookmarkStart w:id="1" w:name="_Toc436423001"/>
+      <w:bookmarkStart w:id="0" w:name="_Toc437803975"/>
       <w:r>
         <w:rPr>
           <w:rFonts w:ascii="Times New Roman" w:hAnsi="Times New Roman"/>
@@ -542,7 +542,7 @@
         </w:rPr>
         <w:t>要</w:t>
       </w:r>
-      <w:bookmarkEnd w:id="1"/>
+      <w:bookmarkEnd w:id="0"/>
     </w:p>
     <w:p>
       <w:pPr>
@@ -657,7 +657,14 @@
         <w:rPr>
           <w:rFonts w:hint="eastAsia"/>
         </w:rPr>
-        <w:t>详细介绍了动态测试中的白盒</w:t>
+        <w:t>详细介绍了动态测试中</w:t>
+      </w:r>
+      <w:proofErr w:type="gramStart"/>
+      <w:r>
+        <w:rPr>
+          <w:rFonts w:hint="eastAsia"/>
+        </w:rPr>
+        <w:t>的白盒</w:t>
       </w:r>
       <w:r>
         <w:rPr>
@@ -665,6 +672,7 @@
         </w:rPr>
         <w:t>测试</w:t>
       </w:r>
+      <w:proofErr w:type="gramEnd"/>
       <w:r>
         <w:rPr>
           <w:rFonts w:hint="eastAsia"/>
@@ -995,12 +1003,12 @@
     <w:p/>
     <w:p>
       <w:pPr>
-        <w:pStyle w:val="af9"/>
+        <w:pStyle w:val="afb"/>
         <w:rPr>
           <w:rFonts w:ascii="Times New Roman" w:hAnsi="Times New Roman"/>
         </w:rPr>
       </w:pPr>
-      <w:bookmarkStart w:id="2" w:name="_Toc436423002"/>
+      <w:bookmarkStart w:id="1" w:name="_Toc437803976"/>
       <w:r>
         <w:rPr>
           <w:rFonts w:ascii="Times New Roman" w:hAnsi="Times New Roman"/>
@@ -1008,7 +1016,7 @@
         <w:lastRenderedPageBreak/>
         <w:t>Abstract</w:t>
       </w:r>
-      <w:bookmarkEnd w:id="2"/>
+      <w:bookmarkEnd w:id="1"/>
     </w:p>
     <w:p>
       <w:pPr>
@@ -1388,7 +1396,7 @@
     </w:p>
     <w:p>
       <w:pPr>
-        <w:pStyle w:val="10"/>
+        <w:pStyle w:val="11"/>
         <w:rPr>
           <w:rFonts w:asciiTheme="minorHAnsi" w:eastAsiaTheme="minorEastAsia" w:hAnsiTheme="minorHAnsi" w:cstheme="minorBidi"/>
           <w:caps w:val="0"/>
@@ -1416,7 +1424,7 @@
       </w:r>
       <w:r>
         <w:rPr>
-          <w:rFonts w:ascii="Times New Roman" w:hAnsi="Times New Roman" w:hint="eastAsia"/>
+          <w:rFonts w:ascii="Times New Roman" w:hAnsi="Times New Roman"/>
         </w:rPr>
         <w:t>摘</w:t>
       </w:r>
@@ -1428,7 +1436,7 @@
       </w:r>
       <w:r>
         <w:rPr>
-          <w:rFonts w:ascii="Times New Roman" w:hAnsi="Times New Roman" w:hint="eastAsia"/>
+          <w:rFonts w:ascii="Times New Roman" w:hAnsi="Times New Roman"/>
         </w:rPr>
         <w:t>要</w:t>
       </w:r>
@@ -1439,7 +1447,7 @@
         <w:fldChar w:fldCharType="begin"/>
       </w:r>
       <w:r>
-        <w:instrText xml:space="preserve"> PAGEREF _Toc436423001 \h </w:instrText>
+        <w:instrText xml:space="preserve"> PAGEREF _Toc437803975 \h </w:instrText>
       </w:r>
       <w:r>
         <w:fldChar w:fldCharType="separate"/>
@@ -1453,7 +1461,7 @@
     </w:p>
     <w:p>
       <w:pPr>
-        <w:pStyle w:val="10"/>
+        <w:pStyle w:val="11"/>
         <w:rPr>
           <w:rFonts w:asciiTheme="minorHAnsi" w:eastAsiaTheme="minorEastAsia" w:hAnsiTheme="minorHAnsi" w:cstheme="minorBidi"/>
           <w:caps w:val="0"/>
@@ -1474,7 +1482,7 @@
         <w:fldChar w:fldCharType="begin"/>
       </w:r>
       <w:r>
-        <w:instrText xml:space="preserve"> PAGEREF _Toc436423002 \h </w:instrText>
+        <w:instrText xml:space="preserve"> PAGEREF _Toc437803976 \h </w:instrText>
       </w:r>
       <w:r>
         <w:fldChar w:fldCharType="separate"/>
@@ -1488,7 +1496,7 @@
     </w:p>
     <w:p>
       <w:pPr>
-        <w:pStyle w:val="10"/>
+        <w:pStyle w:val="11"/>
         <w:rPr>
           <w:rFonts w:asciiTheme="minorHAnsi" w:eastAsiaTheme="minorEastAsia" w:hAnsiTheme="minorHAnsi" w:cstheme="minorBidi"/>
           <w:caps w:val="0"/>
@@ -1513,7 +1521,7 @@
       </w:r>
       <w:r>
         <w:rPr>
-          <w:rFonts w:ascii="Times New Roman" w:hint="eastAsia"/>
+          <w:rFonts w:ascii="Times New Roman"/>
         </w:rPr>
         <w:t>概述</w:t>
       </w:r>
@@ -1524,7 +1532,7 @@
         <w:fldChar w:fldCharType="begin"/>
       </w:r>
       <w:r>
-        <w:instrText xml:space="preserve"> PAGEREF _Toc436423003 \h </w:instrText>
+        <w:instrText xml:space="preserve"> PAGEREF _Toc437803977 \h </w:instrText>
       </w:r>
       <w:r>
         <w:fldChar w:fldCharType="separate"/>
@@ -1538,7 +1546,7 @@
     </w:p>
     <w:p>
       <w:pPr>
-        <w:pStyle w:val="10"/>
+        <w:pStyle w:val="11"/>
         <w:rPr>
           <w:rFonts w:asciiTheme="minorHAnsi" w:eastAsiaTheme="minorEastAsia" w:hAnsiTheme="minorHAnsi" w:cstheme="minorBidi"/>
           <w:caps w:val="0"/>
@@ -1563,7 +1571,7 @@
       </w:r>
       <w:r>
         <w:rPr>
-          <w:rFonts w:ascii="Times New Roman" w:hint="eastAsia"/>
+          <w:rFonts w:ascii="Times New Roman"/>
         </w:rPr>
         <w:t>基本研究现状及发展趋势</w:t>
       </w:r>
@@ -1574,7 +1582,7 @@
         <w:fldChar w:fldCharType="begin"/>
       </w:r>
       <w:r>
-        <w:instrText xml:space="preserve"> PAGEREF _Toc436423004 \h </w:instrText>
+        <w:instrText xml:space="preserve"> PAGEREF _Toc437803978 \h </w:instrText>
       </w:r>
       <w:r>
         <w:fldChar w:fldCharType="separate"/>
@@ -1609,9 +1617,6 @@
         <w:tab/>
       </w:r>
       <w:r>
-        <w:rPr>
-          <w:rFonts w:hint="eastAsia"/>
-        </w:rPr>
         <w:t>测试方法</w:t>
       </w:r>
       <w:r>
@@ -1621,7 +1626,7 @@
         <w:fldChar w:fldCharType="begin"/>
       </w:r>
       <w:r>
-        <w:instrText xml:space="preserve"> PAGEREF _Toc436423005 \h </w:instrText>
+        <w:instrText xml:space="preserve"> PAGEREF _Toc437803979 \h </w:instrText>
       </w:r>
       <w:r>
         <w:fldChar w:fldCharType="separate"/>
@@ -1656,9 +1661,6 @@
         <w:tab/>
       </w:r>
       <w:r>
-        <w:rPr>
-          <w:rFonts w:hint="eastAsia"/>
-        </w:rPr>
         <w:t>模型检验方法</w:t>
       </w:r>
       <w:r>
@@ -1668,7 +1670,7 @@
         <w:fldChar w:fldCharType="begin"/>
       </w:r>
       <w:r>
-        <w:instrText xml:space="preserve"> PAGEREF _Toc436423006 \h </w:instrText>
+        <w:instrText xml:space="preserve"> PAGEREF _Toc437803980 \h </w:instrText>
       </w:r>
       <w:r>
         <w:fldChar w:fldCharType="separate"/>
@@ -1682,7 +1684,7 @@
     </w:p>
     <w:p>
       <w:pPr>
-        <w:pStyle w:val="30"/>
+        <w:pStyle w:val="31"/>
         <w:tabs>
           <w:tab w:val="left" w:pos="1200"/>
           <w:tab w:val="right" w:leader="dot" w:pos="8302"/>
@@ -1713,7 +1715,6 @@
       </w:r>
       <w:r>
         <w:rPr>
-          <w:rFonts w:hint="eastAsia"/>
           <w:noProof/>
         </w:rPr>
         <w:t>基本思想</w:t>
@@ -1734,7 +1735,7 @@
         <w:rPr>
           <w:noProof/>
         </w:rPr>
-        <w:instrText xml:space="preserve"> PAGEREF _Toc436423007 \h </w:instrText>
+        <w:instrText xml:space="preserve"> PAGEREF _Toc437803981 \h </w:instrText>
       </w:r>
       <w:r>
         <w:rPr>
@@ -1762,7 +1763,7 @@
     </w:p>
     <w:p>
       <w:pPr>
-        <w:pStyle w:val="30"/>
+        <w:pStyle w:val="31"/>
         <w:tabs>
           <w:tab w:val="left" w:pos="1200"/>
           <w:tab w:val="right" w:leader="dot" w:pos="8302"/>
@@ -1793,7 +1794,6 @@
       </w:r>
       <w:r>
         <w:rPr>
-          <w:rFonts w:hint="eastAsia"/>
           <w:noProof/>
         </w:rPr>
         <w:t>模态逻辑</w:t>
@@ -1814,7 +1814,7 @@
         <w:rPr>
           <w:noProof/>
         </w:rPr>
-        <w:instrText xml:space="preserve"> PAGEREF _Toc436423008 \h </w:instrText>
+        <w:instrText xml:space="preserve"> PAGEREF _Toc437803982 \h </w:instrText>
       </w:r>
       <w:r>
         <w:rPr>
@@ -1842,7 +1842,7 @@
     </w:p>
     <w:p>
       <w:pPr>
-        <w:pStyle w:val="30"/>
+        <w:pStyle w:val="31"/>
         <w:tabs>
           <w:tab w:val="left" w:pos="1200"/>
           <w:tab w:val="right" w:leader="dot" w:pos="8302"/>
@@ -1873,7 +1873,6 @@
       </w:r>
       <w:r>
         <w:rPr>
-          <w:rFonts w:hint="eastAsia"/>
           <w:noProof/>
         </w:rPr>
         <w:t>状态爆炸问题</w:t>
@@ -1894,7 +1893,7 @@
         <w:rPr>
           <w:noProof/>
         </w:rPr>
-        <w:instrText xml:space="preserve"> PAGEREF _Toc436423009 \h </w:instrText>
+        <w:instrText xml:space="preserve"> PAGEREF _Toc437803983 \h </w:instrText>
       </w:r>
       <w:r>
         <w:rPr>
@@ -1922,7 +1921,7 @@
     </w:p>
     <w:p>
       <w:pPr>
-        <w:pStyle w:val="30"/>
+        <w:pStyle w:val="31"/>
         <w:tabs>
           <w:tab w:val="left" w:pos="1200"/>
           <w:tab w:val="right" w:leader="dot" w:pos="8302"/>
@@ -1953,7 +1952,6 @@
       </w:r>
       <w:r>
         <w:rPr>
-          <w:rFonts w:hint="eastAsia"/>
           <w:noProof/>
         </w:rPr>
         <w:t>抽象方法</w:t>
@@ -1974,7 +1972,7 @@
         <w:rPr>
           <w:noProof/>
         </w:rPr>
-        <w:instrText xml:space="preserve"> PAGEREF _Toc436423010 \h </w:instrText>
+        <w:instrText xml:space="preserve"> PAGEREF _Toc437803984 \h </w:instrText>
       </w:r>
       <w:r>
         <w:rPr>
@@ -2023,9 +2021,6 @@
         <w:tab/>
       </w:r>
       <w:r>
-        <w:rPr>
-          <w:rFonts w:hint="eastAsia"/>
-        </w:rPr>
         <w:t>定理证明方法</w:t>
       </w:r>
       <w:r>
@@ -2035,7 +2030,7 @@
         <w:fldChar w:fldCharType="begin"/>
       </w:r>
       <w:r>
-        <w:instrText xml:space="preserve"> PAGEREF _Toc436423011 \h </w:instrText>
+        <w:instrText xml:space="preserve"> PAGEREF _Toc437803985 \h </w:instrText>
       </w:r>
       <w:r>
         <w:fldChar w:fldCharType="separate"/>
@@ -2049,7 +2044,7 @@
     </w:p>
     <w:p>
       <w:pPr>
-        <w:pStyle w:val="30"/>
+        <w:pStyle w:val="31"/>
         <w:tabs>
           <w:tab w:val="left" w:pos="1200"/>
           <w:tab w:val="right" w:leader="dot" w:pos="8302"/>
@@ -2080,7 +2075,6 @@
       </w:r>
       <w:r>
         <w:rPr>
-          <w:rFonts w:hint="eastAsia"/>
           <w:noProof/>
         </w:rPr>
         <w:t>编译器验证方法</w:t>
@@ -2101,7 +2095,7 @@
         <w:rPr>
           <w:noProof/>
         </w:rPr>
-        <w:instrText xml:space="preserve"> PAGEREF _Toc436423012 \h </w:instrText>
+        <w:instrText xml:space="preserve"> PAGEREF _Toc437803986 \h </w:instrText>
       </w:r>
       <w:r>
         <w:rPr>
@@ -2129,7 +2123,7 @@
     </w:p>
     <w:p>
       <w:pPr>
-        <w:pStyle w:val="30"/>
+        <w:pStyle w:val="31"/>
         <w:tabs>
           <w:tab w:val="left" w:pos="1200"/>
           <w:tab w:val="right" w:leader="dot" w:pos="8302"/>
@@ -2160,7 +2154,6 @@
       </w:r>
       <w:r>
         <w:rPr>
-          <w:rFonts w:hint="eastAsia"/>
           <w:noProof/>
         </w:rPr>
         <w:t>计算机辅助定理证明器</w:t>
@@ -2181,7 +2174,7 @@
         <w:rPr>
           <w:noProof/>
         </w:rPr>
-        <w:instrText xml:space="preserve"> PAGEREF _Toc436423013 \h </w:instrText>
+        <w:instrText xml:space="preserve"> PAGEREF _Toc437803987 \h </w:instrText>
       </w:r>
       <w:r>
         <w:rPr>
@@ -2230,9 +2223,6 @@
         <w:tab/>
       </w:r>
       <w:r>
-        <w:rPr>
-          <w:rFonts w:hint="eastAsia"/>
-        </w:rPr>
         <w:t>翻译确认方法</w:t>
       </w:r>
       <w:r>
@@ -2242,13 +2232,13 @@
         <w:fldChar w:fldCharType="begin"/>
       </w:r>
       <w:r>
-        <w:instrText xml:space="preserve"> PAGEREF _Toc436423014 \h </w:instrText>
+        <w:instrText xml:space="preserve"> PAGEREF _Toc437803988 \h </w:instrText>
       </w:r>
       <w:r>
         <w:fldChar w:fldCharType="separate"/>
       </w:r>
       <w:r>
-        <w:t>10</w:t>
+        <w:t>11</w:t>
       </w:r>
       <w:r>
         <w:fldChar w:fldCharType="end"/>
@@ -2256,7 +2246,7 @@
     </w:p>
     <w:p>
       <w:pPr>
-        <w:pStyle w:val="30"/>
+        <w:pStyle w:val="31"/>
         <w:tabs>
           <w:tab w:val="left" w:pos="1200"/>
           <w:tab w:val="right" w:leader="dot" w:pos="8302"/>
@@ -2287,7 +2277,6 @@
       </w:r>
       <w:r>
         <w:rPr>
-          <w:rFonts w:hint="eastAsia"/>
           <w:noProof/>
         </w:rPr>
         <w:t>形式语义</w:t>
@@ -2308,7 +2297,7 @@
         <w:rPr>
           <w:noProof/>
         </w:rPr>
-        <w:instrText xml:space="preserve"> PAGEREF _Toc436423015 \h </w:instrText>
+        <w:instrText xml:space="preserve"> PAGEREF _Toc437803989 \h </w:instrText>
       </w:r>
       <w:r>
         <w:rPr>
@@ -2325,7 +2314,7 @@
         <w:rPr>
           <w:noProof/>
         </w:rPr>
-        <w:t>10</w:t>
+        <w:t>11</w:t>
       </w:r>
       <w:r>
         <w:rPr>
@@ -2336,7 +2325,7 @@
     </w:p>
     <w:p>
       <w:pPr>
-        <w:pStyle w:val="30"/>
+        <w:pStyle w:val="31"/>
         <w:tabs>
           <w:tab w:val="left" w:pos="1200"/>
           <w:tab w:val="right" w:leader="dot" w:pos="8302"/>
@@ -2367,7 +2356,6 @@
       </w:r>
       <w:r>
         <w:rPr>
-          <w:rFonts w:hint="eastAsia"/>
           <w:noProof/>
         </w:rPr>
         <w:t>编译过程正确性</w:t>
@@ -2388,7 +2376,7 @@
         <w:rPr>
           <w:noProof/>
         </w:rPr>
-        <w:instrText xml:space="preserve"> PAGEREF _Toc436423016 \h </w:instrText>
+        <w:instrText xml:space="preserve"> PAGEREF _Toc437803990 \h </w:instrText>
       </w:r>
       <w:r>
         <w:rPr>
@@ -2416,7 +2404,7 @@
     </w:p>
     <w:p>
       <w:pPr>
-        <w:pStyle w:val="30"/>
+        <w:pStyle w:val="31"/>
         <w:tabs>
           <w:tab w:val="left" w:pos="1200"/>
           <w:tab w:val="right" w:leader="dot" w:pos="8302"/>
@@ -2447,7 +2435,6 @@
       </w:r>
       <w:r>
         <w:rPr>
-          <w:rFonts w:hint="eastAsia"/>
           <w:noProof/>
         </w:rPr>
         <w:t>基本思想</w:t>
@@ -2468,7 +2455,7 @@
         <w:rPr>
           <w:noProof/>
         </w:rPr>
-        <w:instrText xml:space="preserve"> PAGEREF _Toc436423017 \h </w:instrText>
+        <w:instrText xml:space="preserve"> PAGEREF _Toc437803991 \h </w:instrText>
       </w:r>
       <w:r>
         <w:rPr>
@@ -2485,7 +2472,7 @@
         <w:rPr>
           <w:noProof/>
         </w:rPr>
-        <w:t>13</w:t>
+        <w:t>14</w:t>
       </w:r>
       <w:r>
         <w:rPr>
@@ -2496,7 +2483,7 @@
     </w:p>
     <w:p>
       <w:pPr>
-        <w:pStyle w:val="30"/>
+        <w:pStyle w:val="31"/>
         <w:tabs>
           <w:tab w:val="left" w:pos="1200"/>
           <w:tab w:val="right" w:leader="dot" w:pos="8302"/>
@@ -2527,10 +2514,9 @@
       </w:r>
       <w:r>
         <w:rPr>
-          <w:rFonts w:hint="eastAsia"/>
-          <w:noProof/>
-        </w:rPr>
-        <w:t>过程</w:t>
+          <w:noProof/>
+        </w:rPr>
+        <w:t>证明过程</w:t>
       </w:r>
       <w:r>
         <w:rPr>
@@ -2548,7 +2534,7 @@
         <w:rPr>
           <w:noProof/>
         </w:rPr>
-        <w:instrText xml:space="preserve"> PAGEREF _Toc436423018 \h </w:instrText>
+        <w:instrText xml:space="preserve"> PAGEREF _Toc437803992 \h </w:instrText>
       </w:r>
       <w:r>
         <w:rPr>
@@ -2576,7 +2562,7 @@
     </w:p>
     <w:p>
       <w:pPr>
-        <w:pStyle w:val="30"/>
+        <w:pStyle w:val="31"/>
         <w:tabs>
           <w:tab w:val="left" w:pos="1200"/>
           <w:tab w:val="right" w:leader="dot" w:pos="8302"/>
@@ -2607,7 +2593,6 @@
       </w:r>
       <w:r>
         <w:rPr>
-          <w:rFonts w:hint="eastAsia"/>
           <w:noProof/>
         </w:rPr>
         <w:t>进展和趋势</w:t>
@@ -2628,7 +2613,7 @@
         <w:rPr>
           <w:noProof/>
         </w:rPr>
-        <w:instrText xml:space="preserve"> PAGEREF _Toc436423019 \h </w:instrText>
+        <w:instrText xml:space="preserve"> PAGEREF _Toc437803993 \h </w:instrText>
       </w:r>
       <w:r>
         <w:rPr>
@@ -2656,7 +2641,7 @@
     </w:p>
     <w:p>
       <w:pPr>
-        <w:pStyle w:val="10"/>
+        <w:pStyle w:val="11"/>
         <w:rPr>
           <w:rFonts w:asciiTheme="minorHAnsi" w:eastAsiaTheme="minorEastAsia" w:hAnsiTheme="minorHAnsi" w:cstheme="minorBidi"/>
           <w:caps w:val="0"/>
@@ -2681,7 +2666,7 @@
       </w:r>
       <w:r>
         <w:rPr>
-          <w:rFonts w:ascii="Times New Roman" w:hint="eastAsia"/>
+          <w:rFonts w:ascii="Times New Roman"/>
         </w:rPr>
         <w:t>总结与展望</w:t>
       </w:r>
@@ -2692,7 +2677,7 @@
         <w:fldChar w:fldCharType="begin"/>
       </w:r>
       <w:r>
-        <w:instrText xml:space="preserve"> PAGEREF _Toc436423020 \h </w:instrText>
+        <w:instrText xml:space="preserve"> PAGEREF _Toc437803994 \h </w:instrText>
       </w:r>
       <w:r>
         <w:fldChar w:fldCharType="separate"/>
@@ -2706,7 +2691,7 @@
     </w:p>
     <w:p>
       <w:pPr>
-        <w:pStyle w:val="10"/>
+        <w:pStyle w:val="11"/>
         <w:rPr>
           <w:rFonts w:asciiTheme="minorHAnsi" w:eastAsiaTheme="minorEastAsia" w:hAnsiTheme="minorHAnsi" w:cstheme="minorBidi"/>
           <w:caps w:val="0"/>
@@ -2731,7 +2716,7 @@
       </w:r>
       <w:r>
         <w:rPr>
-          <w:rFonts w:ascii="Times New Roman" w:hint="eastAsia"/>
+          <w:rFonts w:ascii="Times New Roman"/>
         </w:rPr>
         <w:t>主要参考文献</w:t>
       </w:r>
@@ -2742,7 +2727,7 @@
         <w:fldChar w:fldCharType="begin"/>
       </w:r>
       <w:r>
-        <w:instrText xml:space="preserve"> PAGEREF _Toc436423021 \h </w:instrText>
+        <w:instrText xml:space="preserve"> PAGEREF _Toc437803995 \h </w:instrText>
       </w:r>
       <w:r>
         <w:fldChar w:fldCharType="separate"/>
@@ -2756,7 +2741,7 @@
     </w:p>
     <w:p>
       <w:pPr>
-        <w:pStyle w:val="10"/>
+        <w:pStyle w:val="11"/>
         <w:spacing w:line="360" w:lineRule="auto"/>
         <w:rPr>
           <w:rFonts w:ascii="Times New Roman" w:hAnsi="Times New Roman"/>
@@ -2781,6 +2766,8 @@
           <w:docGrid w:type="lines" w:linePitch="326"/>
         </w:sectPr>
       </w:pPr>
+      <w:bookmarkStart w:id="2" w:name="_GoBack"/>
+      <w:bookmarkEnd w:id="2"/>
     </w:p>
     <w:p>
       <w:pPr>
@@ -2823,7 +2810,7 @@
           <w:sz w:val="44"/>
           <w:szCs w:val="44"/>
         </w:rPr>
-        <w:t>编译器的形式化验证方法的研究和实现</w:t>
+        <w:t>编译器的构建和形式验证方法的研究与实现</w:t>
       </w:r>
     </w:p>
     <w:p>
@@ -2834,7 +2821,7 @@
           <w:rFonts w:ascii="Times New Roman"/>
         </w:rPr>
       </w:pPr>
-      <w:bookmarkStart w:id="3" w:name="_Toc436423003"/>
+      <w:bookmarkStart w:id="3" w:name="_Toc437803977"/>
       <w:r>
         <w:rPr>
           <w:rFonts w:ascii="Times New Roman"/>
@@ -2845,7 +2832,7 @@
     </w:p>
     <w:p>
       <w:pPr>
-        <w:pStyle w:val="11"/>
+        <w:pStyle w:val="12"/>
       </w:pPr>
       <w:r>
         <w:rPr>
@@ -2953,7 +2940,7 @@
         <w:rPr>
           <w:rFonts w:hint="eastAsia"/>
         </w:rPr>
-        <w:t>可信</w:t>
+        <w:t>安全可靠</w:t>
       </w:r>
       <w:r>
         <w:rPr>
@@ -2973,17 +2960,351 @@
         </w:rPr>
         <w:t>。</w:t>
       </w:r>
-    </w:p>
-    <w:p>
-      <w:pPr>
-        <w:pStyle w:val="11"/>
-        <w:ind w:firstLineChars="0" w:firstLine="425"/>
-      </w:pPr>
-      <w:r>
-        <w:rPr>
-          <w:rFonts w:hint="eastAsia"/>
-        </w:rPr>
-        <w:t>在工业上，硬件的正确性验证已经比较成熟</w:t>
+      <w:r>
+        <w:rPr>
+          <w:rFonts w:hint="eastAsia"/>
+        </w:rPr>
+        <w:t>因此，对航空机载软件尤其是大型客机机载软件进行安全性分析、设计以及适航验证变得尤为重要。</w:t>
+      </w:r>
+    </w:p>
+    <w:p>
+      <w:pPr>
+        <w:ind w:firstLine="425"/>
+      </w:pPr>
+      <w:r>
+        <w:rPr>
+          <w:rFonts w:hint="eastAsia"/>
+        </w:rPr>
+        <w:t>目前航空领域中主要采用的验证标准是美国航空无线电委员会（</w:t>
+      </w:r>
+      <w:r>
+        <w:rPr>
+          <w:rFonts w:hint="eastAsia"/>
+        </w:rPr>
+        <w:t>RTCA</w:t>
+      </w:r>
+      <w:r>
+        <w:rPr>
+          <w:rFonts w:hint="eastAsia"/>
+        </w:rPr>
+        <w:t>）于</w:t>
+      </w:r>
+      <w:r>
+        <w:rPr>
+          <w:rFonts w:hint="eastAsia"/>
+        </w:rPr>
+        <w:t>1992</w:t>
+      </w:r>
+      <w:r>
+        <w:rPr>
+          <w:rFonts w:hint="eastAsia"/>
+        </w:rPr>
+        <w:t>年</w:t>
+      </w:r>
+      <w:r>
+        <w:rPr>
+          <w:rFonts w:hint="eastAsia"/>
+        </w:rPr>
+        <w:t>12</w:t>
+      </w:r>
+      <w:r>
+        <w:rPr>
+          <w:rFonts w:hint="eastAsia"/>
+        </w:rPr>
+        <w:t>月发布的航空适航认证标准体系</w:t>
+      </w:r>
+      <w:r>
+        <w:rPr>
+          <w:rFonts w:hint="eastAsia"/>
+        </w:rPr>
+        <w:t>DO-178B</w:t>
+      </w:r>
+      <w:r>
+        <w:rPr>
+          <w:rFonts w:hint="eastAsia"/>
+        </w:rPr>
+        <w:t>《机载系统和设备认证中的软件要求》</w:t>
+      </w:r>
+      <w:r>
+        <w:rPr>
+          <w:rFonts w:hint="eastAsia"/>
+        </w:rPr>
+        <w:t>标准</w:t>
+      </w:r>
+      <w:r>
+        <w:rPr>
+          <w:rFonts w:hint="eastAsia"/>
+        </w:rPr>
+        <w:t>。</w:t>
+      </w:r>
+      <w:r>
+        <w:rPr>
+          <w:rFonts w:hint="eastAsia"/>
+        </w:rPr>
+        <w:t>DO-178B</w:t>
+      </w:r>
+      <w:r>
+        <w:rPr>
+          <w:rFonts w:hint="eastAsia"/>
+        </w:rPr>
+        <w:t>规定了机载软件的设计和</w:t>
+      </w:r>
+      <w:r>
+        <w:rPr>
+          <w:rFonts w:hint="eastAsia"/>
+        </w:rPr>
+        <w:t>开发进程，并描述目标的可追踪性过程，</w:t>
+      </w:r>
+      <w:r>
+        <w:rPr>
+          <w:rFonts w:hint="eastAsia"/>
+        </w:rPr>
+        <w:t>按照可能引起航空器不同的失效状态将机载软件划分为</w:t>
+      </w:r>
+      <w:r>
+        <w:rPr>
+          <w:rFonts w:hint="eastAsia"/>
+        </w:rPr>
+        <w:t>A</w:t>
+      </w:r>
+      <w:r>
+        <w:rPr>
+          <w:rFonts w:hint="eastAsia"/>
+        </w:rPr>
+        <w:t>、</w:t>
+      </w:r>
+      <w:r>
+        <w:rPr>
+          <w:rFonts w:hint="eastAsia"/>
+        </w:rPr>
+        <w:t>B</w:t>
+      </w:r>
+      <w:r>
+        <w:rPr>
+          <w:rFonts w:hint="eastAsia"/>
+        </w:rPr>
+        <w:t>、</w:t>
+      </w:r>
+      <w:r>
+        <w:rPr>
+          <w:rFonts w:hint="eastAsia"/>
+        </w:rPr>
+        <w:t>C</w:t>
+      </w:r>
+      <w:r>
+        <w:rPr>
+          <w:rFonts w:hint="eastAsia"/>
+        </w:rPr>
+        <w:t>、</w:t>
+      </w:r>
+      <w:r>
+        <w:rPr>
+          <w:rFonts w:hint="eastAsia"/>
+        </w:rPr>
+        <w:t>D</w:t>
+      </w:r>
+      <w:r>
+        <w:rPr>
+          <w:rFonts w:hint="eastAsia"/>
+        </w:rPr>
+        <w:t>、</w:t>
+      </w:r>
+      <w:r>
+        <w:rPr>
+          <w:rFonts w:hint="eastAsia"/>
+        </w:rPr>
+        <w:t>E</w:t>
+      </w:r>
+      <w:r>
+        <w:rPr>
+          <w:rFonts w:hint="eastAsia"/>
+        </w:rPr>
+        <w:t>五个软件等级，分别对应灾难性的，严重的、较重的、较轻的和无影响的五类失效状态。</w:t>
+      </w:r>
+      <w:r>
+        <w:rPr>
+          <w:rFonts w:hint="eastAsia"/>
+        </w:rPr>
+        <w:t>然而随着软件开发新技术新方法的不断涌现，需要对</w:t>
+      </w:r>
+      <w:r>
+        <w:rPr>
+          <w:rFonts w:hint="eastAsia"/>
+        </w:rPr>
+        <w:t>DO-178B</w:t>
+      </w:r>
+      <w:r>
+        <w:rPr>
+          <w:rFonts w:hint="eastAsia"/>
+        </w:rPr>
+        <w:t>作一定的补充和修订以适应当前机载软件的开发。</w:t>
+      </w:r>
+      <w:r>
+        <w:rPr>
+          <w:rFonts w:hint="eastAsia"/>
+        </w:rPr>
+        <w:t>RTCA</w:t>
+      </w:r>
+      <w:r>
+        <w:rPr>
+          <w:rFonts w:hint="eastAsia"/>
+        </w:rPr>
+        <w:t>于</w:t>
+      </w:r>
+      <w:r>
+        <w:rPr>
+          <w:rFonts w:hint="eastAsia"/>
+        </w:rPr>
+        <w:t>2012</w:t>
+      </w:r>
+      <w:r>
+        <w:rPr>
+          <w:rFonts w:hint="eastAsia"/>
+        </w:rPr>
+        <w:t>年发布了</w:t>
+      </w:r>
+      <w:r>
+        <w:rPr>
+          <w:rFonts w:hint="eastAsia"/>
+        </w:rPr>
+        <w:t>DO-178C</w:t>
+      </w:r>
+      <w:r>
+        <w:rPr>
+          <w:rFonts w:hint="eastAsia"/>
+        </w:rPr>
+        <w:t>。</w:t>
+      </w:r>
+      <w:r>
+        <w:rPr>
+          <w:rFonts w:hint="eastAsia"/>
+        </w:rPr>
+        <w:t>DO-178C</w:t>
+      </w:r>
+      <w:r>
+        <w:rPr>
+          <w:rFonts w:hint="eastAsia"/>
+        </w:rPr>
+        <w:t>对</w:t>
+      </w:r>
+      <w:r>
+        <w:rPr>
+          <w:rFonts w:hint="eastAsia"/>
+        </w:rPr>
+        <w:t>DO-178B</w:t>
+      </w:r>
+      <w:r>
+        <w:rPr>
+          <w:rFonts w:hint="eastAsia"/>
+        </w:rPr>
+        <w:t>的补充有四个方面：软件工具验证、基于模型的开发和验证、面向对象编程、形式化方法。</w:t>
+      </w:r>
+      <w:r>
+        <w:rPr>
+          <w:rFonts w:hint="eastAsia"/>
+        </w:rPr>
+        <w:t>DO-178C</w:t>
+      </w:r>
+      <w:r>
+        <w:rPr>
+          <w:rFonts w:hint="eastAsia"/>
+        </w:rPr>
+        <w:t>弥补了</w:t>
+      </w:r>
+      <w:r>
+        <w:rPr>
+          <w:rFonts w:hint="eastAsia"/>
+        </w:rPr>
+        <w:t>DO-178B</w:t>
+      </w:r>
+      <w:r>
+        <w:rPr>
+          <w:rFonts w:hint="eastAsia"/>
+        </w:rPr>
+        <w:t>的不足，在</w:t>
+      </w:r>
+      <w:r>
+        <w:rPr>
+          <w:rFonts w:hint="eastAsia"/>
+        </w:rPr>
+        <w:t>MBD</w:t>
+      </w:r>
+      <w:r>
+        <w:rPr>
+          <w:rFonts w:hint="eastAsia"/>
+        </w:rPr>
+        <w:t>和</w:t>
+      </w:r>
+      <w:r>
+        <w:rPr>
+          <w:rFonts w:hint="eastAsia"/>
+        </w:rPr>
+        <w:t>OO</w:t>
+      </w:r>
+      <w:r>
+        <w:rPr>
+          <w:rFonts w:hint="eastAsia"/>
+        </w:rPr>
+        <w:t>方面进行明文规定，强调了双向追溯性，对详细的</w:t>
+      </w:r>
+      <w:r>
+        <w:rPr>
+          <w:rFonts w:hint="eastAsia"/>
+        </w:rPr>
+        <w:t>MBD</w:t>
+      </w:r>
+      <w:r>
+        <w:rPr>
+          <w:rFonts w:hint="eastAsia"/>
+        </w:rPr>
+        <w:t>和</w:t>
+      </w:r>
+      <w:r>
+        <w:rPr>
+          <w:rFonts w:hint="eastAsia"/>
+        </w:rPr>
+        <w:t>OO</w:t>
+      </w:r>
+      <w:r>
+        <w:rPr>
+          <w:rFonts w:hint="eastAsia"/>
+        </w:rPr>
+        <w:t>设计标准详细规定，明确指出类型的一致性等。同时，对于在</w:t>
+      </w:r>
+      <w:r>
+        <w:rPr>
+          <w:rFonts w:hint="eastAsia"/>
+        </w:rPr>
+        <w:t>DO-178B</w:t>
+      </w:r>
+      <w:r>
+        <w:rPr>
+          <w:rFonts w:hint="eastAsia"/>
+        </w:rPr>
+        <w:t>中没有明确标准的内存管理，也在</w:t>
+      </w:r>
+      <w:r>
+        <w:rPr>
+          <w:rFonts w:hint="eastAsia"/>
+        </w:rPr>
+        <w:t>DO-178C</w:t>
+      </w:r>
+      <w:r>
+        <w:rPr>
+          <w:rFonts w:hint="eastAsia"/>
+        </w:rPr>
+        <w:t>中另立条款，做详细的要求。</w:t>
+      </w:r>
+    </w:p>
+    <w:p>
+      <w:pPr>
+        <w:pStyle w:val="12"/>
+      </w:pPr>
+      <w:r>
+        <w:rPr>
+          <w:rFonts w:hint="eastAsia"/>
+        </w:rPr>
+        <w:t>编译器作为软件开发过程中的关键工具</w:t>
       </w:r>
       <w:r>
         <w:rPr>
@@ -2995,7 +3316,157 @@
         <w:rPr>
           <w:rFonts w:hint="eastAsia"/>
         </w:rPr>
-        <w:t>芯片设计师通过硬件验证工具确保芯片正确地执行机器指令</w:t>
+        <w:t>其安全性如何？是进行软件开发所面临的重要课题。</w:t>
+      </w:r>
+      <w:r>
+        <w:rPr>
+          <w:rFonts w:hint="eastAsia"/>
+        </w:rPr>
+        <w:t>特别</w:t>
+      </w:r>
+      <w:r>
+        <w:rPr>
+          <w:rFonts w:hint="eastAsia"/>
+        </w:rPr>
+        <w:t>在安全关键领域中，</w:t>
+      </w:r>
+      <w:r>
+        <w:rPr>
+          <w:rFonts w:hint="eastAsia"/>
+        </w:rPr>
+        <w:t>如航天、核工业等，编译器的安全可信有着至关重要的作用，编译错误可能会带来灾难性的后果。然而随着计算机技术的发展，对编译的要求越来越高，例如高级语言编译器中增加了大量的优化，</w:t>
+      </w:r>
+      <w:r>
+        <w:rPr>
+          <w:rFonts w:hint="eastAsia"/>
+        </w:rPr>
+        <w:lastRenderedPageBreak/>
+        <w:t>而优化又可能带来不可预测的问题</w:t>
+      </w:r>
+      <w:r>
+        <w:rPr>
+          <w:rFonts w:hint="eastAsia"/>
+        </w:rPr>
+        <w:t>，</w:t>
+      </w:r>
+      <w:r>
+        <w:rPr>
+          <w:rFonts w:hint="eastAsia"/>
+        </w:rPr>
+        <w:t>导致编译过的可执行代码在运行过程中产生非期望的输出。</w:t>
+      </w:r>
+      <w:r>
+        <w:rPr>
+          <w:rFonts w:hint="eastAsia"/>
+        </w:rPr>
+        <w:t>因此在软件开发阶段必须对编译器的正确</w:t>
+      </w:r>
+      <w:r>
+        <w:rPr>
+          <w:rFonts w:hint="eastAsia"/>
+        </w:rPr>
+        <w:t>性进行充分验证。</w:t>
+      </w:r>
+    </w:p>
+    <w:p>
+      <w:pPr>
+        <w:pStyle w:val="12"/>
+      </w:pPr>
+      <w:r>
+        <w:rPr>
+          <w:rFonts w:hint="eastAsia"/>
+        </w:rPr>
+        <w:t>编译器通常被认为是语义等价转换的一个过程，但是编译器特别是优化编译器是个复杂的符号转换程序。</w:t>
+      </w:r>
+      <w:r>
+        <w:rPr>
+          <w:rFonts w:hint="eastAsia"/>
+        </w:rPr>
+        <w:t>消除</w:t>
+      </w:r>
+      <w:r>
+        <w:rPr>
+          <w:rFonts w:hint="eastAsia"/>
+        </w:rPr>
+        <w:t>编译</w:t>
+      </w:r>
+      <w:r>
+        <w:rPr>
+          <w:rFonts w:hint="eastAsia"/>
+        </w:rPr>
+        <w:t>错误</w:t>
+      </w:r>
+      <w:r>
+        <w:rPr>
+          <w:rFonts w:hint="eastAsia"/>
+        </w:rPr>
+        <w:t>的传统方法是大量的测试，但是测试难以达到完全覆盖，并不能充分地保证编译器的安全可信。</w:t>
+      </w:r>
+      <w:r>
+        <w:rPr>
+          <w:rFonts w:hint="eastAsia"/>
+        </w:rPr>
+        <w:t>近年来，形式化验证</w:t>
+      </w:r>
+      <w:r>
+        <w:rPr>
+          <w:rFonts w:hint="eastAsia"/>
+        </w:rPr>
+        <w:t>方法在</w:t>
+      </w:r>
+      <w:r>
+        <w:rPr>
+          <w:rFonts w:hint="eastAsia"/>
+        </w:rPr>
+        <w:t>编译器的</w:t>
+      </w:r>
+      <w:r>
+        <w:rPr>
+          <w:rFonts w:hint="eastAsia"/>
+        </w:rPr>
+        <w:t>正确</w:t>
+      </w:r>
+      <w:r>
+        <w:rPr>
+          <w:rFonts w:hint="eastAsia"/>
+        </w:rPr>
+        <w:t>性验证</w:t>
+      </w:r>
+      <w:r>
+        <w:rPr>
+          <w:rFonts w:hint="eastAsia"/>
+        </w:rPr>
+        <w:t>中</w:t>
+      </w:r>
+      <w:r>
+        <w:rPr>
+          <w:rFonts w:hint="eastAsia"/>
+        </w:rPr>
+        <w:t>得到了持续的关注。形式化验证</w:t>
+      </w:r>
+      <w:r>
+        <w:rPr>
+          <w:rFonts w:hint="eastAsia"/>
+        </w:rPr>
+        <w:t>方法</w:t>
+      </w:r>
+      <w:r>
+        <w:rPr>
+          <w:rFonts w:hint="eastAsia"/>
+        </w:rPr>
+        <w:t>可以</w:t>
+      </w:r>
+      <w:r>
+        <w:rPr>
+          <w:rFonts w:hint="eastAsia"/>
+        </w:rPr>
+        <w:t>从数学角度对编译器进行描述，对编</w:t>
+      </w:r>
+      <w:r>
+        <w:rPr>
+          <w:rFonts w:hint="eastAsia"/>
+        </w:rPr>
+        <w:t>译过程的语义和语言属性的等价性进行证明，能够充分地保证编译器安全可靠</w:t>
       </w:r>
       <w:r>
         <w:rPr>
@@ -3007,132 +3478,60 @@
         <w:rPr>
           <w:rFonts w:hint="eastAsia"/>
         </w:rPr>
-        <w:t>软件的可信性验证</w:t>
-      </w:r>
-      <w:r>
-        <w:rPr>
-          <w:rFonts w:hint="eastAsia"/>
-        </w:rPr>
-        <w:t>技术</w:t>
-      </w:r>
-      <w:r>
-        <w:rPr>
-          <w:rFonts w:hint="eastAsia"/>
-        </w:rPr>
-        <w:t>也</w:t>
-      </w:r>
-      <w:r>
-        <w:rPr>
-          <w:rFonts w:hint="eastAsia"/>
-        </w:rPr>
-        <w:t>越来越受到</w:t>
-      </w:r>
-      <w:r>
-        <w:rPr>
-          <w:rFonts w:hint="eastAsia"/>
-        </w:rPr>
-        <w:t>广泛的关注和重视，如</w:t>
-      </w:r>
-      <w:r>
-        <w:rPr>
-          <w:rFonts w:hint="eastAsia"/>
-        </w:rPr>
-        <w:t>2007</w:t>
-      </w:r>
-      <w:r>
-        <w:rPr>
-          <w:rFonts w:hint="eastAsia"/>
-        </w:rPr>
-        <w:t>年由</w:t>
-      </w:r>
-      <w:r>
-        <w:rPr>
-          <w:rFonts w:hint="eastAsia"/>
-        </w:rPr>
-        <w:t>我国</w:t>
-      </w:r>
-      <w:r>
-        <w:rPr>
-          <w:rFonts w:hint="eastAsia"/>
-        </w:rPr>
-        <w:t>国家自然科学基金委员会</w:t>
-      </w:r>
-      <w:r>
-        <w:rPr>
-          <w:rFonts w:hint="eastAsia"/>
-        </w:rPr>
-        <w:t>启动的</w:t>
-      </w:r>
-      <w:r>
-        <w:rPr>
-          <w:rFonts w:hint="eastAsia"/>
-        </w:rPr>
-        <w:t>“十一五”期间“可信软件基础研究”重大研究计划</w:t>
-      </w:r>
-      <w:r>
-        <w:rPr>
-          <w:rFonts w:hint="eastAsia"/>
-        </w:rPr>
-        <w:t>，实施周期</w:t>
-      </w:r>
-      <w:r>
-        <w:rPr>
-          <w:rFonts w:hint="eastAsia"/>
-        </w:rPr>
-        <w:t>6</w:t>
-      </w:r>
-      <w:r>
-        <w:rPr>
-          <w:rFonts w:hint="eastAsia"/>
-        </w:rPr>
-        <w:t>年，计划经费</w:t>
-      </w:r>
-      <w:r>
-        <w:rPr>
-          <w:rFonts w:hint="eastAsia"/>
-        </w:rPr>
-        <w:t>1.5</w:t>
-      </w:r>
-      <w:r>
-        <w:rPr>
-          <w:rFonts w:hint="eastAsia"/>
-        </w:rPr>
-        <w:t>亿元。然而，目前所取得的一定进展都只是局限在实验室的范围</w:t>
-      </w:r>
-      <w:r>
-        <w:rPr>
-          <w:rFonts w:hint="eastAsia"/>
-        </w:rPr>
-        <w:t>内</w:t>
-      </w:r>
-      <w:r>
-        <w:rPr>
-          <w:rFonts w:hint="eastAsia"/>
-        </w:rPr>
-        <w:t>，远没有达到在工业界广泛应用的程度，这是由于软件的可信性验证技术的复杂程度所</w:t>
-      </w:r>
-      <w:r>
-        <w:rPr>
-          <w:rFonts w:hint="eastAsia"/>
-        </w:rPr>
-        <w:t>造成</w:t>
-      </w:r>
-      <w:r>
-        <w:rPr>
-          <w:rFonts w:hint="eastAsia"/>
-        </w:rPr>
-        <w:t>的。</w:t>
-      </w:r>
-    </w:p>
-    <w:p>
-      <w:pPr>
-        <w:pStyle w:val="11"/>
-      </w:pPr>
-      <w:r>
-        <w:rPr>
-          <w:rFonts w:hint="eastAsia"/>
-        </w:rPr>
-        <w:t>编译器作为软件开发过程中的关键工具</w:t>
+        <w:t>形式化验证是</w:t>
+      </w:r>
+      <w:r>
+        <w:rPr>
+          <w:rFonts w:hint="eastAsia"/>
+        </w:rPr>
+        <w:t>分析系统是否具有所期望性质的过程，主要分有两种途径</w:t>
+      </w:r>
+      <w:r>
+        <w:rPr>
+          <w:rFonts w:hint="eastAsia"/>
+        </w:rPr>
+        <w:t>：</w:t>
+      </w:r>
+      <w:r>
+        <w:rPr>
+          <w:rFonts w:hint="eastAsia"/>
+        </w:rPr>
+        <w:t>模型检验和定理证明。</w:t>
+      </w:r>
+      <w:r>
+        <w:rPr>
+          <w:rFonts w:hint="eastAsia"/>
+        </w:rPr>
+        <w:t>在本文中，还将介绍另一种形式验证方法——翻译确认技术。翻译确认通过证明源代码和目标代码的语义等价性来证明编译器的正确性，避免了对编译器自身的验证，同时又具有很好的可重用性，近年来在编译器验证领域得到了广泛研究，已取得令人瞩目的成果。</w:t>
+      </w:r>
+    </w:p>
+    <w:p>
+      <w:pPr>
+        <w:pStyle w:val="12"/>
+      </w:pPr>
+      <w:r>
+        <w:rPr>
+          <w:rFonts w:hint="eastAsia"/>
+        </w:rPr>
+        <w:t>最后，如果为了实践的原因有必要在安全相关系统中使用</w:t>
+      </w:r>
+      <w:r>
+        <w:rPr>
+          <w:rFonts w:hint="eastAsia"/>
+        </w:rPr>
+        <w:t xml:space="preserve"> C </w:t>
+      </w:r>
+      <w:r>
+        <w:rPr>
+          <w:rFonts w:hint="eastAsia"/>
+        </w:rPr>
+        <w:t>语言，那么必须对语言的使用加以限制，避免那些确实可以产生问题的地方，直到它是可以应用的。</w:t>
+      </w:r>
+      <w:r>
+        <w:rPr>
+          <w:rFonts w:hint="eastAsia"/>
+        </w:rPr>
+        <w:t>MISRA-C</w:t>
       </w:r>
       <w:r>
         <w:rPr>
@@ -3144,31 +3543,19 @@
         <w:rPr>
           <w:rFonts w:hint="eastAsia"/>
         </w:rPr>
-        <w:t>其安全性如何？是进行软件开发所面临的重要课题。</w:t>
-      </w:r>
-      <w:r>
-        <w:rPr>
-          <w:rFonts w:hint="eastAsia"/>
-        </w:rPr>
-        <w:t>特别</w:t>
-      </w:r>
-      <w:r>
-        <w:rPr>
-          <w:rFonts w:hint="eastAsia"/>
-        </w:rPr>
-        <w:t>在安全关键领域中，</w:t>
-      </w:r>
-      <w:r>
-        <w:rPr>
-          <w:rFonts w:hint="eastAsia"/>
-        </w:rPr>
-        <w:t>如航天、核工业等，编译器的安全可信有着至关重要的作用，编译错误可能会带来灾难性的后果。然而随着计算机技术的发展，对编译的要求越来越高，例如高级语言编译器中增加了大量的优化，</w:t>
-      </w:r>
-      <w:r>
-        <w:rPr>
-          <w:rFonts w:hint="eastAsia"/>
-        </w:rPr>
-        <w:t>而优化又可能带来不可预测的问题</w:t>
+        <w:t>汽车制造业嵌入式</w:t>
+      </w:r>
+      <w:r>
+        <w:rPr>
+          <w:rFonts w:hint="eastAsia"/>
+        </w:rPr>
+        <w:t>C</w:t>
+      </w:r>
+      <w:r>
+        <w:rPr>
+          <w:rFonts w:hint="eastAsia"/>
+        </w:rPr>
+        <w:t>编码标准</w:t>
       </w:r>
       <w:r>
         <w:rPr>
@@ -3180,168 +3567,43 @@
         <w:rPr>
           <w:rFonts w:hint="eastAsia"/>
         </w:rPr>
-        <w:t>导致编译过的可执行代码在运行过程中产生非期望的输出。</w:t>
-      </w:r>
-      <w:r>
-        <w:rPr>
-          <w:rFonts w:hint="eastAsia"/>
-        </w:rPr>
-        <w:t>因此在软件开发阶段必须对编译器的可信</w:t>
-      </w:r>
-      <w:r>
-        <w:rPr>
-          <w:rFonts w:hint="eastAsia"/>
-        </w:rPr>
-        <w:t>性进行充分验证。</w:t>
-      </w:r>
-    </w:p>
-    <w:p>
-      <w:pPr>
-        <w:pStyle w:val="11"/>
-      </w:pPr>
-      <w:r>
-        <w:rPr>
-          <w:rFonts w:hint="eastAsia"/>
-        </w:rPr>
-        <w:t>编译器通常被认为是语义等价转换的一个过程，但是编译器特别是优化编译器是个复杂的符号转换程序。</w:t>
-      </w:r>
-      <w:r>
-        <w:rPr>
-          <w:rFonts w:hint="eastAsia"/>
-        </w:rPr>
-        <w:t>消除</w:t>
-      </w:r>
-      <w:r>
-        <w:rPr>
-          <w:rFonts w:hint="eastAsia"/>
-        </w:rPr>
-        <w:t>编译</w:t>
-      </w:r>
-      <w:r>
-        <w:rPr>
-          <w:rFonts w:hint="eastAsia"/>
-        </w:rPr>
-        <w:t>错误</w:t>
-      </w:r>
-      <w:r>
-        <w:rPr>
-          <w:rFonts w:hint="eastAsia"/>
-        </w:rPr>
-        <w:t>的传统方法是大量的测试，但是测试难以达到完全覆盖，并不能充分地保证编译器的安全可信。</w:t>
-      </w:r>
-      <w:r>
-        <w:rPr>
-          <w:rFonts w:hint="eastAsia"/>
-        </w:rPr>
-        <w:t>近年来，形式化验证</w:t>
-      </w:r>
-      <w:r>
-        <w:rPr>
-          <w:rFonts w:hint="eastAsia"/>
-        </w:rPr>
-        <w:lastRenderedPageBreak/>
-        <w:t>方法在</w:t>
-      </w:r>
-      <w:r>
-        <w:rPr>
-          <w:rFonts w:hint="eastAsia"/>
-        </w:rPr>
-        <w:t>编译器的</w:t>
-      </w:r>
-      <w:r>
-        <w:rPr>
-          <w:rFonts w:hint="eastAsia"/>
-        </w:rPr>
-        <w:t>可信性验证</w:t>
-      </w:r>
-      <w:r>
-        <w:rPr>
-          <w:rFonts w:hint="eastAsia"/>
-        </w:rPr>
-        <w:t>中</w:t>
-      </w:r>
-      <w:r>
-        <w:rPr>
-          <w:rFonts w:hint="eastAsia"/>
-        </w:rPr>
-        <w:t>得到了持续的关注。形式化验证</w:t>
-      </w:r>
-      <w:r>
-        <w:rPr>
-          <w:rFonts w:hint="eastAsia"/>
-        </w:rPr>
-        <w:t>方法</w:t>
-      </w:r>
-      <w:r>
-        <w:rPr>
-          <w:rFonts w:hint="eastAsia"/>
-        </w:rPr>
-        <w:t>可以</w:t>
-      </w:r>
-      <w:r>
-        <w:rPr>
-          <w:rFonts w:hint="eastAsia"/>
-        </w:rPr>
-        <w:t>从数学角度对编译器进行描述，对编译过程的语义和语言属性的等价性进行证明，能够充分地保证编译器可信。</w:t>
-      </w:r>
-      <w:r>
-        <w:rPr>
-          <w:rFonts w:hint="eastAsia"/>
-        </w:rPr>
-        <w:t>形式化验证是</w:t>
-      </w:r>
-      <w:r>
-        <w:rPr>
-          <w:rFonts w:hint="eastAsia"/>
-        </w:rPr>
-        <w:t>分析系统是否具有所期望性质的过程，主要分有两种途径</w:t>
-      </w:r>
-      <w:r>
-        <w:rPr>
-          <w:rFonts w:hint="eastAsia"/>
-        </w:rPr>
-        <w:t>：</w:t>
-      </w:r>
-      <w:r>
-        <w:rPr>
-          <w:rFonts w:hint="eastAsia"/>
-        </w:rPr>
-        <w:t>模型检验和定理证明。</w:t>
-      </w:r>
-      <w:r>
-        <w:rPr>
-          <w:rFonts w:hint="eastAsia"/>
-        </w:rPr>
-        <w:t>在本文中，还将介绍另一种形式验证方法——翻译确认技术。翻译确认通过证明源代码和目标代码的语义等价性来证明编译器的正确性，避免了对编译器自身的验证，同时又具有很好的可重用性，近年来在编译器验证领域得到了广泛研究，已取得令人瞩目的成果。</w:t>
-      </w:r>
-    </w:p>
-    <w:p>
-      <w:pPr>
-        <w:pStyle w:val="11"/>
-      </w:pPr>
-      <w:r>
-        <w:rPr>
-          <w:rFonts w:hint="eastAsia"/>
-        </w:rPr>
-        <w:t>最后，如果为了实践的原因有必要在安全相关系统中使用</w:t>
-      </w:r>
-      <w:r>
-        <w:rPr>
-          <w:rFonts w:hint="eastAsia"/>
-        </w:rPr>
-        <w:t xml:space="preserve"> C </w:t>
-      </w:r>
-      <w:r>
-        <w:rPr>
-          <w:rFonts w:hint="eastAsia"/>
-        </w:rPr>
-        <w:t>语言，那么必须对语言的使用加以限制，避免那些确实可以产生问题的地方，直到它是可以应用的。</w:t>
-      </w:r>
-      <w:r>
-        <w:rPr>
-          <w:rFonts w:hint="eastAsia"/>
-        </w:rPr>
-        <w:t>MISRA-C</w:t>
+        <w:t>从</w:t>
+      </w:r>
+      <w:r>
+        <w:rPr>
+          <w:rFonts w:hint="eastAsia"/>
+        </w:rPr>
+        <w:t>MISRA-C:2004</w:t>
+      </w:r>
+      <w:r>
+        <w:rPr>
+          <w:rFonts w:hint="eastAsia"/>
+        </w:rPr>
+        <w:t>开始</w:t>
+      </w:r>
+      <w:r>
+        <w:rPr>
+          <w:rFonts w:hint="eastAsia"/>
+        </w:rPr>
+        <w:t>其应用</w:t>
+      </w:r>
+      <w:r>
+        <w:rPr>
+          <w:rFonts w:hint="eastAsia"/>
+        </w:rPr>
+        <w:t>范围</w:t>
+      </w:r>
+      <w:r>
+        <w:rPr>
+          <w:rFonts w:hint="eastAsia"/>
+        </w:rPr>
+        <w:t>扩大</w:t>
+      </w:r>
+      <w:r>
+        <w:rPr>
+          <w:rFonts w:hint="eastAsia"/>
+        </w:rPr>
+        <w:t>到其他高安全性系统</w:t>
       </w:r>
       <w:r>
         <w:rPr>
@@ -3353,7 +3615,13 @@
         <w:rPr>
           <w:rFonts w:hint="eastAsia"/>
         </w:rPr>
-        <w:t>汽车制造业嵌入式</w:t>
+        <w:t>由该规范定义的Ｃ语言被认为是易读、可靠、可移植、易于维护的</w:t>
+      </w:r>
+      <w:r>
+        <w:rPr>
+          <w:rFonts w:hint="eastAsia"/>
+        </w:rPr>
+        <w:t>。</w:t>
       </w:r>
       <w:r>
         <w:rPr>
@@ -3365,73 +3633,13 @@
         <w:rPr>
           <w:rFonts w:hint="eastAsia"/>
         </w:rPr>
-        <w:t>编码标准</w:t>
-      </w:r>
-      <w:r>
-        <w:rPr>
-          <w:rFonts w:hint="eastAsia"/>
-        </w:rPr>
-        <w:t>，</w:t>
-      </w:r>
-      <w:r>
-        <w:rPr>
-          <w:rFonts w:hint="eastAsia"/>
-        </w:rPr>
-        <w:t>从</w:t>
-      </w:r>
-      <w:r>
-        <w:rPr>
-          <w:rFonts w:hint="eastAsia"/>
-        </w:rPr>
-        <w:t>MISRA-C:2004</w:t>
-      </w:r>
-      <w:r>
-        <w:rPr>
-          <w:rFonts w:hint="eastAsia"/>
-        </w:rPr>
-        <w:t>开始</w:t>
-      </w:r>
-      <w:r>
-        <w:rPr>
-          <w:rFonts w:hint="eastAsia"/>
-        </w:rPr>
-        <w:t>其应用</w:t>
-      </w:r>
-      <w:r>
-        <w:rPr>
-          <w:rFonts w:hint="eastAsia"/>
-        </w:rPr>
-        <w:t>范围</w:t>
-      </w:r>
-      <w:r>
-        <w:rPr>
-          <w:rFonts w:hint="eastAsia"/>
-        </w:rPr>
-        <w:t>扩大</w:t>
-      </w:r>
-      <w:r>
-        <w:rPr>
-          <w:rFonts w:hint="eastAsia"/>
-        </w:rPr>
-        <w:t>到其他高安全性系统</w:t>
-      </w:r>
-      <w:r>
-        <w:rPr>
-          <w:rFonts w:hint="eastAsia"/>
-        </w:rPr>
-        <w:t>，</w:t>
-      </w:r>
-      <w:r>
-        <w:rPr>
-          <w:rFonts w:hint="eastAsia"/>
-        </w:rPr>
-        <w:t>由该规范定义的Ｃ语言被认为是易读、可靠、可移植、易于维护的</w:t>
-      </w:r>
-      <w:r>
-        <w:rPr>
-          <w:rFonts w:hint="eastAsia"/>
-        </w:rPr>
-        <w:t>。</w:t>
+        <w:t>安全子集将</w:t>
+      </w:r>
+      <w:r>
+        <w:rPr>
+          <w:rFonts w:hint="eastAsia"/>
+        </w:rPr>
+        <w:t>MISRA-</w:t>
       </w:r>
       <w:r>
         <w:rPr>
@@ -3443,13 +3651,7 @@
         <w:rPr>
           <w:rFonts w:hint="eastAsia"/>
         </w:rPr>
-        <w:t>安全子集将</w:t>
-      </w:r>
-      <w:r>
-        <w:rPr>
-          <w:rFonts w:hint="eastAsia"/>
-        </w:rPr>
-        <w:t>MISRA-</w:t>
+        <w:t>与航天型号软件的特点相结合，重新定义了一系列</w:t>
       </w:r>
       <w:r>
         <w:rPr>
@@ -3461,7 +3663,7 @@
         <w:rPr>
           <w:rFonts w:hint="eastAsia"/>
         </w:rPr>
-        <w:t>与航天型号软件的特点相结合，重新定义了一系列</w:t>
+        <w:t>语言软件的编程准则，为安全相关领域的</w:t>
       </w:r>
       <w:r>
         <w:rPr>
@@ -3473,7 +3675,7 @@
         <w:rPr>
           <w:rFonts w:hint="eastAsia"/>
         </w:rPr>
-        <w:t>语言软件的编程准则，为安全相关领域的</w:t>
+        <w:t>语言软件提供了相应的安全语言规范和编译要求。</w:t>
       </w:r>
       <w:r>
         <w:rPr>
@@ -3485,18 +3687,6 @@
         <w:rPr>
           <w:rFonts w:hint="eastAsia"/>
         </w:rPr>
-        <w:t>语言软件提供了相应的安全语言规范和编译要求。</w:t>
-      </w:r>
-      <w:r>
-        <w:rPr>
-          <w:rFonts w:hint="eastAsia"/>
-        </w:rPr>
-        <w:t>C</w:t>
-      </w:r>
-      <w:r>
-        <w:rPr>
-          <w:rFonts w:hint="eastAsia"/>
-        </w:rPr>
         <w:t>安全子集严格要求了编译器的成熟度及稳定性，编译器必须忠实地反映源语言的代码结构和语义，以方便编译前后的代码审查、比较和追踪，确保编译后代码的可信。</w:t>
       </w:r>
       <w:r>
@@ -3509,7 +3699,19 @@
         <w:rPr>
           <w:rFonts w:hint="eastAsia"/>
         </w:rPr>
-        <w:t>尝试以形式化验证技术为基础，将语言规范与经过验证的编译器相结合，以提高编译的可信度，减少工作流程和工作量，达到行业规范要求</w:t>
+        <w:t>尝试以形式化验证技</w:t>
+      </w:r>
+      <w:r>
+        <w:rPr>
+          <w:rFonts w:hint="eastAsia"/>
+        </w:rPr>
+        <w:t>术为基础，将语言规范与经过验证的编译器相结合，以提高编译的安全可靠性</w:t>
+      </w:r>
+      <w:r>
+        <w:rPr>
+          <w:rFonts w:hint="eastAsia"/>
+        </w:rPr>
+        <w:t>，减少工作流程和工作量，达到行业规范要求</w:t>
       </w:r>
       <w:r>
         <w:rPr>
@@ -3526,7 +3728,7 @@
           <w:rFonts w:ascii="Times New Roman"/>
         </w:rPr>
       </w:pPr>
-      <w:bookmarkStart w:id="4" w:name="_Toc436423004"/>
+      <w:bookmarkStart w:id="4" w:name="_Toc437803978"/>
       <w:r>
         <w:rPr>
           <w:rFonts w:ascii="Times New Roman"/>
@@ -3555,7 +3757,7 @@
           <w:rFonts w:ascii="Times New Roman" w:hAnsi="Times New Roman"/>
         </w:rPr>
       </w:pPr>
-      <w:bookmarkStart w:id="5" w:name="_Toc436423005"/>
+      <w:bookmarkStart w:id="5" w:name="_Toc437803979"/>
       <w:r>
         <w:rPr>
           <w:rFonts w:ascii="Times New Roman" w:hAnsi="Times New Roman"/>
@@ -3578,7 +3780,20 @@
         <w:rPr>
           <w:rFonts w:hint="eastAsia"/>
         </w:rPr>
-        <w:t>软件测试是通过执行软件来判断软件是否具备所期望的性质,是可信软件开发中一个行之有效的、必不可少的、客观地评估软件可信性的方法</w:t>
+        <w:lastRenderedPageBreak/>
+        <w:t>软件测试是通过执行软件来判断软件是否具备所期望的性质,</w:t>
+      </w:r>
+      <w:r>
+        <w:rPr>
+          <w:rFonts w:hint="eastAsia"/>
+        </w:rPr>
+        <w:t>是软件开发中一个行之有效的、必不可少的、客观地评估软件正确</w:t>
+      </w:r>
+      <w:r>
+        <w:rPr>
+          <w:rFonts w:hint="eastAsia"/>
+        </w:rPr>
+        <w:t>性的方法</w:t>
       </w:r>
       <w:r>
         <w:rPr>
@@ -3650,14 +3865,510 @@
         <w:rPr>
           <w:rFonts w:hint="eastAsia"/>
         </w:rPr>
-        <w:t>测试其功能说明中的应该实现功能是否完全实</w:t>
+        <w:t>测试其功能说明中的应该实现功能是否完全实现</w:t>
+      </w:r>
+      <w:r>
+        <w:rPr>
+          <w:rFonts w:hint="eastAsia"/>
+        </w:rPr>
+        <w:t>，</w:t>
+      </w:r>
+      <w:r>
+        <w:rPr>
+          <w:rFonts w:hint="eastAsia"/>
+        </w:rPr>
+        <w:t>其不该实现的功能是否完全没有实现</w:t>
+      </w:r>
+      <w:r>
+        <w:rPr>
+          <w:rFonts w:hint="eastAsia"/>
+        </w:rPr>
+        <w:t>，</w:t>
+      </w:r>
+      <w:r>
+        <w:rPr>
+          <w:rFonts w:hint="eastAsia"/>
+        </w:rPr>
+        <w:t>对编译器的测试同样需要进行上述几方面。</w:t>
+      </w:r>
+    </w:p>
+    <w:p>
+      <w:pPr>
+        <w:pStyle w:val="a0"/>
+      </w:pPr>
+      <w:r>
+        <w:rPr>
+          <w:rFonts w:hint="eastAsia"/>
+        </w:rPr>
+        <w:t>编译器测试常用的有两种策略:</w:t>
+      </w:r>
+      <w:r>
+        <w:rPr>
+          <w:rFonts w:hint="eastAsia"/>
+        </w:rPr>
+        <w:t>动态测试</w:t>
+      </w:r>
+      <w:r>
+        <w:rPr>
+          <w:rFonts w:hint="eastAsia"/>
+        </w:rPr>
+        <w:t>和静态测试。动态测试是使用一系列由测试环境控制的测试数据执行程序,然后比较测试程序的实际输出结果和测试用例中的预期输出结果。静态测试就是在不执行程序的前提下对程序进行的测试。对编译器的测试往往使用动态测试策略,选择一个已被验证的编译器测</w:t>
+      </w:r>
+      <w:r>
+        <w:rPr>
+          <w:rFonts w:hint="eastAsia"/>
+        </w:rPr>
+        <w:t>试套件对编译器进行测试。动态测试</w:t>
+      </w:r>
+      <w:r>
+        <w:rPr>
+          <w:rFonts w:hint="eastAsia"/>
+        </w:rPr>
+        <w:t>可以被</w:t>
+      </w:r>
+      <w:r>
+        <w:rPr>
+          <w:rFonts w:hint="eastAsia"/>
+        </w:rPr>
+        <w:t>划分</w:t>
+      </w:r>
+      <w:proofErr w:type="gramStart"/>
+      <w:r>
+        <w:rPr>
+          <w:rFonts w:hint="eastAsia"/>
+        </w:rPr>
+        <w:t>为白盒测试</w:t>
+      </w:r>
+      <w:proofErr w:type="gramEnd"/>
+      <w:r>
+        <w:rPr>
+          <w:rFonts w:hint="eastAsia"/>
+        </w:rPr>
+        <w:t>技术</w:t>
+      </w:r>
+      <w:r>
+        <w:rPr>
+          <w:rFonts w:hint="eastAsia"/>
+        </w:rPr>
+        <w:t>和黑盒测试</w:t>
+      </w:r>
+      <w:r>
+        <w:rPr>
+          <w:rFonts w:hint="eastAsia"/>
+        </w:rPr>
+        <w:t>技术</w:t>
+      </w:r>
+      <w:r>
+        <w:rPr>
+          <w:rFonts w:hint="eastAsia"/>
+        </w:rPr>
+        <w:t>两种</w:t>
+      </w:r>
+      <w:r>
+        <w:rPr>
+          <w:rFonts w:hint="eastAsia"/>
+          <w:vertAlign w:val="superscript"/>
+        </w:rPr>
+        <w:t>[</w:t>
+      </w:r>
+      <w:r>
+        <w:rPr>
+          <w:vertAlign w:val="superscript"/>
+        </w:rPr>
+        <w:t>1</w:t>
+      </w:r>
+      <w:r>
+        <w:rPr>
+          <w:rFonts w:hint="eastAsia"/>
+          <w:vertAlign w:val="superscript"/>
+        </w:rPr>
+        <w:t>]</w:t>
+      </w:r>
+      <w:r>
+        <w:rPr>
+          <w:rFonts w:hint="eastAsia"/>
+        </w:rPr>
+        <w:t>。</w:t>
+      </w:r>
+    </w:p>
+    <w:p>
+      <w:pPr>
+        <w:pStyle w:val="a0"/>
+      </w:pPr>
+      <w:proofErr w:type="gramStart"/>
+      <w:r>
+        <w:rPr>
+          <w:rFonts w:hint="eastAsia"/>
+        </w:rPr>
+        <w:t>白盒</w:t>
+      </w:r>
+      <w:r>
+        <w:rPr>
+          <w:rFonts w:hint="eastAsia"/>
+        </w:rPr>
+        <w:t>测试</w:t>
+      </w:r>
+      <w:proofErr w:type="gramEnd"/>
+      <w:r>
+        <w:rPr>
+          <w:rFonts w:hint="eastAsia"/>
+        </w:rPr>
+        <w:t>技术</w:t>
+      </w:r>
+      <w:r>
+        <w:rPr>
+          <w:rFonts w:hint="eastAsia"/>
+        </w:rPr>
+        <w:t>是基于对编译器内部结构的检查</w:t>
+      </w:r>
+      <w:r>
+        <w:rPr>
+          <w:rFonts w:hint="eastAsia"/>
+        </w:rPr>
+        <w:t>，即使用测试数据对程</w:t>
+      </w:r>
+      <w:r>
+        <w:rPr>
+          <w:rFonts w:hint="eastAsia"/>
+        </w:rPr>
+        <w:t>序的控制结构、数据流等逻辑进行检查。</w:t>
+      </w:r>
+      <w:proofErr w:type="gramStart"/>
+      <w:r>
+        <w:rPr>
+          <w:rFonts w:hint="eastAsia"/>
+        </w:rPr>
+        <w:t>白盒</w:t>
+      </w:r>
+      <w:r>
+        <w:rPr>
+          <w:rFonts w:hint="eastAsia"/>
+        </w:rPr>
+        <w:t>测试</w:t>
+      </w:r>
+      <w:proofErr w:type="gramEnd"/>
+      <w:r>
+        <w:rPr>
+          <w:rFonts w:hint="eastAsia"/>
+        </w:rPr>
+        <w:t>技术是基于对测试源代码的利用</w:t>
+      </w:r>
+      <w:r>
+        <w:rPr>
+          <w:rFonts w:hint="eastAsia"/>
+        </w:rPr>
+        <w:t>，</w:t>
+      </w:r>
+      <w:r>
+        <w:rPr>
+          <w:rFonts w:hint="eastAsia"/>
+        </w:rPr>
+        <w:t>主要用来测试编译器的单独模块</w:t>
+      </w:r>
+      <w:r>
+        <w:rPr>
+          <w:rFonts w:hint="eastAsia"/>
+        </w:rPr>
+        <w:t>，</w:t>
+      </w:r>
+      <w:r>
+        <w:rPr>
+          <w:rFonts w:hint="eastAsia"/>
+        </w:rPr>
+        <w:t>以保证其每个部分都可以正常运作。相反</w:t>
+      </w:r>
+      <w:r>
+        <w:rPr>
+          <w:rFonts w:hint="eastAsia"/>
+        </w:rPr>
+        <w:t>，</w:t>
+      </w:r>
+      <w:r>
+        <w:rPr>
+          <w:rFonts w:hint="eastAsia"/>
+        </w:rPr>
+        <w:t>基于测试套件的黑盒测试往往被用来对编译器进行性能测试和鲁棒性测试</w:t>
+      </w:r>
+      <w:r>
+        <w:rPr>
+          <w:rFonts w:hint="eastAsia"/>
+        </w:rPr>
+        <w:t>，</w:t>
+      </w:r>
+      <w:r>
+        <w:rPr>
+          <w:rFonts w:hint="eastAsia"/>
+        </w:rPr>
+        <w:t>测试数据只取决于编译器的规格说明书。测试数据不关心被测程序的结构</w:t>
+      </w:r>
+      <w:r>
+        <w:rPr>
+          <w:rFonts w:hint="eastAsia"/>
+        </w:rPr>
+        <w:t>，</w:t>
+      </w:r>
+      <w:r>
+        <w:rPr>
+          <w:rFonts w:hint="eastAsia"/>
+        </w:rPr>
+        <w:t>只关注被测程序的特征和外部行为。黑盒测试技术被用来测试编译器对编程语言声明和对用户的接口</w:t>
+      </w:r>
+      <w:r>
+        <w:rPr>
+          <w:rFonts w:hint="eastAsia"/>
+        </w:rPr>
+        <w:t>，</w:t>
+      </w:r>
+      <w:r>
+        <w:rPr>
+          <w:rFonts w:hint="eastAsia"/>
+        </w:rPr>
+        <w:t>确认编译器对语言标准的实现情况己经成为黑盒测试的一个越来越</w:t>
+      </w:r>
+      <w:r>
+        <w:rPr>
+          <w:rFonts w:hint="eastAsia"/>
+        </w:rPr>
+        <w:t>重要的方向。</w:t>
+      </w:r>
+    </w:p>
+    <w:p>
+      <w:pPr>
+        <w:pStyle w:val="a0"/>
+      </w:pPr>
+      <w:r>
+        <w:rPr>
+          <w:rFonts w:hint="eastAsia"/>
+        </w:rPr>
+        <w:t>为保证编译器的高可靠性，</w:t>
+      </w:r>
+      <w:r>
+        <w:rPr>
+          <w:rFonts w:hint="eastAsia"/>
+        </w:rPr>
+        <w:t>测试人员需要依据编译器的</w:t>
+      </w:r>
+      <w:r>
+        <w:rPr>
+          <w:rFonts w:hint="eastAsia"/>
+        </w:rPr>
+        <w:t>功能说明书或是被编译语言标准对其进行大量的覆盖测试</w:t>
+      </w:r>
+      <w:r>
+        <w:rPr>
+          <w:rFonts w:hint="eastAsia"/>
+        </w:rPr>
+        <w:t>（</w:t>
+      </w:r>
+      <w:r>
+        <w:rPr>
+          <w:rFonts w:hint="eastAsia"/>
+        </w:rPr>
+        <w:t>如规则覆盖测试、分支覆盖测试等</w:t>
+      </w:r>
+      <w:r>
+        <w:rPr>
+          <w:rFonts w:hint="eastAsia"/>
+        </w:rPr>
+        <w:t>）</w:t>
+      </w:r>
+      <w:r>
+        <w:rPr>
+          <w:rFonts w:hint="eastAsia"/>
+        </w:rPr>
+        <w:t>。由于编译器自身的复杂</w:t>
+      </w:r>
+      <w:r>
+        <w:rPr>
+          <w:rFonts w:hint="eastAsia"/>
+        </w:rPr>
+        <w:t>性</w:t>
+      </w:r>
+      <w:r>
+        <w:rPr>
+          <w:rFonts w:hint="eastAsia"/>
+        </w:rPr>
+        <w:t>，</w:t>
+      </w:r>
+      <w:r>
+        <w:rPr>
+          <w:rFonts w:hint="eastAsia"/>
+        </w:rPr>
+        <w:t>进行覆盖测试的耗费的时间和工作量往往不可计量</w:t>
+      </w:r>
+      <w:r>
+        <w:rPr>
+          <w:rFonts w:hint="eastAsia"/>
+        </w:rPr>
+        <w:t>，</w:t>
+      </w:r>
+      <w:r>
+        <w:rPr>
+          <w:rFonts w:hint="eastAsia"/>
+        </w:rPr>
+        <w:t>单纯的手工的测试方法更是难以满足编译器测试的要求</w:t>
+      </w:r>
+      <w:r>
+        <w:rPr>
+          <w:rFonts w:hint="eastAsia"/>
+        </w:rPr>
+        <w:t>，</w:t>
+      </w:r>
+      <w:r>
+        <w:rPr>
+          <w:rFonts w:hint="eastAsia"/>
+        </w:rPr>
+        <w:t>自动的生成测试用例对</w:t>
+      </w:r>
+      <w:r>
+        <w:rPr>
+          <w:rFonts w:hint="eastAsia"/>
+        </w:rPr>
+        <w:t>编译器进行测试己经成为当前的研究</w:t>
+      </w:r>
+      <w:r>
+        <w:rPr>
+          <w:rFonts w:hint="eastAsia"/>
+        </w:rPr>
+        <w:t>热点。</w:t>
+      </w:r>
+    </w:p>
+    <w:p>
+      <w:pPr>
+        <w:pStyle w:val="a0"/>
+      </w:pPr>
+      <w:r>
+        <w:rPr>
+          <w:rFonts w:hint="eastAsia"/>
+        </w:rPr>
+        <w:t>测试用例自动生成技术分为3类</w:t>
+      </w:r>
+      <w:r>
+        <w:rPr>
+          <w:rFonts w:hint="eastAsia"/>
+        </w:rPr>
+        <w:t>：</w:t>
+      </w:r>
+      <w:r>
+        <w:rPr>
+          <w:rFonts w:hint="eastAsia"/>
+        </w:rPr>
+        <w:t>随机测试用例生成、静态测试用例生成和动态测试用例生成。其中</w:t>
+      </w:r>
+      <w:r>
+        <w:rPr>
+          <w:rFonts w:hint="eastAsia"/>
+        </w:rPr>
+        <w:t>，随机</w:t>
+      </w:r>
+      <w:r>
+        <w:rPr>
+          <w:rFonts w:hint="eastAsia"/>
+        </w:rPr>
+        <w:t>测试用例生成方法</w:t>
+      </w:r>
+      <w:r>
+        <w:rPr>
+          <w:rFonts w:hint="eastAsia"/>
+        </w:rPr>
+        <w:t>，</w:t>
+      </w:r>
+      <w:r>
+        <w:rPr>
+          <w:rFonts w:hint="eastAsia"/>
+        </w:rPr>
+        <w:t>是通过在输入空间内不断地随机选择有效的输入值以生成测试用例。其优点是快速且易于实现</w:t>
+      </w:r>
+      <w:r>
+        <w:rPr>
+          <w:rFonts w:hint="eastAsia"/>
+        </w:rPr>
+        <w:t>，</w:t>
+      </w:r>
+      <w:r>
+        <w:rPr>
+          <w:rFonts w:hint="eastAsia"/>
+        </w:rPr>
+        <w:t>缺点是其盲目性导致的对复杂程序的测试效果不佳。静态测试用例生成</w:t>
+      </w:r>
+      <w:r>
+        <w:rPr>
+          <w:rFonts w:hint="eastAsia"/>
+        </w:rPr>
+        <w:t>，</w:t>
+      </w:r>
+      <w:r>
+        <w:rPr>
+          <w:rFonts w:hint="eastAsia"/>
+        </w:rPr>
+        <w:t>是指在不执行源程序的情况下</w:t>
+      </w:r>
+      <w:r>
+        <w:rPr>
+          <w:rFonts w:hint="eastAsia"/>
+        </w:rPr>
+        <w:t>，</w:t>
+      </w:r>
+      <w:r>
+        <w:rPr>
+          <w:rFonts w:hint="eastAsia"/>
+        </w:rPr>
+        <w:t>利用符号执行等静态分析方法获取的数据来生成测试用例。其优点是分析速度快</w:t>
+      </w:r>
+      <w:r>
+        <w:rPr>
+          <w:rFonts w:hint="eastAsia"/>
+        </w:rPr>
+        <w:t>，</w:t>
+      </w:r>
+      <w:r>
+        <w:rPr>
+          <w:rFonts w:hint="eastAsia"/>
+        </w:rPr>
+        <w:t>缺点是受到静态分析的影响</w:t>
+      </w:r>
+      <w:r>
+        <w:rPr>
+          <w:rFonts w:hint="eastAsia"/>
+        </w:rPr>
+        <w:t>，</w:t>
+      </w:r>
+      <w:r>
+        <w:rPr>
+          <w:rFonts w:hint="eastAsia"/>
+        </w:rPr>
+        <w:t>精度不够高</w:t>
+      </w:r>
+      <w:r>
+        <w:rPr>
+          <w:rFonts w:hint="eastAsia"/>
+        </w:rPr>
+        <w:t>，</w:t>
+      </w:r>
+      <w:r>
+        <w:rPr>
+          <w:rFonts w:hint="eastAsia"/>
+        </w:rPr>
+        <w:t>往往误报情况较多。动态测试用例生成</w:t>
+      </w:r>
+      <w:r>
+        <w:rPr>
+          <w:rFonts w:hint="eastAsia"/>
+        </w:rPr>
+        <w:t>，是指利用执行</w:t>
+      </w:r>
+      <w:r>
+        <w:rPr>
+          <w:rFonts w:hint="eastAsia"/>
+        </w:rPr>
+        <w:t>已生成的测试用例的反馈信息不断地修正测试</w:t>
       </w:r>
       <w:r>
         <w:rPr>
           <w:rFonts w:hint="eastAsia"/>
         </w:rPr>
         <w:lastRenderedPageBreak/>
-        <w:t>现</w:t>
+        <w:t>用例以生成新的测试用例。该方法优点是生成的测试用例更有针对性</w:t>
       </w:r>
       <w:r>
         <w:rPr>
@@ -3669,7 +4380,7 @@
         <w:rPr>
           <w:rFonts w:hint="eastAsia"/>
         </w:rPr>
-        <w:t>其不该实现的功能是否完全没有实现</w:t>
+        <w:t>缺点是由于需要运行待测程序</w:t>
       </w:r>
       <w:r>
         <w:rPr>
@@ -3681,7 +4392,19 @@
         <w:rPr>
           <w:rFonts w:hint="eastAsia"/>
         </w:rPr>
-        <w:t>对编译器的测试同样需要进行上述几方面。</w:t>
+        <w:t>因而其分析速度较慢</w:t>
+      </w:r>
+      <w:r>
+        <w:rPr>
+          <w:rFonts w:hint="eastAsia"/>
+        </w:rPr>
+        <w:t>，</w:t>
+      </w:r>
+      <w:r>
+        <w:rPr>
+          <w:rFonts w:hint="eastAsia"/>
+        </w:rPr>
+        <w:t>而且其生成的测试用例的质量因其使用的算法的不同而有差异。</w:t>
       </w:r>
     </w:p>
     <w:p>
@@ -3692,81 +4415,61 @@
         <w:rPr>
           <w:rFonts w:hint="eastAsia"/>
         </w:rPr>
-        <w:t>编译器测试常用的有两种策略:</w:t>
-      </w:r>
-      <w:r>
-        <w:rPr>
-          <w:rFonts w:hint="eastAsia"/>
-        </w:rPr>
-        <w:t>动态测试</w:t>
-      </w:r>
-      <w:r>
-        <w:rPr>
-          <w:rFonts w:hint="eastAsia"/>
-        </w:rPr>
-        <w:t>和静态测试。动态测试是使用一系列由测试环境控制的测试数据执行程序,然后比较测试程序的实际输出结果和测试用例中的预期输出结果。静态测试就是在不执行程序的前提下对程序进行的测试。对编译器的测试往往使用动态测试策略,选择一个已被验证的编译器测</w:t>
-      </w:r>
-      <w:r>
-        <w:rPr>
-          <w:rFonts w:hint="eastAsia"/>
-        </w:rPr>
-        <w:t>试套件对编译器进行测试。动态测试</w:t>
-      </w:r>
-      <w:r>
-        <w:rPr>
-          <w:rFonts w:hint="eastAsia"/>
-        </w:rPr>
-        <w:t>可以被</w:t>
-      </w:r>
-      <w:r>
-        <w:rPr>
-          <w:rFonts w:hint="eastAsia"/>
-        </w:rPr>
-        <w:t>划分为白盒测试</w:t>
-      </w:r>
-      <w:r>
-        <w:rPr>
-          <w:rFonts w:hint="eastAsia"/>
-        </w:rPr>
-        <w:t>技术</w:t>
-      </w:r>
-      <w:r>
-        <w:rPr>
-          <w:rFonts w:hint="eastAsia"/>
-        </w:rPr>
-        <w:t>和黑盒测试</w:t>
-      </w:r>
-      <w:r>
-        <w:rPr>
-          <w:rFonts w:hint="eastAsia"/>
-        </w:rPr>
-        <w:t>技术</w:t>
-      </w:r>
-      <w:r>
-        <w:rPr>
-          <w:rFonts w:hint="eastAsia"/>
-        </w:rPr>
-        <w:t>两种</w:t>
-      </w:r>
-      <w:r>
-        <w:rPr>
-          <w:rFonts w:hint="eastAsia"/>
-          <w:vertAlign w:val="superscript"/>
-        </w:rPr>
-        <w:t>[</w:t>
-      </w:r>
-      <w:r>
-        <w:rPr>
-          <w:vertAlign w:val="superscript"/>
-        </w:rPr>
-        <w:t>1</w:t>
-      </w:r>
-      <w:r>
-        <w:rPr>
-          <w:rFonts w:hint="eastAsia"/>
-          <w:vertAlign w:val="superscript"/>
-        </w:rPr>
-        <w:t>]</w:t>
+        <w:t>目前</w:t>
+      </w:r>
+      <w:r>
+        <w:rPr>
+          <w:rFonts w:hint="eastAsia"/>
+        </w:rPr>
+        <w:t>，</w:t>
+      </w:r>
+      <w:r>
+        <w:rPr>
+          <w:rFonts w:hint="eastAsia"/>
+        </w:rPr>
+        <w:t>对</w:t>
+      </w:r>
+      <w:r>
+        <w:rPr>
+          <w:rFonts w:hint="eastAsia"/>
+        </w:rPr>
+        <w:t>于安全攸关系统</w:t>
+      </w:r>
+      <w:r>
+        <w:rPr>
+          <w:rFonts w:hint="eastAsia"/>
+        </w:rPr>
+        <w:t>，</w:t>
+      </w:r>
+      <w:r>
+        <w:rPr>
+          <w:rFonts w:hint="eastAsia"/>
+        </w:rPr>
+        <w:t>软件测试技术</w:t>
+      </w:r>
+      <w:r>
+        <w:rPr>
+          <w:rFonts w:hint="eastAsia"/>
+        </w:rPr>
+        <w:t>依旧</w:t>
+      </w:r>
+      <w:r>
+        <w:rPr>
+          <w:rFonts w:hint="eastAsia"/>
+        </w:rPr>
+        <w:t>面临</w:t>
+      </w:r>
+      <w:r>
+        <w:rPr>
+          <w:rFonts w:hint="eastAsia"/>
+        </w:rPr>
+        <w:t>着</w:t>
+      </w:r>
+      <w:r>
+        <w:rPr>
+          <w:rFonts w:hint="eastAsia"/>
+        </w:rPr>
+        <w:t>重大挑战</w:t>
       </w:r>
       <w:r>
         <w:rPr>
@@ -3774,482 +4477,11 @@
         </w:rPr>
         <w:t>。</w:t>
       </w:r>
-    </w:p>
-    <w:p>
-      <w:pPr>
-        <w:pStyle w:val="a0"/>
-      </w:pPr>
-      <w:r>
-        <w:rPr>
-          <w:rFonts w:hint="eastAsia"/>
-        </w:rPr>
-        <w:t>白盒</w:t>
-      </w:r>
-      <w:r>
-        <w:rPr>
-          <w:rFonts w:hint="eastAsia"/>
-        </w:rPr>
-        <w:t>测试技术</w:t>
-      </w:r>
-      <w:r>
-        <w:rPr>
-          <w:rFonts w:hint="eastAsia"/>
-        </w:rPr>
-        <w:t>是基于对编译器内部结构的检查</w:t>
-      </w:r>
-      <w:r>
-        <w:rPr>
-          <w:rFonts w:hint="eastAsia"/>
-        </w:rPr>
-        <w:t>，即使用测试数据对程</w:t>
-      </w:r>
-      <w:r>
-        <w:rPr>
-          <w:rFonts w:hint="eastAsia"/>
-        </w:rPr>
-        <w:t>序的控制结构、数据流等逻辑进行检查。</w:t>
-      </w:r>
-      <w:r>
-        <w:rPr>
-          <w:rFonts w:hint="eastAsia"/>
-        </w:rPr>
-        <w:t>白盒</w:t>
-      </w:r>
-      <w:r>
-        <w:rPr>
-          <w:rFonts w:hint="eastAsia"/>
-        </w:rPr>
-        <w:t>测试技术是基于对测试源代码的利用</w:t>
-      </w:r>
-      <w:r>
-        <w:rPr>
-          <w:rFonts w:hint="eastAsia"/>
-        </w:rPr>
-        <w:t>，</w:t>
-      </w:r>
-      <w:r>
-        <w:rPr>
-          <w:rFonts w:hint="eastAsia"/>
-        </w:rPr>
-        <w:t>主要用来测试编译器的单独模块</w:t>
-      </w:r>
-      <w:r>
-        <w:rPr>
-          <w:rFonts w:hint="eastAsia"/>
-        </w:rPr>
-        <w:t>，</w:t>
-      </w:r>
-      <w:r>
-        <w:rPr>
-          <w:rFonts w:hint="eastAsia"/>
-        </w:rPr>
-        <w:t>以保证其每个部分都可以正常运作。相反</w:t>
-      </w:r>
-      <w:r>
-        <w:rPr>
-          <w:rFonts w:hint="eastAsia"/>
-        </w:rPr>
-        <w:t>，</w:t>
-      </w:r>
-      <w:r>
-        <w:rPr>
-          <w:rFonts w:hint="eastAsia"/>
-        </w:rPr>
-        <w:t>基于测试套件的黑盒测试往往被用来对编译器进行性能测试和鲁棒性测试</w:t>
-      </w:r>
-      <w:r>
-        <w:rPr>
-          <w:rFonts w:hint="eastAsia"/>
-        </w:rPr>
-        <w:t>，</w:t>
-      </w:r>
-      <w:r>
-        <w:rPr>
-          <w:rFonts w:hint="eastAsia"/>
-        </w:rPr>
-        <w:t>测试数据只取决于编译器的规格说明书。测试数据不关心被测程序的结构</w:t>
-      </w:r>
-      <w:r>
-        <w:rPr>
-          <w:rFonts w:hint="eastAsia"/>
-        </w:rPr>
-        <w:t>，</w:t>
-      </w:r>
-      <w:r>
-        <w:rPr>
-          <w:rFonts w:hint="eastAsia"/>
-        </w:rPr>
-        <w:t>只关注被测程序的特征和外部行为。黑盒测试技术被用来测试编译器对编程语言声明和对用户的接口</w:t>
-      </w:r>
-      <w:r>
-        <w:rPr>
-          <w:rFonts w:hint="eastAsia"/>
-        </w:rPr>
-        <w:t>，</w:t>
-      </w:r>
-      <w:r>
-        <w:rPr>
-          <w:rFonts w:hint="eastAsia"/>
-        </w:rPr>
-        <w:t>确认编译器对语言标准的实现情况己经成为黑盒测试的一个越来越</w:t>
-      </w:r>
-      <w:r>
-        <w:rPr>
-          <w:rFonts w:hint="eastAsia"/>
-        </w:rPr>
-        <w:t>重要的方向。</w:t>
-      </w:r>
-    </w:p>
-    <w:p>
-      <w:pPr>
-        <w:pStyle w:val="a0"/>
-      </w:pPr>
-      <w:r>
-        <w:rPr>
-          <w:rFonts w:hint="eastAsia"/>
-        </w:rPr>
-        <w:t>为保证编译器的高可靠性，</w:t>
-      </w:r>
-      <w:r>
-        <w:rPr>
-          <w:rFonts w:hint="eastAsia"/>
-        </w:rPr>
-        <w:t>测试人员需要依据编译器的</w:t>
-      </w:r>
-      <w:r>
-        <w:rPr>
-          <w:rFonts w:hint="eastAsia"/>
-        </w:rPr>
-        <w:t>功能说明书或是被编译语言标准对其进行大量的覆盖测试</w:t>
-      </w:r>
-      <w:r>
-        <w:rPr>
-          <w:rFonts w:hint="eastAsia"/>
-        </w:rPr>
-        <w:t>（</w:t>
-      </w:r>
-      <w:r>
-        <w:rPr>
-          <w:rFonts w:hint="eastAsia"/>
-        </w:rPr>
-        <w:t>如规则覆盖测试、分支覆盖测试等</w:t>
-      </w:r>
-      <w:r>
-        <w:rPr>
-          <w:rFonts w:hint="eastAsia"/>
-        </w:rPr>
-        <w:t>）</w:t>
-      </w:r>
-      <w:r>
-        <w:rPr>
-          <w:rFonts w:hint="eastAsia"/>
-        </w:rPr>
-        <w:t>。由于编译器自身的复杂</w:t>
-      </w:r>
-      <w:r>
-        <w:rPr>
-          <w:rFonts w:hint="eastAsia"/>
-        </w:rPr>
-        <w:t>性</w:t>
-      </w:r>
-      <w:r>
-        <w:rPr>
-          <w:rFonts w:hint="eastAsia"/>
-        </w:rPr>
-        <w:t>，</w:t>
-      </w:r>
-      <w:r>
-        <w:rPr>
-          <w:rFonts w:hint="eastAsia"/>
-        </w:rPr>
-        <w:t>进行覆盖测试的耗费的时间和工作量往往不可计量</w:t>
-      </w:r>
-      <w:r>
-        <w:rPr>
-          <w:rFonts w:hint="eastAsia"/>
-        </w:rPr>
-        <w:t>，</w:t>
-      </w:r>
-      <w:r>
-        <w:rPr>
-          <w:rFonts w:hint="eastAsia"/>
-        </w:rPr>
-        <w:t>单纯的手工的测试方法更是难以满足编译器测试的要求</w:t>
-      </w:r>
-      <w:r>
-        <w:rPr>
-          <w:rFonts w:hint="eastAsia"/>
-        </w:rPr>
-        <w:t>，</w:t>
-      </w:r>
-      <w:r>
-        <w:rPr>
-          <w:rFonts w:hint="eastAsia"/>
-        </w:rPr>
-        <w:t>自动的生成测试用例对</w:t>
-      </w:r>
-      <w:r>
-        <w:rPr>
-          <w:rFonts w:hint="eastAsia"/>
-        </w:rPr>
-        <w:t>编译器进行测试己经成为当前的研究</w:t>
-      </w:r>
-      <w:r>
-        <w:rPr>
-          <w:rFonts w:hint="eastAsia"/>
-        </w:rPr>
-        <w:t>热点。</w:t>
-      </w:r>
-    </w:p>
-    <w:p>
-      <w:pPr>
-        <w:pStyle w:val="a0"/>
-      </w:pPr>
-      <w:r>
-        <w:rPr>
-          <w:rFonts w:hint="eastAsia"/>
-        </w:rPr>
-        <w:t>测试用例自动生成技术分为3类</w:t>
-      </w:r>
-      <w:r>
-        <w:rPr>
-          <w:rFonts w:hint="eastAsia"/>
-        </w:rPr>
-        <w:t>：</w:t>
-      </w:r>
-      <w:r>
-        <w:rPr>
-          <w:rFonts w:hint="eastAsia"/>
-        </w:rPr>
-        <w:t>随机测试用例生成、静态测试用例生成和动态测试用例生成。其中</w:t>
-      </w:r>
-      <w:r>
-        <w:rPr>
-          <w:rFonts w:hint="eastAsia"/>
-        </w:rPr>
-        <w:t>，随机</w:t>
-      </w:r>
-      <w:r>
-        <w:rPr>
-          <w:rFonts w:hint="eastAsia"/>
-        </w:rPr>
-        <w:t>测试用例生成方法</w:t>
-      </w:r>
-      <w:r>
-        <w:rPr>
-          <w:rFonts w:hint="eastAsia"/>
-        </w:rPr>
-        <w:t>，</w:t>
-      </w:r>
-      <w:r>
-        <w:rPr>
-          <w:rFonts w:hint="eastAsia"/>
-        </w:rPr>
-        <w:t>是通过在输入空间内不断地随机选择有效的输入值以生成测试用例。其优点是快速且易于实现</w:t>
-      </w:r>
-      <w:r>
-        <w:rPr>
-          <w:rFonts w:hint="eastAsia"/>
-        </w:rPr>
-        <w:t>，</w:t>
-      </w:r>
-      <w:r>
-        <w:rPr>
-          <w:rFonts w:hint="eastAsia"/>
-        </w:rPr>
-        <w:t>缺点是其盲目性导致的对复杂程序的测试效果不佳。静态测试用例生成</w:t>
-      </w:r>
-      <w:r>
-        <w:rPr>
-          <w:rFonts w:hint="eastAsia"/>
-        </w:rPr>
-        <w:t>，</w:t>
-      </w:r>
-      <w:r>
-        <w:rPr>
-          <w:rFonts w:hint="eastAsia"/>
-        </w:rPr>
-        <w:t>是指在不执行源程序的情况下</w:t>
-      </w:r>
-      <w:r>
-        <w:rPr>
-          <w:rFonts w:hint="eastAsia"/>
-        </w:rPr>
-        <w:t>，</w:t>
-      </w:r>
-      <w:r>
-        <w:rPr>
-          <w:rFonts w:hint="eastAsia"/>
-        </w:rPr>
-        <w:t>利用符号执行等静态分析方法获取的数据来生成测试用例。其优点是分析速度快</w:t>
-      </w:r>
-      <w:r>
-        <w:rPr>
-          <w:rFonts w:hint="eastAsia"/>
-        </w:rPr>
-        <w:t>，</w:t>
-      </w:r>
-      <w:r>
-        <w:rPr>
-          <w:rFonts w:hint="eastAsia"/>
-        </w:rPr>
-        <w:t>缺点是受到静态分析的影响</w:t>
-      </w:r>
-      <w:r>
-        <w:rPr>
-          <w:rFonts w:hint="eastAsia"/>
-        </w:rPr>
-        <w:t>，</w:t>
-      </w:r>
-      <w:r>
-        <w:rPr>
-          <w:rFonts w:hint="eastAsia"/>
-        </w:rPr>
-        <w:t>精度不够高</w:t>
-      </w:r>
-      <w:r>
-        <w:rPr>
-          <w:rFonts w:hint="eastAsia"/>
-        </w:rPr>
-        <w:t>，</w:t>
-      </w:r>
-      <w:r>
-        <w:rPr>
-          <w:rFonts w:hint="eastAsia"/>
-        </w:rPr>
-        <w:t>往往误报情况较多。动态测试用例生成</w:t>
-      </w:r>
-      <w:r>
-        <w:rPr>
-          <w:rFonts w:hint="eastAsia"/>
-        </w:rPr>
-        <w:t>，是指利用执行</w:t>
-      </w:r>
-      <w:r>
-        <w:rPr>
-          <w:rFonts w:hint="eastAsia"/>
-        </w:rPr>
-        <w:t>已生成的测试用例的反馈信息不断地修正测试用例以生成新的测试用例。该方法优点是生成的测试用例更有针对性</w:t>
-      </w:r>
-      <w:r>
-        <w:rPr>
-          <w:rFonts w:hint="eastAsia"/>
-        </w:rPr>
-        <w:t>，</w:t>
-      </w:r>
-      <w:r>
-        <w:rPr>
-          <w:rFonts w:hint="eastAsia"/>
-        </w:rPr>
-        <w:t>缺点是由于需要运行待测程序</w:t>
-      </w:r>
-      <w:r>
-        <w:rPr>
-          <w:rFonts w:hint="eastAsia"/>
-        </w:rPr>
-        <w:t>，</w:t>
-      </w:r>
-      <w:r>
-        <w:rPr>
-          <w:rFonts w:hint="eastAsia"/>
-        </w:rPr>
-        <w:t>因而其分析速度较慢</w:t>
-      </w:r>
-      <w:r>
-        <w:rPr>
-          <w:rFonts w:hint="eastAsia"/>
-        </w:rPr>
-        <w:t>，</w:t>
-      </w:r>
-      <w:r>
-        <w:rPr>
-          <w:rFonts w:hint="eastAsia"/>
-        </w:rPr>
-        <w:t>而且其生成的测试用例的质量因其使用的算法的不同而有差异。</w:t>
-      </w:r>
-    </w:p>
-    <w:p>
-      <w:pPr>
-        <w:pStyle w:val="a0"/>
-      </w:pPr>
-      <w:r>
-        <w:rPr>
-          <w:rFonts w:hint="eastAsia"/>
-        </w:rPr>
-        <w:t>目前</w:t>
-      </w:r>
-      <w:r>
-        <w:rPr>
-          <w:rFonts w:hint="eastAsia"/>
-        </w:rPr>
-        <w:t>，</w:t>
-      </w:r>
-      <w:r>
-        <w:rPr>
-          <w:rFonts w:hint="eastAsia"/>
-        </w:rPr>
-        <w:t>对</w:t>
-      </w:r>
-      <w:r>
-        <w:rPr>
-          <w:rFonts w:hint="eastAsia"/>
-        </w:rPr>
-        <w:t>于安全攸关系统</w:t>
-      </w:r>
-      <w:r>
-        <w:rPr>
-          <w:rFonts w:hint="eastAsia"/>
-        </w:rPr>
-        <w:t>，</w:t>
-      </w:r>
-      <w:r>
-        <w:rPr>
-          <w:rFonts w:hint="eastAsia"/>
-        </w:rPr>
-        <w:t>软件测试技术</w:t>
-      </w:r>
-      <w:r>
-        <w:rPr>
-          <w:rFonts w:hint="eastAsia"/>
-        </w:rPr>
-        <w:t>依旧</w:t>
-      </w:r>
-      <w:r>
-        <w:rPr>
-          <w:rFonts w:hint="eastAsia"/>
-        </w:rPr>
-        <w:t>面临</w:t>
-      </w:r>
-      <w:r>
-        <w:rPr>
-          <w:rFonts w:hint="eastAsia"/>
-        </w:rPr>
-        <w:t>着</w:t>
-      </w:r>
-      <w:r>
-        <w:rPr>
-          <w:rFonts w:hint="eastAsia"/>
-        </w:rPr>
-        <w:t>重大挑战</w:t>
-      </w:r>
-      <w:r>
-        <w:rPr>
-          <w:rFonts w:hint="eastAsia"/>
-        </w:rPr>
-        <w:t>。</w:t>
-      </w:r>
-      <w:r>
-        <w:rPr>
-          <w:rFonts w:hint="eastAsia"/>
-        </w:rPr>
-        <w:t>安全攸关软</w:t>
-      </w:r>
-      <w:r>
-        <w:rPr>
-          <w:rFonts w:hint="eastAsia"/>
-        </w:rPr>
-        <w:lastRenderedPageBreak/>
-        <w:t>件不仅要求在其环境处于正常状态时保证系统的安全性</w:t>
+      <w:r>
+        <w:rPr>
+          <w:rFonts w:hint="eastAsia"/>
+        </w:rPr>
+        <w:t>安全攸关软件不仅要求在其环境处于正常状态时保证系统的安全性</w:t>
       </w:r>
       <w:r>
         <w:rPr>
@@ -4362,7 +4594,7 @@
           <w:rFonts w:ascii="Times New Roman" w:hAnsi="Times New Roman"/>
         </w:rPr>
       </w:pPr>
-      <w:bookmarkStart w:id="6" w:name="_Toc436423006"/>
+      <w:bookmarkStart w:id="6" w:name="_Toc437803980"/>
       <w:r>
         <w:rPr>
           <w:rFonts w:ascii="Times New Roman" w:hAnsi="Times New Roman"/>
@@ -4445,7 +4677,7 @@
           <w:rFonts w:ascii="Times New Roman" w:hAnsi="Times New Roman"/>
         </w:rPr>
       </w:pPr>
-      <w:bookmarkStart w:id="7" w:name="_Toc436423007"/>
+      <w:bookmarkStart w:id="7" w:name="_Toc437803981"/>
       <w:r>
         <w:rPr>
           <w:rFonts w:ascii="Times New Roman" w:hAnsi="Times New Roman"/>
@@ -4710,7 +4942,7 @@
           <w:rFonts w:ascii="Times New Roman" w:hAnsi="Times New Roman"/>
         </w:rPr>
       </w:pPr>
-      <w:bookmarkStart w:id="8" w:name="_Toc436423008"/>
+      <w:bookmarkStart w:id="8" w:name="_Toc437803982"/>
       <w:r>
         <w:rPr>
           <w:rFonts w:ascii="Times New Roman" w:hAnsi="Times New Roman" w:hint="eastAsia"/>
@@ -5013,6 +5245,7 @@
         <w:rPr>
           <w:rFonts w:ascii="Times New Roman" w:hint="eastAsia"/>
         </w:rPr>
+        <w:lastRenderedPageBreak/>
         <w:t xml:space="preserve">CTL </w:t>
       </w:r>
       <w:r>
@@ -5129,12 +5362,14 @@
         </w:rPr>
         <w:t>（</w:t>
       </w:r>
+      <w:proofErr w:type="spellStart"/>
       <w:r>
         <w:rPr>
           <w:rFonts w:ascii="Times New Roman" w:hint="eastAsia"/>
         </w:rPr>
         <w:t>AIways</w:t>
       </w:r>
+      <w:proofErr w:type="spellEnd"/>
       <w:r>
         <w:rPr>
           <w:rFonts w:ascii="Times New Roman" w:hint="eastAsia"/>
@@ -5307,14 +5542,7 @@
         <w:rPr>
           <w:rFonts w:ascii="Times New Roman" w:hint="eastAsia"/>
         </w:rPr>
-        <w:t>表示现在或以后</w:t>
-      </w:r>
-      <w:r>
-        <w:rPr>
-          <w:rFonts w:ascii="Times New Roman" w:hint="eastAsia"/>
-        </w:rPr>
-        <w:lastRenderedPageBreak/>
-        <w:t>某一状态，</w:t>
+        <w:t>表示现在或以后某一状态，</w:t>
       </w:r>
       <w:r>
         <w:rPr>
@@ -5516,12 +5744,14 @@
         </w:rPr>
         <w:t>，</w:t>
       </w:r>
+      <w:proofErr w:type="spellStart"/>
       <w:r>
         <w:rPr>
           <w:rFonts w:ascii="Times New Roman" w:hint="eastAsia"/>
         </w:rPr>
         <w:t>EXp</w:t>
       </w:r>
+      <w:proofErr w:type="spellEnd"/>
       <w:r>
         <w:rPr>
           <w:rFonts w:ascii="Times New Roman" w:hint="eastAsia"/>
@@ -5540,12 +5770,14 @@
         </w:rPr>
         <w:t>(</w:t>
       </w:r>
+      <w:proofErr w:type="spellStart"/>
       <w:r>
         <w:rPr>
           <w:rFonts w:ascii="Times New Roman" w:hint="eastAsia"/>
         </w:rPr>
         <w:t>pUg</w:t>
       </w:r>
+      <w:proofErr w:type="spellEnd"/>
       <w:r>
         <w:rPr>
           <w:rFonts w:ascii="Times New Roman" w:hint="eastAsia"/>
@@ -5558,6 +5790,7 @@
         </w:rPr>
         <w:t>，</w:t>
       </w:r>
+      <w:proofErr w:type="spellStart"/>
       <w:r>
         <w:rPr>
           <w:rFonts w:ascii="Times New Roman" w:hint="eastAsia"/>
@@ -5570,30 +5803,35 @@
         </w:rPr>
         <w:t>p</w:t>
       </w:r>
+      <w:proofErr w:type="spellEnd"/>
       <w:r>
         <w:rPr>
           <w:rFonts w:ascii="Times New Roman" w:hint="eastAsia"/>
         </w:rPr>
         <w:t>，</w:t>
       </w:r>
+      <w:proofErr w:type="spellStart"/>
       <w:r>
         <w:rPr>
           <w:rFonts w:ascii="Times New Roman" w:hint="eastAsia"/>
         </w:rPr>
         <w:t>EGp</w:t>
       </w:r>
+      <w:proofErr w:type="spellEnd"/>
       <w:r>
         <w:rPr>
           <w:rFonts w:ascii="Times New Roman" w:hint="eastAsia"/>
         </w:rPr>
         <w:t>，</w:t>
       </w:r>
+      <w:proofErr w:type="spellStart"/>
       <w:r>
         <w:rPr>
           <w:rFonts w:ascii="Times New Roman" w:hint="eastAsia"/>
         </w:rPr>
         <w:t>AXp</w:t>
       </w:r>
+      <w:proofErr w:type="spellEnd"/>
       <w:r>
         <w:rPr>
           <w:rFonts w:ascii="Times New Roman" w:hint="eastAsia"/>
@@ -5612,12 +5850,14 @@
         </w:rPr>
         <w:t>(</w:t>
       </w:r>
+      <w:proofErr w:type="spellStart"/>
       <w:r>
         <w:rPr>
           <w:rFonts w:ascii="Times New Roman" w:hint="eastAsia"/>
         </w:rPr>
         <w:t>pUg</w:t>
       </w:r>
+      <w:proofErr w:type="spellEnd"/>
       <w:r>
         <w:rPr>
           <w:rFonts w:ascii="Times New Roman" w:hint="eastAsia"/>
@@ -5630,6 +5870,7 @@
         </w:rPr>
         <w:t>，</w:t>
       </w:r>
+      <w:proofErr w:type="spellStart"/>
       <w:r>
         <w:rPr>
           <w:rFonts w:ascii="Times New Roman" w:hint="eastAsia"/>
@@ -5642,17 +5883,26 @@
         </w:rPr>
         <w:t>p</w:t>
       </w:r>
+      <w:proofErr w:type="spellEnd"/>
       <w:r>
         <w:rPr>
           <w:rFonts w:ascii="Times New Roman" w:hint="eastAsia"/>
         </w:rPr>
         <w:t>，</w:t>
       </w:r>
-      <w:r>
-        <w:rPr>
-          <w:rFonts w:ascii="Times New Roman" w:hint="eastAsia"/>
-        </w:rPr>
-        <w:t xml:space="preserve">AGp </w:t>
+      <w:proofErr w:type="spellStart"/>
+      <w:r>
+        <w:rPr>
+          <w:rFonts w:ascii="Times New Roman" w:hint="eastAsia"/>
+        </w:rPr>
+        <w:t>AGp</w:t>
+      </w:r>
+      <w:proofErr w:type="spellEnd"/>
+      <w:r>
+        <w:rPr>
+          <w:rFonts w:ascii="Times New Roman" w:hint="eastAsia"/>
+        </w:rPr>
+        <w:t xml:space="preserve"> </w:t>
       </w:r>
       <w:r>
         <w:rPr>
@@ -5823,7 +6073,35 @@
         <w:rPr>
           <w:rFonts w:ascii="Times New Roman" w:hint="eastAsia"/>
         </w:rPr>
-        <w:t>PLTL-PropositionaI Linear TemporaI Logic</w:t>
+        <w:t>PLTL-</w:t>
+      </w:r>
+      <w:proofErr w:type="spellStart"/>
+      <w:r>
+        <w:rPr>
+          <w:rFonts w:ascii="Times New Roman" w:hint="eastAsia"/>
+        </w:rPr>
+        <w:t>PropositionaI</w:t>
+      </w:r>
+      <w:proofErr w:type="spellEnd"/>
+      <w:r>
+        <w:rPr>
+          <w:rFonts w:ascii="Times New Roman" w:hint="eastAsia"/>
+        </w:rPr>
+        <w:t xml:space="preserve"> Linear </w:t>
+      </w:r>
+      <w:proofErr w:type="spellStart"/>
+      <w:r>
+        <w:rPr>
+          <w:rFonts w:ascii="Times New Roman" w:hint="eastAsia"/>
+        </w:rPr>
+        <w:t>TemporaI</w:t>
+      </w:r>
+      <w:proofErr w:type="spellEnd"/>
+      <w:r>
+        <w:rPr>
+          <w:rFonts w:ascii="Times New Roman" w:hint="eastAsia"/>
+        </w:rPr>
+        <w:t xml:space="preserve"> Logic</w:t>
       </w:r>
       <w:r>
         <w:rPr>
@@ -5921,12 +6199,14 @@
         </w:rPr>
         <w:t>（</w:t>
       </w:r>
+      <w:proofErr w:type="spellStart"/>
       <w:r>
         <w:rPr>
           <w:rFonts w:ascii="Times New Roman" w:hint="eastAsia"/>
         </w:rPr>
         <w:t>EventuaIIy</w:t>
       </w:r>
+      <w:proofErr w:type="spellEnd"/>
       <w:r>
         <w:rPr>
           <w:rFonts w:ascii="Times New Roman" w:hint="eastAsia"/>
@@ -5945,12 +6225,14 @@
         </w:rPr>
         <w:t>（</w:t>
       </w:r>
+      <w:proofErr w:type="spellStart"/>
       <w:r>
         <w:rPr>
           <w:rFonts w:ascii="Times New Roman" w:hint="eastAsia"/>
         </w:rPr>
         <w:t>AIways</w:t>
       </w:r>
+      <w:proofErr w:type="spellEnd"/>
       <w:r>
         <w:rPr>
           <w:rFonts w:ascii="Times New Roman" w:hint="eastAsia"/>
@@ -6321,12 +6603,14 @@
         </w:rPr>
         <w:t>公式的补转换成</w:t>
       </w:r>
+      <w:proofErr w:type="spellStart"/>
       <w:r>
         <w:rPr>
           <w:rFonts w:ascii="Times New Roman" w:hint="eastAsia"/>
         </w:rPr>
         <w:t>Buchi</w:t>
       </w:r>
+      <w:proofErr w:type="spellEnd"/>
       <w:r>
         <w:rPr>
           <w:rFonts w:ascii="Times New Roman" w:hint="eastAsia"/>
@@ -6830,6 +7114,7 @@
         </w:rPr>
         <w:t>，</w:t>
       </w:r>
+      <w:proofErr w:type="spellStart"/>
       <w:r>
         <w:rPr>
           <w:rFonts w:ascii="黑体" w:eastAsia="黑体" w:hAnsi="黑体"/>
@@ -6842,7 +7127,14 @@
         <w:rPr>
           <w:rFonts w:ascii="Times New Roman" w:hint="eastAsia"/>
         </w:rPr>
-        <w:t>X .</w:t>
+        <w:t>X</w:t>
+      </w:r>
+      <w:proofErr w:type="spellEnd"/>
+      <w:r>
+        <w:rPr>
+          <w:rFonts w:ascii="Times New Roman" w:hint="eastAsia"/>
+        </w:rPr>
+        <w:t xml:space="preserve"> .</w:t>
       </w:r>
       <w:r>
         <w:rPr>
@@ -6856,11 +7148,19 @@
         </w:rPr>
         <w:t>，</w:t>
       </w:r>
-      <w:r>
-        <w:rPr>
-          <w:rFonts w:ascii="Times New Roman" w:hint="eastAsia"/>
-        </w:rPr>
-        <w:t>vX . p</w:t>
+      <w:proofErr w:type="spellStart"/>
+      <w:r>
+        <w:rPr>
+          <w:rFonts w:ascii="Times New Roman" w:hint="eastAsia"/>
+        </w:rPr>
+        <w:t>vX</w:t>
+      </w:r>
+      <w:proofErr w:type="spellEnd"/>
+      <w:r>
+        <w:rPr>
+          <w:rFonts w:ascii="Times New Roman" w:hint="eastAsia"/>
+        </w:rPr>
+        <w:t xml:space="preserve"> . p</w:t>
       </w:r>
       <w:r>
         <w:rPr>
@@ -6880,8 +7180,16 @@
         <w:rPr>
           <w:rFonts w:ascii="Times New Roman" w:hint="eastAsia"/>
         </w:rPr>
-        <w:t>演算公式，例如公式</w:t>
-      </w:r>
+        <w:t>演算公式，</w:t>
+      </w:r>
+      <w:r>
+        <w:rPr>
+          <w:rFonts w:ascii="Times New Roman" w:hint="eastAsia"/>
+        </w:rPr>
+        <w:lastRenderedPageBreak/>
+        <w:t>例如公式</w:t>
+      </w:r>
+      <w:proofErr w:type="spellStart"/>
       <w:r>
         <w:rPr>
           <w:rFonts w:ascii="黑体" w:eastAsia="黑体" w:hAnsi="黑体"/>
@@ -6896,6 +7204,7 @@
         </w:rPr>
         <w:t>X</w:t>
       </w:r>
+      <w:proofErr w:type="spellEnd"/>
       <w:r>
         <w:rPr>
           <w:rFonts w:ascii="Times New Roman" w:hint="eastAsia"/>
@@ -7000,7 +7309,21 @@
         <w:rPr>
           <w:rFonts w:ascii="Times New Roman" w:hint="eastAsia"/>
         </w:rPr>
-        <w:t>演算的主要缺点是公式不易读懂（由于最小、最大不动点的交错嵌套），其优点是它的表示能力非常强</w:t>
+        <w:t>演算的主要缺点是公式</w:t>
+      </w:r>
+      <w:proofErr w:type="gramStart"/>
+      <w:r>
+        <w:rPr>
+          <w:rFonts w:ascii="Times New Roman" w:hint="eastAsia"/>
+        </w:rPr>
+        <w:t>不</w:t>
+      </w:r>
+      <w:proofErr w:type="gramEnd"/>
+      <w:r>
+        <w:rPr>
+          <w:rFonts w:ascii="Times New Roman" w:hint="eastAsia"/>
+        </w:rPr>
+        <w:t>易读懂（由于最小、最大不动点的交错嵌套），其优点是它的表示能力非常强</w:t>
       </w:r>
       <w:r>
         <w:rPr>
@@ -7030,14 +7353,7 @@
         <w:rPr>
           <w:rFonts w:ascii="Times New Roman" w:hint="eastAsia"/>
         </w:rPr>
-        <w:t>都可以嵌入到它的真子集中，并且</w:t>
-      </w:r>
-      <w:r>
-        <w:rPr>
-          <w:rFonts w:ascii="Times New Roman" w:hint="eastAsia"/>
-        </w:rPr>
-        <w:lastRenderedPageBreak/>
-        <w:t>相应的子集具有与</w:t>
+        <w:t>都可以嵌入到它的真子集中，并且相应的子集具有与</w:t>
       </w:r>
       <w:r>
         <w:rPr>
@@ -7082,7 +7398,7 @@
           <w:rFonts w:ascii="Times New Roman" w:hAnsi="Times New Roman"/>
         </w:rPr>
       </w:pPr>
-      <w:bookmarkStart w:id="9" w:name="_Toc436423009"/>
+      <w:bookmarkStart w:id="9" w:name="_Toc437803983"/>
       <w:r>
         <w:rPr>
           <w:rFonts w:ascii="Times New Roman" w:hAnsi="Times New Roman" w:hint="eastAsia"/>
@@ -7218,7 +7534,7 @@
           <w:rFonts w:ascii="Times New Roman" w:hAnsi="Times New Roman"/>
         </w:rPr>
       </w:pPr>
-      <w:bookmarkStart w:id="10" w:name="_Toc436423010"/>
+      <w:bookmarkStart w:id="10" w:name="_Toc437803984"/>
       <w:r>
         <w:rPr>
           <w:rFonts w:ascii="Times New Roman" w:hAnsi="Times New Roman"/>
@@ -7272,7 +7588,21 @@
         <w:rPr>
           <w:rFonts w:hint="eastAsia"/>
         </w:rPr>
-        <w:t>抽象方法的依据是，对于所给定的某种正确属性而言，待检测的原系统的许多信息（如某些程序变量的取值、进程的标识符、调用栈中活动记录等）是</w:t>
+        <w:t>抽象方法的依据是，对于所给定的某种正确属性而言，待检测的原系统的许多信息（如某些程序变量的取值、进程的标识符、调用</w:t>
+      </w:r>
+      <w:proofErr w:type="gramStart"/>
+      <w:r>
+        <w:rPr>
+          <w:rFonts w:hint="eastAsia"/>
+        </w:rPr>
+        <w:t>栈</w:t>
+      </w:r>
+      <w:proofErr w:type="gramEnd"/>
+      <w:r>
+        <w:rPr>
+          <w:rFonts w:hint="eastAsia"/>
+        </w:rPr>
+        <w:t>中活动记录等）是</w:t>
       </w:r>
       <w:r>
         <w:rPr>
@@ -7997,7 +8327,21 @@
         <w:rPr>
           <w:rFonts w:ascii="Times New Roman" w:hint="eastAsia"/>
         </w:rPr>
-        <w:t>它从一个粗糙的原始抽象模型开始，通过迭代精化，直到得到一个包含足够信息能够对属性作出确定判断的抽</w:t>
+        <w:t>它从一个粗糙的原始抽象模型开始，通过迭代精化，直到得到一个包含足够信息能够对属性</w:t>
+      </w:r>
+      <w:proofErr w:type="gramStart"/>
+      <w:r>
+        <w:rPr>
+          <w:rFonts w:ascii="Times New Roman" w:hint="eastAsia"/>
+        </w:rPr>
+        <w:t>作出</w:t>
+      </w:r>
+      <w:proofErr w:type="gramEnd"/>
+      <w:r>
+        <w:rPr>
+          <w:rFonts w:ascii="Times New Roman" w:hint="eastAsia"/>
+        </w:rPr>
+        <w:t>确定判断的抽</w:t>
       </w:r>
       <w:r>
         <w:rPr>
@@ -8117,12 +8461,14 @@
         </w:rPr>
         <w:t xml:space="preserve">SAT </w:t>
       </w:r>
+      <w:proofErr w:type="gramStart"/>
       <w:r>
         <w:rPr>
           <w:rFonts w:ascii="Times New Roman" w:hint="eastAsia"/>
         </w:rPr>
         <w:t>判定器</w:t>
       </w:r>
+      <w:proofErr w:type="gramEnd"/>
       <w:r>
         <w:rPr>
           <w:rFonts w:ascii="Times New Roman" w:hint="eastAsia"/>
@@ -8143,7 +8489,7 @@
           <w:rFonts w:ascii="Times New Roman" w:hAnsi="Times New Roman"/>
         </w:rPr>
       </w:pPr>
-      <w:bookmarkStart w:id="11" w:name="_Toc436423011"/>
+      <w:bookmarkStart w:id="11" w:name="_Toc437803985"/>
       <w:r>
         <w:rPr>
           <w:rFonts w:ascii="Times New Roman" w:hAnsi="Times New Roman" w:hint="eastAsia"/>
@@ -8223,7 +8569,7 @@
           <w:rFonts w:ascii="Times New Roman" w:hAnsi="Times New Roman"/>
         </w:rPr>
       </w:pPr>
-      <w:bookmarkStart w:id="12" w:name="_Toc436423012"/>
+      <w:bookmarkStart w:id="12" w:name="_Toc437803986"/>
       <w:r>
         <w:rPr>
           <w:rFonts w:ascii="Times New Roman" w:hAnsi="Times New Roman"/>
@@ -8393,13 +8739,29 @@
           <w:rFonts w:asciiTheme="minorEastAsia" w:eastAsiaTheme="minorEastAsia" w:hAnsiTheme="minorEastAsia" w:hint="eastAsia"/>
           <w:szCs w:val="24"/>
         </w:rPr>
-        <w:t>在霍尔逻辑中存在一组证明规则，称为霍尔规则。这些规则是语法制导的，它们把证明一条复合命令的部分正确性断言简化成证明它的直接子命令的部分正确性断言。霍尔规则中的赋</w:t>
-      </w:r>
+        <w:t>在霍尔逻辑中存在一组证明规则，称为霍尔规则。这些规则是语法制导的，它们把证明一条复合命令的部分正确性断言简化</w:t>
+      </w:r>
+      <w:proofErr w:type="gramStart"/>
       <w:r>
         <w:rPr>
           <w:rFonts w:asciiTheme="minorEastAsia" w:eastAsiaTheme="minorEastAsia" w:hAnsiTheme="minorEastAsia" w:hint="eastAsia"/>
           <w:szCs w:val="24"/>
         </w:rPr>
+        <w:t>成证明</w:t>
+      </w:r>
+      <w:proofErr w:type="gramEnd"/>
+      <w:r>
+        <w:rPr>
+          <w:rFonts w:asciiTheme="minorEastAsia" w:eastAsiaTheme="minorEastAsia" w:hAnsiTheme="minorEastAsia" w:hint="eastAsia"/>
+          <w:szCs w:val="24"/>
+        </w:rPr>
+        <w:t>它的直接子命令的部分正确性断言。霍尔规则中的赋</w:t>
+      </w:r>
+      <w:r>
+        <w:rPr>
+          <w:rFonts w:asciiTheme="minorEastAsia" w:eastAsiaTheme="minorEastAsia" w:hAnsiTheme="minorEastAsia" w:hint="eastAsia"/>
+          <w:szCs w:val="24"/>
+        </w:rPr>
         <w:t>值规则和</w:t>
       </w:r>
       <w:r>
@@ -8447,7 +8809,23 @@
           <w:rFonts w:asciiTheme="minorEastAsia" w:eastAsiaTheme="minorEastAsia" w:hAnsiTheme="minorEastAsia"/>
           <w:szCs w:val="24"/>
         </w:rPr>
-        <w:t>{P[E/x]} x := E{P}</w:t>
+        <w:t xml:space="preserve">{P[E/x]} </w:t>
+      </w:r>
+      <w:proofErr w:type="gramStart"/>
+      <w:r>
+        <w:rPr>
+          <w:rFonts w:asciiTheme="minorEastAsia" w:eastAsiaTheme="minorEastAsia" w:hAnsiTheme="minorEastAsia"/>
+          <w:szCs w:val="24"/>
+        </w:rPr>
+        <w:t>x :</w:t>
+      </w:r>
+      <w:proofErr w:type="gramEnd"/>
+      <w:r>
+        <w:rPr>
+          <w:rFonts w:asciiTheme="minorEastAsia" w:eastAsiaTheme="minorEastAsia" w:hAnsiTheme="minorEastAsia"/>
+          <w:szCs w:val="24"/>
+        </w:rPr>
+        <w:t>= E{P}</w:t>
       </w:r>
     </w:p>
     <w:p>
@@ -8931,8 +9309,16 @@
         <w:rPr>
           <w:rFonts w:hint="eastAsia"/>
         </w:rPr>
-        <w:t>分离逻辑中，前置条件和后置条件中的程序状态主要由栈</w:t>
-      </w:r>
+        <w:t>分离逻辑中，前置条件和后置条件中的程序状态主要由</w:t>
+      </w:r>
+      <w:proofErr w:type="gramStart"/>
+      <w:r>
+        <w:rPr>
+          <w:rFonts w:hint="eastAsia"/>
+        </w:rPr>
+        <w:t>栈</w:t>
+      </w:r>
+      <w:proofErr w:type="gramEnd"/>
       <w:r>
         <w:rPr>
           <w:rFonts w:hint="eastAsia"/>
@@ -8963,11 +9349,33 @@
         </w:rPr>
         <w:t>,</w:t>
       </w:r>
-      <w:r>
-        <w:rPr>
-          <w:rFonts w:hint="eastAsia"/>
-        </w:rPr>
-        <w:t>栈是变量到值的映射</w:t>
+      <w:proofErr w:type="gramStart"/>
+      <w:r>
+        <w:rPr>
+          <w:rFonts w:hint="eastAsia"/>
+        </w:rPr>
+        <w:t>栈</w:t>
+      </w:r>
+      <w:proofErr w:type="gramEnd"/>
+      <w:r>
+        <w:rPr>
+          <w:rFonts w:hint="eastAsia"/>
+        </w:rPr>
+        <w:t>是</w:t>
+      </w:r>
+      <w:proofErr w:type="gramStart"/>
+      <w:r>
+        <w:rPr>
+          <w:rFonts w:hint="eastAsia"/>
+        </w:rPr>
+        <w:t>变量到值的</w:t>
+      </w:r>
+      <w:proofErr w:type="gramEnd"/>
+      <w:r>
+        <w:rPr>
+          <w:rFonts w:hint="eastAsia"/>
+        </w:rPr>
+        <w:t>映射</w:t>
       </w:r>
       <w:r>
         <w:rPr>
@@ -8979,7 +9387,21 @@
         <w:rPr>
           <w:rFonts w:hint="eastAsia"/>
         </w:rPr>
-        <w:t>而堆是有限的地址集合到值的映射。在程序验证时</w:t>
+        <w:t>而堆是有限的地址</w:t>
+      </w:r>
+      <w:proofErr w:type="gramStart"/>
+      <w:r>
+        <w:rPr>
+          <w:rFonts w:hint="eastAsia"/>
+        </w:rPr>
+        <w:t>集合到值的</w:t>
+      </w:r>
+      <w:proofErr w:type="gramEnd"/>
+      <w:r>
+        <w:rPr>
+          <w:rFonts w:hint="eastAsia"/>
+        </w:rPr>
+        <w:t>映射。在程序验证时</w:t>
       </w:r>
       <w:r>
         <w:rPr>
@@ -8991,7 +9413,21 @@
         <w:rPr>
           <w:rFonts w:hint="eastAsia"/>
         </w:rPr>
-        <w:t>可以将栈看作对寄存器内容的描述</w:t>
+        <w:t>可以将</w:t>
+      </w:r>
+      <w:proofErr w:type="gramStart"/>
+      <w:r>
+        <w:rPr>
+          <w:rFonts w:hint="eastAsia"/>
+        </w:rPr>
+        <w:t>栈</w:t>
+      </w:r>
+      <w:proofErr w:type="gramEnd"/>
+      <w:r>
+        <w:rPr>
+          <w:rFonts w:hint="eastAsia"/>
+        </w:rPr>
+        <w:t>看作对寄存器内容的描述</w:t>
       </w:r>
       <w:r>
         <w:rPr>
@@ -9317,9 +9753,11 @@
         </w:rPr>
         <w:t>*Q] s h表示如果当前堆h 通过一个分离的部分h</w:t>
       </w:r>
+      <w:proofErr w:type="gramStart"/>
       <w:r>
         <w:t>’</w:t>
       </w:r>
+      <w:proofErr w:type="gramEnd"/>
       <w:r>
         <w:rPr>
           <w:rFonts w:hint="eastAsia"/>
@@ -9338,9 +9776,11 @@
         </w:rPr>
         <w:t>并且对h</w:t>
       </w:r>
+      <w:proofErr w:type="gramStart"/>
       <w:r>
         <w:t>’</w:t>
       </w:r>
+      <w:proofErr w:type="gramEnd"/>
       <w:r>
         <w:rPr>
           <w:rFonts w:hint="eastAsia"/>
@@ -9620,7 +10060,7 @@
           <w:rFonts w:ascii="Times New Roman" w:hAnsi="Times New Roman"/>
         </w:rPr>
       </w:pPr>
-      <w:bookmarkStart w:id="13" w:name="_Toc436423013"/>
+      <w:bookmarkStart w:id="13" w:name="_Toc437803987"/>
       <w:r>
         <w:rPr>
           <w:rFonts w:ascii="Times New Roman" w:hAnsi="Times New Roman"/>
@@ -9649,7 +10089,10 @@
         <w:t>，</w:t>
       </w:r>
       <w:r>
-        <w:t>如Twelf</w:t>
+        <w:t>如</w:t>
+      </w:r>
+      <w:r>
+        <w:t>PVS</w:t>
       </w:r>
       <w:r>
         <w:rPr>
@@ -9687,7 +10130,7 @@
           <w:sz w:val="21"/>
           <w:szCs w:val="21"/>
         </w:rPr>
-        <w:t>Twelf</w:t>
+        <w:t>PVS</w:t>
       </w:r>
     </w:p>
     <w:p>
@@ -9699,13 +10142,11 @@
         <w:rPr>
           <w:rFonts w:hint="eastAsia"/>
         </w:rPr>
-        <w:t>Twel</w:t>
-      </w:r>
-      <w:r>
-        <w:t>fs</w:t>
-      </w:r>
-      <w:r>
-        <w:rPr>
+        <w:t>PVS</w:t>
+      </w:r>
+      <w:r>
+        <w:rPr>
+          <w:rFonts w:hint="eastAsia"/>
           <w:vertAlign w:val="superscript"/>
         </w:rPr>
         <w:t>[17]</w:t>
@@ -9714,40 +10155,7 @@
         <w:rPr>
           <w:rFonts w:hint="eastAsia"/>
         </w:rPr>
-        <w:t>是一种语言，被用来指定、实现和证明演绎系统，如编程语言和逻辑学的性质。</w:t>
-      </w:r>
-      <w:r>
-        <w:rPr>
-          <w:rFonts w:hint="eastAsia"/>
-        </w:rPr>
-        <w:t>有许多大的项目使用了Twel</w:t>
-      </w:r>
-      <w:r>
-        <w:t>语言</w:t>
-      </w:r>
-      <w:r>
-        <w:rPr>
-          <w:rFonts w:hint="eastAsia"/>
-        </w:rPr>
-        <w:t>，包括</w:t>
-      </w:r>
-      <w:r>
-        <w:rPr>
-          <w:rFonts w:hint="eastAsia"/>
-        </w:rPr>
-        <w:t>TALT类型的汇编语言</w:t>
-      </w:r>
-      <w:r>
-        <w:rPr>
-          <w:rFonts w:hint="eastAsia"/>
-        </w:rPr>
-        <w:t>，</w:t>
-      </w:r>
-      <w:r>
-        <w:rPr>
-          <w:rFonts w:hint="eastAsia"/>
-        </w:rPr>
-        <w:t>一个基本的证明携带代码系统，和类型安全证明标准ML。</w:t>
+        <w:t>是原型验证系统(Prototype Verification System)的缩写。该系统主要包括规约语言和定理证明器两部分，并且还集成了解释器、类型检查器及预定义的规约库和各种工具。</w:t>
       </w:r>
     </w:p>
     <w:p>
@@ -9756,52 +10164,24 @@
         <w:ind w:firstLine="425"/>
       </w:pPr>
       <w:r>
-        <w:t>Twelf的实现</w:t>
-      </w:r>
-      <w:r>
-        <w:t>由如下部分组成</w:t>
-      </w:r>
-      <w:r>
-        <w:rPr>
-          <w:rFonts w:hint="eastAsia"/>
-        </w:rPr>
-        <w:t>：</w:t>
-      </w:r>
-      <w:r>
-        <w:t>LF逻辑框架</w:t>
-      </w:r>
-      <w:r>
-        <w:rPr>
-          <w:rFonts w:hint="eastAsia"/>
-        </w:rPr>
-        <w:t>，包括类型重建；</w:t>
-      </w:r>
-      <w:r>
-        <w:t>Elf限制的逻辑编程语言</w:t>
-      </w:r>
-      <w:r>
-        <w:rPr>
-          <w:rFonts w:hint="eastAsia"/>
-        </w:rPr>
-        <w:t>；LF</w:t>
-      </w:r>
-      <w:r>
-        <w:t>归纳元定理证明器</w:t>
-      </w:r>
-      <w:r>
-        <w:rPr>
-          <w:rFonts w:hint="eastAsia"/>
-        </w:rPr>
-        <w:t>；</w:t>
-      </w:r>
-      <w:r>
-        <w:t>和一个Emacs接口</w:t>
-      </w:r>
-      <w:r>
-        <w:rPr>
-          <w:rFonts w:hint="eastAsia"/>
-        </w:rPr>
-        <w:t>。</w:t>
+        <w:rPr>
+          <w:rFonts w:hint="eastAsia"/>
+        </w:rPr>
+        <w:t>PVS提供的规约语言基于高阶逻辑，具有丰富的类型系统，是一般适用的语言，表达能力很强，大多数数学概念、计算概念均可用该语言自然直接地表示出来。PVS的定理证明器以交互方式工作，同时又具备高度的自动化水准。它的命令的能力很强，琐屑的证明细节为</w:t>
+      </w:r>
+      <w:proofErr w:type="gramStart"/>
+      <w:r>
+        <w:rPr>
+          <w:rFonts w:hint="eastAsia"/>
+        </w:rPr>
+        <w:t>证明器</w:t>
+      </w:r>
+      <w:proofErr w:type="gramEnd"/>
+      <w:r>
+        <w:rPr>
+          <w:rFonts w:hint="eastAsia"/>
+        </w:rPr>
+        <w:t>的内部推理机制掩盖，使得用户仅在关键决策点上控制证明过程。PVS为计算机科学中严格、高效地应用形式化方法提供自动化的机器支持。</w:t>
       </w:r>
     </w:p>
     <w:p>
@@ -9853,7 +10233,19 @@
         <w:rPr>
           <w:rFonts w:hint="eastAsia"/>
         </w:rPr>
-        <w:t>证明辅助工具，由法国国家计算机科学与控制研究所（INRIA）开发。它使用形式化语言来编写数学定义，执行算法和证明定理，开发满足规范说明的程序。它是目前国际上交互式定理证明领域的主流工具之一，具有强大的数学模型基础和很好的扩展性，并有完整的工具集．</w:t>
+        <w:t>证明辅助工具，由法国国家计算机科学与控制研究所（INRIA）开发。它使用形式化语言来编写数学定义，执行算法和证明定理，开发满足规范说明的程序。它是目前国际上交互式定理证明领域的主流工</w:t>
+      </w:r>
+      <w:r>
+        <w:rPr>
+          <w:rFonts w:hint="eastAsia"/>
+        </w:rPr>
+        <w:t>具之一，具有强大的数学模型基础和很好的扩展性，并有完整的工具集</w:t>
+      </w:r>
+      <w:r>
+        <w:rPr>
+          <w:rFonts w:hint="eastAsia"/>
+        </w:rPr>
+        <w:t>。</w:t>
       </w:r>
     </w:p>
     <w:p>
@@ -9873,6 +10265,8 @@
       <w:r>
         <w:rPr>
           <w:rFonts w:ascii="Times New Roman"/>
+          <w:sz w:val="21"/>
+          <w:szCs w:val="21"/>
         </w:rPr>
         <w:t>Isabelle</w:t>
       </w:r>
@@ -10039,7 +10433,21 @@
         <w:rPr>
           <w:rFonts w:ascii="Times New Roman" w:hint="eastAsia"/>
         </w:rPr>
-        <w:t>），真理树证明器（</w:t>
+        <w:t>），真理</w:t>
+      </w:r>
+      <w:proofErr w:type="gramStart"/>
+      <w:r>
+        <w:rPr>
+          <w:rFonts w:ascii="Times New Roman" w:hint="eastAsia"/>
+        </w:rPr>
+        <w:t>树证明器</w:t>
+      </w:r>
+      <w:proofErr w:type="gramEnd"/>
+      <w:r>
+        <w:rPr>
+          <w:rFonts w:ascii="Times New Roman" w:hint="eastAsia"/>
+        </w:rPr>
+        <w:t>（</w:t>
       </w:r>
       <w:r>
         <w:rPr>
@@ -10062,11 +10470,12 @@
           <w:rFonts w:ascii="Times New Roman" w:hAnsi="Times New Roman"/>
         </w:rPr>
       </w:pPr>
-      <w:bookmarkStart w:id="14" w:name="_Toc436423014"/>
+      <w:bookmarkStart w:id="14" w:name="_Toc437803988"/>
       <w:r>
         <w:rPr>
           <w:rFonts w:ascii="Times New Roman" w:hAnsi="Times New Roman"/>
         </w:rPr>
+        <w:lastRenderedPageBreak/>
         <w:t>翻译确认</w:t>
       </w:r>
       <w:r>
@@ -10089,7 +10498,7 @@
           <w:rFonts w:ascii="Times New Roman" w:hAnsi="Times New Roman"/>
         </w:rPr>
       </w:pPr>
-      <w:bookmarkStart w:id="15" w:name="_Toc436423015"/>
+      <w:bookmarkStart w:id="15" w:name="_Toc437803989"/>
       <w:r>
         <w:rPr>
           <w:rFonts w:ascii="Times New Roman" w:hAnsi="Times New Roman"/>
@@ -10104,7 +10513,6 @@
         <w:ind w:firstLine="425"/>
       </w:pPr>
       <w:r>
-        <w:lastRenderedPageBreak/>
         <w:t>程序设计语言的语义通常会被分为两类</w:t>
       </w:r>
       <w:r>
@@ -10520,7 +10928,21 @@
         <w:rPr>
           <w:rFonts w:ascii="Times New Roman" w:hint="eastAsia"/>
         </w:rPr>
-        <w:t>公理语义可以用来在比操作模型更为抽象的层次对程序的执行进行建模。它们的基础是形式化说明的关系（</w:t>
+        <w:t>公理语义可以用来在</w:t>
+      </w:r>
+      <w:proofErr w:type="gramStart"/>
+      <w:r>
+        <w:rPr>
+          <w:rFonts w:ascii="Times New Roman" w:hint="eastAsia"/>
+        </w:rPr>
+        <w:t>比操作</w:t>
+      </w:r>
+      <w:proofErr w:type="gramEnd"/>
+      <w:r>
+        <w:rPr>
+          <w:rFonts w:ascii="Times New Roman" w:hint="eastAsia"/>
+        </w:rPr>
+        <w:t>模型更为抽象的层次对程序的执行进行建模。它们的基础是形式化说明的关系（</w:t>
       </w:r>
       <w:r>
         <w:rPr>
@@ -10619,7 +11041,14 @@
         <w:rPr>
           <w:rFonts w:ascii="Times New Roman"/>
         </w:rPr>
-        <w:t>但是它很难被用来完整定义绝大多数的程序设计语言</w:t>
+        <w:t>但是它很难被用来完整定义绝大多数的程序设计语</w:t>
+      </w:r>
+      <w:r>
+        <w:rPr>
+          <w:rFonts w:ascii="Times New Roman"/>
+        </w:rPr>
+        <w:lastRenderedPageBreak/>
+        <w:t>言</w:t>
       </w:r>
       <w:r>
         <w:rPr>
@@ -10699,14 +11128,21 @@
         <w:rPr>
           <w:rFonts w:ascii="Times New Roman" w:hint="eastAsia"/>
         </w:rPr>
-        <w:t>）对一</w:t>
-      </w:r>
-      <w:r>
-        <w:rPr>
-          <w:rFonts w:ascii="Times New Roman" w:hint="eastAsia"/>
-        </w:rPr>
-        <w:lastRenderedPageBreak/>
-        <w:t>个即定形式语言的语义进行注释的学问。指称语义还可以解释为：存在着两个域，一个是语法域，在语法域中定义了一个形式语言系统；另外一个是数学域（或称之为已知语义的形式系统）。用一个语义解释函数，以语义中的对象（值）来注释语法域中定义的语言对象的语义，即为指称语义。由于指称语义的理论支持是论域方程，在函数空间解这些论域方程需要不动点理论，于是也有人说：“指称语义就是不动点语义”。</w:t>
+        <w:t>）对一个即定形式语言的语义进行注释的学问。指称语义还可以解释为：存在着两个域，一个是语法域，在语法域中定义了一个形式语言系统；另外一个是数学域（或称之为已知语义的形式系统）。用一个语义解释函数，以语义中的对象（值）来注释语法域中定义的语言对象的语义，即为指称语义。由于指称语义的理论支持是论域方程，在函数空间</w:t>
+      </w:r>
+      <w:proofErr w:type="gramStart"/>
+      <w:r>
+        <w:rPr>
+          <w:rFonts w:ascii="Times New Roman" w:hint="eastAsia"/>
+        </w:rPr>
+        <w:t>解这些</w:t>
+      </w:r>
+      <w:proofErr w:type="gramEnd"/>
+      <w:r>
+        <w:rPr>
+          <w:rFonts w:ascii="Times New Roman" w:hint="eastAsia"/>
+        </w:rPr>
+        <w:t>论域方程需要不动点理论，于是也有人说：“指称语义就是不动点语义”。</w:t>
       </w:r>
     </w:p>
     <w:p>
@@ -10825,13 +11261,27 @@
         <w:rPr>
           <w:rFonts w:hAnsi="宋体" w:hint="eastAsia"/>
         </w:rPr>
-        <w:t>λ-表达式的操作语义，虽然现在看来这种定义方法并不那么美，也不如后来由G</w:t>
+        <w:t>λ-表达式的操作语义，虽然现在看来这种定义方法并不那么美，也不如后来由</w:t>
+      </w:r>
+      <w:proofErr w:type="spellStart"/>
+      <w:r>
+        <w:rPr>
+          <w:rFonts w:hAnsi="宋体" w:hint="eastAsia"/>
+        </w:rPr>
+        <w:t>G</w:t>
       </w:r>
       <w:r>
         <w:rPr>
           <w:rFonts w:hAnsi="宋体"/>
         </w:rPr>
-        <w:t>.Plotkin采用的规约系统方法清楚</w:t>
+        <w:t>.Plotkin</w:t>
+      </w:r>
+      <w:proofErr w:type="spellEnd"/>
+      <w:r>
+        <w:rPr>
+          <w:rFonts w:hAnsi="宋体"/>
+        </w:rPr>
+        <w:t>采用的规约系统方法清楚</w:t>
       </w:r>
       <w:r>
         <w:rPr>
@@ -10864,8 +11314,16 @@
         <w:rPr>
           <w:rFonts w:hAnsi="宋体"/>
         </w:rPr>
-        <w:t>操作语义学除定义</w:t>
-      </w:r>
+        <w:t>操作语义</w:t>
+      </w:r>
+      <w:proofErr w:type="gramStart"/>
+      <w:r>
+        <w:rPr>
+          <w:rFonts w:hAnsi="宋体"/>
+        </w:rPr>
+        <w:t>学除定义</w:t>
+      </w:r>
+      <w:proofErr w:type="gramEnd"/>
       <w:r>
         <w:rPr>
           <w:rFonts w:hAnsi="宋体" w:hint="eastAsia"/>
@@ -10885,7 +11343,7 @@
           <w:rFonts w:ascii="Times New Roman" w:hAnsi="Times New Roman"/>
         </w:rPr>
       </w:pPr>
-      <w:bookmarkStart w:id="16" w:name="_Toc436423016"/>
+      <w:bookmarkStart w:id="16" w:name="_Toc437803990"/>
       <w:r>
         <w:rPr>
           <w:rFonts w:ascii="Times New Roman" w:hAnsi="Times New Roman"/>
@@ -10903,6 +11361,7 @@
           <w:rFonts w:hint="eastAsia"/>
           <w:noProof/>
         </w:rPr>
+        <w:lastRenderedPageBreak/>
         <w:drawing>
           <wp:anchor distT="0" distB="0" distL="114300" distR="114300" simplePos="0" relativeHeight="251664384" behindDoc="0" locked="0" layoutInCell="1" allowOverlap="1" wp14:anchorId="78FB25E7" wp14:editId="55EA17A9">
             <wp:simplePos x="0" y="0"/>
@@ -11014,7 +11473,6 @@
         <w:jc w:val="center"/>
       </w:pPr>
       <w:r>
-        <w:lastRenderedPageBreak/>
         <w:t>Fig.2 Compiler correctness diagram</w:t>
       </w:r>
     </w:p>
@@ -11042,7 +11500,14 @@
         <w:rPr>
           <w:i/>
         </w:rPr>
-        <w:t>encode(semantics</w:t>
+        <w:t>encode(</w:t>
+      </w:r>
+      <w:proofErr w:type="spellStart"/>
+      <w:r>
+        <w:rPr>
+          <w:i/>
+        </w:rPr>
+        <w:t>semantics</w:t>
       </w:r>
       <w:r>
         <w:rPr>
@@ -11051,11 +11516,19 @@
         </w:rPr>
         <w:t>source</w:t>
       </w:r>
+      <w:proofErr w:type="spellEnd"/>
       <w:r>
         <w:rPr>
           <w:i/>
         </w:rPr>
-        <w:t>(P)) = semantics</w:t>
+        <w:t xml:space="preserve">(P)) = </w:t>
+      </w:r>
+      <w:proofErr w:type="spellStart"/>
+      <w:r>
+        <w:rPr>
+          <w:i/>
+        </w:rPr>
+        <w:t>semantics</w:t>
       </w:r>
       <w:r>
         <w:rPr>
@@ -11064,6 +11537,7 @@
         </w:rPr>
         <w:t>target</w:t>
       </w:r>
+      <w:proofErr w:type="spellEnd"/>
       <w:r>
         <w:rPr>
           <w:i/>
@@ -11321,6 +11795,7 @@
         <w:ind w:firstLine="0"/>
       </w:pPr>
       <w:r>
+        <w:lastRenderedPageBreak/>
         <w:t>成立即可</w:t>
       </w:r>
       <w:r>
@@ -11342,7 +11817,7 @@
           <w:rFonts w:ascii="Times New Roman" w:hAnsi="Times New Roman"/>
         </w:rPr>
       </w:pPr>
-      <w:bookmarkStart w:id="17" w:name="_Toc436423017"/>
+      <w:bookmarkStart w:id="17" w:name="_Toc437803991"/>
       <w:r>
         <w:rPr>
           <w:rFonts w:ascii="Times New Roman" w:hAnsi="Times New Roman"/>
@@ -11420,14 +11895,35 @@
         <w:rPr>
           <w:rFonts w:ascii="Times New Roman"/>
         </w:rPr>
-        <w:t>），确认器在编译器每一次运行后形式化地证明生成的目标代码是源代码的一个正确翻译。确认器不关心编译器的具体实现，只对编译器的源代码和目标代码进行处理，如果验证成功</w:t>
-      </w:r>
+        <w:t>），</w:t>
+      </w:r>
+      <w:proofErr w:type="gramStart"/>
       <w:r>
         <w:rPr>
           <w:rFonts w:ascii="Times New Roman"/>
         </w:rPr>
-        <w:lastRenderedPageBreak/>
-        <w:t>则编译继续进行，如果发现语义矛盾之处则输出一个警报或取消编译。</w:t>
+        <w:t>确认器</w:t>
+      </w:r>
+      <w:proofErr w:type="gramEnd"/>
+      <w:r>
+        <w:rPr>
+          <w:rFonts w:ascii="Times New Roman"/>
+        </w:rPr>
+        <w:t>在编译器每一次运行后形式化地证明生成的目标代码是源代码的一个正确翻译。</w:t>
+      </w:r>
+      <w:proofErr w:type="gramStart"/>
+      <w:r>
+        <w:rPr>
+          <w:rFonts w:ascii="Times New Roman"/>
+        </w:rPr>
+        <w:t>确认器</w:t>
+      </w:r>
+      <w:proofErr w:type="gramEnd"/>
+      <w:r>
+        <w:rPr>
+          <w:rFonts w:ascii="Times New Roman"/>
+        </w:rPr>
+        <w:t>不关心编译器的具体实现，只对编译器的源代码和目标代码进行处理，如果验证成功则编译继续进行，如果发现语义矛盾之处则输出一个警报或取消编译。</w:t>
       </w:r>
     </w:p>
     <w:p>
@@ -11442,7 +11938,63 @@
         <w:rPr>
           <w:rFonts w:ascii="Times New Roman"/>
         </w:rPr>
-        <w:t>编译器的形式化验证可以减弱为对确认器进行形式化验证工作。相对于编译器而言，确认器的形式化验证工作是比较简单的，从而大大减轻了证明的难度及工作量。同时，由于确认器不关心编译器的具体实现，因此没有限制编译器的设计以及未来的优化完善等，且确认器是可重用的。</w:t>
+        <w:t>编译器的形式化验证可以减弱为对</w:t>
+      </w:r>
+      <w:proofErr w:type="gramStart"/>
+      <w:r>
+        <w:rPr>
+          <w:rFonts w:ascii="Times New Roman"/>
+        </w:rPr>
+        <w:t>确认器</w:t>
+      </w:r>
+      <w:proofErr w:type="gramEnd"/>
+      <w:r>
+        <w:rPr>
+          <w:rFonts w:ascii="Times New Roman"/>
+        </w:rPr>
+        <w:t>进行形式化验证工作。相对于编译器而言，</w:t>
+      </w:r>
+      <w:proofErr w:type="gramStart"/>
+      <w:r>
+        <w:rPr>
+          <w:rFonts w:ascii="Times New Roman"/>
+        </w:rPr>
+        <w:t>确认器</w:t>
+      </w:r>
+      <w:proofErr w:type="gramEnd"/>
+      <w:r>
+        <w:rPr>
+          <w:rFonts w:ascii="Times New Roman"/>
+        </w:rPr>
+        <w:t>的形式化验证工作是比较简单的，从而大大减轻了证明的难度及工作量。同时，由于</w:t>
+      </w:r>
+      <w:proofErr w:type="gramStart"/>
+      <w:r>
+        <w:rPr>
+          <w:rFonts w:ascii="Times New Roman"/>
+        </w:rPr>
+        <w:t>确认器</w:t>
+      </w:r>
+      <w:proofErr w:type="gramEnd"/>
+      <w:r>
+        <w:rPr>
+          <w:rFonts w:ascii="Times New Roman"/>
+        </w:rPr>
+        <w:t>不关心编译器的具体实现，因此没有限制编译器的设计以及未来的优化完善等，且</w:t>
+      </w:r>
+      <w:proofErr w:type="gramStart"/>
+      <w:r>
+        <w:rPr>
+          <w:rFonts w:ascii="Times New Roman"/>
+        </w:rPr>
+        <w:t>确认器</w:t>
+      </w:r>
+      <w:proofErr w:type="gramEnd"/>
+      <w:r>
+        <w:rPr>
+          <w:rFonts w:ascii="Times New Roman"/>
+        </w:rPr>
+        <w:t>是可重用的。</w:t>
       </w:r>
     </w:p>
     <w:p>
@@ -11457,7 +12009,7 @@
           <w:rFonts w:ascii="Times New Roman" w:hAnsi="Times New Roman"/>
         </w:rPr>
       </w:pPr>
-      <w:bookmarkStart w:id="18" w:name="_Toc436423018"/>
+      <w:bookmarkStart w:id="18" w:name="_Toc437803992"/>
       <w:r>
         <w:rPr>
           <w:rFonts w:ascii="Times New Roman" w:hAnsi="Times New Roman"/>
@@ -11475,7 +12027,21 @@
         <w:rPr>
           <w:rFonts w:hint="eastAsia"/>
         </w:rPr>
-        <w:t>一个自动化的翻译确认器应该包括以下要</w:t>
+        <w:t>一个自动化的翻译</w:t>
+      </w:r>
+      <w:proofErr w:type="gramStart"/>
+      <w:r>
+        <w:rPr>
+          <w:rFonts w:hint="eastAsia"/>
+        </w:rPr>
+        <w:t>确认器</w:t>
+      </w:r>
+      <w:proofErr w:type="gramEnd"/>
+      <w:r>
+        <w:rPr>
+          <w:rFonts w:hint="eastAsia"/>
+        </w:rPr>
+        <w:t>应该包括以下要</w:t>
       </w:r>
       <w:r>
         <w:rPr>
@@ -11566,6 +12132,7 @@
           <w:rFonts w:hint="eastAsia"/>
           <w:noProof/>
         </w:rPr>
+        <w:lastRenderedPageBreak/>
         <w:drawing>
           <wp:anchor distT="0" distB="0" distL="114300" distR="114300" simplePos="0" relativeHeight="251662336" behindDoc="0" locked="0" layoutInCell="1" allowOverlap="1" wp14:anchorId="4903ABCF" wp14:editId="2CE30216">
             <wp:simplePos x="0" y="0"/>
@@ -11725,12 +12292,11 @@
           <w:rFonts w:ascii="Times New Roman" w:hAnsi="Times New Roman"/>
         </w:rPr>
       </w:pPr>
-      <w:bookmarkStart w:id="19" w:name="_Toc436423019"/>
+      <w:bookmarkStart w:id="19" w:name="_Toc437803993"/>
       <w:r>
         <w:rPr>
           <w:rFonts w:ascii="Times New Roman" w:hAnsi="Times New Roman"/>
         </w:rPr>
-        <w:lastRenderedPageBreak/>
         <w:t>进展和趋势</w:t>
       </w:r>
       <w:bookmarkEnd w:id="19"/>
@@ -11859,7 +12425,21 @@
         <w:rPr>
           <w:rFonts w:ascii="Times New Roman" w:hint="eastAsia"/>
         </w:rPr>
-        <w:t>现代的高级编译器中包含着大量的优化，翻译确认更多地应用于对局部编译优化的验证。在对编译优化的验证中，将确认器接收优化前和优化后的代码作为输入，建立证明条件，对二者的语义等价性进行证明，输出验证结果。</w:t>
+        <w:t>现代的高级编译器中包含着大量的优化，翻译确认更多地应用于对局部编译优化的验证。在对编译优化的验证中，将</w:t>
+      </w:r>
+      <w:proofErr w:type="gramStart"/>
+      <w:r>
+        <w:rPr>
+          <w:rFonts w:ascii="Times New Roman" w:hint="eastAsia"/>
+        </w:rPr>
+        <w:t>确认器</w:t>
+      </w:r>
+      <w:proofErr w:type="gramEnd"/>
+      <w:r>
+        <w:rPr>
+          <w:rFonts w:ascii="Times New Roman" w:hint="eastAsia"/>
+        </w:rPr>
+        <w:t>接收优化前和优化后的代码作为输入，建立证明条件，对二者的语义等价性进行证明，输出验证结果。</w:t>
       </w:r>
     </w:p>
     <w:p>
@@ -11957,13 +12537,34 @@
         <w:rPr>
           <w:rFonts w:ascii="Times New Roman" w:hint="eastAsia"/>
         </w:rPr>
-        <w:t>适用于大部分的程序转换，但是</w:t>
-      </w:r>
-      <w:r>
-        <w:rPr>
-          <w:rFonts w:ascii="Times New Roman" w:hint="eastAsia"/>
-        </w:rPr>
-        <w:t>这些确认器有着高复杂性</w:t>
+        <w:t>适用于大部分的</w:t>
+      </w:r>
+      <w:r>
+        <w:rPr>
+          <w:rFonts w:ascii="Times New Roman" w:hint="eastAsia"/>
+        </w:rPr>
+        <w:lastRenderedPageBreak/>
+        <w:t>程序转换，但是</w:t>
+      </w:r>
+      <w:r>
+        <w:rPr>
+          <w:rFonts w:ascii="Times New Roman" w:hint="eastAsia"/>
+        </w:rPr>
+        <w:t>这些</w:t>
+      </w:r>
+      <w:proofErr w:type="gramStart"/>
+      <w:r>
+        <w:rPr>
+          <w:rFonts w:ascii="Times New Roman" w:hint="eastAsia"/>
+        </w:rPr>
+        <w:t>确认器有着</w:t>
+      </w:r>
+      <w:proofErr w:type="gramEnd"/>
+      <w:r>
+        <w:rPr>
+          <w:rFonts w:ascii="Times New Roman" w:hint="eastAsia"/>
+        </w:rPr>
+        <w:t>高复杂性</w:t>
       </w:r>
       <w:r>
         <w:rPr>
@@ -12133,7 +12734,21 @@
         <w:rPr>
           <w:rFonts w:ascii="Times New Roman" w:hint="eastAsia"/>
         </w:rPr>
-        <w:t>部分确认器采用辅助证明系统实现，</w:t>
+        <w:t>部分</w:t>
+      </w:r>
+      <w:proofErr w:type="gramStart"/>
+      <w:r>
+        <w:rPr>
+          <w:rFonts w:ascii="Times New Roman" w:hint="eastAsia"/>
+        </w:rPr>
+        <w:t>确认器</w:t>
+      </w:r>
+      <w:proofErr w:type="gramEnd"/>
+      <w:r>
+        <w:rPr>
+          <w:rFonts w:ascii="Times New Roman" w:hint="eastAsia"/>
+        </w:rPr>
+        <w:t>采用辅助证明系统实现，</w:t>
       </w:r>
       <w:r>
         <w:rPr>
@@ -12196,211 +12811,211 @@
           <w:rFonts w:ascii="Times New Roman"/>
         </w:rPr>
       </w:pPr>
-      <w:bookmarkStart w:id="20" w:name="_Toc436423020"/>
+      <w:bookmarkStart w:id="20" w:name="_Toc437803994"/>
       <w:r>
         <w:rPr>
           <w:rFonts w:ascii="Times New Roman"/>
         </w:rPr>
+        <w:t>总结与展望</w:t>
+      </w:r>
+      <w:bookmarkEnd w:id="20"/>
+    </w:p>
+    <w:p>
+      <w:pPr>
+        <w:ind w:firstLineChars="200" w:firstLine="480"/>
+      </w:pPr>
+      <w:r>
+        <w:rPr>
+          <w:rFonts w:hint="eastAsia"/>
+        </w:rPr>
+        <w:t>安全攸关软件作为安全关键系统的核心部分，其安全性一直以来都引起了人们的充分重视。编译器作为软件开发的必不可少的工具，其是否可信对安全攸关</w:t>
+      </w:r>
+      <w:r>
+        <w:rPr>
+          <w:rFonts w:hint="eastAsia"/>
+        </w:rPr>
+        <w:t>软件</w:t>
+      </w:r>
+      <w:r>
+        <w:rPr>
+          <w:rFonts w:hint="eastAsia"/>
+        </w:rPr>
+        <w:t>的开发有重要</w:t>
+      </w:r>
+      <w:r>
+        <w:rPr>
+          <w:rFonts w:hint="eastAsia"/>
+        </w:rPr>
+        <w:t>影响</w:t>
+      </w:r>
+      <w:r>
+        <w:rPr>
+          <w:rFonts w:hint="eastAsia"/>
+        </w:rPr>
+        <w:t>。如果编译器不可信，则无法保证其所生成代码的可信性</w:t>
+      </w:r>
+      <w:r>
+        <w:rPr>
+          <w:rFonts w:hint="eastAsia"/>
+        </w:rPr>
+        <w:t>，</w:t>
+      </w:r>
+      <w:r>
+        <w:rPr>
+          <w:rFonts w:hint="eastAsia"/>
+        </w:rPr>
+        <w:t>非可信编译器在对程序代码进行编译的过程中</w:t>
+      </w:r>
+      <w:r>
+        <w:rPr>
+          <w:rFonts w:hint="eastAsia"/>
+        </w:rPr>
+        <w:t>，</w:t>
+      </w:r>
+      <w:r>
+        <w:rPr>
+          <w:rFonts w:hint="eastAsia"/>
+        </w:rPr>
+        <w:t>很可能篡改其原本语义</w:t>
+      </w:r>
+      <w:r>
+        <w:rPr>
+          <w:rFonts w:hint="eastAsia"/>
+        </w:rPr>
+        <w:t>，</w:t>
+      </w:r>
+      <w:r>
+        <w:rPr>
+          <w:rFonts w:hint="eastAsia"/>
+        </w:rPr>
+        <w:t>生成不安全的目标代码，</w:t>
+      </w:r>
+      <w:r>
+        <w:rPr>
+          <w:rFonts w:hint="eastAsia"/>
+        </w:rPr>
+        <w:t>因此人们引入了多种方式来对编译器的可信性进行验证。</w:t>
+      </w:r>
+    </w:p>
+    <w:p>
+      <w:pPr>
+        <w:ind w:firstLineChars="200" w:firstLine="480"/>
+      </w:pPr>
+      <w:r>
+        <w:rPr>
+          <w:rFonts w:hint="eastAsia"/>
+        </w:rPr>
+        <w:t>本文主要介绍了</w:t>
+      </w:r>
+      <w:r>
+        <w:rPr>
+          <w:rFonts w:hint="eastAsia"/>
+        </w:rPr>
+        <w:t>4</w:t>
+      </w:r>
+      <w:r>
+        <w:rPr>
+          <w:rFonts w:hint="eastAsia"/>
+        </w:rPr>
+        <w:t>种方法，一种为软件工程中的软件测试方法；另外三种都为形式化验证技术，分别为模型</w:t>
+      </w:r>
+      <w:r>
+        <w:rPr>
+          <w:rFonts w:hint="eastAsia"/>
+        </w:rPr>
+        <w:t>检验方法、定理证明方法和翻译确认方法。</w:t>
+      </w:r>
+      <w:r>
+        <w:rPr>
+          <w:rFonts w:hint="eastAsia"/>
+        </w:rPr>
+        <w:t>高可信的软件需要严格的测试，并且需要测出编译器引入的错误。但是</w:t>
+      </w:r>
+      <w:r>
+        <w:rPr>
+          <w:rFonts w:hint="eastAsia"/>
+        </w:rPr>
+        <w:t>，</w:t>
+      </w:r>
+      <w:r>
+        <w:rPr>
+          <w:rFonts w:hint="eastAsia"/>
+        </w:rPr>
+        <w:t>编译器引入的错误通常是很难跟踪的</w:t>
+      </w:r>
+      <w:r>
+        <w:rPr>
+          <w:rFonts w:hint="eastAsia"/>
+        </w:rPr>
+        <w:t>，</w:t>
+      </w:r>
+      <w:r>
+        <w:rPr>
+          <w:rFonts w:hint="eastAsia"/>
+        </w:rPr>
+        <w:t>很难被发现。通过测试来保证软件可信就变得很脆弱</w:t>
+      </w:r>
+      <w:r>
+        <w:rPr>
+          <w:rFonts w:hint="eastAsia"/>
+        </w:rPr>
+        <w:t xml:space="preserve">, </w:t>
+      </w:r>
+      <w:r>
+        <w:rPr>
+          <w:rFonts w:hint="eastAsia"/>
+        </w:rPr>
+        <w:t>很复杂</w:t>
+      </w:r>
+      <w:r>
+        <w:rPr>
+          <w:rFonts w:hint="eastAsia"/>
+        </w:rPr>
+        <w:t>，</w:t>
+      </w:r>
+      <w:r>
+        <w:rPr>
+          <w:rFonts w:hint="eastAsia"/>
+        </w:rPr>
+        <w:t>如果加上了优化</w:t>
+      </w:r>
+      <w:r>
+        <w:rPr>
+          <w:rFonts w:hint="eastAsia"/>
+        </w:rPr>
+        <w:t>，</w:t>
+      </w:r>
+      <w:r>
+        <w:rPr>
+          <w:rFonts w:hint="eastAsia"/>
+        </w:rPr>
+        <w:t>测试就更显得力不从心。软件测试只能证明软件有错误</w:t>
+      </w:r>
+      <w:r>
+        <w:rPr>
+          <w:rFonts w:hint="eastAsia"/>
+        </w:rPr>
+        <w:t>，</w:t>
+      </w:r>
+      <w:r>
+        <w:rPr>
+          <w:rFonts w:hint="eastAsia"/>
+        </w:rPr>
+        <w:t>不能保证软件没有错误，所以</w:t>
+      </w:r>
+      <w:r>
+        <w:rPr>
+          <w:rFonts w:hint="eastAsia"/>
+        </w:rPr>
+        <w:t>形式化理论和软件验证技术获得了持续的关注。</w:t>
+      </w:r>
+    </w:p>
+    <w:p>
+      <w:pPr>
+        <w:ind w:firstLine="425"/>
+      </w:pPr>
+      <w:r>
         <w:lastRenderedPageBreak/>
-        <w:t>总结与展望</w:t>
-      </w:r>
-      <w:bookmarkEnd w:id="20"/>
-    </w:p>
-    <w:p>
-      <w:pPr>
-        <w:ind w:firstLineChars="200" w:firstLine="480"/>
-      </w:pPr>
-      <w:r>
-        <w:rPr>
-          <w:rFonts w:hint="eastAsia"/>
-        </w:rPr>
-        <w:t>安全攸关软件作为安全关键系统的核心部分，其安全性一直以来都引起了人们的充分重视。编译器作为软件开发的必不可少的工具，其是否可信对安全攸关</w:t>
-      </w:r>
-      <w:r>
-        <w:rPr>
-          <w:rFonts w:hint="eastAsia"/>
-        </w:rPr>
-        <w:t>软件</w:t>
-      </w:r>
-      <w:r>
-        <w:rPr>
-          <w:rFonts w:hint="eastAsia"/>
-        </w:rPr>
-        <w:t>的开发有重要</w:t>
-      </w:r>
-      <w:r>
-        <w:rPr>
-          <w:rFonts w:hint="eastAsia"/>
-        </w:rPr>
-        <w:t>影响</w:t>
-      </w:r>
-      <w:r>
-        <w:rPr>
-          <w:rFonts w:hint="eastAsia"/>
-        </w:rPr>
-        <w:t>。如果编译器不可信，则无法保证其所生成代码的可信性</w:t>
-      </w:r>
-      <w:r>
-        <w:rPr>
-          <w:rFonts w:hint="eastAsia"/>
-        </w:rPr>
-        <w:t>，</w:t>
-      </w:r>
-      <w:r>
-        <w:rPr>
-          <w:rFonts w:hint="eastAsia"/>
-        </w:rPr>
-        <w:t>非可信编译器在对程序代码进行编译的过程中</w:t>
-      </w:r>
-      <w:r>
-        <w:rPr>
-          <w:rFonts w:hint="eastAsia"/>
-        </w:rPr>
-        <w:t>，</w:t>
-      </w:r>
-      <w:r>
-        <w:rPr>
-          <w:rFonts w:hint="eastAsia"/>
-        </w:rPr>
-        <w:t>很可能篡改其原本语义</w:t>
-      </w:r>
-      <w:r>
-        <w:rPr>
-          <w:rFonts w:hint="eastAsia"/>
-        </w:rPr>
-        <w:t>，</w:t>
-      </w:r>
-      <w:r>
-        <w:rPr>
-          <w:rFonts w:hint="eastAsia"/>
-        </w:rPr>
-        <w:t>生成不安全的目标代码，</w:t>
-      </w:r>
-      <w:r>
-        <w:rPr>
-          <w:rFonts w:hint="eastAsia"/>
-        </w:rPr>
-        <w:t>因此人们引入了多种方式来对编译器的可信性进行验证。</w:t>
-      </w:r>
-    </w:p>
-    <w:p>
-      <w:pPr>
-        <w:ind w:firstLineChars="200" w:firstLine="480"/>
-      </w:pPr>
-      <w:r>
-        <w:rPr>
-          <w:rFonts w:hint="eastAsia"/>
-        </w:rPr>
-        <w:t>本文主要介绍了</w:t>
-      </w:r>
-      <w:r>
-        <w:rPr>
-          <w:rFonts w:hint="eastAsia"/>
-        </w:rPr>
-        <w:t>4</w:t>
-      </w:r>
-      <w:r>
-        <w:rPr>
-          <w:rFonts w:hint="eastAsia"/>
-        </w:rPr>
-        <w:t>种方法，一种为软件工程中的软件测试方法；另外三种都为形式化验证技术，分别为模型</w:t>
-      </w:r>
-      <w:r>
-        <w:rPr>
-          <w:rFonts w:hint="eastAsia"/>
-        </w:rPr>
-        <w:t>检验方法、定理证明方法和翻译确认方法。</w:t>
-      </w:r>
-      <w:r>
-        <w:rPr>
-          <w:rFonts w:hint="eastAsia"/>
-        </w:rPr>
-        <w:t>高可信的软件需要严格的测试，并且需要测出编译器引入的错误。但是</w:t>
-      </w:r>
-      <w:r>
-        <w:rPr>
-          <w:rFonts w:hint="eastAsia"/>
-        </w:rPr>
-        <w:t>，</w:t>
-      </w:r>
-      <w:r>
-        <w:rPr>
-          <w:rFonts w:hint="eastAsia"/>
-        </w:rPr>
-        <w:t>编译器引入的错误通常是很难跟踪的</w:t>
-      </w:r>
-      <w:r>
-        <w:rPr>
-          <w:rFonts w:hint="eastAsia"/>
-        </w:rPr>
-        <w:t>，</w:t>
-      </w:r>
-      <w:r>
-        <w:rPr>
-          <w:rFonts w:hint="eastAsia"/>
-        </w:rPr>
-        <w:t>很难被发现。通过测试来保证软件可信就变得很脆弱</w:t>
-      </w:r>
-      <w:r>
-        <w:rPr>
-          <w:rFonts w:hint="eastAsia"/>
-        </w:rPr>
-        <w:t xml:space="preserve">, </w:t>
-      </w:r>
-      <w:r>
-        <w:rPr>
-          <w:rFonts w:hint="eastAsia"/>
-        </w:rPr>
-        <w:t>很复杂</w:t>
-      </w:r>
-      <w:r>
-        <w:rPr>
-          <w:rFonts w:hint="eastAsia"/>
-        </w:rPr>
-        <w:t>，</w:t>
-      </w:r>
-      <w:r>
-        <w:rPr>
-          <w:rFonts w:hint="eastAsia"/>
-        </w:rPr>
-        <w:t>如果加上了优化</w:t>
-      </w:r>
-      <w:r>
-        <w:rPr>
-          <w:rFonts w:hint="eastAsia"/>
-        </w:rPr>
-        <w:t>，</w:t>
-      </w:r>
-      <w:r>
-        <w:rPr>
-          <w:rFonts w:hint="eastAsia"/>
-        </w:rPr>
-        <w:t>测试就更显得力不从心。软件测试只能证明软件有错误</w:t>
-      </w:r>
-      <w:r>
-        <w:rPr>
-          <w:rFonts w:hint="eastAsia"/>
-        </w:rPr>
-        <w:t>，</w:t>
-      </w:r>
-      <w:r>
-        <w:rPr>
-          <w:rFonts w:hint="eastAsia"/>
-        </w:rPr>
-        <w:t>不能保证软件没有错误，所以</w:t>
-      </w:r>
-      <w:r>
-        <w:rPr>
-          <w:rFonts w:hint="eastAsia"/>
-        </w:rPr>
-        <w:t>形式化理论和软件验证技术获得了持续的关注。</w:t>
-      </w:r>
-    </w:p>
-    <w:p>
-      <w:pPr>
-        <w:ind w:firstLine="425"/>
-      </w:pPr>
-      <w:r>
         <w:t>编</w:t>
       </w:r>
       <w:r>
@@ -12737,12 +13352,11 @@
           <w:rFonts w:ascii="Times New Roman"/>
         </w:rPr>
       </w:pPr>
-      <w:bookmarkStart w:id="21" w:name="_Toc436423021"/>
+      <w:bookmarkStart w:id="21" w:name="_Toc437803995"/>
       <w:r>
         <w:rPr>
           <w:rFonts w:ascii="Times New Roman"/>
         </w:rPr>
-        <w:lastRenderedPageBreak/>
         <w:t>主要参考文献</w:t>
       </w:r>
       <w:bookmarkEnd w:id="21"/>
@@ -12758,12 +13372,46 @@
           <w:szCs w:val="24"/>
         </w:rPr>
       </w:pPr>
+      <w:proofErr w:type="spellStart"/>
       <w:r>
         <w:rPr>
           <w:kern w:val="0"/>
           <w:szCs w:val="24"/>
         </w:rPr>
-        <w:t>A.S.Boujanvah, K.Salehf. Compiler test case generation methods: a survey and assessment. Information and Software Technology, 39 -1997, 617-625.</w:t>
+        <w:t>A.</w:t>
+      </w:r>
+      <w:proofErr w:type="gramStart"/>
+      <w:r>
+        <w:rPr>
+          <w:kern w:val="0"/>
+          <w:szCs w:val="24"/>
+        </w:rPr>
+        <w:t>S.Boujanvah</w:t>
+      </w:r>
+      <w:proofErr w:type="spellEnd"/>
+      <w:proofErr w:type="gramEnd"/>
+      <w:r>
+        <w:rPr>
+          <w:kern w:val="0"/>
+          <w:szCs w:val="24"/>
+        </w:rPr>
+        <w:t xml:space="preserve">, </w:t>
+      </w:r>
+      <w:proofErr w:type="spellStart"/>
+      <w:r>
+        <w:rPr>
+          <w:kern w:val="0"/>
+          <w:szCs w:val="24"/>
+        </w:rPr>
+        <w:t>K.Salehf</w:t>
+      </w:r>
+      <w:proofErr w:type="spellEnd"/>
+      <w:r>
+        <w:rPr>
+          <w:kern w:val="0"/>
+          <w:szCs w:val="24"/>
+        </w:rPr>
+        <w:t>. Compiler test case generation methods: a survey and assessment. Information and Software Technology, 39 -1997, 617-625.</w:t>
       </w:r>
     </w:p>
     <w:p>
@@ -12795,7 +13443,35 @@
         <w:rPr>
           <w:szCs w:val="24"/>
         </w:rPr>
-        <w:t>, Grumber O, Peled D. Model Checking[M]. Cambridge: MIT Press, 1999.</w:t>
+        <w:t xml:space="preserve">, </w:t>
+      </w:r>
+      <w:proofErr w:type="spellStart"/>
+      <w:r>
+        <w:rPr>
+          <w:szCs w:val="24"/>
+        </w:rPr>
+        <w:t>Grumber</w:t>
+      </w:r>
+      <w:proofErr w:type="spellEnd"/>
+      <w:r>
+        <w:rPr>
+          <w:szCs w:val="24"/>
+        </w:rPr>
+        <w:t xml:space="preserve"> O, </w:t>
+      </w:r>
+      <w:proofErr w:type="spellStart"/>
+      <w:r>
+        <w:rPr>
+          <w:szCs w:val="24"/>
+        </w:rPr>
+        <w:t>Peled</w:t>
+      </w:r>
+      <w:proofErr w:type="spellEnd"/>
+      <w:r>
+        <w:rPr>
+          <w:szCs w:val="24"/>
+        </w:rPr>
+        <w:t xml:space="preserve"> D. Model Checking[M]. Cambridge: MIT Press, 1999.</w:t>
       </w:r>
     </w:p>
     <w:p>
@@ -12810,6 +13486,7 @@
           <w:szCs w:val="24"/>
         </w:rPr>
       </w:pPr>
+      <w:proofErr w:type="spellStart"/>
       <w:r>
         <w:rPr>
           <w:rFonts w:hint="eastAsia"/>
@@ -12823,7 +13500,31 @@
           <w:kern w:val="0"/>
           <w:szCs w:val="24"/>
         </w:rPr>
-        <w:t xml:space="preserve">ier C, Katoen J P. </w:t>
+        <w:t>ier</w:t>
+      </w:r>
+      <w:proofErr w:type="spellEnd"/>
+      <w:r>
+        <w:rPr>
+          <w:kern w:val="0"/>
+          <w:szCs w:val="24"/>
+        </w:rPr>
+        <w:t xml:space="preserve"> C, </w:t>
+      </w:r>
+      <w:proofErr w:type="spellStart"/>
+      <w:r>
+        <w:rPr>
+          <w:kern w:val="0"/>
+          <w:szCs w:val="24"/>
+        </w:rPr>
+        <w:t>Katoen</w:t>
+      </w:r>
+      <w:proofErr w:type="spellEnd"/>
+      <w:r>
+        <w:rPr>
+          <w:kern w:val="0"/>
+          <w:szCs w:val="24"/>
+        </w:rPr>
+        <w:t xml:space="preserve"> J P. </w:t>
       </w:r>
       <w:r>
         <w:rPr>
@@ -12899,7 +13600,21 @@
         <w:rPr>
           <w:szCs w:val="24"/>
         </w:rPr>
-        <w:t xml:space="preserve"> A, Sistla A P.</w:t>
+        <w:t xml:space="preserve"> A, </w:t>
+      </w:r>
+      <w:proofErr w:type="spellStart"/>
+      <w:r>
+        <w:rPr>
+          <w:szCs w:val="24"/>
+        </w:rPr>
+        <w:t>Sistla</w:t>
+      </w:r>
+      <w:proofErr w:type="spellEnd"/>
+      <w:r>
+        <w:rPr>
+          <w:szCs w:val="24"/>
+        </w:rPr>
+        <w:t xml:space="preserve"> A P.</w:t>
       </w:r>
       <w:r>
         <w:rPr>
@@ -12930,7 +13645,14 @@
         <w:rPr>
           <w:szCs w:val="24"/>
         </w:rPr>
-        <w:t xml:space="preserve"> Annual ACM Symposium on Principle of Programming Languages[C]. </w:t>
+        <w:t xml:space="preserve"> Annual ACM </w:t>
+      </w:r>
+      <w:r>
+        <w:rPr>
+          <w:szCs w:val="24"/>
+        </w:rPr>
+        <w:lastRenderedPageBreak/>
+        <w:t xml:space="preserve">Symposium on Principle of Programming Languages[C]. </w:t>
       </w:r>
       <w:r>
         <w:rPr>
@@ -13405,15 +14127,7 @@
           <w:rFonts w:hint="eastAsia"/>
           <w:noProof/>
         </w:rPr>
-        <w:t xml:space="preserve">09). </w:t>
-      </w:r>
-      <w:r>
-        <w:rPr>
-          <w:rFonts w:hint="eastAsia"/>
-          <w:noProof/>
-        </w:rPr>
-        <w:lastRenderedPageBreak/>
-        <w:t>Piscataway, NJ: IEEE, 2009: No,</w:t>
+        <w:t>09). Piscataway, NJ: IEEE, 2009: No,</w:t>
       </w:r>
       <w:r>
         <w:rPr>
@@ -13885,7 +14599,14 @@
         <w:rPr>
           <w:noProof/>
         </w:rPr>
-        <w:t xml:space="preserve">mposium on Applied Mathematics, </w:t>
+        <w:t xml:space="preserve">mposium on </w:t>
+      </w:r>
+      <w:r>
+        <w:rPr>
+          <w:noProof/>
+        </w:rPr>
+        <w:lastRenderedPageBreak/>
+        <w:t xml:space="preserve">Applied Mathematics, </w:t>
       </w:r>
       <w:r>
         <w:rPr>
@@ -13909,7 +14630,7 @@
     </w:p>
     <w:p>
       <w:pPr>
-        <w:pStyle w:val="afc"/>
+        <w:pStyle w:val="aff0"/>
         <w:numPr>
           <w:ilvl w:val="0"/>
           <w:numId w:val="34"/>
@@ -13977,7 +14698,7 @@
     </w:p>
     <w:p>
       <w:pPr>
-        <w:pStyle w:val="afc"/>
+        <w:pStyle w:val="aff0"/>
         <w:numPr>
           <w:ilvl w:val="0"/>
           <w:numId w:val="34"/>
@@ -14040,7 +14761,86 @@
     </w:p>
     <w:p>
       <w:pPr>
-        <w:pStyle w:val="afc"/>
+        <w:pStyle w:val="aff0"/>
+        <w:numPr>
+          <w:ilvl w:val="0"/>
+          <w:numId w:val="34"/>
+        </w:numPr>
+        <w:ind w:firstLineChars="0"/>
+        <w:rPr>
+          <w:noProof/>
+        </w:rPr>
+      </w:pPr>
+      <w:r>
+        <w:rPr>
+          <w:noProof/>
+        </w:rPr>
+        <w:t xml:space="preserve"> </w:t>
+      </w:r>
+      <w:r>
+        <w:rPr>
+          <w:noProof/>
+        </w:rPr>
+        <w:t>Owre S, Rushby J, Shankar N. PVS specification and verification system[J]. URL: pvs. csl. sri. com, 2001.</w:t>
+      </w:r>
+    </w:p>
+    <w:p>
+      <w:pPr>
+        <w:pStyle w:val="aff0"/>
+        <w:numPr>
+          <w:ilvl w:val="0"/>
+          <w:numId w:val="34"/>
+        </w:numPr>
+        <w:ind w:firstLineChars="0"/>
+        <w:rPr>
+          <w:noProof/>
+        </w:rPr>
+      </w:pPr>
+      <w:r>
+        <w:rPr>
+          <w:noProof/>
+        </w:rPr>
+        <w:t xml:space="preserve"> </w:t>
+      </w:r>
+      <w:r>
+        <w:rPr>
+          <w:noProof/>
+        </w:rPr>
+        <w:t>Huet, Gérard, Gilles Kahn, and Christine Paulin-Mohring. "The Coq Proof Assistant A Tutorial." Rapport Technique 178 (1997).</w:t>
+      </w:r>
+    </w:p>
+    <w:p>
+      <w:pPr>
+        <w:numPr>
+          <w:ilvl w:val="0"/>
+          <w:numId w:val="34"/>
+        </w:numPr>
+        <w:spacing w:line="360" w:lineRule="auto"/>
+        <w:rPr>
+          <w:color w:val="222222"/>
+          <w:szCs w:val="24"/>
+          <w:shd w:val="clear" w:color="auto" w:fill="FFFFFF"/>
+        </w:rPr>
+      </w:pPr>
+      <w:r>
+        <w:rPr>
+          <w:rFonts w:hint="eastAsia"/>
+          <w:noProof/>
+        </w:rPr>
+        <w:t xml:space="preserve"> </w:t>
+      </w:r>
+      <w:r>
+        <w:rPr>
+          <w:color w:val="222222"/>
+          <w:szCs w:val="24"/>
+          <w:shd w:val="clear" w:color="auto" w:fill="FFFFFF"/>
+        </w:rPr>
+        <w:t>Paulson, Lawrence C., and Markus Wenzel. Isabelle/HOL: a proof assistant for higher-order logic. Vol. 2283. Springer, 2002.</w:t>
+      </w:r>
+    </w:p>
+    <w:p>
+      <w:pPr>
+        <w:pStyle w:val="aff0"/>
         <w:numPr>
           <w:ilvl w:val="0"/>
           <w:numId w:val="34"/>
@@ -14053,6 +14853,7 @@
       </w:pPr>
       <w:r>
         <w:rPr>
+          <w:rFonts w:hint="eastAsia"/>
           <w:noProof/>
         </w:rPr>
         <w:t xml:space="preserve"> </w:t>
@@ -14061,66 +14862,63 @@
         <w:rPr>
           <w:noProof/>
         </w:rPr>
-        <w:t>Schürmann C. The Twelf proof assistant[M]//Theorem Proving in Higher Order Logics. Springer Berlin Heidelberg, 2009: 79-83.</w:t>
-      </w:r>
-    </w:p>
-    <w:p>
-      <w:pPr>
-        <w:pStyle w:val="afc"/>
-        <w:numPr>
-          <w:ilvl w:val="0"/>
-          <w:numId w:val="34"/>
-        </w:numPr>
-        <w:ind w:firstLineChars="0"/>
-        <w:rPr>
-          <w:noProof/>
-        </w:rPr>
-      </w:pPr>
-      <w:r>
-        <w:rPr>
-          <w:noProof/>
-        </w:rPr>
-        <w:t xml:space="preserve"> </w:t>
-      </w:r>
-      <w:r>
-        <w:rPr>
-          <w:noProof/>
-        </w:rPr>
-        <w:t>Huet, Gérard, Gilles Kahn, and Christine Paulin-Mohring. "The Coq Proof Assistant A Tutorial." Rapport Technique 178 (1997).</w:t>
-      </w:r>
-    </w:p>
-    <w:p>
-      <w:pPr>
-        <w:numPr>
-          <w:ilvl w:val="0"/>
-          <w:numId w:val="34"/>
-        </w:numPr>
-        <w:spacing w:line="360" w:lineRule="auto"/>
-        <w:rPr>
-          <w:color w:val="222222"/>
-          <w:szCs w:val="24"/>
-          <w:shd w:val="clear" w:color="auto" w:fill="FFFFFF"/>
-        </w:rPr>
-      </w:pPr>
-      <w:r>
-        <w:rPr>
-          <w:rFonts w:hint="eastAsia"/>
-          <w:noProof/>
-        </w:rPr>
-        <w:t xml:space="preserve"> </w:t>
-      </w:r>
-      <w:r>
-        <w:rPr>
-          <w:color w:val="222222"/>
-          <w:szCs w:val="24"/>
-          <w:shd w:val="clear" w:color="auto" w:fill="FFFFFF"/>
-        </w:rPr>
-        <w:t>Paulson, Lawrence C., and Markus Wenzel. Isabelle/HOL: a proof assistant for higher-order logic. Vol. 2283. Springer, 2002.</w:t>
-      </w:r>
-    </w:p>
-    <w:p>
-      <w:pPr>
-        <w:pStyle w:val="afc"/>
+        <w:t xml:space="preserve">Charles N. Fischer, Ronald K. Cytron, Richard J. LeBlanc, Jr. </w:t>
+      </w:r>
+      <w:r>
+        <w:rPr>
+          <w:noProof/>
+        </w:rPr>
+        <w:t>编译器构造</w:t>
+      </w:r>
+      <w:r>
+        <w:rPr>
+          <w:rFonts w:hint="eastAsia"/>
+          <w:noProof/>
+        </w:rPr>
+        <w:t xml:space="preserve">. </w:t>
+      </w:r>
+      <w:r>
+        <w:rPr>
+          <w:noProof/>
+        </w:rPr>
+        <w:t>北京</w:t>
+      </w:r>
+      <w:r>
+        <w:rPr>
+          <w:rFonts w:hint="eastAsia"/>
+          <w:noProof/>
+        </w:rPr>
+        <w:t xml:space="preserve">: </w:t>
+      </w:r>
+      <w:r>
+        <w:rPr>
+          <w:noProof/>
+        </w:rPr>
+        <w:t>清华大学出版社</w:t>
+      </w:r>
+      <w:r>
+        <w:rPr>
+          <w:rFonts w:hint="eastAsia"/>
+          <w:noProof/>
+        </w:rPr>
+        <w:t xml:space="preserve">, </w:t>
+      </w:r>
+      <w:r>
+        <w:rPr>
+          <w:noProof/>
+        </w:rPr>
+        <w:t xml:space="preserve">2012: </w:t>
+      </w:r>
+      <w:r>
+        <w:rPr>
+          <w:noProof/>
+        </w:rPr>
+        <w:t>7~10.</w:t>
+      </w:r>
+    </w:p>
+    <w:p>
+      <w:pPr>
+        <w:pStyle w:val="aff0"/>
         <w:numPr>
           <w:ilvl w:val="0"/>
           <w:numId w:val="34"/>
@@ -14133,7 +14931,6 @@
       </w:pPr>
       <w:r>
         <w:rPr>
-          <w:rFonts w:hint="eastAsia"/>
           <w:noProof/>
         </w:rPr>
         <w:t xml:space="preserve"> </w:t>
@@ -14142,63 +14939,31 @@
         <w:rPr>
           <w:noProof/>
         </w:rPr>
-        <w:t xml:space="preserve">Charles N. Fischer, Ronald K. Cytron, Richard J. LeBlanc, Jr. </w:t>
-      </w:r>
-      <w:r>
-        <w:rPr>
-          <w:noProof/>
-        </w:rPr>
-        <w:t>编译器构造</w:t>
-      </w:r>
-      <w:r>
-        <w:rPr>
-          <w:rFonts w:hint="eastAsia"/>
-          <w:noProof/>
-        </w:rPr>
-        <w:t xml:space="preserve">. </w:t>
-      </w:r>
-      <w:r>
-        <w:rPr>
-          <w:noProof/>
-        </w:rPr>
-        <w:t>北京</w:t>
-      </w:r>
-      <w:r>
-        <w:rPr>
-          <w:rFonts w:hint="eastAsia"/>
-          <w:noProof/>
-        </w:rPr>
-        <w:t xml:space="preserve">: </w:t>
-      </w:r>
-      <w:r>
-        <w:rPr>
-          <w:noProof/>
-        </w:rPr>
-        <w:t>清华大学出版社</w:t>
-      </w:r>
-      <w:r>
-        <w:rPr>
-          <w:rFonts w:hint="eastAsia"/>
-          <w:noProof/>
-        </w:rPr>
-        <w:t xml:space="preserve">, </w:t>
-      </w:r>
-      <w:r>
-        <w:rPr>
-          <w:noProof/>
-        </w:rPr>
-        <w:t xml:space="preserve">2012: </w:t>
-      </w:r>
-      <w:r>
-        <w:rPr>
-          <w:noProof/>
-        </w:rPr>
-        <w:t>7~10.</w:t>
-      </w:r>
-    </w:p>
-    <w:p>
-      <w:pPr>
-        <w:pStyle w:val="afc"/>
+        <w:t>McCarthy J</w:t>
+      </w:r>
+      <w:r>
+        <w:rPr>
+          <w:rFonts w:hint="eastAsia"/>
+          <w:noProof/>
+        </w:rPr>
+        <w:t>,</w:t>
+      </w:r>
+      <w:r>
+        <w:rPr>
+          <w:noProof/>
+        </w:rPr>
+        <w:t xml:space="preserve"> </w:t>
+      </w:r>
+      <w:r>
+        <w:rPr>
+          <w:noProof/>
+        </w:rPr>
+        <w:t>Painter J. Correctness of a compiler for arithmetical expressions[C]//Mathematical Aspects of Computer Science 19: Proc of Symposia in Applied Mathematics, 1967: 33−41.</w:t>
+      </w:r>
+    </w:p>
+    <w:p>
+      <w:pPr>
+        <w:pStyle w:val="aff0"/>
         <w:numPr>
           <w:ilvl w:val="0"/>
           <w:numId w:val="34"/>
@@ -14211,40 +14976,21 @@
       </w:pPr>
       <w:r>
         <w:rPr>
-          <w:noProof/>
-        </w:rPr>
-        <w:lastRenderedPageBreak/>
+          <w:rFonts w:hint="eastAsia"/>
+          <w:noProof/>
+        </w:rPr>
         <w:t xml:space="preserve"> </w:t>
       </w:r>
       <w:r>
         <w:rPr>
           <w:noProof/>
         </w:rPr>
-        <w:t>McCarthy J</w:t>
-      </w:r>
-      <w:r>
-        <w:rPr>
-          <w:rFonts w:hint="eastAsia"/>
-          <w:noProof/>
-        </w:rPr>
-        <w:t>,</w:t>
-      </w:r>
-      <w:r>
-        <w:rPr>
-          <w:noProof/>
-        </w:rPr>
-        <w:t xml:space="preserve"> </w:t>
-      </w:r>
-      <w:r>
-        <w:rPr>
-          <w:noProof/>
-        </w:rPr>
-        <w:t>Painter J. Correctness of a compiler for arithmetical expressions[C]//Mathematical Aspects of Computer Science 19: Proc of Symposia in Applied Mathematics, 1967: 33−41.</w:t>
-      </w:r>
-    </w:p>
-    <w:p>
-      <w:pPr>
-        <w:pStyle w:val="afc"/>
+        <w:t>Thatcher J W, Wagner E G, Wright J B. More on advice on structuring compilers and proving them correct[J]. Theoretical Computer Science, 1981, 15(3): 223−249.</w:t>
+      </w:r>
+    </w:p>
+    <w:p>
+      <w:pPr>
+        <w:pStyle w:val="aff0"/>
         <w:numPr>
           <w:ilvl w:val="0"/>
           <w:numId w:val="34"/>
@@ -14257,7 +15003,6 @@
       </w:pPr>
       <w:r>
         <w:rPr>
-          <w:rFonts w:hint="eastAsia"/>
           <w:noProof/>
         </w:rPr>
         <w:t xml:space="preserve"> </w:t>
@@ -14266,12 +15011,12 @@
         <w:rPr>
           <w:noProof/>
         </w:rPr>
-        <w:t>Thatcher J W, Wagner E G, Wright J B. More on advice on structuring compilers and proving them correct[J]. Theoretical Computer Science, 1981, 15(3): 223−249.</w:t>
-      </w:r>
-    </w:p>
-    <w:p>
-      <w:pPr>
-        <w:pStyle w:val="afc"/>
+        <w:t>Stephenson K. Compiler correctness using algebraic operational semantics, CSR 1-97[R/OL]. University of Wales Swansea, 1997. http://www-compsci.swan.ac.uk/reports/yr1997/CSR1-97.pdf.</w:t>
+      </w:r>
+    </w:p>
+    <w:p>
+      <w:pPr>
+        <w:pStyle w:val="aff0"/>
         <w:numPr>
           <w:ilvl w:val="0"/>
           <w:numId w:val="34"/>
@@ -14284,6 +15029,7 @@
       </w:pPr>
       <w:r>
         <w:rPr>
+          <w:rFonts w:hint="eastAsia"/>
           <w:noProof/>
         </w:rPr>
         <w:t xml:space="preserve"> </w:t>
@@ -14292,12 +15038,55 @@
         <w:rPr>
           <w:noProof/>
         </w:rPr>
-        <w:t>Stephenson K. Compiler correctness using algebraic operational semantics, CSR 1-97[R/OL]. University of Wales Swansea, 1997. http://www-compsci.swan.ac.uk/reports/yr1997/CSR1-97.pdf.</w:t>
-      </w:r>
-    </w:p>
-    <w:p>
-      <w:pPr>
-        <w:pStyle w:val="afc"/>
+        <w:t xml:space="preserve">Pnueli A, </w:t>
+      </w:r>
+      <w:r>
+        <w:rPr>
+          <w:noProof/>
+        </w:rPr>
+        <w:t xml:space="preserve">Siegel M, </w:t>
+      </w:r>
+      <w:r>
+        <w:rPr>
+          <w:noProof/>
+        </w:rPr>
+        <w:t xml:space="preserve">Singerman E. </w:t>
+      </w:r>
+      <w:r>
+        <w:rPr>
+          <w:noProof/>
+        </w:rPr>
+        <w:t>Translation Validation[C]//</w:t>
+      </w:r>
+      <w:r>
+        <w:rPr>
+          <w:noProof/>
+        </w:rPr>
+        <w:t>Proc. 4</w:t>
+      </w:r>
+      <w:r>
+        <w:rPr>
+          <w:noProof/>
+          <w:vertAlign w:val="superscript"/>
+        </w:rPr>
+        <w:t>th</w:t>
+      </w:r>
+      <w:r>
+        <w:rPr>
+          <w:noProof/>
+        </w:rPr>
+        <w:t xml:space="preserve"> Intl. </w:t>
+      </w:r>
+      <w:r>
+        <w:rPr>
+          <w:noProof/>
+        </w:rPr>
+        <w:t>Conference on Tools and Algorithms for the Construction and Analysis of Systems. 1998:151-166.</w:t>
+      </w:r>
+    </w:p>
+    <w:p>
+      <w:pPr>
+        <w:pStyle w:val="aff0"/>
         <w:numPr>
           <w:ilvl w:val="0"/>
           <w:numId w:val="34"/>
@@ -14313,61 +15102,19 @@
           <w:rFonts w:hint="eastAsia"/>
           <w:noProof/>
         </w:rPr>
+        <w:lastRenderedPageBreak/>
         <w:t xml:space="preserve"> </w:t>
       </w:r>
       <w:r>
         <w:rPr>
           <w:noProof/>
         </w:rPr>
-        <w:t xml:space="preserve">Pnueli A, </w:t>
-      </w:r>
-      <w:r>
-        <w:rPr>
-          <w:noProof/>
-        </w:rPr>
-        <w:t xml:space="preserve">Siegel M, </w:t>
-      </w:r>
-      <w:r>
-        <w:rPr>
-          <w:noProof/>
-        </w:rPr>
-        <w:t xml:space="preserve">Singerman E. </w:t>
-      </w:r>
-      <w:r>
-        <w:rPr>
-          <w:noProof/>
-        </w:rPr>
-        <w:t>Translation Validation[C]//</w:t>
-      </w:r>
-      <w:r>
-        <w:rPr>
-          <w:noProof/>
-        </w:rPr>
-        <w:t>Proc. 4</w:t>
-      </w:r>
-      <w:r>
-        <w:rPr>
-          <w:noProof/>
-          <w:vertAlign w:val="superscript"/>
-        </w:rPr>
-        <w:t>th</w:t>
-      </w:r>
-      <w:r>
-        <w:rPr>
-          <w:noProof/>
-        </w:rPr>
-        <w:t xml:space="preserve"> Intl. </w:t>
-      </w:r>
-      <w:r>
-        <w:rPr>
-          <w:noProof/>
-        </w:rPr>
-        <w:t>Conference on Tools and Algorithms for the Construction and Analysis of Systems. 1998:151-166.</w:t>
-      </w:r>
-    </w:p>
-    <w:p>
-      <w:pPr>
-        <w:pStyle w:val="afc"/>
+        <w:t>Fang Yi. Translatin of Optimizing Compilers[D]. New York University, 2005.</w:t>
+      </w:r>
+    </w:p>
+    <w:p>
+      <w:pPr>
+        <w:pStyle w:val="aff0"/>
         <w:numPr>
           <w:ilvl w:val="0"/>
           <w:numId w:val="34"/>
@@ -14375,26 +15122,66 @@
         <w:spacing w:line="360" w:lineRule="auto"/>
         <w:ind w:firstLineChars="0"/>
         <w:rPr>
-          <w:noProof/>
-        </w:rPr>
-      </w:pPr>
-      <w:r>
-        <w:rPr>
-          <w:rFonts w:hint="eastAsia"/>
-          <w:noProof/>
+          <w:color w:val="222222"/>
+          <w:szCs w:val="24"/>
+          <w:shd w:val="clear" w:color="auto" w:fill="FFFFFF"/>
+        </w:rPr>
+      </w:pPr>
+      <w:r>
+        <w:rPr>
+          <w:rFonts w:hint="eastAsia"/>
+          <w:color w:val="222222"/>
+          <w:szCs w:val="24"/>
+          <w:shd w:val="clear" w:color="auto" w:fill="FFFFFF"/>
         </w:rPr>
         <w:t xml:space="preserve"> </w:t>
       </w:r>
       <w:r>
         <w:rPr>
-          <w:noProof/>
-        </w:rPr>
-        <w:t>Fang Yi. Translatin of Optimizing Compilers[D]. New York University, 2005.</w:t>
-      </w:r>
-    </w:p>
-    <w:p>
-      <w:pPr>
-        <w:pStyle w:val="afc"/>
+          <w:color w:val="222222"/>
+          <w:szCs w:val="24"/>
+          <w:shd w:val="clear" w:color="auto" w:fill="FFFFFF"/>
+        </w:rPr>
+        <w:t>Leroy X</w:t>
+      </w:r>
+      <w:r>
+        <w:rPr>
+          <w:rFonts w:hint="eastAsia"/>
+          <w:color w:val="222222"/>
+          <w:szCs w:val="24"/>
+          <w:shd w:val="clear" w:color="auto" w:fill="FFFFFF"/>
+        </w:rPr>
+        <w:t>. Formal verification of a realistic compiler[</w:t>
+      </w:r>
+      <w:r>
+        <w:rPr>
+          <w:color w:val="222222"/>
+          <w:szCs w:val="24"/>
+          <w:shd w:val="clear" w:color="auto" w:fill="FFFFFF"/>
+        </w:rPr>
+        <w:t>M</w:t>
+      </w:r>
+      <w:r>
+        <w:rPr>
+          <w:rFonts w:hint="eastAsia"/>
+          <w:color w:val="222222"/>
+          <w:szCs w:val="24"/>
+          <w:shd w:val="clear" w:color="auto" w:fill="FFFFFF"/>
+        </w:rPr>
+        <w:t>]</w:t>
+      </w:r>
+      <w:r>
+        <w:rPr>
+          <w:color w:val="222222"/>
+          <w:szCs w:val="24"/>
+          <w:shd w:val="clear" w:color="auto" w:fill="FFFFFF"/>
+        </w:rPr>
+        <w:t>//Communications of the ACM, 2009.</w:t>
+      </w:r>
+    </w:p>
+    <w:p>
+      <w:pPr>
+        <w:pStyle w:val="aff0"/>
         <w:numPr>
           <w:ilvl w:val="0"/>
           <w:numId w:val="34"/>
@@ -14409,7 +15196,6 @@
       </w:pPr>
       <w:r>
         <w:rPr>
-          <w:rFonts w:hint="eastAsia"/>
           <w:color w:val="222222"/>
           <w:szCs w:val="24"/>
           <w:shd w:val="clear" w:color="auto" w:fill="FFFFFF"/>
@@ -14422,46 +15208,44 @@
           <w:szCs w:val="24"/>
           <w:shd w:val="clear" w:color="auto" w:fill="FFFFFF"/>
         </w:rPr>
-        <w:t>Leroy X</w:t>
-      </w:r>
-      <w:r>
-        <w:rPr>
-          <w:rFonts w:hint="eastAsia"/>
+        <w:t>Leroy X. A formally verified compiler back-end[J]. Journal of Automated Reasoning, 2009, 43(4): 363-446.</w:t>
+      </w:r>
+    </w:p>
+    <w:p>
+      <w:pPr>
+        <w:pStyle w:val="aff0"/>
+        <w:numPr>
+          <w:ilvl w:val="0"/>
+          <w:numId w:val="34"/>
+        </w:numPr>
+        <w:ind w:firstLineChars="0"/>
+        <w:rPr>
           <w:color w:val="222222"/>
           <w:szCs w:val="24"/>
           <w:shd w:val="clear" w:color="auto" w:fill="FFFFFF"/>
         </w:rPr>
-        <w:t>. Formal verification of a realistic compiler[</w:t>
-      </w:r>
-      <w:r>
-        <w:rPr>
+      </w:pPr>
+      <w:r>
+        <w:rPr>
+          <w:rFonts w:hint="eastAsia"/>
           <w:color w:val="222222"/>
           <w:szCs w:val="24"/>
           <w:shd w:val="clear" w:color="auto" w:fill="FFFFFF"/>
         </w:rPr>
-        <w:t>M</w:t>
-      </w:r>
-      <w:r>
-        <w:rPr>
-          <w:rFonts w:hint="eastAsia"/>
+        <w:t xml:space="preserve"> </w:t>
+      </w:r>
+      <w:r>
+        <w:rPr>
           <w:color w:val="222222"/>
           <w:szCs w:val="24"/>
           <w:shd w:val="clear" w:color="auto" w:fill="FFFFFF"/>
         </w:rPr>
-        <w:t>]</w:t>
-      </w:r>
-      <w:r>
-        <w:rPr>
-          <w:color w:val="222222"/>
-          <w:szCs w:val="24"/>
-          <w:shd w:val="clear" w:color="auto" w:fill="FFFFFF"/>
-        </w:rPr>
-        <w:t>//Communications of the ACM, 2009.</w:t>
-      </w:r>
-    </w:p>
-    <w:p>
-      <w:pPr>
-        <w:pStyle w:val="afc"/>
+        <w:t>Leroy X. Mechanized semantics for compiler verification[M]//Certified Programs and Proofs. Springer Berlin Heidelberg, 2012: 4-6.</w:t>
+      </w:r>
+    </w:p>
+    <w:p>
+      <w:pPr>
+        <w:pStyle w:val="aff0"/>
         <w:numPr>
           <w:ilvl w:val="0"/>
           <w:numId w:val="34"/>
@@ -14488,44 +15272,48 @@
           <w:szCs w:val="24"/>
           <w:shd w:val="clear" w:color="auto" w:fill="FFFFFF"/>
         </w:rPr>
-        <w:t>Leroy X. A formally verified compiler back-end[J]. Journal of Automated Reasoning, 2009, 43(4): 363-446.</w:t>
-      </w:r>
-    </w:p>
-    <w:p>
-      <w:pPr>
-        <w:pStyle w:val="afc"/>
-        <w:numPr>
-          <w:ilvl w:val="0"/>
-          <w:numId w:val="34"/>
-        </w:numPr>
-        <w:ind w:firstLineChars="0"/>
+        <w:t xml:space="preserve">Russell B. Correctness of the compiling process based on axiomatic semantics[J]. </w:t>
+      </w:r>
+      <w:proofErr w:type="spellStart"/>
+      <w:r>
         <w:rPr>
           <w:color w:val="222222"/>
           <w:szCs w:val="24"/>
           <w:shd w:val="clear" w:color="auto" w:fill="FFFFFF"/>
         </w:rPr>
-      </w:pPr>
-      <w:r>
-        <w:rPr>
-          <w:rFonts w:hint="eastAsia"/>
+        <w:t>Acta</w:t>
+      </w:r>
+      <w:proofErr w:type="spellEnd"/>
+      <w:r>
+        <w:rPr>
           <w:color w:val="222222"/>
           <w:szCs w:val="24"/>
           <w:shd w:val="clear" w:color="auto" w:fill="FFFFFF"/>
         </w:rPr>
         <w:t xml:space="preserve"> </w:t>
       </w:r>
+      <w:proofErr w:type="spellStart"/>
       <w:r>
         <w:rPr>
           <w:color w:val="222222"/>
           <w:szCs w:val="24"/>
           <w:shd w:val="clear" w:color="auto" w:fill="FFFFFF"/>
         </w:rPr>
-        <w:t>Leroy X. Mechanized semantics for compiler verification[M]//Certified Programs and Proofs. Springer Berlin Heidelberg, 2012: 4-6.</w:t>
-      </w:r>
-    </w:p>
-    <w:p>
-      <w:pPr>
-        <w:pStyle w:val="afc"/>
+        <w:t>Informatica</w:t>
+      </w:r>
+      <w:proofErr w:type="spellEnd"/>
+      <w:r>
+        <w:rPr>
+          <w:color w:val="222222"/>
+          <w:szCs w:val="24"/>
+          <w:shd w:val="clear" w:color="auto" w:fill="FFFFFF"/>
+        </w:rPr>
+        <w:t>, 1980, 14(1): 1-20.</w:t>
+      </w:r>
+    </w:p>
+    <w:p>
+      <w:pPr>
+        <w:pStyle w:val="aff0"/>
         <w:numPr>
           <w:ilvl w:val="0"/>
           <w:numId w:val="34"/>
@@ -14544,7 +15332,7 @@
           <w:szCs w:val="24"/>
           <w:shd w:val="clear" w:color="auto" w:fill="FFFFFF"/>
         </w:rPr>
-        <w:t xml:space="preserve"> </w:t>
+        <w:t>王蕾</w:t>
       </w:r>
       <w:r>
         <w:rPr>
@@ -14552,47 +15340,43 @@
           <w:szCs w:val="24"/>
           <w:shd w:val="clear" w:color="auto" w:fill="FFFFFF"/>
         </w:rPr>
-        <w:t>Russell B. Correctness of the compiling process based on axiomatic semantics[J]. Acta Informatica, 1980, 14(1): 1-20.</w:t>
-      </w:r>
-    </w:p>
-    <w:p>
-      <w:pPr>
-        <w:pStyle w:val="afc"/>
-        <w:numPr>
-          <w:ilvl w:val="0"/>
-          <w:numId w:val="34"/>
-        </w:numPr>
-        <w:spacing w:line="360" w:lineRule="auto"/>
-        <w:ind w:firstLineChars="0"/>
+        <w:t xml:space="preserve">, </w:t>
+      </w:r>
+      <w:proofErr w:type="gramStart"/>
+      <w:r>
         <w:rPr>
           <w:color w:val="222222"/>
           <w:szCs w:val="24"/>
           <w:shd w:val="clear" w:color="auto" w:fill="FFFFFF"/>
         </w:rPr>
-      </w:pPr>
+        <w:t>石刚</w:t>
+      </w:r>
+      <w:proofErr w:type="gramEnd"/>
       <w:r>
         <w:rPr>
           <w:color w:val="222222"/>
           <w:szCs w:val="24"/>
           <w:shd w:val="clear" w:color="auto" w:fill="FFFFFF"/>
         </w:rPr>
-        <w:t>王蕾</w:t>
-      </w:r>
+        <w:t xml:space="preserve">, </w:t>
+      </w:r>
+      <w:proofErr w:type="gramStart"/>
       <w:r>
         <w:rPr>
           <w:color w:val="222222"/>
           <w:szCs w:val="24"/>
           <w:shd w:val="clear" w:color="auto" w:fill="FFFFFF"/>
         </w:rPr>
-        <w:t xml:space="preserve">, </w:t>
-      </w:r>
+        <w:t>董渊</w:t>
+      </w:r>
+      <w:proofErr w:type="gramEnd"/>
       <w:r>
         <w:rPr>
           <w:color w:val="222222"/>
           <w:szCs w:val="24"/>
           <w:shd w:val="clear" w:color="auto" w:fill="FFFFFF"/>
         </w:rPr>
-        <w:t>石刚</w:t>
+        <w:t xml:space="preserve">, </w:t>
       </w:r>
       <w:r>
         <w:rPr>
@@ -14600,7 +15384,7 @@
           <w:szCs w:val="24"/>
           <w:shd w:val="clear" w:color="auto" w:fill="FFFFFF"/>
         </w:rPr>
-        <w:t xml:space="preserve">, </w:t>
+        <w:t>等</w:t>
       </w:r>
       <w:r>
         <w:rPr>
@@ -14608,7 +15392,7 @@
           <w:szCs w:val="24"/>
           <w:shd w:val="clear" w:color="auto" w:fill="FFFFFF"/>
         </w:rPr>
-        <w:t>董渊</w:t>
+        <w:t xml:space="preserve">. </w:t>
       </w:r>
       <w:r>
         <w:rPr>
@@ -14616,7 +15400,7 @@
           <w:szCs w:val="24"/>
           <w:shd w:val="clear" w:color="auto" w:fill="FFFFFF"/>
         </w:rPr>
-        <w:t xml:space="preserve">, </w:t>
+        <w:t>一个</w:t>
       </w:r>
       <w:r>
         <w:rPr>
@@ -14624,7 +15408,7 @@
           <w:szCs w:val="24"/>
           <w:shd w:val="clear" w:color="auto" w:fill="FFFFFF"/>
         </w:rPr>
-        <w:t>等</w:t>
+        <w:t xml:space="preserve"> C </w:t>
       </w:r>
       <w:r>
         <w:rPr>
@@ -14632,7 +15416,7 @@
           <w:szCs w:val="24"/>
           <w:shd w:val="clear" w:color="auto" w:fill="FFFFFF"/>
         </w:rPr>
-        <w:t xml:space="preserve">. </w:t>
+        <w:t>语言安全子集的可信编译器</w:t>
       </w:r>
       <w:r>
         <w:rPr>
@@ -14640,7 +15424,7 @@
           <w:szCs w:val="24"/>
           <w:shd w:val="clear" w:color="auto" w:fill="FFFFFF"/>
         </w:rPr>
-        <w:t>一个</w:t>
+        <w:t xml:space="preserve">[J]. </w:t>
       </w:r>
       <w:r>
         <w:rPr>
@@ -14648,7 +15432,7 @@
           <w:szCs w:val="24"/>
           <w:shd w:val="clear" w:color="auto" w:fill="FFFFFF"/>
         </w:rPr>
-        <w:t xml:space="preserve"> C </w:t>
+        <w:t>计算机科学</w:t>
       </w:r>
       <w:r>
         <w:rPr>
@@ -14656,36 +15440,12 @@
           <w:szCs w:val="24"/>
           <w:shd w:val="clear" w:color="auto" w:fill="FFFFFF"/>
         </w:rPr>
-        <w:t>语言安全子集的可信编译器</w:t>
-      </w:r>
-      <w:r>
-        <w:rPr>
-          <w:color w:val="222222"/>
-          <w:szCs w:val="24"/>
-          <w:shd w:val="clear" w:color="auto" w:fill="FFFFFF"/>
-        </w:rPr>
-        <w:t xml:space="preserve">[J]. </w:t>
-      </w:r>
-      <w:r>
-        <w:rPr>
-          <w:color w:val="222222"/>
-          <w:szCs w:val="24"/>
-          <w:shd w:val="clear" w:color="auto" w:fill="FFFFFF"/>
-        </w:rPr>
-        <w:t>计算机科学</w:t>
-      </w:r>
-      <w:r>
-        <w:rPr>
-          <w:color w:val="222222"/>
-          <w:szCs w:val="24"/>
-          <w:shd w:val="clear" w:color="auto" w:fill="FFFFFF"/>
-        </w:rPr>
         <w:t>, 2013, 40(9): 30-34.</w:t>
       </w:r>
     </w:p>
     <w:p>
       <w:pPr>
-        <w:pStyle w:val="afc"/>
+        <w:pStyle w:val="aff0"/>
         <w:numPr>
           <w:ilvl w:val="0"/>
           <w:numId w:val="34"/>
@@ -14823,7 +15583,7 @@
 </file>
 
 <file path=word/endnotes.xml><?xml version="1.0" encoding="utf-8"?>
-<w:endnotes xmlns:wpc="http://schemas.microsoft.com/office/word/2010/wordprocessingCanvas" xmlns:mc="http://schemas.openxmlformats.org/markup-compatibility/2006" xmlns:o="urn:schemas-microsoft-com:office:office" xmlns:r="http://schemas.openxmlformats.org/officeDocument/2006/relationships" xmlns:m="http://schemas.openxmlformats.org/officeDocument/2006/math" xmlns:v="urn:schemas-microsoft-com:vml" xmlns:wp14="http://schemas.microsoft.com/office/word/2010/wordprocessingDrawing" xmlns:wp="http://schemas.openxmlformats.org/drawingml/2006/wordprocessingDrawing" xmlns:w10="urn:schemas-microsoft-com:office:word" xmlns:w="http://schemas.openxmlformats.org/wordprocessingml/2006/main" xmlns:w14="http://schemas.microsoft.com/office/word/2010/wordml" xmlns:w15="http://schemas.microsoft.com/office/word/2012/wordml" xmlns:wpg="http://schemas.microsoft.com/office/word/2010/wordprocessingGroup" xmlns:wpi="http://schemas.microsoft.com/office/word/2010/wordprocessingInk" xmlns:wne="http://schemas.microsoft.com/office/word/2006/wordml" xmlns:wps="http://schemas.microsoft.com/office/word/2010/wordprocessingShape" mc:Ignorable="w14 w15 wp14">
+<w:endnotes xmlns:wpc="http://schemas.microsoft.com/office/word/2010/wordprocessingCanvas" xmlns:cx="http://schemas.microsoft.com/office/drawing/2014/chartex" xmlns:mc="http://schemas.openxmlformats.org/markup-compatibility/2006" xmlns:o="urn:schemas-microsoft-com:office:office" xmlns:r="http://schemas.openxmlformats.org/officeDocument/2006/relationships" xmlns:m="http://schemas.openxmlformats.org/officeDocument/2006/math" xmlns:v="urn:schemas-microsoft-com:vml" xmlns:wp14="http://schemas.microsoft.com/office/word/2010/wordprocessingDrawing" xmlns:wp="http://schemas.openxmlformats.org/drawingml/2006/wordprocessingDrawing" xmlns:w10="urn:schemas-microsoft-com:office:word" xmlns:w="http://schemas.openxmlformats.org/wordprocessingml/2006/main" xmlns:w14="http://schemas.microsoft.com/office/word/2010/wordml" xmlns:w15="http://schemas.microsoft.com/office/word/2012/wordml" xmlns:w16se="http://schemas.microsoft.com/office/word/2015/wordml/symex" xmlns:wpg="http://schemas.microsoft.com/office/word/2010/wordprocessingGroup" xmlns:wpi="http://schemas.microsoft.com/office/word/2010/wordprocessingInk" xmlns:wne="http://schemas.microsoft.com/office/word/2006/wordml" xmlns:wps="http://schemas.microsoft.com/office/word/2010/wordprocessingShape" mc:Ignorable="w14 w15 w16se wp14">
   <w:endnote w:type="separator" w:id="-1">
     <w:p>
       <w:r>
@@ -14842,7 +15602,7 @@
 </file>
 
 <file path=word/footer1.xml><?xml version="1.0" encoding="utf-8"?>
-<w:ftr xmlns:wpc="http://schemas.microsoft.com/office/word/2010/wordprocessingCanvas" xmlns:mc="http://schemas.openxmlformats.org/markup-compatibility/2006" xmlns:o="urn:schemas-microsoft-com:office:office" xmlns:r="http://schemas.openxmlformats.org/officeDocument/2006/relationships" xmlns:m="http://schemas.openxmlformats.org/officeDocument/2006/math" xmlns:v="urn:schemas-microsoft-com:vml" xmlns:wp14="http://schemas.microsoft.com/office/word/2010/wordprocessingDrawing" xmlns:wp="http://schemas.openxmlformats.org/drawingml/2006/wordprocessingDrawing" xmlns:w10="urn:schemas-microsoft-com:office:word" xmlns:w="http://schemas.openxmlformats.org/wordprocessingml/2006/main" xmlns:w14="http://schemas.microsoft.com/office/word/2010/wordml" xmlns:w15="http://schemas.microsoft.com/office/word/2012/wordml" xmlns:wpg="http://schemas.microsoft.com/office/word/2010/wordprocessingGroup" xmlns:wpi="http://schemas.microsoft.com/office/word/2010/wordprocessingInk" xmlns:wne="http://schemas.microsoft.com/office/word/2006/wordml" xmlns:wps="http://schemas.microsoft.com/office/word/2010/wordprocessingShape" mc:Ignorable="w14 w15 wp14">
+<w:ftr xmlns:wpc="http://schemas.microsoft.com/office/word/2010/wordprocessingCanvas" xmlns:cx="http://schemas.microsoft.com/office/drawing/2014/chartex" xmlns:mc="http://schemas.openxmlformats.org/markup-compatibility/2006" xmlns:o="urn:schemas-microsoft-com:office:office" xmlns:r="http://schemas.openxmlformats.org/officeDocument/2006/relationships" xmlns:m="http://schemas.openxmlformats.org/officeDocument/2006/math" xmlns:v="urn:schemas-microsoft-com:vml" xmlns:wp14="http://schemas.microsoft.com/office/word/2010/wordprocessingDrawing" xmlns:wp="http://schemas.openxmlformats.org/drawingml/2006/wordprocessingDrawing" xmlns:w10="urn:schemas-microsoft-com:office:word" xmlns:w="http://schemas.openxmlformats.org/wordprocessingml/2006/main" xmlns:w14="http://schemas.microsoft.com/office/word/2010/wordml" xmlns:w15="http://schemas.microsoft.com/office/word/2012/wordml" xmlns:w16se="http://schemas.microsoft.com/office/word/2015/wordml/symex" xmlns:wpg="http://schemas.microsoft.com/office/word/2010/wordprocessingGroup" xmlns:wpi="http://schemas.microsoft.com/office/word/2010/wordprocessingInk" xmlns:wne="http://schemas.microsoft.com/office/word/2006/wordml" xmlns:wps="http://schemas.microsoft.com/office/word/2010/wordprocessingShape" mc:Ignorable="w14 w15 w16se wp14">
   <w:p>
     <w:pPr>
       <w:pStyle w:val="a5"/>
@@ -14916,7 +15676,7 @@
 </file>
 
 <file path=word/footer2.xml><?xml version="1.0" encoding="utf-8"?>
-<w:ftr xmlns:wpc="http://schemas.microsoft.com/office/word/2010/wordprocessingCanvas" xmlns:mc="http://schemas.openxmlformats.org/markup-compatibility/2006" xmlns:o="urn:schemas-microsoft-com:office:office" xmlns:r="http://schemas.openxmlformats.org/officeDocument/2006/relationships" xmlns:m="http://schemas.openxmlformats.org/officeDocument/2006/math" xmlns:v="urn:schemas-microsoft-com:vml" xmlns:wp14="http://schemas.microsoft.com/office/word/2010/wordprocessingDrawing" xmlns:wp="http://schemas.openxmlformats.org/drawingml/2006/wordprocessingDrawing" xmlns:w10="urn:schemas-microsoft-com:office:word" xmlns:w="http://schemas.openxmlformats.org/wordprocessingml/2006/main" xmlns:w14="http://schemas.microsoft.com/office/word/2010/wordml" xmlns:w15="http://schemas.microsoft.com/office/word/2012/wordml" xmlns:wpg="http://schemas.microsoft.com/office/word/2010/wordprocessingGroup" xmlns:wpi="http://schemas.microsoft.com/office/word/2010/wordprocessingInk" xmlns:wne="http://schemas.microsoft.com/office/word/2006/wordml" xmlns:wps="http://schemas.microsoft.com/office/word/2010/wordprocessingShape" mc:Ignorable="w14 w15 wp14">
+<w:ftr xmlns:wpc="http://schemas.microsoft.com/office/word/2010/wordprocessingCanvas" xmlns:cx="http://schemas.microsoft.com/office/drawing/2014/chartex" xmlns:mc="http://schemas.openxmlformats.org/markup-compatibility/2006" xmlns:o="urn:schemas-microsoft-com:office:office" xmlns:r="http://schemas.openxmlformats.org/officeDocument/2006/relationships" xmlns:m="http://schemas.openxmlformats.org/officeDocument/2006/math" xmlns:v="urn:schemas-microsoft-com:vml" xmlns:wp14="http://schemas.microsoft.com/office/word/2010/wordprocessingDrawing" xmlns:wp="http://schemas.openxmlformats.org/drawingml/2006/wordprocessingDrawing" xmlns:w10="urn:schemas-microsoft-com:office:word" xmlns:w="http://schemas.openxmlformats.org/wordprocessingml/2006/main" xmlns:w14="http://schemas.microsoft.com/office/word/2010/wordml" xmlns:w15="http://schemas.microsoft.com/office/word/2012/wordml" xmlns:w16se="http://schemas.microsoft.com/office/word/2015/wordml/symex" xmlns:wpg="http://schemas.microsoft.com/office/word/2010/wordprocessingGroup" xmlns:wpi="http://schemas.microsoft.com/office/word/2010/wordprocessingInk" xmlns:wne="http://schemas.microsoft.com/office/word/2006/wordml" xmlns:wps="http://schemas.microsoft.com/office/word/2010/wordprocessingShape" mc:Ignorable="w14 w15 w16se wp14">
   <w:p>
     <w:pPr>
       <w:pStyle w:val="a5"/>
@@ -14927,7 +15687,7 @@
 </file>
 
 <file path=word/footnotes.xml><?xml version="1.0" encoding="utf-8"?>
-<w:footnotes xmlns:wpc="http://schemas.microsoft.com/office/word/2010/wordprocessingCanvas" xmlns:mc="http://schemas.openxmlformats.org/markup-compatibility/2006" xmlns:o="urn:schemas-microsoft-com:office:office" xmlns:r="http://schemas.openxmlformats.org/officeDocument/2006/relationships" xmlns:m="http://schemas.openxmlformats.org/officeDocument/2006/math" xmlns:v="urn:schemas-microsoft-com:vml" xmlns:wp14="http://schemas.microsoft.com/office/word/2010/wordprocessingDrawing" xmlns:wp="http://schemas.openxmlformats.org/drawingml/2006/wordprocessingDrawing" xmlns:w10="urn:schemas-microsoft-com:office:word" xmlns:w="http://schemas.openxmlformats.org/wordprocessingml/2006/main" xmlns:w14="http://schemas.microsoft.com/office/word/2010/wordml" xmlns:w15="http://schemas.microsoft.com/office/word/2012/wordml" xmlns:wpg="http://schemas.microsoft.com/office/word/2010/wordprocessingGroup" xmlns:wpi="http://schemas.microsoft.com/office/word/2010/wordprocessingInk" xmlns:wne="http://schemas.microsoft.com/office/word/2006/wordml" xmlns:wps="http://schemas.microsoft.com/office/word/2010/wordprocessingShape" mc:Ignorable="w14 w15 wp14">
+<w:footnotes xmlns:wpc="http://schemas.microsoft.com/office/word/2010/wordprocessingCanvas" xmlns:cx="http://schemas.microsoft.com/office/drawing/2014/chartex" xmlns:mc="http://schemas.openxmlformats.org/markup-compatibility/2006" xmlns:o="urn:schemas-microsoft-com:office:office" xmlns:r="http://schemas.openxmlformats.org/officeDocument/2006/relationships" xmlns:m="http://schemas.openxmlformats.org/officeDocument/2006/math" xmlns:v="urn:schemas-microsoft-com:vml" xmlns:wp14="http://schemas.microsoft.com/office/word/2010/wordprocessingDrawing" xmlns:wp="http://schemas.openxmlformats.org/drawingml/2006/wordprocessingDrawing" xmlns:w10="urn:schemas-microsoft-com:office:word" xmlns:w="http://schemas.openxmlformats.org/wordprocessingml/2006/main" xmlns:w14="http://schemas.microsoft.com/office/word/2010/wordml" xmlns:w15="http://schemas.microsoft.com/office/word/2012/wordml" xmlns:w16se="http://schemas.microsoft.com/office/word/2015/wordml/symex" xmlns:wpg="http://schemas.microsoft.com/office/word/2010/wordprocessingGroup" xmlns:wpi="http://schemas.microsoft.com/office/word/2010/wordprocessingInk" xmlns:wne="http://schemas.microsoft.com/office/word/2006/wordml" xmlns:wps="http://schemas.microsoft.com/office/word/2010/wordprocessingShape" mc:Ignorable="w14 w15 w16se wp14">
   <w:footnote w:type="separator" w:id="-1">
     <w:p>
       <w:r>
@@ -14946,7 +15706,7 @@
 </file>
 
 <file path=word/header1.xml><?xml version="1.0" encoding="utf-8"?>
-<w:hdr xmlns:wpc="http://schemas.microsoft.com/office/word/2010/wordprocessingCanvas" xmlns:mc="http://schemas.openxmlformats.org/markup-compatibility/2006" xmlns:o="urn:schemas-microsoft-com:office:office" xmlns:r="http://schemas.openxmlformats.org/officeDocument/2006/relationships" xmlns:m="http://schemas.openxmlformats.org/officeDocument/2006/math" xmlns:v="urn:schemas-microsoft-com:vml" xmlns:wp14="http://schemas.microsoft.com/office/word/2010/wordprocessingDrawing" xmlns:wp="http://schemas.openxmlformats.org/drawingml/2006/wordprocessingDrawing" xmlns:w10="urn:schemas-microsoft-com:office:word" xmlns:w="http://schemas.openxmlformats.org/wordprocessingml/2006/main" xmlns:w14="http://schemas.microsoft.com/office/word/2010/wordml" xmlns:w15="http://schemas.microsoft.com/office/word/2012/wordml" xmlns:wpg="http://schemas.microsoft.com/office/word/2010/wordprocessingGroup" xmlns:wpi="http://schemas.microsoft.com/office/word/2010/wordprocessingInk" xmlns:wne="http://schemas.microsoft.com/office/word/2006/wordml" xmlns:wps="http://schemas.microsoft.com/office/word/2010/wordprocessingShape" mc:Ignorable="w14 w15 wp14">
+<w:hdr xmlns:wpc="http://schemas.microsoft.com/office/word/2010/wordprocessingCanvas" xmlns:cx="http://schemas.microsoft.com/office/drawing/2014/chartex" xmlns:mc="http://schemas.openxmlformats.org/markup-compatibility/2006" xmlns:o="urn:schemas-microsoft-com:office:office" xmlns:r="http://schemas.openxmlformats.org/officeDocument/2006/relationships" xmlns:m="http://schemas.openxmlformats.org/officeDocument/2006/math" xmlns:v="urn:schemas-microsoft-com:vml" xmlns:wp14="http://schemas.microsoft.com/office/word/2010/wordprocessingDrawing" xmlns:wp="http://schemas.openxmlformats.org/drawingml/2006/wordprocessingDrawing" xmlns:w10="urn:schemas-microsoft-com:office:word" xmlns:w="http://schemas.openxmlformats.org/wordprocessingml/2006/main" xmlns:w14="http://schemas.microsoft.com/office/word/2010/wordml" xmlns:w15="http://schemas.microsoft.com/office/word/2012/wordml" xmlns:w16se="http://schemas.microsoft.com/office/word/2015/wordml/symex" xmlns:wpg="http://schemas.microsoft.com/office/word/2010/wordprocessingGroup" xmlns:wpi="http://schemas.microsoft.com/office/word/2010/wordprocessingInk" xmlns:wne="http://schemas.microsoft.com/office/word/2006/wordml" xmlns:wps="http://schemas.microsoft.com/office/word/2010/wordprocessingShape" mc:Ignorable="w14 w15 w16se wp14">
   <w:p>
     <w:pPr>
       <w:pStyle w:val="a6"/>
@@ -14967,7 +15727,7 @@
 </file>
 
 <file path=word/header2.xml><?xml version="1.0" encoding="utf-8"?>
-<w:hdr xmlns:wpc="http://schemas.microsoft.com/office/word/2010/wordprocessingCanvas" xmlns:mc="http://schemas.openxmlformats.org/markup-compatibility/2006" xmlns:o="urn:schemas-microsoft-com:office:office" xmlns:r="http://schemas.openxmlformats.org/officeDocument/2006/relationships" xmlns:m="http://schemas.openxmlformats.org/officeDocument/2006/math" xmlns:v="urn:schemas-microsoft-com:vml" xmlns:wp14="http://schemas.microsoft.com/office/word/2010/wordprocessingDrawing" xmlns:wp="http://schemas.openxmlformats.org/drawingml/2006/wordprocessingDrawing" xmlns:w10="urn:schemas-microsoft-com:office:word" xmlns:w="http://schemas.openxmlformats.org/wordprocessingml/2006/main" xmlns:w14="http://schemas.microsoft.com/office/word/2010/wordml" xmlns:w15="http://schemas.microsoft.com/office/word/2012/wordml" xmlns:wpg="http://schemas.microsoft.com/office/word/2010/wordprocessingGroup" xmlns:wpi="http://schemas.microsoft.com/office/word/2010/wordprocessingInk" xmlns:wne="http://schemas.microsoft.com/office/word/2006/wordml" xmlns:wps="http://schemas.microsoft.com/office/word/2010/wordprocessingShape" mc:Ignorable="w14 w15 wp14">
+<w:hdr xmlns:wpc="http://schemas.microsoft.com/office/word/2010/wordprocessingCanvas" xmlns:cx="http://schemas.microsoft.com/office/drawing/2014/chartex" xmlns:mc="http://schemas.openxmlformats.org/markup-compatibility/2006" xmlns:o="urn:schemas-microsoft-com:office:office" xmlns:r="http://schemas.openxmlformats.org/officeDocument/2006/relationships" xmlns:m="http://schemas.openxmlformats.org/officeDocument/2006/math" xmlns:v="urn:schemas-microsoft-com:vml" xmlns:wp14="http://schemas.microsoft.com/office/word/2010/wordprocessingDrawing" xmlns:wp="http://schemas.openxmlformats.org/drawingml/2006/wordprocessingDrawing" xmlns:w10="urn:schemas-microsoft-com:office:word" xmlns:w="http://schemas.openxmlformats.org/wordprocessingml/2006/main" xmlns:w14="http://schemas.microsoft.com/office/word/2010/wordml" xmlns:w15="http://schemas.microsoft.com/office/word/2012/wordml" xmlns:w16se="http://schemas.microsoft.com/office/word/2015/wordml/symex" xmlns:wpg="http://schemas.microsoft.com/office/word/2010/wordprocessingGroup" xmlns:wpi="http://schemas.microsoft.com/office/word/2010/wordprocessingInk" xmlns:wne="http://schemas.microsoft.com/office/word/2006/wordml" xmlns:wps="http://schemas.microsoft.com/office/word/2010/wordprocessingShape" mc:Ignorable="w14 w15 w16se wp14">
   <w:p>
     <w:pPr>
       <w:jc w:val="center"/>
@@ -14984,8 +15744,8 @@
 </file>
 
 <file path=word/numbering.xml><?xml version="1.0" encoding="utf-8"?>
-<w:numbering xmlns:wpc="http://schemas.microsoft.com/office/word/2010/wordprocessingCanvas" xmlns:mc="http://schemas.openxmlformats.org/markup-compatibility/2006" xmlns:o="urn:schemas-microsoft-com:office:office" xmlns:r="http://schemas.openxmlformats.org/officeDocument/2006/relationships" xmlns:m="http://schemas.openxmlformats.org/officeDocument/2006/math" xmlns:v="urn:schemas-microsoft-com:vml" xmlns:wp14="http://schemas.microsoft.com/office/word/2010/wordprocessingDrawing" xmlns:wp="http://schemas.openxmlformats.org/drawingml/2006/wordprocessingDrawing" xmlns:w10="urn:schemas-microsoft-com:office:word" xmlns:w="http://schemas.openxmlformats.org/wordprocessingml/2006/main" xmlns:w14="http://schemas.microsoft.com/office/word/2010/wordml" xmlns:w15="http://schemas.microsoft.com/office/word/2012/wordml" xmlns:wpg="http://schemas.microsoft.com/office/word/2010/wordprocessingGroup" xmlns:wpi="http://schemas.microsoft.com/office/word/2010/wordprocessingInk" xmlns:wne="http://schemas.microsoft.com/office/word/2006/wordml" xmlns:wps="http://schemas.microsoft.com/office/word/2010/wordprocessingShape" mc:Ignorable="w14 w15 wp14">
-  <w:abstractNum w:abstractNumId="0">
+<w:numbering xmlns:wpc="http://schemas.microsoft.com/office/word/2010/wordprocessingCanvas" xmlns:cx="http://schemas.microsoft.com/office/drawing/2014/chartex" xmlns:mc="http://schemas.openxmlformats.org/markup-compatibility/2006" xmlns:o="urn:schemas-microsoft-com:office:office" xmlns:r="http://schemas.openxmlformats.org/officeDocument/2006/relationships" xmlns:m="http://schemas.openxmlformats.org/officeDocument/2006/math" xmlns:v="urn:schemas-microsoft-com:vml" xmlns:wp14="http://schemas.microsoft.com/office/word/2010/wordprocessingDrawing" xmlns:wp="http://schemas.openxmlformats.org/drawingml/2006/wordprocessingDrawing" xmlns:w10="urn:schemas-microsoft-com:office:word" xmlns:w="http://schemas.openxmlformats.org/wordprocessingml/2006/main" xmlns:w14="http://schemas.microsoft.com/office/word/2010/wordml" xmlns:w15="http://schemas.microsoft.com/office/word/2012/wordml" xmlns:w16se="http://schemas.microsoft.com/office/word/2015/wordml/symex" xmlns:wpg="http://schemas.microsoft.com/office/word/2010/wordprocessingGroup" xmlns:wpi="http://schemas.microsoft.com/office/word/2010/wordprocessingInk" xmlns:wne="http://schemas.microsoft.com/office/word/2006/wordml" xmlns:wps="http://schemas.microsoft.com/office/word/2010/wordprocessingShape" mc:Ignorable="w14 w15 w16se wp14">
+  <w:abstractNum w:abstractNumId="0" w15:restartNumberingAfterBreak="0">
     <w:nsid w:val="01861BBF"/>
     <w:multiLevelType w:val="hybridMultilevel"/>
     <w:tmpl w:val="92DA33B6"/>
@@ -15074,7 +15834,7 @@
       </w:pPr>
     </w:lvl>
   </w:abstractNum>
-  <w:abstractNum w:abstractNumId="1">
+  <w:abstractNum w:abstractNumId="1" w15:restartNumberingAfterBreak="0">
     <w:nsid w:val="01AB2A21"/>
     <w:multiLevelType w:val="hybridMultilevel"/>
     <w:tmpl w:val="BFA81FD8"/>
@@ -15163,7 +15923,7 @@
       </w:pPr>
     </w:lvl>
   </w:abstractNum>
-  <w:abstractNum w:abstractNumId="2">
+  <w:abstractNum w:abstractNumId="2" w15:restartNumberingAfterBreak="0">
     <w:nsid w:val="02A2357B"/>
     <w:multiLevelType w:val="hybridMultilevel"/>
     <w:tmpl w:val="611E2686"/>
@@ -15276,7 +16036,7 @@
       </w:pPr>
     </w:lvl>
   </w:abstractNum>
-  <w:abstractNum w:abstractNumId="3">
+  <w:abstractNum w:abstractNumId="3" w15:restartNumberingAfterBreak="0">
     <w:nsid w:val="05C34070"/>
     <w:multiLevelType w:val="hybridMultilevel"/>
     <w:tmpl w:val="9D50B002"/>
@@ -15389,7 +16149,7 @@
       </w:rPr>
     </w:lvl>
   </w:abstractNum>
-  <w:abstractNum w:abstractNumId="4">
+  <w:abstractNum w:abstractNumId="4" w15:restartNumberingAfterBreak="0">
     <w:nsid w:val="0A580FE1"/>
     <w:multiLevelType w:val="hybridMultilevel"/>
     <w:tmpl w:val="98A8F794"/>
@@ -15505,7 +16265,7 @@
       </w:pPr>
     </w:lvl>
   </w:abstractNum>
-  <w:abstractNum w:abstractNumId="5">
+  <w:abstractNum w:abstractNumId="5" w15:restartNumberingAfterBreak="0">
     <w:nsid w:val="0C1E1AA6"/>
     <w:multiLevelType w:val="hybridMultilevel"/>
     <w:tmpl w:val="221CCE36"/>
@@ -15594,7 +16354,7 @@
       </w:pPr>
     </w:lvl>
   </w:abstractNum>
-  <w:abstractNum w:abstractNumId="6">
+  <w:abstractNum w:abstractNumId="6" w15:restartNumberingAfterBreak="0">
     <w:nsid w:val="0DA81DD3"/>
     <w:multiLevelType w:val="hybridMultilevel"/>
     <w:tmpl w:val="C0E48C6A"/>
@@ -15707,7 +16467,7 @@
       </w:rPr>
     </w:lvl>
   </w:abstractNum>
-  <w:abstractNum w:abstractNumId="7">
+  <w:abstractNum w:abstractNumId="7" w15:restartNumberingAfterBreak="0">
     <w:nsid w:val="0F2402F2"/>
     <w:multiLevelType w:val="hybridMultilevel"/>
     <w:tmpl w:val="75B2A50E"/>
@@ -15844,7 +16604,7 @@
       </w:rPr>
     </w:lvl>
   </w:abstractNum>
-  <w:abstractNum w:abstractNumId="8">
+  <w:abstractNum w:abstractNumId="8" w15:restartNumberingAfterBreak="0">
     <w:nsid w:val="115C29F7"/>
     <w:multiLevelType w:val="hybridMultilevel"/>
     <w:tmpl w:val="5D4218D4"/>
@@ -15960,7 +16720,7 @@
       </w:pPr>
     </w:lvl>
   </w:abstractNum>
-  <w:abstractNum w:abstractNumId="9">
+  <w:abstractNum w:abstractNumId="9" w15:restartNumberingAfterBreak="0">
     <w:nsid w:val="14826537"/>
     <w:multiLevelType w:val="hybridMultilevel"/>
     <w:tmpl w:val="9BE4F49E"/>
@@ -16049,7 +16809,7 @@
       </w:pPr>
     </w:lvl>
   </w:abstractNum>
-  <w:abstractNum w:abstractNumId="10">
+  <w:abstractNum w:abstractNumId="10" w15:restartNumberingAfterBreak="0">
     <w:nsid w:val="191A4288"/>
     <w:multiLevelType w:val="hybridMultilevel"/>
     <w:tmpl w:val="4DEA6BE8"/>
@@ -16165,7 +16925,7 @@
       </w:pPr>
     </w:lvl>
   </w:abstractNum>
-  <w:abstractNum w:abstractNumId="11">
+  <w:abstractNum w:abstractNumId="11" w15:restartNumberingAfterBreak="0">
     <w:nsid w:val="1B8B6269"/>
     <w:multiLevelType w:val="hybridMultilevel"/>
     <w:tmpl w:val="86BE8E1C"/>
@@ -16254,7 +17014,7 @@
       </w:pPr>
     </w:lvl>
   </w:abstractNum>
-  <w:abstractNum w:abstractNumId="12">
+  <w:abstractNum w:abstractNumId="12" w15:restartNumberingAfterBreak="0">
     <w:nsid w:val="1C546DF9"/>
     <w:multiLevelType w:val="hybridMultilevel"/>
     <w:tmpl w:val="34E82478"/>
@@ -16367,7 +17127,7 @@
       </w:rPr>
     </w:lvl>
   </w:abstractNum>
-  <w:abstractNum w:abstractNumId="13">
+  <w:abstractNum w:abstractNumId="13" w15:restartNumberingAfterBreak="0">
     <w:nsid w:val="1E251E05"/>
     <w:multiLevelType w:val="hybridMultilevel"/>
     <w:tmpl w:val="AA58A748"/>
@@ -16480,7 +17240,7 @@
       </w:rPr>
     </w:lvl>
   </w:abstractNum>
-  <w:abstractNum w:abstractNumId="14">
+  <w:abstractNum w:abstractNumId="14" w15:restartNumberingAfterBreak="0">
     <w:nsid w:val="1F00073B"/>
     <w:multiLevelType w:val="hybridMultilevel"/>
     <w:tmpl w:val="72D6EE60"/>
@@ -16593,7 +17353,7 @@
       </w:pPr>
     </w:lvl>
   </w:abstractNum>
-  <w:abstractNum w:abstractNumId="15">
+  <w:abstractNum w:abstractNumId="15" w15:restartNumberingAfterBreak="0">
     <w:nsid w:val="21B966FF"/>
     <w:multiLevelType w:val="hybridMultilevel"/>
     <w:tmpl w:val="6BCA9C08"/>
@@ -16706,7 +17466,7 @@
       </w:pPr>
     </w:lvl>
   </w:abstractNum>
-  <w:abstractNum w:abstractNumId="16">
+  <w:abstractNum w:abstractNumId="16" w15:restartNumberingAfterBreak="0">
     <w:nsid w:val="21EE59C8"/>
     <w:multiLevelType w:val="hybridMultilevel"/>
     <w:tmpl w:val="4712E0AA"/>
@@ -16795,7 +17555,7 @@
       </w:pPr>
     </w:lvl>
   </w:abstractNum>
-  <w:abstractNum w:abstractNumId="17">
+  <w:abstractNum w:abstractNumId="17" w15:restartNumberingAfterBreak="0">
     <w:nsid w:val="226B2E3A"/>
     <w:multiLevelType w:val="hybridMultilevel"/>
     <w:tmpl w:val="422ABA54"/>
@@ -16908,7 +17668,7 @@
       </w:pPr>
     </w:lvl>
   </w:abstractNum>
-  <w:abstractNum w:abstractNumId="18">
+  <w:abstractNum w:abstractNumId="18" w15:restartNumberingAfterBreak="0">
     <w:nsid w:val="24284366"/>
     <w:multiLevelType w:val="hybridMultilevel"/>
     <w:tmpl w:val="C35C1EE8"/>
@@ -17021,7 +17781,7 @@
       </w:rPr>
     </w:lvl>
   </w:abstractNum>
-  <w:abstractNum w:abstractNumId="19">
+  <w:abstractNum w:abstractNumId="19" w15:restartNumberingAfterBreak="0">
     <w:nsid w:val="26567C62"/>
     <w:multiLevelType w:val="multilevel"/>
     <w:tmpl w:val="FB604EE2"/>
@@ -17164,7 +17924,7 @@
       </w:rPr>
     </w:lvl>
   </w:abstractNum>
-  <w:abstractNum w:abstractNumId="20">
+  <w:abstractNum w:abstractNumId="20" w15:restartNumberingAfterBreak="0">
     <w:nsid w:val="27E8374A"/>
     <w:multiLevelType w:val="hybridMultilevel"/>
     <w:tmpl w:val="D6CC0A8E"/>
@@ -17277,7 +18037,7 @@
       </w:pPr>
     </w:lvl>
   </w:abstractNum>
-  <w:abstractNum w:abstractNumId="21">
+  <w:abstractNum w:abstractNumId="21" w15:restartNumberingAfterBreak="0">
     <w:nsid w:val="2B5519B3"/>
     <w:multiLevelType w:val="hybridMultilevel"/>
     <w:tmpl w:val="338A7EFE"/>
@@ -17390,7 +18150,7 @@
       </w:rPr>
     </w:lvl>
   </w:abstractNum>
-  <w:abstractNum w:abstractNumId="22">
+  <w:abstractNum w:abstractNumId="22" w15:restartNumberingAfterBreak="0">
     <w:nsid w:val="30625F58"/>
     <w:multiLevelType w:val="hybridMultilevel"/>
     <w:tmpl w:val="9A762596"/>
@@ -17503,7 +18263,7 @@
       </w:pPr>
     </w:lvl>
   </w:abstractNum>
-  <w:abstractNum w:abstractNumId="23">
+  <w:abstractNum w:abstractNumId="23" w15:restartNumberingAfterBreak="0">
     <w:nsid w:val="30987CF7"/>
     <w:multiLevelType w:val="hybridMultilevel"/>
     <w:tmpl w:val="AE1E670A"/>
@@ -17589,7 +18349,7 @@
       </w:pPr>
     </w:lvl>
   </w:abstractNum>
-  <w:abstractNum w:abstractNumId="24">
+  <w:abstractNum w:abstractNumId="24" w15:restartNumberingAfterBreak="0">
     <w:nsid w:val="363B45F7"/>
     <w:multiLevelType w:val="hybridMultilevel"/>
     <w:tmpl w:val="4C4C781E"/>
@@ -17705,7 +18465,7 @@
       </w:pPr>
     </w:lvl>
   </w:abstractNum>
-  <w:abstractNum w:abstractNumId="25">
+  <w:abstractNum w:abstractNumId="25" w15:restartNumberingAfterBreak="0">
     <w:nsid w:val="3F54386B"/>
     <w:multiLevelType w:val="hybridMultilevel"/>
     <w:tmpl w:val="7CBE13B2"/>
@@ -17821,7 +18581,7 @@
       </w:pPr>
     </w:lvl>
   </w:abstractNum>
-  <w:abstractNum w:abstractNumId="26">
+  <w:abstractNum w:abstractNumId="26" w15:restartNumberingAfterBreak="0">
     <w:nsid w:val="40165F26"/>
     <w:multiLevelType w:val="hybridMultilevel"/>
     <w:tmpl w:val="0BE219A0"/>
@@ -17961,7 +18721,7 @@
       </w:rPr>
     </w:lvl>
   </w:abstractNum>
-  <w:abstractNum w:abstractNumId="27">
+  <w:abstractNum w:abstractNumId="27" w15:restartNumberingAfterBreak="0">
     <w:nsid w:val="42FD30E3"/>
     <w:multiLevelType w:val="hybridMultilevel"/>
     <w:tmpl w:val="8338777A"/>
@@ -18074,7 +18834,7 @@
       </w:rPr>
     </w:lvl>
   </w:abstractNum>
-  <w:abstractNum w:abstractNumId="28">
+  <w:abstractNum w:abstractNumId="28" w15:restartNumberingAfterBreak="0">
     <w:nsid w:val="45102B4E"/>
     <w:multiLevelType w:val="hybridMultilevel"/>
     <w:tmpl w:val="518E1618"/>
@@ -18187,7 +18947,7 @@
       </w:pPr>
     </w:lvl>
   </w:abstractNum>
-  <w:abstractNum w:abstractNumId="29">
+  <w:abstractNum w:abstractNumId="29" w15:restartNumberingAfterBreak="0">
     <w:nsid w:val="45824562"/>
     <w:multiLevelType w:val="hybridMultilevel"/>
     <w:tmpl w:val="0AB4E3F6"/>
@@ -18300,7 +19060,7 @@
       </w:rPr>
     </w:lvl>
   </w:abstractNum>
-  <w:abstractNum w:abstractNumId="30">
+  <w:abstractNum w:abstractNumId="30" w15:restartNumberingAfterBreak="0">
     <w:nsid w:val="499653EE"/>
     <w:multiLevelType w:val="hybridMultilevel"/>
     <w:tmpl w:val="C054D44A"/>
@@ -18389,7 +19149,7 @@
       </w:pPr>
     </w:lvl>
   </w:abstractNum>
-  <w:abstractNum w:abstractNumId="31">
+  <w:abstractNum w:abstractNumId="31" w15:restartNumberingAfterBreak="0">
     <w:nsid w:val="4B460A53"/>
     <w:multiLevelType w:val="hybridMultilevel"/>
     <w:tmpl w:val="8138ABF8"/>
@@ -18502,7 +19262,7 @@
       </w:pPr>
     </w:lvl>
   </w:abstractNum>
-  <w:abstractNum w:abstractNumId="32">
+  <w:abstractNum w:abstractNumId="32" w15:restartNumberingAfterBreak="0">
     <w:nsid w:val="4CE542D7"/>
     <w:multiLevelType w:val="hybridMultilevel"/>
     <w:tmpl w:val="DDC209A0"/>
@@ -18615,7 +19375,7 @@
       </w:rPr>
     </w:lvl>
   </w:abstractNum>
-  <w:abstractNum w:abstractNumId="33">
+  <w:abstractNum w:abstractNumId="33" w15:restartNumberingAfterBreak="0">
     <w:nsid w:val="4E78166C"/>
     <w:multiLevelType w:val="hybridMultilevel"/>
     <w:tmpl w:val="A4E8E57C"/>
@@ -18755,7 +19515,7 @@
       </w:rPr>
     </w:lvl>
   </w:abstractNum>
-  <w:abstractNum w:abstractNumId="34">
+  <w:abstractNum w:abstractNumId="34" w15:restartNumberingAfterBreak="0">
     <w:nsid w:val="5E25056A"/>
     <w:multiLevelType w:val="hybridMultilevel"/>
     <w:tmpl w:val="E762261E"/>
@@ -18841,7 +19601,7 @@
       </w:pPr>
     </w:lvl>
   </w:abstractNum>
-  <w:abstractNum w:abstractNumId="35">
+  <w:abstractNum w:abstractNumId="35" w15:restartNumberingAfterBreak="0">
     <w:nsid w:val="61485894"/>
     <w:multiLevelType w:val="hybridMultilevel"/>
     <w:tmpl w:val="46049F2C"/>
@@ -18957,7 +19717,7 @@
       </w:pPr>
     </w:lvl>
   </w:abstractNum>
-  <w:abstractNum w:abstractNumId="36">
+  <w:abstractNum w:abstractNumId="36" w15:restartNumberingAfterBreak="0">
     <w:nsid w:val="6A116C11"/>
     <w:multiLevelType w:val="hybridMultilevel"/>
     <w:tmpl w:val="D08055F0"/>
@@ -19046,7 +19806,7 @@
       </w:pPr>
     </w:lvl>
   </w:abstractNum>
-  <w:abstractNum w:abstractNumId="37">
+  <w:abstractNum w:abstractNumId="37" w15:restartNumberingAfterBreak="0">
     <w:nsid w:val="6CA95C09"/>
     <w:multiLevelType w:val="hybridMultilevel"/>
     <w:tmpl w:val="3B2A3AE6"/>
@@ -19159,7 +19919,7 @@
       </w:rPr>
     </w:lvl>
   </w:abstractNum>
-  <w:abstractNum w:abstractNumId="38">
+  <w:abstractNum w:abstractNumId="38" w15:restartNumberingAfterBreak="0">
     <w:nsid w:val="6D59412E"/>
     <w:multiLevelType w:val="hybridMultilevel"/>
     <w:tmpl w:val="65527FCC"/>
@@ -19272,7 +20032,7 @@
       </w:pPr>
     </w:lvl>
   </w:abstractNum>
-  <w:abstractNum w:abstractNumId="39">
+  <w:abstractNum w:abstractNumId="39" w15:restartNumberingAfterBreak="0">
     <w:nsid w:val="6E5E562A"/>
     <w:multiLevelType w:val="hybridMultilevel"/>
     <w:tmpl w:val="93E09A2A"/>
@@ -19385,7 +20145,7 @@
       </w:rPr>
     </w:lvl>
   </w:abstractNum>
-  <w:abstractNum w:abstractNumId="40">
+  <w:abstractNum w:abstractNumId="40" w15:restartNumberingAfterBreak="0">
     <w:nsid w:val="6EED3C4D"/>
     <w:multiLevelType w:val="hybridMultilevel"/>
     <w:tmpl w:val="23A6F2B6"/>
@@ -19474,7 +20234,7 @@
       </w:pPr>
     </w:lvl>
   </w:abstractNum>
-  <w:abstractNum w:abstractNumId="41">
+  <w:abstractNum w:abstractNumId="41" w15:restartNumberingAfterBreak="0">
     <w:nsid w:val="7F5E7CD1"/>
     <w:multiLevelType w:val="hybridMultilevel"/>
     <w:tmpl w:val="5240C15A"/>
@@ -19771,7 +20531,7 @@
 </file>
 
 <file path=word/styles.xml><?xml version="1.0" encoding="utf-8"?>
-<w:styles xmlns:mc="http://schemas.openxmlformats.org/markup-compatibility/2006" xmlns:r="http://schemas.openxmlformats.org/officeDocument/2006/relationships" xmlns:w="http://schemas.openxmlformats.org/wordprocessingml/2006/main" xmlns:w14="http://schemas.microsoft.com/office/word/2010/wordml" xmlns:w15="http://schemas.microsoft.com/office/word/2012/wordml" mc:Ignorable="w14 w15">
+<w:styles xmlns:mc="http://schemas.openxmlformats.org/markup-compatibility/2006" xmlns:r="http://schemas.openxmlformats.org/officeDocument/2006/relationships" xmlns:w="http://schemas.openxmlformats.org/wordprocessingml/2006/main" xmlns:w14="http://schemas.microsoft.com/office/word/2010/wordml" xmlns:w15="http://schemas.microsoft.com/office/word/2012/wordml" xmlns:w16se="http://schemas.microsoft.com/office/word/2015/wordml/symex" mc:Ignorable="w14 w15 w16se">
   <w:docDefaults>
     <w:rPrDefault>
       <w:rPr>
@@ -20078,7 +20838,7 @@
     <w:name w:val="heading 1"/>
     <w:basedOn w:val="a"/>
     <w:next w:val="a"/>
-    <w:link w:val="1Char"/>
+    <w:link w:val="10"/>
     <w:qFormat/>
     <w:pPr>
       <w:keepLines/>
@@ -20121,7 +20881,7 @@
     <w:name w:val="heading 3"/>
     <w:basedOn w:val="a"/>
     <w:next w:val="a0"/>
-    <w:link w:val="3Char"/>
+    <w:link w:val="30"/>
     <w:qFormat/>
     <w:pPr>
       <w:widowControl/>
@@ -20303,7 +21063,7 @@
       <w:sz w:val="18"/>
     </w:rPr>
   </w:style>
-  <w:style w:type="paragraph" w:styleId="10">
+  <w:style w:type="paragraph" w:styleId="11">
     <w:name w:val="toc 1"/>
     <w:basedOn w:val="a"/>
     <w:next w:val="a"/>
@@ -20344,7 +21104,7 @@
       <w:noProof/>
     </w:rPr>
   </w:style>
-  <w:style w:type="paragraph" w:styleId="30">
+  <w:style w:type="paragraph" w:styleId="31">
     <w:name w:val="toc 3"/>
     <w:basedOn w:val="a"/>
     <w:next w:val="a"/>
@@ -20607,10 +21367,10 @@
       <w:bCs/>
     </w:rPr>
   </w:style>
-  <w:style w:type="paragraph" w:customStyle="1" w:styleId="11">
+  <w:style w:type="paragraph" w:customStyle="1" w:styleId="12">
     <w:name w:val="样式1"/>
     <w:basedOn w:val="af6"/>
-    <w:link w:val="1Char0"/>
+    <w:link w:val="1Char"/>
     <w:autoRedefine/>
     <w:rsid w:val="00005431"/>
     <w:pPr>
@@ -20621,9 +21381,9 @@
       <w:szCs w:val="24"/>
     </w:rPr>
   </w:style>
-  <w:style w:type="character" w:customStyle="1" w:styleId="Char">
-    <w:name w:val="正文文本 Char"/>
-    <w:link w:val="af7"/>
+  <w:style w:type="character" w:customStyle="1" w:styleId="af7">
+    <w:name w:val="正文文本 字符"/>
+    <w:link w:val="af8"/>
     <w:rsid w:val="00E079DD"/>
     <w:rPr>
       <w:rFonts w:eastAsia="宋体"/>
@@ -20632,10 +21392,10 @@
       <w:lang w:val="en-US" w:eastAsia="zh-CN" w:bidi="ar-SA"/>
     </w:rPr>
   </w:style>
-  <w:style w:type="paragraph" w:styleId="af7">
+  <w:style w:type="paragraph" w:styleId="af8">
     <w:name w:val="Body Text"/>
     <w:basedOn w:val="a"/>
-    <w:link w:val="Char"/>
+    <w:link w:val="af7"/>
     <w:rsid w:val="00E079DD"/>
     <w:pPr>
       <w:spacing w:after="120"/>
@@ -20643,16 +21403,16 @@
   </w:style>
   <w:style w:type="paragraph" w:styleId="af6">
     <w:name w:val="Body Text First Indent"/>
-    <w:basedOn w:val="af7"/>
-    <w:link w:val="Char0"/>
+    <w:basedOn w:val="af8"/>
+    <w:link w:val="af9"/>
     <w:rsid w:val="00E079DD"/>
     <w:pPr>
       <w:ind w:firstLineChars="100" w:firstLine="420"/>
     </w:pPr>
   </w:style>
-  <w:style w:type="character" w:customStyle="1" w:styleId="Char0">
-    <w:name w:val="正文首行缩进 Char"/>
-    <w:basedOn w:val="Char"/>
+  <w:style w:type="character" w:customStyle="1" w:styleId="af9">
+    <w:name w:val="正文首行缩进 字符"/>
+    <w:basedOn w:val="af7"/>
     <w:link w:val="af6"/>
     <w:rsid w:val="00E079DD"/>
     <w:rPr>
@@ -20662,9 +21422,9 @@
       <w:lang w:val="en-US" w:eastAsia="zh-CN" w:bidi="ar-SA"/>
     </w:rPr>
   </w:style>
-  <w:style w:type="character" w:customStyle="1" w:styleId="1Char0">
+  <w:style w:type="character" w:customStyle="1" w:styleId="1Char">
     <w:name w:val="样式1 Char"/>
-    <w:link w:val="11"/>
+    <w:link w:val="12"/>
     <w:rsid w:val="00005431"/>
     <w:rPr>
       <w:kern w:val="2"/>
@@ -20688,7 +21448,7 @@
       <w:szCs w:val="24"/>
     </w:rPr>
   </w:style>
-  <w:style w:type="paragraph" w:styleId="12">
+  <w:style w:type="paragraph" w:styleId="13">
     <w:name w:val="index 1"/>
     <w:basedOn w:val="a"/>
     <w:next w:val="a"/>
@@ -20720,7 +21480,7 @@
       <w:szCs w:val="24"/>
     </w:rPr>
   </w:style>
-  <w:style w:type="paragraph" w:styleId="31">
+  <w:style w:type="paragraph" w:styleId="32">
     <w:name w:val="index 3"/>
     <w:basedOn w:val="a"/>
     <w:next w:val="a"/>
@@ -20832,10 +21592,10 @@
       <w:szCs w:val="24"/>
     </w:rPr>
   </w:style>
-  <w:style w:type="paragraph" w:styleId="af8">
+  <w:style w:type="paragraph" w:styleId="afa">
     <w:name w:val="index heading"/>
     <w:basedOn w:val="a"/>
-    <w:next w:val="12"/>
+    <w:next w:val="13"/>
     <w:semiHidden/>
     <w:rsid w:val="009818FC"/>
     <w:pPr>
@@ -20860,11 +21620,11 @@
       <w:szCs w:val="24"/>
     </w:rPr>
   </w:style>
-  <w:style w:type="paragraph" w:styleId="af9">
+  <w:style w:type="paragraph" w:styleId="afb">
     <w:name w:val="Title"/>
     <w:basedOn w:val="a"/>
     <w:next w:val="a"/>
-    <w:link w:val="Char1"/>
+    <w:link w:val="afc"/>
     <w:qFormat/>
     <w:rsid w:val="006D376C"/>
     <w:pPr>
@@ -20880,9 +21640,9 @@
       <w:szCs w:val="32"/>
     </w:rPr>
   </w:style>
-  <w:style w:type="character" w:customStyle="1" w:styleId="Char1">
-    <w:name w:val="标题 Char"/>
-    <w:link w:val="af9"/>
+  <w:style w:type="character" w:customStyle="1" w:styleId="afc">
+    <w:name w:val="标题 字符"/>
+    <w:link w:val="afb"/>
     <w:rsid w:val="006D376C"/>
     <w:rPr>
       <w:rFonts w:ascii="Calibri Light" w:hAnsi="Calibri Light" w:cs="Times New Roman"/>
@@ -20893,26 +21653,26 @@
       <w:szCs w:val="32"/>
     </w:rPr>
   </w:style>
-  <w:style w:type="paragraph" w:styleId="afa">
+  <w:style w:type="paragraph" w:styleId="afd">
     <w:name w:val="endnote text"/>
     <w:basedOn w:val="a"/>
-    <w:link w:val="Char2"/>
+    <w:link w:val="afe"/>
     <w:rsid w:val="009171D7"/>
     <w:pPr>
       <w:snapToGrid w:val="0"/>
       <w:jc w:val="left"/>
     </w:pPr>
   </w:style>
-  <w:style w:type="character" w:customStyle="1" w:styleId="Char2">
-    <w:name w:val="尾注文本 Char"/>
-    <w:link w:val="afa"/>
+  <w:style w:type="character" w:customStyle="1" w:styleId="afe">
+    <w:name w:val="尾注文本 字符"/>
+    <w:link w:val="afd"/>
     <w:rsid w:val="009171D7"/>
     <w:rPr>
       <w:kern w:val="2"/>
       <w:sz w:val="24"/>
     </w:rPr>
   </w:style>
-  <w:style w:type="character" w:styleId="afb">
+  <w:style w:type="character" w:styleId="aff">
     <w:name w:val="endnote reference"/>
     <w:rsid w:val="009171D7"/>
     <w:rPr>
@@ -20923,8 +21683,8 @@
     <w:name w:val="apple-converted-space"/>
     <w:rsid w:val="00317978"/>
   </w:style>
-  <w:style w:type="character" w:customStyle="1" w:styleId="3Char">
-    <w:name w:val="标题 3 Char"/>
+  <w:style w:type="character" w:customStyle="1" w:styleId="30">
+    <w:name w:val="标题 3 字符"/>
     <w:link w:val="3"/>
     <w:rsid w:val="009A2FF1"/>
     <w:rPr>
@@ -20933,8 +21693,8 @@
       <w:sz w:val="24"/>
     </w:rPr>
   </w:style>
-  <w:style w:type="character" w:customStyle="1" w:styleId="1Char">
-    <w:name w:val="标题 1 Char"/>
+  <w:style w:type="character" w:customStyle="1" w:styleId="10">
+    <w:name w:val="标题 1 字符"/>
     <w:link w:val="1"/>
     <w:rsid w:val="009518CB"/>
     <w:rPr>
@@ -20943,7 +21703,7 @@
       <w:sz w:val="30"/>
     </w:rPr>
   </w:style>
-  <w:style w:type="paragraph" w:styleId="afc">
+  <w:style w:type="paragraph" w:styleId="aff0">
     <w:name w:val="List Paragraph"/>
     <w:basedOn w:val="a"/>
     <w:uiPriority w:val="72"/>
@@ -21222,7 +21982,7 @@
 </file>
 
 <file path=customXml/itemProps1.xml><?xml version="1.0" encoding="utf-8"?>
-<ds:datastoreItem xmlns:ds="http://schemas.openxmlformats.org/officeDocument/2006/customXml" ds:itemID="{52EE8788-CEE3-4C3D-AA74-045564AE2651}">
+<ds:datastoreItem xmlns:ds="http://schemas.openxmlformats.org/officeDocument/2006/customXml" ds:itemID="{1460B6E7-2C05-4BE2-A35A-F72CA2106E33}">
   <ds:schemaRefs>
     <ds:schemaRef ds:uri="http://schemas.openxmlformats.org/officeDocument/2006/bibliography"/>
   </ds:schemaRefs>

--- a/开题/SY1406108_陈志伟_文献综述.docx
+++ b/开题/SY1406108_陈志伟_文献综述.docx
@@ -208,10 +208,10 @@
       </w:r>
       <w:r>
         <w:rPr>
-          <w:rFonts w:eastAsia="楷体_GB2312"/>
+          <w:rFonts w:eastAsia="楷体_GB2312" w:hint="eastAsia"/>
           <w:sz w:val="30"/>
         </w:rPr>
-        <w:t>形式化验证</w:t>
+        <w:t>软件形式建模与验证</w:t>
       </w:r>
     </w:p>
     <w:p>
@@ -467,7 +467,7 @@
           <w:rFonts w:eastAsia="黑体"/>
           <w:sz w:val="30"/>
         </w:rPr>
-        <w:t>13</w:t>
+        <w:t>18</w:t>
       </w:r>
       <w:r>
         <w:rPr>
@@ -522,7 +522,7 @@
           <w:rFonts w:ascii="Times New Roman" w:hAnsi="Times New Roman"/>
         </w:rPr>
       </w:pPr>
-      <w:bookmarkStart w:id="0" w:name="_Toc437803975"/>
+      <w:bookmarkStart w:id="0" w:name="_Toc438220480"/>
       <w:r>
         <w:rPr>
           <w:rFonts w:ascii="Times New Roman" w:hAnsi="Times New Roman"/>
@@ -573,7 +573,13 @@
         <w:rPr>
           <w:rFonts w:hint="eastAsia"/>
         </w:rPr>
-        <w:t>其可信性对安全攸关软件的开发</w:t>
+        <w:t>其安全可靠</w:t>
+      </w:r>
+      <w:r>
+        <w:rPr>
+          <w:rFonts w:hint="eastAsia"/>
+        </w:rPr>
+        <w:t>性对安全攸关软件的开发</w:t>
       </w:r>
       <w:r>
         <w:rPr>
@@ -609,7 +615,13 @@
         <w:rPr>
           <w:rFonts w:hint="eastAsia"/>
         </w:rPr>
-        <w:t>来验证编译器的可信性。本文首先介绍了软件测试</w:t>
+        <w:t>来验证编译器的可靠</w:t>
+      </w:r>
+      <w:r>
+        <w:rPr>
+          <w:rFonts w:hint="eastAsia"/>
+        </w:rPr>
+        <w:t>性。本文首先介绍了软件测试</w:t>
       </w:r>
       <w:r>
         <w:rPr>
@@ -657,7 +669,13 @@
         <w:rPr>
           <w:rFonts w:hint="eastAsia"/>
         </w:rPr>
-        <w:t>详细介绍了动态测试中</w:t>
+        <w:t>详细叙述</w:t>
+      </w:r>
+      <w:r>
+        <w:rPr>
+          <w:rFonts w:hint="eastAsia"/>
+        </w:rPr>
+        <w:t>了动态测试中</w:t>
       </w:r>
       <w:proofErr w:type="gramStart"/>
       <w:r>
@@ -701,7 +719,13 @@
         <w:rPr>
           <w:rFonts w:hint="eastAsia"/>
         </w:rPr>
-        <w:t>三种形式化验证方法，模型检验方法在工业上硬件的</w:t>
+        <w:t>三种形式化验证方法。</w:t>
+      </w:r>
+      <w:r>
+        <w:rPr>
+          <w:rFonts w:hint="eastAsia"/>
+        </w:rPr>
+        <w:t>模型检验方法在工业上硬件的</w:t>
       </w:r>
       <w:r>
         <w:rPr>
@@ -779,7 +803,13 @@
         <w:rPr>
           <w:rFonts w:hint="eastAsia"/>
         </w:rPr>
-        <w:t>可以很方便地证明程序的可信性。</w:t>
+        <w:t>可以很方便地证明程序的可靠</w:t>
+      </w:r>
+      <w:r>
+        <w:rPr>
+          <w:rFonts w:hint="eastAsia"/>
+        </w:rPr>
+        <w:t>性。</w:t>
       </w:r>
       <w:r>
         <w:rPr>
@@ -898,10 +928,7 @@
         <w:rPr>
           <w:rFonts w:hint="eastAsia"/>
         </w:rPr>
-        <w:t>程序</w:t>
-      </w:r>
-      <w:r>
-        <w:t>可信</w:t>
+        <w:t>编译器</w:t>
       </w:r>
     </w:p>
     <w:p>
@@ -1008,7 +1035,7 @@
           <w:rFonts w:ascii="Times New Roman" w:hAnsi="Times New Roman"/>
         </w:rPr>
       </w:pPr>
-      <w:bookmarkStart w:id="1" w:name="_Toc437803976"/>
+      <w:bookmarkStart w:id="1" w:name="_Toc438220481"/>
       <w:r>
         <w:rPr>
           <w:rFonts w:ascii="Times New Roman" w:hAnsi="Times New Roman"/>
@@ -1352,10 +1379,13 @@
         <w:t>verification</w:t>
       </w:r>
       <w:r>
-        <w:t xml:space="preserve">, program </w:t>
-      </w:r>
-      <w:r>
-        <w:t>trust</w:t>
+        <w:t xml:space="preserve">, </w:t>
+      </w:r>
+      <w:r>
+        <w:rPr>
+          <w:rFonts w:hint="eastAsia"/>
+        </w:rPr>
+        <w:t>compiler</w:t>
       </w:r>
     </w:p>
     <w:p/>
@@ -1447,7 +1477,7 @@
         <w:fldChar w:fldCharType="begin"/>
       </w:r>
       <w:r>
-        <w:instrText xml:space="preserve"> PAGEREF _Toc437803975 \h </w:instrText>
+        <w:instrText xml:space="preserve"> PAGEREF _Toc438220480 \h </w:instrText>
       </w:r>
       <w:r>
         <w:fldChar w:fldCharType="separate"/>
@@ -1482,7 +1512,7 @@
         <w:fldChar w:fldCharType="begin"/>
       </w:r>
       <w:r>
-        <w:instrText xml:space="preserve"> PAGEREF _Toc437803976 \h </w:instrText>
+        <w:instrText xml:space="preserve"> PAGEREF _Toc438220481 \h </w:instrText>
       </w:r>
       <w:r>
         <w:fldChar w:fldCharType="separate"/>
@@ -1532,7 +1562,7 @@
         <w:fldChar w:fldCharType="begin"/>
       </w:r>
       <w:r>
-        <w:instrText xml:space="preserve"> PAGEREF _Toc437803977 \h </w:instrText>
+        <w:instrText xml:space="preserve"> PAGEREF _Toc438220482 \h </w:instrText>
       </w:r>
       <w:r>
         <w:fldChar w:fldCharType="separate"/>
@@ -1582,7 +1612,7 @@
         <w:fldChar w:fldCharType="begin"/>
       </w:r>
       <w:r>
-        <w:instrText xml:space="preserve"> PAGEREF _Toc437803978 \h </w:instrText>
+        <w:instrText xml:space="preserve"> PAGEREF _Toc438220483 \h </w:instrText>
       </w:r>
       <w:r>
         <w:fldChar w:fldCharType="separate"/>
@@ -1626,7 +1656,7 @@
         <w:fldChar w:fldCharType="begin"/>
       </w:r>
       <w:r>
-        <w:instrText xml:space="preserve"> PAGEREF _Toc437803979 \h </w:instrText>
+        <w:instrText xml:space="preserve"> PAGEREF _Toc438220484 \h </w:instrText>
       </w:r>
       <w:r>
         <w:fldChar w:fldCharType="separate"/>
@@ -1670,7 +1700,7 @@
         <w:fldChar w:fldCharType="begin"/>
       </w:r>
       <w:r>
-        <w:instrText xml:space="preserve"> PAGEREF _Toc437803980 \h </w:instrText>
+        <w:instrText xml:space="preserve"> PAGEREF _Toc438220485 \h </w:instrText>
       </w:r>
       <w:r>
         <w:fldChar w:fldCharType="separate"/>
@@ -1735,7 +1765,7 @@
         <w:rPr>
           <w:noProof/>
         </w:rPr>
-        <w:instrText xml:space="preserve"> PAGEREF _Toc437803981 \h </w:instrText>
+        <w:instrText xml:space="preserve"> PAGEREF _Toc438220486 \h </w:instrText>
       </w:r>
       <w:r>
         <w:rPr>
@@ -1814,7 +1844,7 @@
         <w:rPr>
           <w:noProof/>
         </w:rPr>
-        <w:instrText xml:space="preserve"> PAGEREF _Toc437803982 \h </w:instrText>
+        <w:instrText xml:space="preserve"> PAGEREF _Toc438220487 \h </w:instrText>
       </w:r>
       <w:r>
         <w:rPr>
@@ -1893,7 +1923,7 @@
         <w:rPr>
           <w:noProof/>
         </w:rPr>
-        <w:instrText xml:space="preserve"> PAGEREF _Toc437803983 \h </w:instrText>
+        <w:instrText xml:space="preserve"> PAGEREF _Toc438220488 \h </w:instrText>
       </w:r>
       <w:r>
         <w:rPr>
@@ -1972,7 +2002,7 @@
         <w:rPr>
           <w:noProof/>
         </w:rPr>
-        <w:instrText xml:space="preserve"> PAGEREF _Toc437803984 \h </w:instrText>
+        <w:instrText xml:space="preserve"> PAGEREF _Toc438220489 \h </w:instrText>
       </w:r>
       <w:r>
         <w:rPr>
@@ -2030,7 +2060,7 @@
         <w:fldChar w:fldCharType="begin"/>
       </w:r>
       <w:r>
-        <w:instrText xml:space="preserve"> PAGEREF _Toc437803985 \h </w:instrText>
+        <w:instrText xml:space="preserve"> PAGEREF _Toc438220490 \h </w:instrText>
       </w:r>
       <w:r>
         <w:fldChar w:fldCharType="separate"/>
@@ -2095,7 +2125,7 @@
         <w:rPr>
           <w:noProof/>
         </w:rPr>
-        <w:instrText xml:space="preserve"> PAGEREF _Toc437803986 \h </w:instrText>
+        <w:instrText xml:space="preserve"> PAGEREF _Toc438220491 \h </w:instrText>
       </w:r>
       <w:r>
         <w:rPr>
@@ -2174,7 +2204,7 @@
         <w:rPr>
           <w:noProof/>
         </w:rPr>
-        <w:instrText xml:space="preserve"> PAGEREF _Toc437803987 \h </w:instrText>
+        <w:instrText xml:space="preserve"> PAGEREF _Toc438220492 \h </w:instrText>
       </w:r>
       <w:r>
         <w:rPr>
@@ -2232,7 +2262,7 @@
         <w:fldChar w:fldCharType="begin"/>
       </w:r>
       <w:r>
-        <w:instrText xml:space="preserve"> PAGEREF _Toc437803988 \h </w:instrText>
+        <w:instrText xml:space="preserve"> PAGEREF _Toc438220493 \h </w:instrText>
       </w:r>
       <w:r>
         <w:fldChar w:fldCharType="separate"/>
@@ -2297,7 +2327,7 @@
         <w:rPr>
           <w:noProof/>
         </w:rPr>
-        <w:instrText xml:space="preserve"> PAGEREF _Toc437803989 \h </w:instrText>
+        <w:instrText xml:space="preserve"> PAGEREF _Toc438220494 \h </w:instrText>
       </w:r>
       <w:r>
         <w:rPr>
@@ -2376,7 +2406,7 @@
         <w:rPr>
           <w:noProof/>
         </w:rPr>
-        <w:instrText xml:space="preserve"> PAGEREF _Toc437803990 \h </w:instrText>
+        <w:instrText xml:space="preserve"> PAGEREF _Toc438220495 \h </w:instrText>
       </w:r>
       <w:r>
         <w:rPr>
@@ -2455,7 +2485,7 @@
         <w:rPr>
           <w:noProof/>
         </w:rPr>
-        <w:instrText xml:space="preserve"> PAGEREF _Toc437803991 \h </w:instrText>
+        <w:instrText xml:space="preserve"> PAGEREF _Toc438220496 \h </w:instrText>
       </w:r>
       <w:r>
         <w:rPr>
@@ -2534,7 +2564,7 @@
         <w:rPr>
           <w:noProof/>
         </w:rPr>
-        <w:instrText xml:space="preserve"> PAGEREF _Toc437803992 \h </w:instrText>
+        <w:instrText xml:space="preserve"> PAGEREF _Toc438220497 \h </w:instrText>
       </w:r>
       <w:r>
         <w:rPr>
@@ -2613,7 +2643,7 @@
         <w:rPr>
           <w:noProof/>
         </w:rPr>
-        <w:instrText xml:space="preserve"> PAGEREF _Toc437803993 \h </w:instrText>
+        <w:instrText xml:space="preserve"> PAGEREF _Toc438220498 \h </w:instrText>
       </w:r>
       <w:r>
         <w:rPr>
@@ -2677,7 +2707,7 @@
         <w:fldChar w:fldCharType="begin"/>
       </w:r>
       <w:r>
-        <w:instrText xml:space="preserve"> PAGEREF _Toc437803994 \h </w:instrText>
+        <w:instrText xml:space="preserve"> PAGEREF _Toc438220499 \h </w:instrText>
       </w:r>
       <w:r>
         <w:fldChar w:fldCharType="separate"/>
@@ -2727,7 +2757,7 @@
         <w:fldChar w:fldCharType="begin"/>
       </w:r>
       <w:r>
-        <w:instrText xml:space="preserve"> PAGEREF _Toc437803995 \h </w:instrText>
+        <w:instrText xml:space="preserve"> PAGEREF _Toc438220500 \h </w:instrText>
       </w:r>
       <w:r>
         <w:fldChar w:fldCharType="separate"/>
@@ -2766,8 +2796,6 @@
           <w:docGrid w:type="lines" w:linePitch="326"/>
         </w:sectPr>
       </w:pPr>
-      <w:bookmarkStart w:id="2" w:name="_GoBack"/>
-      <w:bookmarkEnd w:id="2"/>
     </w:p>
     <w:p>
       <w:pPr>
@@ -2821,14 +2849,14 @@
           <w:rFonts w:ascii="Times New Roman"/>
         </w:rPr>
       </w:pPr>
-      <w:bookmarkStart w:id="3" w:name="_Toc437803977"/>
+      <w:bookmarkStart w:id="2" w:name="_Toc438220482"/>
       <w:r>
         <w:rPr>
           <w:rFonts w:ascii="Times New Roman"/>
         </w:rPr>
         <w:t>概述</w:t>
       </w:r>
-      <w:bookmarkEnd w:id="3"/>
+      <w:bookmarkEnd w:id="2"/>
     </w:p>
     <w:p>
       <w:pPr>
@@ -3022,6 +3050,26 @@
       <w:r>
         <w:rPr>
           <w:rFonts w:hint="eastAsia"/>
+          <w:vertAlign w:val="superscript"/>
+        </w:rPr>
+        <w:t>[</w:t>
+      </w:r>
+      <w:r>
+        <w:rPr>
+          <w:vertAlign w:val="superscript"/>
+        </w:rPr>
+        <w:t>1</w:t>
+      </w:r>
+      <w:r>
+        <w:rPr>
+          <w:rFonts w:hint="eastAsia"/>
+          <w:vertAlign w:val="superscript"/>
+        </w:rPr>
+        <w:t>]</w:t>
+      </w:r>
+      <w:r>
+        <w:rPr>
+          <w:rFonts w:hint="eastAsia"/>
         </w:rPr>
         <w:t>《机载系统和设备认证中的软件要求》</w:t>
       </w:r>
@@ -3168,6 +3216,12 @@
           <w:rFonts w:hint="eastAsia"/>
         </w:rPr>
         <w:t>DO-178C</w:t>
+      </w:r>
+      <w:r>
+        <w:rPr>
+          <w:vertAlign w:val="superscript"/>
+        </w:rPr>
+        <w:t>[2]</w:t>
       </w:r>
       <w:r>
         <w:rPr>
@@ -3728,7 +3782,7 @@
           <w:rFonts w:ascii="Times New Roman"/>
         </w:rPr>
       </w:pPr>
-      <w:bookmarkStart w:id="4" w:name="_Toc437803978"/>
+      <w:bookmarkStart w:id="3" w:name="_Toc438220483"/>
       <w:r>
         <w:rPr>
           <w:rFonts w:ascii="Times New Roman"/>
@@ -3747,7 +3801,7 @@
         </w:rPr>
         <w:t>趋势</w:t>
       </w:r>
-      <w:bookmarkEnd w:id="4"/>
+      <w:bookmarkEnd w:id="3"/>
     </w:p>
     <w:p>
       <w:pPr>
@@ -3757,7 +3811,7 @@
           <w:rFonts w:ascii="Times New Roman" w:hAnsi="Times New Roman"/>
         </w:rPr>
       </w:pPr>
-      <w:bookmarkStart w:id="5" w:name="_Toc437803979"/>
+      <w:bookmarkStart w:id="4" w:name="_Toc438220484"/>
       <w:r>
         <w:rPr>
           <w:rFonts w:ascii="Times New Roman" w:hAnsi="Times New Roman"/>
@@ -3770,7 +3824,7 @@
         </w:rPr>
         <w:t>方法</w:t>
       </w:r>
-      <w:bookmarkEnd w:id="5"/>
+      <w:bookmarkEnd w:id="4"/>
     </w:p>
     <w:p>
       <w:pPr>
@@ -3900,7 +3954,33 @@
         <w:rPr>
           <w:rFonts w:hint="eastAsia"/>
         </w:rPr>
-        <w:t>编译器测试常用的有两种策略:</w:t>
+        <w:t>编译器测试</w:t>
+      </w:r>
+      <w:r>
+        <w:rPr>
+          <w:rFonts w:hint="eastAsia"/>
+          <w:vertAlign w:val="superscript"/>
+        </w:rPr>
+        <w:t>[</w:t>
+      </w:r>
+      <w:r>
+        <w:rPr>
+          <w:vertAlign w:val="superscript"/>
+        </w:rPr>
+        <w:t>3</w:t>
+      </w:r>
+      <w:r>
+        <w:rPr>
+          <w:rFonts w:hint="eastAsia"/>
+          <w:vertAlign w:val="superscript"/>
+        </w:rPr>
+        <w:t>]</w:t>
+      </w:r>
+      <w:r>
+        <w:rPr>
+          <w:rFonts w:hint="eastAsia"/>
+        </w:rPr>
+        <w:t>常用的有两种策略:</w:t>
       </w:r>
       <w:r>
         <w:rPr>
@@ -3967,26 +4047,6 @@
       <w:r>
         <w:rPr>
           <w:rFonts w:hint="eastAsia"/>
-          <w:vertAlign w:val="superscript"/>
-        </w:rPr>
-        <w:t>[</w:t>
-      </w:r>
-      <w:r>
-        <w:rPr>
-          <w:vertAlign w:val="superscript"/>
-        </w:rPr>
-        <w:t>1</w:t>
-      </w:r>
-      <w:r>
-        <w:rPr>
-          <w:rFonts w:hint="eastAsia"/>
-          <w:vertAlign w:val="superscript"/>
-        </w:rPr>
-        <w:t>]</w:t>
-      </w:r>
-      <w:r>
-        <w:rPr>
-          <w:rFonts w:hint="eastAsia"/>
         </w:rPr>
         <w:t>。</w:t>
       </w:r>
@@ -4361,26 +4421,26 @@
         <w:rPr>
           <w:rFonts w:hint="eastAsia"/>
         </w:rPr>
-        <w:t>已生成的测试用例的反馈信息不断地修正测试</w:t>
+        <w:t>已生成的测试用例的反馈信息不断地修正测试用例以生成新的测试用例。该方法优点是生成的测试用例更有针对性</w:t>
+      </w:r>
+      <w:r>
+        <w:rPr>
+          <w:rFonts w:hint="eastAsia"/>
+        </w:rPr>
+        <w:t>，</w:t>
+      </w:r>
+      <w:r>
+        <w:rPr>
+          <w:rFonts w:hint="eastAsia"/>
+        </w:rPr>
+        <w:t>缺点是由</w:t>
       </w:r>
       <w:r>
         <w:rPr>
           <w:rFonts w:hint="eastAsia"/>
         </w:rPr>
         <w:lastRenderedPageBreak/>
-        <w:t>用例以生成新的测试用例。该方法优点是生成的测试用例更有针对性</w:t>
-      </w:r>
-      <w:r>
-        <w:rPr>
-          <w:rFonts w:hint="eastAsia"/>
-        </w:rPr>
-        <w:t>，</w:t>
-      </w:r>
-      <w:r>
-        <w:rPr>
-          <w:rFonts w:hint="eastAsia"/>
-        </w:rPr>
-        <w:t>缺点是由于需要运行待测程序</w:t>
+        <w:t>于需要运行待测程序</w:t>
       </w:r>
       <w:r>
         <w:rPr>
@@ -4594,7 +4654,7 @@
           <w:rFonts w:ascii="Times New Roman" w:hAnsi="Times New Roman"/>
         </w:rPr>
       </w:pPr>
-      <w:bookmarkStart w:id="6" w:name="_Toc437803980"/>
+      <w:bookmarkStart w:id="5" w:name="_Toc438220485"/>
       <w:r>
         <w:rPr>
           <w:rFonts w:ascii="Times New Roman" w:hAnsi="Times New Roman"/>
@@ -4607,7 +4667,7 @@
         </w:rPr>
         <w:t>方法</w:t>
       </w:r>
-      <w:bookmarkEnd w:id="6"/>
+      <w:bookmarkEnd w:id="5"/>
     </w:p>
     <w:p>
       <w:pPr>
@@ -4621,33 +4681,21 @@
       </w:r>
       <w:r>
         <w:rPr>
-          <w:rFonts w:hint="eastAsia"/>
+          <w:rFonts w:ascii="Times New Roman"/>
           <w:vertAlign w:val="superscript"/>
         </w:rPr>
         <w:t>[</w:t>
       </w:r>
       <w:r>
         <w:rPr>
+          <w:rFonts w:ascii="Times New Roman"/>
           <w:vertAlign w:val="superscript"/>
         </w:rPr>
-        <w:t>2</w:t>
-      </w:r>
-      <w:r>
-        <w:rPr>
-          <w:rFonts w:hint="eastAsia"/>
-          <w:vertAlign w:val="superscript"/>
-        </w:rPr>
-        <w:t>~</w:t>
-      </w:r>
-      <w:r>
-        <w:rPr>
-          <w:vertAlign w:val="superscript"/>
-        </w:rPr>
-        <w:t>4</w:t>
-      </w:r>
-      <w:r>
-        <w:rPr>
-          <w:rFonts w:hint="eastAsia"/>
+        <w:t>4~6</w:t>
+      </w:r>
+      <w:r>
+        <w:rPr>
+          <w:rFonts w:ascii="Times New Roman"/>
           <w:vertAlign w:val="superscript"/>
         </w:rPr>
         <w:t>]</w:t>
@@ -4677,14 +4725,14 @@
           <w:rFonts w:ascii="Times New Roman" w:hAnsi="Times New Roman"/>
         </w:rPr>
       </w:pPr>
-      <w:bookmarkStart w:id="7" w:name="_Toc437803981"/>
+      <w:bookmarkStart w:id="6" w:name="_Toc438220486"/>
       <w:r>
         <w:rPr>
           <w:rFonts w:ascii="Times New Roman" w:hAnsi="Times New Roman"/>
         </w:rPr>
         <w:t>基本思想</w:t>
       </w:r>
-      <w:bookmarkEnd w:id="7"/>
+      <w:bookmarkEnd w:id="6"/>
     </w:p>
     <w:p>
       <w:pPr>
@@ -4942,14 +4990,14 @@
           <w:rFonts w:ascii="Times New Roman" w:hAnsi="Times New Roman"/>
         </w:rPr>
       </w:pPr>
-      <w:bookmarkStart w:id="8" w:name="_Toc437803982"/>
+      <w:bookmarkStart w:id="7" w:name="_Toc438220487"/>
       <w:r>
         <w:rPr>
           <w:rFonts w:ascii="Times New Roman" w:hAnsi="Times New Roman" w:hint="eastAsia"/>
         </w:rPr>
         <w:t>模态逻辑</w:t>
       </w:r>
-      <w:bookmarkEnd w:id="8"/>
+      <w:bookmarkEnd w:id="7"/>
     </w:p>
     <w:p>
       <w:pPr>
@@ -5013,7 +5061,7 @@
           <w:rFonts w:ascii="Times New Roman"/>
           <w:vertAlign w:val="superscript"/>
         </w:rPr>
-        <w:t>5</w:t>
+        <w:t>7</w:t>
       </w:r>
       <w:r>
         <w:rPr>
@@ -5052,7 +5100,7 @@
           <w:rFonts w:ascii="Times New Roman"/>
           <w:vertAlign w:val="superscript"/>
         </w:rPr>
-        <w:t>6</w:t>
+        <w:t>8</w:t>
       </w:r>
       <w:r>
         <w:rPr>
@@ -5096,14 +5144,7 @@
           <w:rFonts w:ascii="Times New Roman"/>
           <w:vertAlign w:val="superscript"/>
         </w:rPr>
-        <w:t>[7</w:t>
-      </w:r>
-      <w:r>
-        <w:rPr>
-          <w:rFonts w:ascii="Times New Roman"/>
-          <w:vertAlign w:val="superscript"/>
-        </w:rPr>
-        <w:t>~8</w:t>
+        <w:t>[9~10</w:t>
       </w:r>
       <w:r>
         <w:rPr>
@@ -5245,43 +5286,43 @@
         <w:rPr>
           <w:rFonts w:ascii="Times New Roman" w:hint="eastAsia"/>
         </w:rPr>
+        <w:t xml:space="preserve">CTL </w:t>
+      </w:r>
+      <w:r>
+        <w:rPr>
+          <w:rFonts w:ascii="Times New Roman" w:hint="eastAsia"/>
+        </w:rPr>
+        <w:t>公式由原子命题，逻辑连接符和模态算子组成</w:t>
+      </w:r>
+      <w:r>
+        <w:rPr>
+          <w:rFonts w:ascii="Times New Roman" w:hint="eastAsia"/>
+        </w:rPr>
+        <w:t>.</w:t>
+      </w:r>
+      <w:r>
+        <w:rPr>
+          <w:rFonts w:ascii="Times New Roman" w:hint="eastAsia"/>
+        </w:rPr>
+        <w:t>。</w:t>
+      </w:r>
+      <w:r>
+        <w:rPr>
+          <w:rFonts w:ascii="Times New Roman" w:hint="eastAsia"/>
+        </w:rPr>
+        <w:t xml:space="preserve">CTL </w:t>
+      </w:r>
+      <w:r>
+        <w:rPr>
+          <w:rFonts w:ascii="Times New Roman" w:hint="eastAsia"/>
+        </w:rPr>
+        <w:t>的逻辑连接符包括：</w:t>
+      </w:r>
+      <w:r>
+        <w:rPr>
+          <w:rFonts w:hAnsi="宋体" w:hint="eastAsia"/>
+        </w:rPr>
         <w:lastRenderedPageBreak/>
-        <w:t xml:space="preserve">CTL </w:t>
-      </w:r>
-      <w:r>
-        <w:rPr>
-          <w:rFonts w:ascii="Times New Roman" w:hint="eastAsia"/>
-        </w:rPr>
-        <w:t>公式由原子命题，逻辑连接符和模态算子组成</w:t>
-      </w:r>
-      <w:r>
-        <w:rPr>
-          <w:rFonts w:ascii="Times New Roman" w:hint="eastAsia"/>
-        </w:rPr>
-        <w:t>.</w:t>
-      </w:r>
-      <w:r>
-        <w:rPr>
-          <w:rFonts w:ascii="Times New Roman" w:hint="eastAsia"/>
-        </w:rPr>
-        <w:t>。</w:t>
-      </w:r>
-      <w:r>
-        <w:rPr>
-          <w:rFonts w:ascii="Times New Roman" w:hint="eastAsia"/>
-        </w:rPr>
-        <w:t xml:space="preserve">CTL </w:t>
-      </w:r>
-      <w:r>
-        <w:rPr>
-          <w:rFonts w:ascii="Times New Roman" w:hint="eastAsia"/>
-        </w:rPr>
-        <w:t>的逻辑连接符包括：</w:t>
-      </w:r>
-      <w:r>
-        <w:rPr>
-          <w:rFonts w:hAnsi="宋体" w:hint="eastAsia"/>
-        </w:rPr>
         <w:t>¬</w:t>
       </w:r>
       <w:r>
@@ -7180,14 +7221,7 @@
         <w:rPr>
           <w:rFonts w:ascii="Times New Roman" w:hint="eastAsia"/>
         </w:rPr>
-        <w:t>演算公式，</w:t>
-      </w:r>
-      <w:r>
-        <w:rPr>
-          <w:rFonts w:ascii="Times New Roman" w:hint="eastAsia"/>
-        </w:rPr>
-        <w:lastRenderedPageBreak/>
-        <w:t>例如公式</w:t>
+        <w:t>演算公式，例如公式</w:t>
       </w:r>
       <w:proofErr w:type="spellStart"/>
       <w:r>
@@ -7281,7 +7315,14 @@
         <w:rPr>
           <w:rFonts w:ascii="Times New Roman" w:hint="eastAsia"/>
         </w:rPr>
-        <w:t>的状态</w:t>
+        <w:t>的状</w:t>
+      </w:r>
+      <w:r>
+        <w:rPr>
+          <w:rFonts w:ascii="Times New Roman" w:hint="eastAsia"/>
+        </w:rPr>
+        <w:lastRenderedPageBreak/>
+        <w:t>态</w:t>
       </w:r>
       <w:r>
         <w:rPr>
@@ -7398,14 +7439,14 @@
           <w:rFonts w:ascii="Times New Roman" w:hAnsi="Times New Roman"/>
         </w:rPr>
       </w:pPr>
-      <w:bookmarkStart w:id="9" w:name="_Toc437803983"/>
+      <w:bookmarkStart w:id="8" w:name="_Toc438220488"/>
       <w:r>
         <w:rPr>
           <w:rFonts w:ascii="Times New Roman" w:hAnsi="Times New Roman" w:hint="eastAsia"/>
         </w:rPr>
         <w:t>状态爆炸问题</w:t>
       </w:r>
-      <w:bookmarkEnd w:id="9"/>
+      <w:bookmarkEnd w:id="8"/>
     </w:p>
     <w:p>
       <w:pPr>
@@ -7506,7 +7547,7 @@
         <w:rPr>
           <w:vertAlign w:val="superscript"/>
         </w:rPr>
-        <w:t>9</w:t>
+        <w:t>11</w:t>
       </w:r>
       <w:r>
         <w:rPr>
@@ -7534,7 +7575,7 @@
           <w:rFonts w:ascii="Times New Roman" w:hAnsi="Times New Roman"/>
         </w:rPr>
       </w:pPr>
-      <w:bookmarkStart w:id="10" w:name="_Toc437803984"/>
+      <w:bookmarkStart w:id="9" w:name="_Toc438220489"/>
       <w:r>
         <w:rPr>
           <w:rFonts w:ascii="Times New Roman" w:hAnsi="Times New Roman"/>
@@ -7547,7 +7588,7 @@
         </w:rPr>
         <w:t>方法</w:t>
       </w:r>
-      <w:bookmarkEnd w:id="10"/>
+      <w:bookmarkEnd w:id="9"/>
     </w:p>
     <w:p>
       <w:pPr>
@@ -7630,24 +7671,14 @@
       </w:r>
       <w:r>
         <w:rPr>
+          <w:rFonts w:ascii="Times New Roman"/>
           <w:vertAlign w:val="superscript"/>
         </w:rPr>
-        <w:t>[10</w:t>
-      </w:r>
-      <w:r>
-        <w:rPr>
-          <w:vertAlign w:val="superscript"/>
-        </w:rPr>
-        <w:t xml:space="preserve">, </w:t>
-      </w:r>
-      <w:r>
-        <w:rPr>
-          <w:vertAlign w:val="superscript"/>
-        </w:rPr>
-        <w:t>11</w:t>
-      </w:r>
-      <w:r>
-        <w:rPr>
+        <w:t>[12~13</w:t>
+      </w:r>
+      <w:r>
+        <w:rPr>
+          <w:rFonts w:ascii="Times New Roman"/>
           <w:vertAlign w:val="superscript"/>
         </w:rPr>
         <w:t>]</w:t>
@@ -8329,14 +8360,12 @@
         </w:rPr>
         <w:t>它从一个粗糙的原始抽象模型开始，通过迭代精化，直到得到一个包含足够信息能够对属性</w:t>
       </w:r>
-      <w:proofErr w:type="gramStart"/>
-      <w:r>
-        <w:rPr>
-          <w:rFonts w:ascii="Times New Roman" w:hint="eastAsia"/>
-        </w:rPr>
-        <w:t>作出</w:t>
-      </w:r>
-      <w:proofErr w:type="gramEnd"/>
+      <w:r>
+        <w:rPr>
+          <w:rFonts w:ascii="Times New Roman" w:hint="eastAsia"/>
+        </w:rPr>
+        <w:t>做出</w:t>
+      </w:r>
       <w:r>
         <w:rPr>
           <w:rFonts w:ascii="Times New Roman" w:hint="eastAsia"/>
@@ -8373,7 +8402,7 @@
           <w:rFonts w:ascii="Times New Roman"/>
           <w:vertAlign w:val="superscript"/>
         </w:rPr>
-        <w:t>12</w:t>
+        <w:t>14</w:t>
       </w:r>
       <w:r>
         <w:rPr>
@@ -8459,7 +8488,7 @@
         <w:rPr>
           <w:rFonts w:ascii="Times New Roman" w:hint="eastAsia"/>
         </w:rPr>
-        <w:t xml:space="preserve">SAT </w:t>
+        <w:t>SAT</w:t>
       </w:r>
       <w:proofErr w:type="gramStart"/>
       <w:r>
@@ -8489,7 +8518,7 @@
           <w:rFonts w:ascii="Times New Roman" w:hAnsi="Times New Roman"/>
         </w:rPr>
       </w:pPr>
-      <w:bookmarkStart w:id="11" w:name="_Toc437803985"/>
+      <w:bookmarkStart w:id="10" w:name="_Toc438220490"/>
       <w:r>
         <w:rPr>
           <w:rFonts w:ascii="Times New Roman" w:hAnsi="Times New Roman" w:hint="eastAsia"/>
@@ -8502,7 +8531,7 @@
         </w:rPr>
         <w:t>方法</w:t>
       </w:r>
-      <w:bookmarkEnd w:id="11"/>
+      <w:bookmarkEnd w:id="10"/>
     </w:p>
     <w:p>
       <w:pPr>
@@ -8554,7 +8583,43 @@
         <w:rPr>
           <w:rFonts w:hint="eastAsia"/>
         </w:rPr>
-        <w:t>本质上, 编译器是一个符号转换程序, 因此可以为编译过程建立完整的数学模型, 利用这个模型方便地对编译过程正确性进行形式化证明。</w:t>
+        <w:t>本质上</w:t>
+      </w:r>
+      <w:r>
+        <w:rPr>
+          <w:rFonts w:hint="eastAsia"/>
+        </w:rPr>
+        <w:t>，</w:t>
+      </w:r>
+      <w:r>
+        <w:rPr>
+          <w:rFonts w:hint="eastAsia"/>
+        </w:rPr>
+        <w:t>编译器是一个符号转换程序</w:t>
+      </w:r>
+      <w:r>
+        <w:rPr>
+          <w:rFonts w:hint="eastAsia"/>
+        </w:rPr>
+        <w:t>，</w:t>
+      </w:r>
+      <w:r>
+        <w:rPr>
+          <w:rFonts w:hint="eastAsia"/>
+        </w:rPr>
+        <w:t>因此可以为编译过程建立完整的数学模型</w:t>
+      </w:r>
+      <w:r>
+        <w:rPr>
+          <w:rFonts w:hint="eastAsia"/>
+        </w:rPr>
+        <w:t>，</w:t>
+      </w:r>
+      <w:r>
+        <w:rPr>
+          <w:rFonts w:hint="eastAsia"/>
+        </w:rPr>
+        <w:t>利用这个模型方便地对编译过程正确性进行形式化证明。</w:t>
       </w:r>
     </w:p>
     <w:p>
@@ -8569,14 +8634,14 @@
           <w:rFonts w:ascii="Times New Roman" w:hAnsi="Times New Roman"/>
         </w:rPr>
       </w:pPr>
-      <w:bookmarkStart w:id="12" w:name="_Toc437803986"/>
+      <w:bookmarkStart w:id="11" w:name="_Toc438220491"/>
       <w:r>
         <w:rPr>
           <w:rFonts w:ascii="Times New Roman" w:hAnsi="Times New Roman"/>
         </w:rPr>
         <w:t>编译器验证方法</w:t>
       </w:r>
-      <w:bookmarkEnd w:id="12"/>
+      <w:bookmarkEnd w:id="11"/>
     </w:p>
     <w:p>
       <w:pPr>
@@ -8618,7 +8683,7 @@
       </w:r>
       <w:r>
         <w:rPr>
-          <w:rFonts w:asciiTheme="minorEastAsia" w:eastAsiaTheme="minorEastAsia" w:hAnsiTheme="minorEastAsia" w:hint="eastAsia"/>
+          <w:rFonts w:ascii="Times New Roman" w:eastAsiaTheme="minorEastAsia"/>
           <w:szCs w:val="24"/>
           <w:vertAlign w:val="superscript"/>
         </w:rPr>
@@ -8626,23 +8691,15 @@
       </w:r>
       <w:r>
         <w:rPr>
-          <w:rFonts w:asciiTheme="minorEastAsia" w:eastAsiaTheme="minorEastAsia" w:hAnsiTheme="minorEastAsia"/>
+          <w:rFonts w:ascii="Times New Roman" w:eastAsiaTheme="minorEastAsia"/>
           <w:szCs w:val="24"/>
           <w:vertAlign w:val="superscript"/>
         </w:rPr>
-        <w:t>13</w:t>
-      </w:r>
-      <w:r>
-        <w:rPr>
-          <w:rFonts w:asciiTheme="minorEastAsia" w:eastAsiaTheme="minorEastAsia" w:hAnsiTheme="minorEastAsia"/>
-          <w:szCs w:val="24"/>
-          <w:vertAlign w:val="superscript"/>
-        </w:rPr>
-        <w:t>, 14</w:t>
-      </w:r>
-      <w:r>
-        <w:rPr>
-          <w:rFonts w:asciiTheme="minorEastAsia" w:eastAsiaTheme="minorEastAsia" w:hAnsiTheme="minorEastAsia" w:hint="eastAsia"/>
+        <w:t>15~16</w:t>
+      </w:r>
+      <w:r>
+        <w:rPr>
+          <w:rFonts w:ascii="Times New Roman" w:eastAsiaTheme="minorEastAsia"/>
           <w:szCs w:val="24"/>
           <w:vertAlign w:val="superscript"/>
         </w:rPr>
@@ -9125,7 +9182,7 @@
           <w:kern w:val="0"/>
           <w:szCs w:val="24"/>
         </w:rPr>
-        <w:t>实践中, 使用霍尔逻辑证明很小的程序的正确性也不是那么容易。后续的研究工作集中于扩展霍尔逻辑, 以便验证更复杂的语言结构, 以及寻求更好的方式来构造、表示和检查形式证明。</w:t>
+        <w:t>实践中, 使用霍尔逻辑证明很小的程序的正确性也不是那么容易。后续的研究工作集中于扩展霍尔逻辑</w:t>
       </w:r>
       <w:r>
         <w:rPr>
@@ -9133,7 +9190,71 @@
           <w:kern w:val="0"/>
           <w:szCs w:val="24"/>
         </w:rPr>
-        <w:t>例如最弱后置条件, 谓词转移语义的观点, 以及验证条件生成器和自动定理证明器进行程序的自动验证等。</w:t>
+        <w:t>，</w:t>
+      </w:r>
+      <w:r>
+        <w:rPr>
+          <w:rFonts w:asciiTheme="minorEastAsia" w:eastAsiaTheme="minorEastAsia" w:hAnsiTheme="minorEastAsia" w:cs="AdobeHeitiStd-Regular" w:hint="eastAsia"/>
+          <w:kern w:val="0"/>
+          <w:szCs w:val="24"/>
+        </w:rPr>
+        <w:t>以便验证更复杂的语言结构</w:t>
+      </w:r>
+      <w:r>
+        <w:rPr>
+          <w:rFonts w:asciiTheme="minorEastAsia" w:eastAsiaTheme="minorEastAsia" w:hAnsiTheme="minorEastAsia" w:cs="AdobeHeitiStd-Regular" w:hint="eastAsia"/>
+          <w:kern w:val="0"/>
+          <w:szCs w:val="24"/>
+        </w:rPr>
+        <w:t>，</w:t>
+      </w:r>
+      <w:r>
+        <w:rPr>
+          <w:rFonts w:asciiTheme="minorEastAsia" w:eastAsiaTheme="minorEastAsia" w:hAnsiTheme="minorEastAsia" w:cs="AdobeHeitiStd-Regular" w:hint="eastAsia"/>
+          <w:kern w:val="0"/>
+          <w:szCs w:val="24"/>
+        </w:rPr>
+        <w:t>以及寻求更好的方式来构造、表示和检查形式证明。</w:t>
+      </w:r>
+      <w:r>
+        <w:rPr>
+          <w:rFonts w:asciiTheme="minorEastAsia" w:eastAsiaTheme="minorEastAsia" w:hAnsiTheme="minorEastAsia" w:cs="AdobeHeitiStd-Regular" w:hint="eastAsia"/>
+          <w:kern w:val="0"/>
+          <w:szCs w:val="24"/>
+        </w:rPr>
+        <w:t>例如最弱后置条件</w:t>
+      </w:r>
+      <w:r>
+        <w:rPr>
+          <w:rFonts w:asciiTheme="minorEastAsia" w:eastAsiaTheme="minorEastAsia" w:hAnsiTheme="minorEastAsia" w:cs="AdobeHeitiStd-Regular" w:hint="eastAsia"/>
+          <w:kern w:val="0"/>
+          <w:szCs w:val="24"/>
+        </w:rPr>
+        <w:t>，</w:t>
+      </w:r>
+      <w:r>
+        <w:rPr>
+          <w:rFonts w:asciiTheme="minorEastAsia" w:eastAsiaTheme="minorEastAsia" w:hAnsiTheme="minorEastAsia" w:cs="AdobeHeitiStd-Regular" w:hint="eastAsia"/>
+          <w:kern w:val="0"/>
+          <w:szCs w:val="24"/>
+        </w:rPr>
+        <w:t>谓词转移语义的观点</w:t>
+      </w:r>
+      <w:r>
+        <w:rPr>
+          <w:rFonts w:asciiTheme="minorEastAsia" w:eastAsiaTheme="minorEastAsia" w:hAnsiTheme="minorEastAsia" w:cs="AdobeHeitiStd-Regular" w:hint="eastAsia"/>
+          <w:kern w:val="0"/>
+          <w:szCs w:val="24"/>
+        </w:rPr>
+        <w:t>，</w:t>
+      </w:r>
+      <w:r>
+        <w:rPr>
+          <w:rFonts w:asciiTheme="minorEastAsia" w:eastAsiaTheme="minorEastAsia" w:hAnsiTheme="minorEastAsia" w:cs="AdobeHeitiStd-Regular" w:hint="eastAsia"/>
+          <w:kern w:val="0"/>
+          <w:szCs w:val="24"/>
+        </w:rPr>
+        <w:t>以及验证条件生成器和自动定理证明器进行程序的自动验证等。</w:t>
       </w:r>
     </w:p>
     <w:p>
@@ -9167,7 +9288,19 @@
         <w:rPr>
           <w:rFonts w:hint="eastAsia"/>
         </w:rPr>
-        <w:t>在命令式程序验证方面, 基于经典逻辑的霍尔</w:t>
+        <w:t>在命令式程序验证方面</w:t>
+      </w:r>
+      <w:r>
+        <w:rPr>
+          <w:rFonts w:hint="eastAsia"/>
+        </w:rPr>
+        <w:t>，</w:t>
+      </w:r>
+      <w:r>
+        <w:rPr>
+          <w:rFonts w:hint="eastAsia"/>
+        </w:rPr>
+        <w:t>基于经典逻辑的霍尔</w:t>
       </w:r>
       <w:r>
         <w:rPr>
@@ -9177,20 +9310,21 @@
       </w:r>
       <w:r>
         <w:rPr>
-          <w:rFonts w:hint="eastAsia"/>
+          <w:rFonts w:ascii="Times New Roman"/>
           <w:vertAlign w:val="superscript"/>
         </w:rPr>
         <w:t>[</w:t>
       </w:r>
       <w:r>
         <w:rPr>
+          <w:rFonts w:ascii="Times New Roman"/>
           <w:vertAlign w:val="superscript"/>
         </w:rPr>
-        <w:t>15, 16</w:t>
-      </w:r>
-      <w:r>
-        <w:rPr>
-          <w:rFonts w:hint="eastAsia"/>
+        <w:t>17~18</w:t>
+      </w:r>
+      <w:r>
+        <w:rPr>
+          <w:rFonts w:ascii="Times New Roman"/>
           <w:vertAlign w:val="superscript"/>
         </w:rPr>
         <w:t>]</w:t>
@@ -9199,7 +9333,19 @@
         <w:rPr>
           <w:rFonts w:hint="eastAsia"/>
         </w:rPr>
-        <w:t>是对霍尔逻辑的一个扩展，通过提供表达显示分离的逻辑连接词以及相应的推导规则，消除了共享的可能，能够以自然的方式来描述计算过程中内存的属性和相关操作, 从而简化了对指针程序的验证工作。分离逻辑被证明具有更强的验证能力</w:t>
+        <w:t>是对霍尔逻辑的一个扩展，通过提</w:t>
+      </w:r>
+      <w:r>
+        <w:rPr>
+          <w:rFonts w:hint="eastAsia"/>
+        </w:rPr>
+        <w:t>供表达显示分离的逻辑连接词以及相应的推导规则，消除了共享的可能，</w:t>
+      </w:r>
+      <w:r>
+        <w:rPr>
+          <w:rFonts w:hint="eastAsia"/>
+        </w:rPr>
+        <w:t>能够以自然的方式来描述计算过程中内存的属性和相关操作, 从而简化了对指针程序的验证工作。分离逻辑被证明具有更强的验证能力</w:t>
       </w:r>
       <w:r>
         <w:rPr>
@@ -9235,7 +9381,13 @@
         <w:rPr>
           <w:rFonts w:hint="eastAsia"/>
         </w:rPr>
-        <w:t>分离逻辑有望成为程序可信验证的一种重要方法。</w:t>
+        <w:t>分离逻辑有望成为程序形式</w:t>
+      </w:r>
+      <w:r>
+        <w:rPr>
+          <w:rFonts w:hint="eastAsia"/>
+        </w:rPr>
+        <w:t>验证的一种重要方法。</w:t>
       </w:r>
     </w:p>
     <w:p>
@@ -10060,7 +10212,7 @@
           <w:rFonts w:ascii="Times New Roman" w:hAnsi="Times New Roman"/>
         </w:rPr>
       </w:pPr>
-      <w:bookmarkStart w:id="13" w:name="_Toc437803987"/>
+      <w:bookmarkStart w:id="12" w:name="_Toc438220492"/>
       <w:r>
         <w:rPr>
           <w:rFonts w:ascii="Times New Roman" w:hAnsi="Times New Roman"/>
@@ -10073,7 +10225,7 @@
         </w:rPr>
         <w:t>定理证明器</w:t>
       </w:r>
-      <w:bookmarkEnd w:id="13"/>
+      <w:bookmarkEnd w:id="12"/>
     </w:p>
     <w:p>
       <w:pPr>
@@ -10149,7 +10301,14 @@
           <w:rFonts w:hint="eastAsia"/>
           <w:vertAlign w:val="superscript"/>
         </w:rPr>
-        <w:t>[17]</w:t>
+        <w:t>[19</w:t>
+      </w:r>
+      <w:r>
+        <w:rPr>
+          <w:rFonts w:hint="eastAsia"/>
+          <w:vertAlign w:val="superscript"/>
+        </w:rPr>
+        <w:t>]</w:t>
       </w:r>
       <w:r>
         <w:rPr>
@@ -10221,7 +10380,13 @@
         <w:rPr>
           <w:vertAlign w:val="superscript"/>
         </w:rPr>
-        <w:t>[18]</w:t>
+        <w:t>[20</w:t>
+      </w:r>
+      <w:r>
+        <w:rPr>
+          <w:vertAlign w:val="superscript"/>
+        </w:rPr>
+        <w:t>]</w:t>
       </w:r>
       <w:r>
         <w:rPr>
@@ -10291,7 +10456,14 @@
           <w:rFonts w:ascii="Times New Roman"/>
           <w:vertAlign w:val="superscript"/>
         </w:rPr>
-        <w:t>[19]</w:t>
+        <w:t>[21</w:t>
+      </w:r>
+      <w:r>
+        <w:rPr>
+          <w:rFonts w:ascii="Times New Roman"/>
+          <w:vertAlign w:val="superscript"/>
+        </w:rPr>
+        <w:t>]</w:t>
       </w:r>
       <w:r>
         <w:rPr>
@@ -10309,7 +10481,13 @@
         <w:rPr>
           <w:rFonts w:ascii="Times New Roman" w:hint="eastAsia"/>
         </w:rPr>
-        <w:t>证明助手。它允许的数学公式</w:t>
+        <w:t>证明助手。它允许</w:t>
+      </w:r>
+      <w:r>
+        <w:rPr>
+          <w:rFonts w:ascii="Times New Roman" w:hint="eastAsia"/>
+        </w:rPr>
+        <w:t>数学公式</w:t>
       </w:r>
       <w:r>
         <w:rPr>
@@ -10470,7 +10648,7 @@
           <w:rFonts w:ascii="Times New Roman" w:hAnsi="Times New Roman"/>
         </w:rPr>
       </w:pPr>
-      <w:bookmarkStart w:id="14" w:name="_Toc437803988"/>
+      <w:bookmarkStart w:id="13" w:name="_Toc438220493"/>
       <w:r>
         <w:rPr>
           <w:rFonts w:ascii="Times New Roman" w:hAnsi="Times New Roman"/>
@@ -10484,7 +10662,7 @@
         </w:rPr>
         <w:t>方法</w:t>
       </w:r>
-      <w:bookmarkEnd w:id="14"/>
+      <w:bookmarkEnd w:id="13"/>
     </w:p>
     <w:p>
       <w:pPr>
@@ -10498,14 +10676,14 @@
           <w:rFonts w:ascii="Times New Roman" w:hAnsi="Times New Roman"/>
         </w:rPr>
       </w:pPr>
-      <w:bookmarkStart w:id="15" w:name="_Toc437803989"/>
+      <w:bookmarkStart w:id="14" w:name="_Toc438220494"/>
       <w:r>
         <w:rPr>
           <w:rFonts w:ascii="Times New Roman" w:hAnsi="Times New Roman"/>
         </w:rPr>
         <w:t>形式语义</w:t>
       </w:r>
-      <w:bookmarkEnd w:id="15"/>
+      <w:bookmarkEnd w:id="14"/>
     </w:p>
     <w:p>
       <w:pPr>
@@ -10574,7 +10752,7 @@
         <w:rPr>
           <w:vertAlign w:val="superscript"/>
         </w:rPr>
-        <w:t>20</w:t>
+        <w:t>22</w:t>
       </w:r>
       <w:r>
         <w:rPr>
@@ -10928,7 +11106,13 @@
         <w:rPr>
           <w:rFonts w:ascii="Times New Roman" w:hint="eastAsia"/>
         </w:rPr>
-        <w:t>公理语义可以用来在</w:t>
+        <w:t>公理语义可以用</w:t>
+      </w:r>
+      <w:r>
+        <w:rPr>
+          <w:rFonts w:ascii="Times New Roman" w:hint="eastAsia"/>
+        </w:rPr>
+        <w:t>在</w:t>
       </w:r>
       <w:proofErr w:type="gramStart"/>
       <w:r>
@@ -11114,9 +11298,15 @@
       </w:r>
       <w:r>
         <w:rPr>
-          <w:rFonts w:ascii="Times New Roman"/>
-        </w:rPr>
-        <w:t>, function</w:t>
+          <w:rFonts w:ascii="Times New Roman" w:hint="eastAsia"/>
+        </w:rPr>
+        <w:t xml:space="preserve">, </w:t>
+      </w:r>
+      <w:r>
+        <w:rPr>
+          <w:rFonts w:ascii="Times New Roman"/>
+        </w:rPr>
+        <w:t>function</w:t>
       </w:r>
       <w:r>
         <w:rPr>
@@ -11343,14 +11533,14 @@
           <w:rFonts w:ascii="Times New Roman" w:hAnsi="Times New Roman"/>
         </w:rPr>
       </w:pPr>
-      <w:bookmarkStart w:id="16" w:name="_Toc437803990"/>
+      <w:bookmarkStart w:id="15" w:name="_Toc438220495"/>
       <w:r>
         <w:rPr>
           <w:rFonts w:ascii="Times New Roman" w:hAnsi="Times New Roman"/>
         </w:rPr>
         <w:t>编译过程正确性</w:t>
       </w:r>
-      <w:bookmarkEnd w:id="16"/>
+      <w:bookmarkEnd w:id="15"/>
     </w:p>
     <w:p>
       <w:pPr>
@@ -11447,7 +11637,7 @@
         <w:rPr>
           <w:vertAlign w:val="superscript"/>
         </w:rPr>
-        <w:t>21</w:t>
+        <w:t>23</w:t>
       </w:r>
       <w:r>
         <w:rPr>
@@ -11581,20 +11771,21 @@
       </w:r>
       <w:r>
         <w:rPr>
-          <w:rFonts w:hint="eastAsia"/>
+          <w:rFonts w:ascii="Times New Roman"/>
           <w:vertAlign w:val="superscript"/>
         </w:rPr>
         <w:t>[</w:t>
       </w:r>
       <w:r>
         <w:rPr>
+          <w:rFonts w:ascii="Times New Roman"/>
           <w:vertAlign w:val="superscript"/>
         </w:rPr>
-        <w:t>22, 23</w:t>
-      </w:r>
-      <w:r>
-        <w:rPr>
-          <w:rFonts w:hint="eastAsia"/>
+        <w:t>24~25</w:t>
+      </w:r>
+      <w:r>
+        <w:rPr>
+          <w:rFonts w:ascii="Times New Roman"/>
           <w:vertAlign w:val="superscript"/>
         </w:rPr>
         <w:t>]</w:t>
@@ -11817,7 +12008,7 @@
           <w:rFonts w:ascii="Times New Roman" w:hAnsi="Times New Roman"/>
         </w:rPr>
       </w:pPr>
-      <w:bookmarkStart w:id="17" w:name="_Toc437803991"/>
+      <w:bookmarkStart w:id="16" w:name="_Toc438220496"/>
       <w:r>
         <w:rPr>
           <w:rFonts w:ascii="Times New Roman" w:hAnsi="Times New Roman"/>
@@ -11830,7 +12021,7 @@
         </w:rPr>
         <w:t>思想</w:t>
       </w:r>
-      <w:bookmarkEnd w:id="17"/>
+      <w:bookmarkEnd w:id="16"/>
     </w:p>
     <w:p>
       <w:pPr>
@@ -11858,7 +12049,7 @@
           <w:rFonts w:ascii="Times New Roman"/>
           <w:vertAlign w:val="superscript"/>
         </w:rPr>
-        <w:t>24</w:t>
+        <w:t>26~27</w:t>
       </w:r>
       <w:r>
         <w:rPr>
@@ -12009,14 +12200,14 @@
           <w:rFonts w:ascii="Times New Roman" w:hAnsi="Times New Roman"/>
         </w:rPr>
       </w:pPr>
-      <w:bookmarkStart w:id="18" w:name="_Toc437803992"/>
+      <w:bookmarkStart w:id="17" w:name="_Toc438220497"/>
       <w:r>
         <w:rPr>
           <w:rFonts w:ascii="Times New Roman" w:hAnsi="Times New Roman"/>
         </w:rPr>
         <w:t>证明过程</w:t>
       </w:r>
-      <w:bookmarkEnd w:id="18"/>
+      <w:bookmarkEnd w:id="17"/>
     </w:p>
     <w:p>
       <w:pPr>
@@ -12292,14 +12483,14 @@
           <w:rFonts w:ascii="Times New Roman" w:hAnsi="Times New Roman"/>
         </w:rPr>
       </w:pPr>
-      <w:bookmarkStart w:id="19" w:name="_Toc437803993"/>
+      <w:bookmarkStart w:id="18" w:name="_Toc438220498"/>
       <w:r>
         <w:rPr>
           <w:rFonts w:ascii="Times New Roman" w:hAnsi="Times New Roman"/>
         </w:rPr>
         <w:t>进展和趋势</w:t>
       </w:r>
-      <w:bookmarkEnd w:id="19"/>
+      <w:bookmarkEnd w:id="18"/>
     </w:p>
     <w:p>
       <w:pPr>
@@ -12748,7 +12939,13 @@
         <w:rPr>
           <w:rFonts w:ascii="Times New Roman" w:hint="eastAsia"/>
         </w:rPr>
-        <w:t>采用辅助证明系统实现，</w:t>
+        <w:t>采用辅助证明系统实现</w:t>
+      </w:r>
+      <w:r>
+        <w:rPr>
+          <w:rFonts w:ascii="Times New Roman" w:hint="eastAsia"/>
+        </w:rPr>
+        <w:t>，</w:t>
       </w:r>
       <w:r>
         <w:rPr>
@@ -12811,14 +13008,14 @@
           <w:rFonts w:ascii="Times New Roman"/>
         </w:rPr>
       </w:pPr>
-      <w:bookmarkStart w:id="20" w:name="_Toc437803994"/>
+      <w:bookmarkStart w:id="19" w:name="_Toc438220499"/>
       <w:r>
         <w:rPr>
           <w:rFonts w:ascii="Times New Roman"/>
         </w:rPr>
         <w:t>总结与展望</w:t>
       </w:r>
-      <w:bookmarkEnd w:id="20"/>
+      <w:bookmarkEnd w:id="19"/>
     </w:p>
     <w:p>
       <w:pPr>
@@ -12828,7 +13025,25 @@
         <w:rPr>
           <w:rFonts w:hint="eastAsia"/>
         </w:rPr>
-        <w:t>安全攸关软件作为安全关键系统的核心部分，其安全性一直以来都引起了人们的充分重视。编译器作为软件开发的必不可少的工具，其是否可信对安全攸关</w:t>
+        <w:t>安全攸关软件作为安全关键系统的核心部分，其安全性一直以来都引起</w:t>
+      </w:r>
+      <w:r>
+        <w:rPr>
+          <w:rFonts w:hint="eastAsia"/>
+        </w:rPr>
+        <w:t>了人们的充分重视。编译器作为软件开发的必不可少的工具，其是否</w:t>
+      </w:r>
+      <w:r>
+        <w:rPr>
+          <w:rFonts w:hint="eastAsia"/>
+        </w:rPr>
+        <w:t>可信</w:t>
+      </w:r>
+      <w:r>
+        <w:rPr>
+          <w:rFonts w:hint="eastAsia"/>
+        </w:rPr>
+        <w:t>对安全攸关</w:t>
       </w:r>
       <w:r>
         <w:rPr>
@@ -12894,7 +13109,25 @@
         <w:rPr>
           <w:rFonts w:hint="eastAsia"/>
         </w:rPr>
-        <w:t>因此人们引入了多种方式来对编译器的可信性进行验证。</w:t>
+        <w:t>因此人们引入了多种方式来对编译器</w:t>
+      </w:r>
+      <w:r>
+        <w:rPr>
+          <w:rFonts w:hint="eastAsia"/>
+        </w:rPr>
+        <w:t>进行</w:t>
+      </w:r>
+      <w:r>
+        <w:rPr>
+          <w:rFonts w:hint="eastAsia"/>
+        </w:rPr>
+        <w:t>形式</w:t>
+      </w:r>
+      <w:r>
+        <w:rPr>
+          <w:rFonts w:hint="eastAsia"/>
+        </w:rPr>
+        <w:t>验证。</w:t>
       </w:r>
     </w:p>
     <w:p>
@@ -12953,7 +13186,13 @@
         <w:rPr>
           <w:rFonts w:hint="eastAsia"/>
         </w:rPr>
-        <w:t>很难被发现。通过测试来保证软件可信就变得很脆弱</w:t>
+        <w:t>很难被发现。通过测试来保证软件可靠</w:t>
+      </w:r>
+      <w:r>
+        <w:rPr>
+          <w:rFonts w:hint="eastAsia"/>
+        </w:rPr>
+        <w:t>就变得很脆弱</w:t>
       </w:r>
       <w:r>
         <w:rPr>
@@ -13352,14 +13591,66 @@
           <w:rFonts w:ascii="Times New Roman"/>
         </w:rPr>
       </w:pPr>
-      <w:bookmarkStart w:id="21" w:name="_Toc437803995"/>
+      <w:bookmarkStart w:id="20" w:name="_Toc438220500"/>
       <w:r>
         <w:rPr>
           <w:rFonts w:ascii="Times New Roman"/>
         </w:rPr>
         <w:t>主要参考文献</w:t>
       </w:r>
-      <w:bookmarkEnd w:id="21"/>
+      <w:bookmarkEnd w:id="20"/>
+    </w:p>
+    <w:p>
+      <w:pPr>
+        <w:pStyle w:val="aff0"/>
+        <w:numPr>
+          <w:ilvl w:val="0"/>
+          <w:numId w:val="34"/>
+        </w:numPr>
+        <w:ind w:firstLineChars="0"/>
+        <w:rPr>
+          <w:szCs w:val="24"/>
+        </w:rPr>
+      </w:pPr>
+      <w:r>
+        <w:rPr>
+          <w:szCs w:val="24"/>
+        </w:rPr>
+        <w:t xml:space="preserve">RTCA DO-178B. "Software considerations in airborne systems and equipment certification." Washington, DC: Radio Technical Commission for Aeronautics, </w:t>
+      </w:r>
+      <w:proofErr w:type="spellStart"/>
+      <w:r>
+        <w:rPr>
+          <w:szCs w:val="24"/>
+        </w:rPr>
+        <w:t>Inc</w:t>
+      </w:r>
+      <w:proofErr w:type="spellEnd"/>
+      <w:r>
+        <w:rPr>
+          <w:szCs w:val="24"/>
+        </w:rPr>
+        <w:t xml:space="preserve"> (RTCA), 1992.</w:t>
+      </w:r>
+    </w:p>
+    <w:p>
+      <w:pPr>
+        <w:pStyle w:val="aff0"/>
+        <w:numPr>
+          <w:ilvl w:val="0"/>
+          <w:numId w:val="34"/>
+        </w:numPr>
+        <w:ind w:firstLineChars="0"/>
+        <w:rPr>
+          <w:szCs w:val="24"/>
+        </w:rPr>
+      </w:pPr>
+      <w:r>
+        <w:rPr>
+          <w:szCs w:val="24"/>
+        </w:rPr>
+        <w:t>SC-205, "Software Considerations in Airborne Systems and Equipment Certification" (DO-178C), RTCA, Inc. December 2011.</w:t>
+      </w:r>
     </w:p>
     <w:p>
       <w:pPr>
@@ -13378,40 +13669,31 @@
           <w:kern w:val="0"/>
           <w:szCs w:val="24"/>
         </w:rPr>
-        <w:t>A.</w:t>
-      </w:r>
-      <w:proofErr w:type="gramStart"/>
+        <w:t>Kossatchev</w:t>
+      </w:r>
+      <w:proofErr w:type="spellEnd"/>
       <w:r>
         <w:rPr>
           <w:kern w:val="0"/>
           <w:szCs w:val="24"/>
         </w:rPr>
-        <w:t>S.Boujanvah</w:t>
-      </w:r>
-      <w:proofErr w:type="spellEnd"/>
-      <w:proofErr w:type="gramEnd"/>
+        <w:t xml:space="preserve"> A S, </w:t>
+      </w:r>
+      <w:proofErr w:type="spellStart"/>
       <w:r>
         <w:rPr>
           <w:kern w:val="0"/>
           <w:szCs w:val="24"/>
         </w:rPr>
-        <w:t xml:space="preserve">, </w:t>
-      </w:r>
-      <w:proofErr w:type="spellStart"/>
+        <w:t>Posypkin</w:t>
+      </w:r>
+      <w:proofErr w:type="spellEnd"/>
       <w:r>
         <w:rPr>
           <w:kern w:val="0"/>
           <w:szCs w:val="24"/>
         </w:rPr>
-        <w:t>K.Salehf</w:t>
-      </w:r>
-      <w:proofErr w:type="spellEnd"/>
-      <w:r>
-        <w:rPr>
-          <w:kern w:val="0"/>
-          <w:szCs w:val="24"/>
-        </w:rPr>
-        <w:t>. Compiler test case generation methods: a survey and assessment. Information and Software Technology, 39 -1997, 617-625.</w:t>
+        <w:t xml:space="preserve"> M A. Survey of compiler testing methods[J]. Programming and Computer Software, 2005, 31(1): 10-19.</w:t>
       </w:r>
     </w:p>
     <w:p>
@@ -13430,14 +13712,7 @@
           <w:rFonts w:hint="eastAsia"/>
           <w:szCs w:val="24"/>
         </w:rPr>
-        <w:t xml:space="preserve">Clarke E </w:t>
-      </w:r>
-      <w:r>
-        <w:rPr>
-          <w:rFonts w:hint="eastAsia"/>
-          <w:szCs w:val="24"/>
-        </w:rPr>
-        <w:t>M</w:t>
+        <w:t>Clarke E M</w:t>
       </w:r>
       <w:r>
         <w:rPr>
@@ -13524,21 +13799,7 @@
           <w:kern w:val="0"/>
           <w:szCs w:val="24"/>
         </w:rPr>
-        <w:t xml:space="preserve"> J P. </w:t>
-      </w:r>
-      <w:r>
-        <w:rPr>
-          <w:kern w:val="0"/>
-          <w:szCs w:val="24"/>
-        </w:rPr>
-        <w:t xml:space="preserve">Principles of Model Checking[M]. </w:t>
-      </w:r>
-      <w:r>
-        <w:rPr>
-          <w:kern w:val="0"/>
-          <w:szCs w:val="24"/>
-        </w:rPr>
-        <w:t>Cambridge: MIT Press, 2008.</w:t>
+        <w:t xml:space="preserve"> J P. Principles of Model Checking[M]. Cambridge: MIT Press, 2008.</w:t>
       </w:r>
     </w:p>
     <w:p>
@@ -13557,6 +13818,7 @@
           <w:rFonts w:hint="eastAsia"/>
           <w:noProof/>
         </w:rPr>
+        <w:lastRenderedPageBreak/>
         <w:t xml:space="preserve">Lin Huimin, Zhang Wenhui. </w:t>
       </w:r>
       <w:r>
@@ -13579,92 +13841,9 @@
       </w:pPr>
       <w:r>
         <w:rPr>
-          <w:rFonts w:hint="eastAsia"/>
           <w:szCs w:val="24"/>
         </w:rPr>
-        <w:t>Clarke E M</w:t>
-      </w:r>
-      <w:r>
-        <w:rPr>
-          <w:szCs w:val="24"/>
-        </w:rPr>
-        <w:t xml:space="preserve">, </w:t>
-      </w:r>
-      <w:r>
-        <w:rPr>
-          <w:szCs w:val="24"/>
-        </w:rPr>
-        <w:t>Emerson E</w:t>
-      </w:r>
-      <w:r>
-        <w:rPr>
-          <w:szCs w:val="24"/>
-        </w:rPr>
-        <w:t xml:space="preserve"> A, </w:t>
-      </w:r>
-      <w:proofErr w:type="spellStart"/>
-      <w:r>
-        <w:rPr>
-          <w:szCs w:val="24"/>
-        </w:rPr>
-        <w:t>Sistla</w:t>
-      </w:r>
-      <w:proofErr w:type="spellEnd"/>
-      <w:r>
-        <w:rPr>
-          <w:szCs w:val="24"/>
-        </w:rPr>
-        <w:t xml:space="preserve"> A P.</w:t>
-      </w:r>
-      <w:r>
-        <w:rPr>
-          <w:szCs w:val="24"/>
-        </w:rPr>
-        <w:t xml:space="preserve"> </w:t>
-      </w:r>
-      <w:r>
-        <w:rPr>
-          <w:szCs w:val="24"/>
-        </w:rPr>
-        <w:t>Automatic verification of finite state concurrent system using temporal logic specifications[A].</w:t>
-      </w:r>
-      <w:r>
-        <w:rPr>
-          <w:szCs w:val="24"/>
-        </w:rPr>
-        <w:t xml:space="preserve"> 10</w:t>
-      </w:r>
-      <w:r>
-        <w:rPr>
-          <w:szCs w:val="24"/>
-          <w:vertAlign w:val="superscript"/>
-        </w:rPr>
-        <w:t>th</w:t>
-      </w:r>
-      <w:r>
-        <w:rPr>
-          <w:szCs w:val="24"/>
-        </w:rPr>
-        <w:t xml:space="preserve"> Annual ACM </w:t>
-      </w:r>
-      <w:r>
-        <w:rPr>
-          <w:szCs w:val="24"/>
-        </w:rPr>
-        <w:lastRenderedPageBreak/>
-        <w:t xml:space="preserve">Symposium on Principle of Programming Languages[C]. </w:t>
-      </w:r>
-      <w:r>
-        <w:rPr>
-          <w:szCs w:val="24"/>
-        </w:rPr>
-        <w:t xml:space="preserve">New York: ACM Press, 1983, </w:t>
-      </w:r>
-      <w:r>
-        <w:rPr>
-          <w:szCs w:val="24"/>
-        </w:rPr>
-        <w:t>117-126.</w:t>
+        <w:t>Li Y, Li Y, Ma Z. Computation tree logic model checking based on possibility measures[J]. Fuzzy Sets and Systems, 2015, 262: 44-59.</w:t>
       </w:r>
     </w:p>
     <w:p>
@@ -13680,41 +13859,9 @@
       </w:pPr>
       <w:r>
         <w:rPr>
-          <w:rFonts w:hint="eastAsia"/>
-          <w:noProof/>
-        </w:rPr>
-        <w:t xml:space="preserve">M Y Vardi, P Wolper. </w:t>
-      </w:r>
-      <w:r>
-        <w:rPr>
-          <w:noProof/>
-        </w:rPr>
-        <w:t>An automata – theoretic approach to automatic program verification[A]. 1</w:t>
-      </w:r>
-      <w:r>
-        <w:rPr>
-          <w:noProof/>
-          <w:vertAlign w:val="superscript"/>
-        </w:rPr>
-        <w:t>st</w:t>
-      </w:r>
-      <w:r>
-        <w:rPr>
-          <w:noProof/>
-        </w:rPr>
-        <w:t xml:space="preserve"> IEEE Symposium on Logic in Computer Science[C]. Los Alamitos: IEEE Computer Society, 1986</w:t>
-      </w:r>
-      <w:r>
-        <w:rPr>
-          <w:noProof/>
-        </w:rPr>
-        <w:t xml:space="preserve">, </w:t>
-      </w:r>
-      <w:r>
-        <w:rPr>
-          <w:noProof/>
-        </w:rPr>
-        <w:t>322-331.</w:t>
+          <w:noProof/>
+        </w:rPr>
+        <w:t>Rozier K Y. Linear temporal logic symbolic model checking[J]. Computer Science Review, 2011, 5(2): 163-203.</w:t>
       </w:r>
     </w:p>
     <w:p>
@@ -13730,163 +13877,9 @@
       </w:pPr>
       <w:r>
         <w:rPr>
-          <w:rFonts w:hint="eastAsia"/>
-          <w:noProof/>
-        </w:rPr>
-        <w:t xml:space="preserve">E AIIen Emerson, </w:t>
-      </w:r>
-      <w:r>
-        <w:rPr>
-          <w:rFonts w:hint="eastAsia"/>
-          <w:noProof/>
-        </w:rPr>
-        <w:t>Chin-Laung Lei.</w:t>
-      </w:r>
-      <w:r>
-        <w:rPr>
-          <w:noProof/>
-        </w:rPr>
-        <w:t xml:space="preserve"> </w:t>
-      </w:r>
-      <w:r>
-        <w:rPr>
-          <w:rFonts w:hint="eastAsia"/>
-          <w:noProof/>
-        </w:rPr>
-        <w:t xml:space="preserve">Efficient modeI checking in fragments </w:t>
-      </w:r>
-      <w:r>
-        <w:rPr>
-          <w:rFonts w:hint="eastAsia"/>
-          <w:noProof/>
-        </w:rPr>
-        <w:t>of the propositional</w:t>
-      </w:r>
-      <w:r>
-        <w:rPr>
-          <w:rFonts w:hint="eastAsia"/>
-          <w:noProof/>
-        </w:rPr>
-        <w:t xml:space="preserve"> Mu-CaIcuIus</w:t>
-      </w:r>
-      <w:r>
-        <w:rPr>
-          <w:rFonts w:hint="eastAsia"/>
-          <w:noProof/>
-        </w:rPr>
-        <w:t>[</w:t>
-      </w:r>
-      <w:r>
-        <w:rPr>
-          <w:rFonts w:hint="eastAsia"/>
-          <w:noProof/>
-        </w:rPr>
-        <w:t>A</w:t>
-      </w:r>
-      <w:r>
-        <w:rPr>
-          <w:rFonts w:hint="eastAsia"/>
-          <w:noProof/>
-        </w:rPr>
-        <w:t>]</w:t>
-      </w:r>
-      <w:r>
-        <w:rPr>
-          <w:rFonts w:hint="eastAsia"/>
-          <w:noProof/>
-        </w:rPr>
-        <w:t>. 1st IEEE Symposium on</w:t>
-      </w:r>
-      <w:r>
-        <w:rPr>
-          <w:rFonts w:hint="eastAsia"/>
-          <w:noProof/>
-        </w:rPr>
-        <w:t xml:space="preserve"> </w:t>
-      </w:r>
-      <w:r>
-        <w:rPr>
-          <w:rFonts w:hint="eastAsia"/>
-          <w:noProof/>
-        </w:rPr>
-        <w:t>Logic in Computer Science</w:t>
-      </w:r>
-      <w:r>
-        <w:rPr>
-          <w:rFonts w:hint="eastAsia"/>
-          <w:noProof/>
-        </w:rPr>
-        <w:t>[</w:t>
-      </w:r>
-      <w:r>
-        <w:rPr>
-          <w:rFonts w:hint="eastAsia"/>
-          <w:noProof/>
-        </w:rPr>
-        <w:t>C</w:t>
-      </w:r>
-      <w:r>
-        <w:rPr>
-          <w:rFonts w:hint="eastAsia"/>
-          <w:noProof/>
-        </w:rPr>
-        <w:t>]. Los Al</w:t>
-      </w:r>
-      <w:r>
-        <w:rPr>
-          <w:rFonts w:hint="eastAsia"/>
-          <w:noProof/>
-        </w:rPr>
-        <w:t>amitos</w:t>
-      </w:r>
-      <w:r>
-        <w:rPr>
-          <w:rFonts w:hint="eastAsia"/>
-          <w:noProof/>
-        </w:rPr>
-        <w:t>：</w:t>
-      </w:r>
-      <w:r>
-        <w:rPr>
-          <w:rFonts w:hint="eastAsia"/>
-          <w:noProof/>
-        </w:rPr>
-        <w:t>IEEE Computer</w:t>
-      </w:r>
-      <w:r>
-        <w:rPr>
-          <w:rFonts w:hint="eastAsia"/>
-          <w:noProof/>
-        </w:rPr>
-        <w:t xml:space="preserve"> </w:t>
-      </w:r>
-      <w:r>
-        <w:rPr>
-          <w:rFonts w:hint="eastAsia"/>
-          <w:noProof/>
-        </w:rPr>
-        <w:t>Society</w:t>
-      </w:r>
-      <w:r>
-        <w:rPr>
-          <w:rFonts w:hint="eastAsia"/>
-          <w:noProof/>
-        </w:rPr>
-        <w:t xml:space="preserve">, </w:t>
-      </w:r>
-      <w:r>
-        <w:rPr>
-          <w:rFonts w:hint="eastAsia"/>
-          <w:noProof/>
-        </w:rPr>
-        <w:t xml:space="preserve">1986, </w:t>
-      </w:r>
-      <w:r>
-        <w:rPr>
-          <w:rFonts w:hint="eastAsia"/>
-          <w:noProof/>
-        </w:rPr>
-        <w:t>267 - 278.</w:t>
+          <w:noProof/>
+        </w:rPr>
+        <w:t>Stirling C, Walker D. Local model checking in the modal mu-calculus[J]. Theoretical Computer Science, 1991, 89(1): 161-177.</w:t>
       </w:r>
     </w:p>
     <w:p>
@@ -13902,158 +13895,9 @@
       </w:pPr>
       <w:r>
         <w:rPr>
-          <w:rFonts w:hint="eastAsia"/>
-          <w:noProof/>
-        </w:rPr>
-        <w:t xml:space="preserve">Colin Stirling, </w:t>
-      </w:r>
-      <w:r>
-        <w:rPr>
-          <w:rFonts w:hint="eastAsia"/>
-          <w:noProof/>
-        </w:rPr>
-        <w:t>David Wal</w:t>
-      </w:r>
-      <w:r>
-        <w:rPr>
-          <w:rFonts w:hint="eastAsia"/>
-          <w:noProof/>
-        </w:rPr>
-        <w:t>ker.</w:t>
-      </w:r>
-      <w:r>
-        <w:rPr>
-          <w:noProof/>
-        </w:rPr>
-        <w:t xml:space="preserve"> </w:t>
-      </w:r>
-      <w:r>
-        <w:rPr>
-          <w:rFonts w:hint="eastAsia"/>
-          <w:noProof/>
-        </w:rPr>
-        <w:t>LocaI model</w:t>
-      </w:r>
-      <w:r>
-        <w:rPr>
-          <w:rFonts w:hint="eastAsia"/>
-          <w:noProof/>
-        </w:rPr>
-        <w:t xml:space="preserve"> checking in the modaI Mu-</w:t>
-      </w:r>
-      <w:r>
-        <w:rPr>
-          <w:rFonts w:hint="eastAsia"/>
-          <w:noProof/>
-        </w:rPr>
-        <w:t>Calculus[</w:t>
-      </w:r>
-      <w:r>
-        <w:rPr>
-          <w:noProof/>
-        </w:rPr>
-        <w:t>A</w:t>
-      </w:r>
-      <w:r>
-        <w:rPr>
-          <w:rFonts w:hint="eastAsia"/>
-          <w:noProof/>
-        </w:rPr>
-        <w:t xml:space="preserve">]. </w:t>
-      </w:r>
-      <w:r>
-        <w:rPr>
-          <w:rFonts w:hint="eastAsia"/>
-          <w:noProof/>
-        </w:rPr>
-        <w:t>Lecture Notes in Computer</w:t>
-      </w:r>
-      <w:r>
-        <w:rPr>
-          <w:rFonts w:hint="eastAsia"/>
-          <w:noProof/>
-        </w:rPr>
-        <w:t xml:space="preserve"> Science 351 - 3rd International </w:t>
-      </w:r>
-      <w:r>
-        <w:rPr>
-          <w:noProof/>
-        </w:rPr>
-        <w:t>Joint Conference on Theor</w:t>
-      </w:r>
-      <w:r>
-        <w:rPr>
-          <w:noProof/>
-        </w:rPr>
-        <w:t>y and Practice of Software Devel</w:t>
-      </w:r>
-      <w:r>
-        <w:rPr>
-          <w:noProof/>
-        </w:rPr>
-        <w:t>opment</w:t>
-      </w:r>
-      <w:r>
-        <w:rPr>
-          <w:rFonts w:hint="eastAsia"/>
-          <w:noProof/>
-        </w:rPr>
-        <w:t>[C]. Berl</w:t>
-      </w:r>
-      <w:r>
-        <w:rPr>
-          <w:rFonts w:hint="eastAsia"/>
-          <w:noProof/>
-        </w:rPr>
-        <w:t>in</w:t>
-      </w:r>
-      <w:r>
-        <w:rPr>
-          <w:rFonts w:hint="eastAsia"/>
-          <w:noProof/>
-        </w:rPr>
-        <w:t>:</w:t>
-      </w:r>
-      <w:r>
-        <w:rPr>
-          <w:noProof/>
-        </w:rPr>
-        <w:t xml:space="preserve"> </w:t>
-      </w:r>
-      <w:r>
-        <w:rPr>
-          <w:rFonts w:hint="eastAsia"/>
-          <w:noProof/>
-        </w:rPr>
-        <w:t>Springer-Verl</w:t>
-      </w:r>
-      <w:r>
-        <w:rPr>
-          <w:rFonts w:hint="eastAsia"/>
-          <w:noProof/>
-        </w:rPr>
-        <w:t>ag</w:t>
-      </w:r>
-      <w:r>
-        <w:rPr>
-          <w:rFonts w:hint="eastAsia"/>
-          <w:noProof/>
-        </w:rPr>
-        <w:t xml:space="preserve">, </w:t>
-      </w:r>
-      <w:r>
-        <w:rPr>
-          <w:rFonts w:hint="eastAsia"/>
-          <w:noProof/>
-        </w:rPr>
-        <w:t xml:space="preserve">1989, </w:t>
-      </w:r>
-      <w:r>
-        <w:rPr>
-          <w:rFonts w:hint="eastAsia"/>
-          <w:noProof/>
-        </w:rPr>
-        <w:t>369 - 383.</w:t>
+          <w:noProof/>
+        </w:rPr>
+        <w:t>Emerson E A. Model checking and the mu-calculus[J]. DIMACS series in discrete mathematics, 1997, 31: 185-214.</w:t>
       </w:r>
     </w:p>
     <w:p>
@@ -14069,78 +13913,9 @@
       </w:pPr>
       <w:r>
         <w:rPr>
-          <w:rFonts w:hint="eastAsia"/>
-          <w:noProof/>
-        </w:rPr>
-        <w:t>Clarke E M</w:t>
-      </w:r>
-      <w:r>
-        <w:rPr>
-          <w:rFonts w:hint="eastAsia"/>
-          <w:noProof/>
-        </w:rPr>
-        <w:t>．</w:t>
-      </w:r>
-      <w:r>
-        <w:rPr>
-          <w:rFonts w:hint="eastAsia"/>
-          <w:noProof/>
-        </w:rPr>
-        <w:t xml:space="preserve"> My  27-year quest to overcome the state explosion problem </w:t>
-      </w:r>
-      <w:r>
-        <w:rPr>
-          <w:rFonts w:hint="eastAsia"/>
-          <w:noProof/>
-        </w:rPr>
-        <w:t>［</w:t>
-      </w:r>
-      <w:r>
-        <w:rPr>
-          <w:rFonts w:hint="eastAsia"/>
-          <w:noProof/>
-        </w:rPr>
-        <w:t>C</w:t>
-      </w:r>
-      <w:r>
-        <w:rPr>
-          <w:rFonts w:hint="eastAsia"/>
-          <w:noProof/>
-        </w:rPr>
-        <w:t>］</w:t>
-      </w:r>
-      <w:r>
-        <w:rPr>
-          <w:rFonts w:hint="eastAsia"/>
-          <w:noProof/>
-        </w:rPr>
-        <w:t xml:space="preserve"> //Proc of the 24th Annual IEEE Symp on Logic in Computer Science(LICS</w:t>
-      </w:r>
-      <w:r>
-        <w:rPr>
-          <w:noProof/>
-        </w:rPr>
-        <w:t>’</w:t>
-      </w:r>
-      <w:r>
-        <w:rPr>
-          <w:rFonts w:hint="eastAsia"/>
-          <w:noProof/>
-        </w:rPr>
-        <w:t>09). Piscataway, NJ: IEEE, 2009: No,</w:t>
-      </w:r>
-      <w:r>
-        <w:rPr>
-          <w:noProof/>
-        </w:rPr>
-        <w:t xml:space="preserve"> </w:t>
-      </w:r>
-      <w:r>
-        <w:rPr>
-          <w:rFonts w:hint="eastAsia"/>
-          <w:noProof/>
-        </w:rPr>
-        <w:t>3.</w:t>
+          <w:noProof/>
+        </w:rPr>
+        <w:t>Clarke E M. My 27-year quest to overcome the state explosion problem[C]//Logic In Computer Science, 2009. LICS'09. 24th Annual IEEE Symposium on. IEEE, 2009: 3-3.</w:t>
       </w:r>
     </w:p>
     <w:p>
@@ -14159,32 +13934,10 @@
           <w:rFonts w:hint="eastAsia"/>
           <w:noProof/>
         </w:rPr>
-        <w:t xml:space="preserve"> Cousot P, Cousot R, </w:t>
-      </w:r>
-      <w:r>
-        <w:rPr>
-          <w:rFonts w:hint="eastAsia"/>
-          <w:noProof/>
-        </w:rPr>
-        <w:t>Mauborgne L.</w:t>
-      </w:r>
-      <w:r>
-        <w:rPr>
-          <w:rFonts w:hint="eastAsia"/>
-          <w:noProof/>
-        </w:rPr>
-        <w:t xml:space="preserve"> Theories, </w:t>
-      </w:r>
-      <w:r>
-        <w:rPr>
-          <w:rFonts w:hint="eastAsia"/>
-          <w:noProof/>
-        </w:rPr>
-        <w:t>solvers and</w:t>
-      </w:r>
-      <w:r>
-        <w:rPr>
-          <w:rFonts w:hint="eastAsia"/>
+        <w:t xml:space="preserve">Cousot P, Cousot R, Mauborgne L. Theories, solvers and static analysis by </w:t>
+      </w:r>
+      <w:r>
+        <w:rPr>
           <w:noProof/>
         </w:rPr>
         <w:t xml:space="preserve"> </w:t>
@@ -14194,76 +13947,7 @@
           <w:rFonts w:hint="eastAsia"/>
           <w:noProof/>
         </w:rPr>
-        <w:t>static anal</w:t>
-      </w:r>
-      <w:r>
-        <w:rPr>
-          <w:rFonts w:hint="eastAsia"/>
-          <w:noProof/>
-        </w:rPr>
-        <w:t xml:space="preserve">ysis by </w:t>
-      </w:r>
-      <w:r>
-        <w:rPr>
-          <w:noProof/>
-        </w:rPr>
-        <w:t xml:space="preserve"> </w:t>
-      </w:r>
-      <w:r>
-        <w:rPr>
-          <w:rFonts w:hint="eastAsia"/>
-          <w:noProof/>
-        </w:rPr>
-        <w:t>abstract interpretation[</w:t>
-      </w:r>
-      <w:r>
-        <w:rPr>
-          <w:rFonts w:hint="eastAsia"/>
-          <w:noProof/>
-        </w:rPr>
-        <w:t>J</w:t>
-      </w:r>
-      <w:r>
-        <w:rPr>
-          <w:rFonts w:hint="eastAsia"/>
-          <w:noProof/>
-        </w:rPr>
-        <w:t>].</w:t>
-      </w:r>
-      <w:r>
-        <w:rPr>
-          <w:rFonts w:hint="eastAsia"/>
-          <w:noProof/>
-        </w:rPr>
-        <w:t xml:space="preserve"> Journal of the</w:t>
-      </w:r>
-      <w:r>
-        <w:rPr>
-          <w:rFonts w:hint="eastAsia"/>
-          <w:noProof/>
-        </w:rPr>
-        <w:t xml:space="preserve"> </w:t>
-      </w:r>
-      <w:r>
-        <w:rPr>
-          <w:rFonts w:hint="eastAsia"/>
-          <w:noProof/>
-        </w:rPr>
-        <w:t xml:space="preserve">ACM </w:t>
-      </w:r>
-      <w:r>
-        <w:rPr>
-          <w:rFonts w:hint="eastAsia"/>
-          <w:noProof/>
-        </w:rPr>
-        <w:t>(JACM)</w:t>
-      </w:r>
-      <w:r>
-        <w:rPr>
-          <w:rFonts w:hint="eastAsia"/>
-          <w:noProof/>
-        </w:rPr>
-        <w:t>, 2012, 59(</w:t>
+        <w:t>abstract interpretation[J]. Journal of the ACM (JACM), 2012, 59(</w:t>
       </w:r>
       <w:r>
         <w:rPr>
@@ -14277,21 +13961,7 @@
           <w:rFonts w:hint="eastAsia"/>
           <w:noProof/>
         </w:rPr>
-        <w:t>)</w:t>
-      </w:r>
-      <w:r>
-        <w:rPr>
-          <w:rFonts w:hint="eastAsia"/>
-          <w:noProof/>
-        </w:rPr>
-        <w:t>:</w:t>
-      </w:r>
-      <w:r>
-        <w:rPr>
-          <w:rFonts w:hint="eastAsia"/>
-          <w:noProof/>
-        </w:rPr>
-        <w:t xml:space="preserve"> 1-56.</w:t>
+        <w:t>): 1-56.</w:t>
       </w:r>
     </w:p>
     <w:p>
@@ -14342,40 +14012,13 @@
           <w:rFonts w:hint="eastAsia"/>
           <w:noProof/>
         </w:rPr>
-        <w:t>[</w:t>
-      </w:r>
-      <w:r>
-        <w:rPr>
-          <w:rFonts w:hint="eastAsia"/>
-          <w:noProof/>
-        </w:rPr>
-        <w:t>J</w:t>
-      </w:r>
-      <w:r>
-        <w:rPr>
-          <w:rFonts w:hint="eastAsia"/>
-          <w:noProof/>
-        </w:rPr>
-        <w:t xml:space="preserve">]. </w:t>
-      </w:r>
-      <w:r>
-        <w:rPr>
-          <w:rFonts w:hint="eastAsia"/>
-          <w:noProof/>
-        </w:rPr>
-        <w:t>Journal of Software,</w:t>
-      </w:r>
-      <w:r>
-        <w:rPr>
-          <w:noProof/>
-        </w:rPr>
-        <w:t xml:space="preserve"> 2008, 19(1): </w:t>
-      </w:r>
-      <w:r>
-        <w:rPr>
-          <w:noProof/>
-        </w:rPr>
-        <w:t>17-26.</w:t>
+        <w:t>[J]. Journal of Software,</w:t>
+      </w:r>
+      <w:r>
+        <w:rPr>
+          <w:noProof/>
+        </w:rPr>
+        <w:t xml:space="preserve"> 2008, 19(1): 17-26.</w:t>
       </w:r>
     </w:p>
     <w:p>
@@ -14400,63 +14043,7 @@
           <w:rFonts w:hint="eastAsia"/>
           <w:noProof/>
         </w:rPr>
-        <w:t xml:space="preserve">Clarke E, </w:t>
-      </w:r>
-      <w:r>
-        <w:rPr>
-          <w:rFonts w:hint="eastAsia"/>
-          <w:noProof/>
-        </w:rPr>
-        <w:t xml:space="preserve">Grumberg O, </w:t>
-      </w:r>
-      <w:r>
-        <w:rPr>
-          <w:rFonts w:hint="eastAsia"/>
-          <w:noProof/>
-        </w:rPr>
-        <w:t xml:space="preserve">Jha S, </w:t>
-      </w:r>
-      <w:r>
-        <w:rPr>
-          <w:rFonts w:hint="eastAsia"/>
-          <w:noProof/>
-        </w:rPr>
-        <w:t xml:space="preserve">et al. </w:t>
-      </w:r>
-      <w:r>
-        <w:rPr>
-          <w:rFonts w:hint="eastAsia"/>
-          <w:noProof/>
-        </w:rPr>
-        <w:t>Counterexample</w:t>
-      </w:r>
-      <w:r>
-        <w:rPr>
-          <w:rFonts w:hint="eastAsia"/>
-          <w:noProof/>
-        </w:rPr>
-        <w:t>-</w:t>
-      </w:r>
-      <w:r>
-        <w:rPr>
-          <w:rFonts w:hint="eastAsia"/>
-          <w:noProof/>
-        </w:rPr>
-        <w:t>guided abstraction refinem</w:t>
-      </w:r>
-      <w:r>
-        <w:rPr>
-          <w:rFonts w:hint="eastAsia"/>
-          <w:noProof/>
-        </w:rPr>
-        <w:t>ent for symbolic model checking</w:t>
-      </w:r>
-      <w:r>
-        <w:rPr>
-          <w:rFonts w:hint="eastAsia"/>
-          <w:noProof/>
-        </w:rPr>
-        <w:t>[</w:t>
+        <w:t>Clarke E, Grumberg O, Jha S, et al. Counterexample-guided abstraction refinement for symbolic model checking[</w:t>
       </w:r>
       <w:r>
         <w:rPr>
@@ -14488,13 +14075,7 @@
         <w:rPr>
           <w:noProof/>
         </w:rPr>
-        <w:t>2003, 50(5):</w:t>
-      </w:r>
-      <w:r>
-        <w:rPr>
-          <w:noProof/>
-        </w:rPr>
-        <w:t xml:space="preserve"> 752-794.</w:t>
+        <w:t>2003, 50(5): 752-794.</w:t>
       </w:r>
     </w:p>
     <w:p>
@@ -14519,43 +14100,7 @@
         <w:rPr>
           <w:noProof/>
         </w:rPr>
-        <w:t>Hoare C A R. An axiomatic basis for computer programming[J]</w:t>
-      </w:r>
-      <w:r>
-        <w:rPr>
-          <w:noProof/>
-        </w:rPr>
-        <w:t>.</w:t>
-      </w:r>
-      <w:r>
-        <w:rPr>
-          <w:noProof/>
-        </w:rPr>
-        <w:t xml:space="preserve"> Communications of the ACM, </w:t>
-      </w:r>
-      <w:r>
-        <w:rPr>
-          <w:noProof/>
-        </w:rPr>
-        <w:t xml:space="preserve">1969, </w:t>
-      </w:r>
-      <w:r>
-        <w:rPr>
-          <w:noProof/>
-        </w:rPr>
-        <w:t xml:space="preserve">12: </w:t>
-      </w:r>
-      <w:r>
-        <w:rPr>
-          <w:noProof/>
-        </w:rPr>
-        <w:t>576-</w:t>
-      </w:r>
-      <w:r>
-        <w:rPr>
-          <w:noProof/>
-        </w:rPr>
-        <w:t>580.</w:t>
+        <w:t>Hoare C A R. An axiomatic basis for computer programming[J]. Communications of the ACM, 1969, 12: 576-580.</w:t>
       </w:r>
     </w:p>
     <w:p>
@@ -14593,32 +14138,7 @@
         <w:rPr>
           <w:noProof/>
         </w:rPr>
-        <w:t>of Sy</w:t>
-      </w:r>
-      <w:r>
-        <w:rPr>
-          <w:noProof/>
-        </w:rPr>
-        <w:t xml:space="preserve">mposium on </w:t>
-      </w:r>
-      <w:r>
-        <w:rPr>
-          <w:noProof/>
-        </w:rPr>
-        <w:lastRenderedPageBreak/>
-        <w:t xml:space="preserve">Applied Mathematics, </w:t>
-      </w:r>
-      <w:r>
-        <w:rPr>
-          <w:noProof/>
-        </w:rPr>
-        <w:t>1967,</w:t>
-      </w:r>
-      <w:r>
-        <w:rPr>
-          <w:noProof/>
-        </w:rPr>
-        <w:t xml:space="preserve"> 19-31.</w:t>
+        <w:t>of Symposium on Applied Mathematics, 1967, 19-31.</w:t>
       </w:r>
       <w:r>
         <w:rPr>
@@ -14645,55 +14165,14 @@
         <w:rPr>
           <w:noProof/>
         </w:rPr>
-        <w:t xml:space="preserve"> Magill S, </w:t>
-      </w:r>
-      <w:r>
-        <w:rPr>
-          <w:noProof/>
-        </w:rPr>
-        <w:t xml:space="preserve">Nanevski A, </w:t>
-      </w:r>
-      <w:r>
-        <w:rPr>
-          <w:noProof/>
-        </w:rPr>
-        <w:t xml:space="preserve">Clarke E, </w:t>
-      </w:r>
-      <w:r>
-        <w:rPr>
-          <w:noProof/>
-        </w:rPr>
-        <w:t xml:space="preserve">et al. </w:t>
-      </w:r>
-      <w:r>
-        <w:rPr>
-          <w:noProof/>
-        </w:rPr>
-        <w:t>Inferring invariants in separation logic for imperative list-processing programs[C]//Proc of the 3</w:t>
-      </w:r>
-      <w:r>
-        <w:rPr>
-          <w:noProof/>
-        </w:rPr>
-        <w:t xml:space="preserve">rd Workshop on Semantics, </w:t>
-      </w:r>
-      <w:r>
-        <w:rPr>
-          <w:noProof/>
-        </w:rPr>
-        <w:t>Program Analysis and Computing Environments for Memory Management (SP</w:t>
-      </w:r>
-      <w:r>
-        <w:rPr>
-          <w:noProof/>
-        </w:rPr>
-        <w:t>ACE 2006), Charleston, 2006: 47-</w:t>
-      </w:r>
-      <w:r>
-        <w:rPr>
-          <w:noProof/>
-        </w:rPr>
-        <w:t>60.</w:t>
+        <w:t xml:space="preserve"> Magill S, Nanevski A, Clarke E, et al. Inferring invariants in separation logic for </w:t>
+      </w:r>
+      <w:r>
+        <w:rPr>
+          <w:noProof/>
+        </w:rPr>
+        <w:lastRenderedPageBreak/>
+        <w:t>imperative list-processing programs[C]//Proc of the 3rd Workshop on Semantics, Program Analysis and Computing Environments for Memory Management (SPACE 2006), Charleston, 2006: 47-60.</w:t>
       </w:r>
     </w:p>
     <w:p>
@@ -14720,122 +14199,7 @@
         <w:rPr>
           <w:noProof/>
         </w:rPr>
-        <w:t>Ireland A.</w:t>
-      </w:r>
-      <w:r>
-        <w:rPr>
-          <w:noProof/>
-        </w:rPr>
-        <w:t xml:space="preserve"> Towards automatic assertion refinement for </w:t>
-      </w:r>
-      <w:r>
-        <w:rPr>
-          <w:noProof/>
-        </w:rPr>
-        <w:t>separation logic[C]//Proc of the ASE 2006.</w:t>
-      </w:r>
-      <w:r>
-        <w:rPr>
-          <w:noProof/>
-        </w:rPr>
-        <w:t xml:space="preserve"> [S.l.]: IEEE</w:t>
-      </w:r>
-      <w:r>
-        <w:rPr>
-          <w:noProof/>
-        </w:rPr>
-        <w:t xml:space="preserve"> </w:t>
-      </w:r>
-      <w:r>
-        <w:rPr>
-          <w:noProof/>
-        </w:rPr>
-        <w:t>Computer Society, 2006: 309-</w:t>
-      </w:r>
-      <w:r>
-        <w:rPr>
-          <w:noProof/>
-        </w:rPr>
-        <w:t>312.</w:t>
-      </w:r>
-    </w:p>
-    <w:p>
-      <w:pPr>
-        <w:pStyle w:val="aff0"/>
-        <w:numPr>
-          <w:ilvl w:val="0"/>
-          <w:numId w:val="34"/>
-        </w:numPr>
-        <w:ind w:firstLineChars="0"/>
-        <w:rPr>
-          <w:noProof/>
-        </w:rPr>
-      </w:pPr>
-      <w:r>
-        <w:rPr>
-          <w:noProof/>
-        </w:rPr>
-        <w:t xml:space="preserve"> </w:t>
-      </w:r>
-      <w:r>
-        <w:rPr>
-          <w:noProof/>
-        </w:rPr>
-        <w:t>Owre S, Rushby J, Shankar N. PVS specification and verification system[J]. URL: pvs. csl. sri. com, 2001.</w:t>
-      </w:r>
-    </w:p>
-    <w:p>
-      <w:pPr>
-        <w:pStyle w:val="aff0"/>
-        <w:numPr>
-          <w:ilvl w:val="0"/>
-          <w:numId w:val="34"/>
-        </w:numPr>
-        <w:ind w:firstLineChars="0"/>
-        <w:rPr>
-          <w:noProof/>
-        </w:rPr>
-      </w:pPr>
-      <w:r>
-        <w:rPr>
-          <w:noProof/>
-        </w:rPr>
-        <w:t xml:space="preserve"> </w:t>
-      </w:r>
-      <w:r>
-        <w:rPr>
-          <w:noProof/>
-        </w:rPr>
-        <w:t>Huet, Gérard, Gilles Kahn, and Christine Paulin-Mohring. "The Coq Proof Assistant A Tutorial." Rapport Technique 178 (1997).</w:t>
-      </w:r>
-    </w:p>
-    <w:p>
-      <w:pPr>
-        <w:numPr>
-          <w:ilvl w:val="0"/>
-          <w:numId w:val="34"/>
-        </w:numPr>
-        <w:spacing w:line="360" w:lineRule="auto"/>
-        <w:rPr>
-          <w:color w:val="222222"/>
-          <w:szCs w:val="24"/>
-          <w:shd w:val="clear" w:color="auto" w:fill="FFFFFF"/>
-        </w:rPr>
-      </w:pPr>
-      <w:r>
-        <w:rPr>
-          <w:rFonts w:hint="eastAsia"/>
-          <w:noProof/>
-        </w:rPr>
-        <w:t xml:space="preserve"> </w:t>
-      </w:r>
-      <w:r>
-        <w:rPr>
-          <w:color w:val="222222"/>
-          <w:szCs w:val="24"/>
-          <w:shd w:val="clear" w:color="auto" w:fill="FFFFFF"/>
-        </w:rPr>
-        <w:t>Paulson, Lawrence C., and Markus Wenzel. Isabelle/HOL: a proof assistant for higher-order logic. Vol. 2283. Springer, 2002.</w:t>
+        <w:t>Ireland A. Towards automatic assertion refinement for separation logic[C]//Proc of the ASE 2006. [S.l.]: IEEE Computer Society, 2006: 309-312.</w:t>
       </w:r>
     </w:p>
     <w:p>
@@ -14853,7 +14217,6 @@
       </w:pPr>
       <w:r>
         <w:rPr>
-          <w:rFonts w:hint="eastAsia"/>
           <w:noProof/>
         </w:rPr>
         <w:t xml:space="preserve"> </w:t>
@@ -14862,58 +14225,97 @@
         <w:rPr>
           <w:noProof/>
         </w:rPr>
-        <w:t xml:space="preserve">Charles N. Fischer, Ronald K. Cytron, Richard J. LeBlanc, Jr. </w:t>
-      </w:r>
-      <w:r>
-        <w:rPr>
-          <w:noProof/>
-        </w:rPr>
-        <w:t>编译器构造</w:t>
-      </w:r>
-      <w:r>
-        <w:rPr>
-          <w:rFonts w:hint="eastAsia"/>
-          <w:noProof/>
-        </w:rPr>
-        <w:t xml:space="preserve">. </w:t>
-      </w:r>
-      <w:r>
-        <w:rPr>
-          <w:noProof/>
-        </w:rPr>
-        <w:t>北京</w:t>
-      </w:r>
-      <w:r>
-        <w:rPr>
-          <w:rFonts w:hint="eastAsia"/>
-          <w:noProof/>
-        </w:rPr>
-        <w:t xml:space="preserve">: </w:t>
-      </w:r>
-      <w:r>
-        <w:rPr>
-          <w:noProof/>
-        </w:rPr>
-        <w:t>清华大学出版社</w:t>
-      </w:r>
-      <w:r>
-        <w:rPr>
-          <w:rFonts w:hint="eastAsia"/>
-          <w:noProof/>
-        </w:rPr>
-        <w:t xml:space="preserve">, </w:t>
-      </w:r>
-      <w:r>
-        <w:rPr>
-          <w:noProof/>
-        </w:rPr>
-        <w:t xml:space="preserve">2012: </w:t>
-      </w:r>
-      <w:r>
-        <w:rPr>
-          <w:noProof/>
-        </w:rPr>
-        <w:t>7~10.</w:t>
+        <w:t>Owre S, Rushby J, Shankar N. PVS specification and verification system[J]. URL: pvs. csl. sri. com, 2001.</w:t>
+      </w:r>
+    </w:p>
+    <w:p>
+      <w:pPr>
+        <w:pStyle w:val="aff0"/>
+        <w:numPr>
+          <w:ilvl w:val="0"/>
+          <w:numId w:val="34"/>
+        </w:numPr>
+        <w:ind w:firstLineChars="0"/>
+        <w:rPr>
+          <w:noProof/>
+        </w:rPr>
+      </w:pPr>
+      <w:r>
+        <w:rPr>
+          <w:noProof/>
+        </w:rPr>
+        <w:t xml:space="preserve"> </w:t>
+      </w:r>
+      <w:r>
+        <w:rPr>
+          <w:noProof/>
+        </w:rPr>
+        <w:t>COQ DEVELOPMENT TEAM. The Coq proof assistant reference manual[J]. TypiCal Project, 2012.</w:t>
+      </w:r>
+    </w:p>
+    <w:p>
+      <w:pPr>
+        <w:numPr>
+          <w:ilvl w:val="0"/>
+          <w:numId w:val="34"/>
+        </w:numPr>
+        <w:spacing w:line="360" w:lineRule="auto"/>
+        <w:rPr>
+          <w:color w:val="222222"/>
+          <w:szCs w:val="24"/>
+          <w:shd w:val="clear" w:color="auto" w:fill="FFFFFF"/>
+        </w:rPr>
+      </w:pPr>
+      <w:r>
+        <w:rPr>
+          <w:rFonts w:hint="eastAsia"/>
+          <w:noProof/>
+        </w:rPr>
+        <w:t xml:space="preserve"> </w:t>
+      </w:r>
+      <w:r>
+        <w:rPr>
+          <w:color w:val="222222"/>
+          <w:szCs w:val="24"/>
+          <w:shd w:val="clear" w:color="auto" w:fill="FFFFFF"/>
+        </w:rPr>
+        <w:t xml:space="preserve">Wenzel M, Paulson L C, </w:t>
+      </w:r>
+      <w:proofErr w:type="spellStart"/>
+      <w:r>
+        <w:rPr>
+          <w:color w:val="222222"/>
+          <w:szCs w:val="24"/>
+          <w:shd w:val="clear" w:color="auto" w:fill="FFFFFF"/>
+        </w:rPr>
+        <w:t>Nipkow</w:t>
+      </w:r>
+      <w:proofErr w:type="spellEnd"/>
+      <w:r>
+        <w:rPr>
+          <w:color w:val="222222"/>
+          <w:szCs w:val="24"/>
+          <w:shd w:val="clear" w:color="auto" w:fill="FFFFFF"/>
+        </w:rPr>
+        <w:t xml:space="preserve"> T. The </w:t>
+      </w:r>
+      <w:proofErr w:type="spellStart"/>
+      <w:r>
+        <w:rPr>
+          <w:color w:val="222222"/>
+          <w:szCs w:val="24"/>
+          <w:shd w:val="clear" w:color="auto" w:fill="FFFFFF"/>
+        </w:rPr>
+        <w:t>isabelle</w:t>
+      </w:r>
+      <w:proofErr w:type="spellEnd"/>
+      <w:r>
+        <w:rPr>
+          <w:color w:val="222222"/>
+          <w:szCs w:val="24"/>
+          <w:shd w:val="clear" w:color="auto" w:fill="FFFFFF"/>
+        </w:rPr>
+        <w:t xml:space="preserve"> framework[M]//Theorem Proving in Higher Order Logics. Springer Berlin Heidelberg, 2008: 33-38.</w:t>
       </w:r>
     </w:p>
     <w:p>
@@ -14926,39 +14328,60 @@
         <w:spacing w:line="360" w:lineRule="auto"/>
         <w:ind w:firstLineChars="0"/>
         <w:rPr>
-          <w:noProof/>
-        </w:rPr>
-      </w:pPr>
-      <w:r>
-        <w:rPr>
-          <w:noProof/>
-        </w:rPr>
-        <w:t xml:space="preserve"> </w:t>
-      </w:r>
-      <w:r>
-        <w:rPr>
-          <w:noProof/>
-        </w:rPr>
-        <w:t>McCarthy J</w:t>
-      </w:r>
-      <w:r>
-        <w:rPr>
-          <w:rFonts w:hint="eastAsia"/>
-          <w:noProof/>
-        </w:rPr>
-        <w:t>,</w:t>
-      </w:r>
-      <w:r>
-        <w:rPr>
-          <w:noProof/>
-        </w:rPr>
-        <w:t xml:space="preserve"> </w:t>
-      </w:r>
-      <w:r>
-        <w:rPr>
-          <w:noProof/>
-        </w:rPr>
-        <w:t>Painter J. Correctness of a compiler for arithmetical expressions[C]//Mathematical Aspects of Computer Science 19: Proc of Symposia in Applied Mathematics, 1967: 33−41.</w:t>
+          <w:rFonts w:hint="eastAsia"/>
+          <w:noProof/>
+        </w:rPr>
+      </w:pPr>
+      <w:r>
+        <w:rPr>
+          <w:noProof/>
+        </w:rPr>
+        <w:t xml:space="preserve">Charles N. Fischer, Ronald K. Cytron, Richard J. LeBlanc, Jr. </w:t>
+      </w:r>
+      <w:r>
+        <w:rPr>
+          <w:noProof/>
+        </w:rPr>
+        <w:t>编译器构造</w:t>
+      </w:r>
+      <w:r>
+        <w:rPr>
+          <w:rFonts w:hint="eastAsia"/>
+          <w:noProof/>
+        </w:rPr>
+        <w:t xml:space="preserve">. </w:t>
+      </w:r>
+      <w:r>
+        <w:rPr>
+          <w:noProof/>
+        </w:rPr>
+        <w:t>北京</w:t>
+      </w:r>
+      <w:r>
+        <w:rPr>
+          <w:rFonts w:hint="eastAsia"/>
+          <w:noProof/>
+        </w:rPr>
+        <w:t xml:space="preserve">: </w:t>
+      </w:r>
+      <w:r>
+        <w:rPr>
+          <w:noProof/>
+        </w:rPr>
+        <w:t>清华大学出版社</w:t>
+      </w:r>
+      <w:r>
+        <w:rPr>
+          <w:rFonts w:hint="eastAsia"/>
+          <w:noProof/>
+        </w:rPr>
+        <w:t xml:space="preserve">, </w:t>
+      </w:r>
+      <w:r>
+        <w:rPr>
+          <w:noProof/>
+        </w:rPr>
+        <w:t>2012: 7~10.</w:t>
       </w:r>
     </w:p>
     <w:p>
@@ -14976,16 +14399,22 @@
       </w:pPr>
       <w:r>
         <w:rPr>
-          <w:rFonts w:hint="eastAsia"/>
-          <w:noProof/>
-        </w:rPr>
-        <w:t xml:space="preserve"> </w:t>
-      </w:r>
-      <w:r>
-        <w:rPr>
-          <w:noProof/>
-        </w:rPr>
-        <w:t>Thatcher J W, Wagner E G, Wright J B. More on advice on structuring compilers and proving them correct[J]. Theoretical Computer Science, 1981, 15(3): 223−249.</w:t>
+          <w:noProof/>
+        </w:rPr>
+        <w:t xml:space="preserve"> McCarthy J</w:t>
+      </w:r>
+      <w:r>
+        <w:rPr>
+          <w:rFonts w:hint="eastAsia"/>
+          <w:noProof/>
+        </w:rPr>
+        <w:t>,</w:t>
+      </w:r>
+      <w:r>
+        <w:rPr>
+          <w:noProof/>
+        </w:rPr>
+        <w:t xml:space="preserve"> Painter J. Correctness of a compiler for arithmetical expressions[C]//Mathematical Aspects of Computer Science 19: Proc of Symposia in Applied Mathematics, 1967: 33−41.</w:t>
       </w:r>
     </w:p>
     <w:p>
@@ -15005,13 +14434,7 @@
         <w:rPr>
           <w:noProof/>
         </w:rPr>
-        <w:t xml:space="preserve"> </w:t>
-      </w:r>
-      <w:r>
-        <w:rPr>
-          <w:noProof/>
-        </w:rPr>
-        <w:t>Stephenson K. Compiler correctness using algebraic operational semantics, CSR 1-97[R/OL]. University of Wales Swansea, 1997. http://www-compsci.swan.ac.uk/reports/yr1997/CSR1-97.pdf.</w:t>
+        <w:t>Thatcher J W, Wagner E G, Wright J B. More on advice on structuring compilers and proving them correct[J]. Theoretical Computer Science, 1981, 15(3): 223−249.</w:t>
       </w:r>
     </w:p>
     <w:p>
@@ -15029,59 +14452,9 @@
       </w:pPr>
       <w:r>
         <w:rPr>
-          <w:rFonts w:hint="eastAsia"/>
-          <w:noProof/>
-        </w:rPr>
-        <w:t xml:space="preserve"> </w:t>
-      </w:r>
-      <w:r>
-        <w:rPr>
-          <w:noProof/>
-        </w:rPr>
-        <w:t xml:space="preserve">Pnueli A, </w:t>
-      </w:r>
-      <w:r>
-        <w:rPr>
-          <w:noProof/>
-        </w:rPr>
-        <w:t xml:space="preserve">Siegel M, </w:t>
-      </w:r>
-      <w:r>
-        <w:rPr>
-          <w:noProof/>
-        </w:rPr>
-        <w:t xml:space="preserve">Singerman E. </w:t>
-      </w:r>
-      <w:r>
-        <w:rPr>
-          <w:noProof/>
-        </w:rPr>
-        <w:t>Translation Validation[C]//</w:t>
-      </w:r>
-      <w:r>
-        <w:rPr>
-          <w:noProof/>
-        </w:rPr>
-        <w:t>Proc. 4</w:t>
-      </w:r>
-      <w:r>
-        <w:rPr>
-          <w:noProof/>
-          <w:vertAlign w:val="superscript"/>
-        </w:rPr>
-        <w:t>th</w:t>
-      </w:r>
-      <w:r>
-        <w:rPr>
-          <w:noProof/>
-        </w:rPr>
-        <w:t xml:space="preserve"> Intl. </w:t>
-      </w:r>
-      <w:r>
-        <w:rPr>
-          <w:noProof/>
-        </w:rPr>
-        <w:t>Conference on Tools and Algorithms for the Construction and Analysis of Systems. 1998:151-166.</w:t>
+          <w:noProof/>
+        </w:rPr>
+        <w:t xml:space="preserve"> Stephenson K. Compiler correctness using algebraic operational semantics, CSR 1-97[R/OL]. University of Wales Swansea, 1997. http://www-compsci.swan.ac.uk/reports/yr1997/CSR1-97.pdf.</w:t>
       </w:r>
     </w:p>
     <w:p>
@@ -15095,21 +14468,38 @@
         <w:ind w:firstLineChars="0"/>
         <w:rPr>
           <w:noProof/>
-        </w:rPr>
-      </w:pPr>
-      <w:r>
-        <w:rPr>
-          <w:rFonts w:hint="eastAsia"/>
-          <w:noProof/>
-        </w:rPr>
-        <w:lastRenderedPageBreak/>
+          <w:color w:val="000000" w:themeColor="text1"/>
+        </w:rPr>
+      </w:pPr>
+      <w:r>
+        <w:rPr>
+          <w:rFonts w:hint="eastAsia"/>
+          <w:noProof/>
+          <w:color w:val="000000" w:themeColor="text1"/>
+        </w:rPr>
         <w:t xml:space="preserve"> </w:t>
       </w:r>
       <w:r>
         <w:rPr>
           <w:noProof/>
-        </w:rPr>
-        <w:t>Fang Yi. Translatin of Optimizing Compilers[D]. New York University, 2005.</w:t>
+          <w:color w:val="000000" w:themeColor="text1"/>
+        </w:rPr>
+        <w:t>Pnueli A, Siegel M, Singerman E. Translation Validation[C]//Proc. 4</w:t>
+      </w:r>
+      <w:r>
+        <w:rPr>
+          <w:noProof/>
+          <w:color w:val="000000" w:themeColor="text1"/>
+          <w:vertAlign w:val="superscript"/>
+        </w:rPr>
+        <w:t>th</w:t>
+      </w:r>
+      <w:r>
+        <w:rPr>
+          <w:noProof/>
+          <w:color w:val="000000" w:themeColor="text1"/>
+        </w:rPr>
+        <w:t xml:space="preserve"> Intl. Conference on Tools and Algorithms for the Construction and Analysis of Systems. 1998:151-166.</w:t>
       </w:r>
     </w:p>
     <w:p>
@@ -15122,61 +14512,21 @@
         <w:spacing w:line="360" w:lineRule="auto"/>
         <w:ind w:firstLineChars="0"/>
         <w:rPr>
-          <w:color w:val="222222"/>
-          <w:szCs w:val="24"/>
-          <w:shd w:val="clear" w:color="auto" w:fill="FFFFFF"/>
-        </w:rPr>
-      </w:pPr>
-      <w:r>
-        <w:rPr>
-          <w:rFonts w:hint="eastAsia"/>
-          <w:color w:val="222222"/>
-          <w:szCs w:val="24"/>
-          <w:shd w:val="clear" w:color="auto" w:fill="FFFFFF"/>
+          <w:noProof/>
+        </w:rPr>
+      </w:pPr>
+      <w:r>
+        <w:rPr>
+          <w:rFonts w:hint="eastAsia"/>
+          <w:noProof/>
         </w:rPr>
         <w:t xml:space="preserve"> </w:t>
       </w:r>
       <w:r>
         <w:rPr>
-          <w:color w:val="222222"/>
-          <w:szCs w:val="24"/>
-          <w:shd w:val="clear" w:color="auto" w:fill="FFFFFF"/>
-        </w:rPr>
-        <w:t>Leroy X</w:t>
-      </w:r>
-      <w:r>
-        <w:rPr>
-          <w:rFonts w:hint="eastAsia"/>
-          <w:color w:val="222222"/>
-          <w:szCs w:val="24"/>
-          <w:shd w:val="clear" w:color="auto" w:fill="FFFFFF"/>
-        </w:rPr>
-        <w:t>. Formal verification of a realistic compiler[</w:t>
-      </w:r>
-      <w:r>
-        <w:rPr>
-          <w:color w:val="222222"/>
-          <w:szCs w:val="24"/>
-          <w:shd w:val="clear" w:color="auto" w:fill="FFFFFF"/>
-        </w:rPr>
-        <w:t>M</w:t>
-      </w:r>
-      <w:r>
-        <w:rPr>
-          <w:rFonts w:hint="eastAsia"/>
-          <w:color w:val="222222"/>
-          <w:szCs w:val="24"/>
-          <w:shd w:val="clear" w:color="auto" w:fill="FFFFFF"/>
-        </w:rPr>
-        <w:t>]</w:t>
-      </w:r>
-      <w:r>
-        <w:rPr>
-          <w:color w:val="222222"/>
-          <w:szCs w:val="24"/>
-          <w:shd w:val="clear" w:color="auto" w:fill="FFFFFF"/>
-        </w:rPr>
-        <w:t>//Communications of the ACM, 2009.</w:t>
+          <w:noProof/>
+        </w:rPr>
+        <w:t>Fang Yi. Translatin of Optimizing Compilers[D]. New York University, 2005.</w:t>
       </w:r>
     </w:p>
     <w:p>
@@ -15189,58 +14539,28 @@
         <w:spacing w:line="360" w:lineRule="auto"/>
         <w:ind w:firstLineChars="0"/>
         <w:rPr>
-          <w:color w:val="222222"/>
-          <w:szCs w:val="24"/>
-          <w:shd w:val="clear" w:color="auto" w:fill="FFFFFF"/>
-        </w:rPr>
-      </w:pPr>
-      <w:r>
-        <w:rPr>
-          <w:color w:val="222222"/>
-          <w:szCs w:val="24"/>
-          <w:shd w:val="clear" w:color="auto" w:fill="FFFFFF"/>
+          <w:noProof/>
+        </w:rPr>
+      </w:pPr>
+      <w:r>
+        <w:rPr>
+          <w:rFonts w:hint="eastAsia"/>
+          <w:noProof/>
         </w:rPr>
         <w:t xml:space="preserve"> </w:t>
       </w:r>
       <w:r>
         <w:rPr>
-          <w:color w:val="222222"/>
-          <w:szCs w:val="24"/>
-          <w:shd w:val="clear" w:color="auto" w:fill="FFFFFF"/>
-        </w:rPr>
-        <w:t>Leroy X. A formally verified compiler back-end[J]. Journal of Automated Reasoning, 2009, 43(4): 363-446.</w:t>
-      </w:r>
-    </w:p>
-    <w:p>
-      <w:pPr>
-        <w:pStyle w:val="aff0"/>
-        <w:numPr>
-          <w:ilvl w:val="0"/>
-          <w:numId w:val="34"/>
-        </w:numPr>
-        <w:ind w:firstLineChars="0"/>
-        <w:rPr>
-          <w:color w:val="222222"/>
-          <w:szCs w:val="24"/>
-          <w:shd w:val="clear" w:color="auto" w:fill="FFFFFF"/>
-        </w:rPr>
-      </w:pPr>
-      <w:r>
-        <w:rPr>
-          <w:rFonts w:hint="eastAsia"/>
-          <w:color w:val="222222"/>
-          <w:szCs w:val="24"/>
-          <w:shd w:val="clear" w:color="auto" w:fill="FFFFFF"/>
-        </w:rPr>
-        <w:t xml:space="preserve"> </w:t>
-      </w:r>
-      <w:r>
-        <w:rPr>
-          <w:color w:val="222222"/>
-          <w:szCs w:val="24"/>
-          <w:shd w:val="clear" w:color="auto" w:fill="FFFFFF"/>
-        </w:rPr>
-        <w:t>Leroy X. Mechanized semantics for compiler verification[M]//Certified Programs and Proofs. Springer Berlin Heidelberg, 2012: 4-6.</w:t>
+          <w:noProof/>
+        </w:rPr>
+        <w:t xml:space="preserve">Yang X, Chen Y, Eide E, et al. Finding and understanding bugs in C </w:t>
+      </w:r>
+      <w:r>
+        <w:rPr>
+          <w:noProof/>
+        </w:rPr>
+        <w:lastRenderedPageBreak/>
+        <w:t>compilers[C]//ACM SIGPLAN Notices. ACM, 2011, 46(6): 283-294.</w:t>
       </w:r>
     </w:p>
     <w:p>
@@ -15260,6 +14580,7 @@
       </w:pPr>
       <w:r>
         <w:rPr>
+          <w:rFonts w:hint="eastAsia"/>
           <w:color w:val="222222"/>
           <w:szCs w:val="24"/>
           <w:shd w:val="clear" w:color="auto" w:fill="FFFFFF"/>
@@ -15272,43 +14593,41 @@
           <w:szCs w:val="24"/>
           <w:shd w:val="clear" w:color="auto" w:fill="FFFFFF"/>
         </w:rPr>
-        <w:t xml:space="preserve">Russell B. Correctness of the compiling process based on axiomatic semantics[J]. </w:t>
-      </w:r>
-      <w:proofErr w:type="spellStart"/>
-      <w:r>
-        <w:rPr>
+        <w:t>Leroy X</w:t>
+      </w:r>
+      <w:r>
+        <w:rPr>
+          <w:rFonts w:hint="eastAsia"/>
           <w:color w:val="222222"/>
           <w:szCs w:val="24"/>
           <w:shd w:val="clear" w:color="auto" w:fill="FFFFFF"/>
         </w:rPr>
-        <w:t>Acta</w:t>
-      </w:r>
-      <w:proofErr w:type="spellEnd"/>
+        <w:t>. Formal verification of a realistic compiler[</w:t>
+      </w:r>
       <w:r>
         <w:rPr>
           <w:color w:val="222222"/>
           <w:szCs w:val="24"/>
           <w:shd w:val="clear" w:color="auto" w:fill="FFFFFF"/>
         </w:rPr>
-        <w:t xml:space="preserve"> </w:t>
-      </w:r>
-      <w:proofErr w:type="spellStart"/>
-      <w:r>
-        <w:rPr>
+        <w:t>M</w:t>
+      </w:r>
+      <w:r>
+        <w:rPr>
+          <w:rFonts w:hint="eastAsia"/>
           <w:color w:val="222222"/>
           <w:szCs w:val="24"/>
           <w:shd w:val="clear" w:color="auto" w:fill="FFFFFF"/>
         </w:rPr>
-        <w:t>Informatica</w:t>
-      </w:r>
-      <w:proofErr w:type="spellEnd"/>
+        <w:t>]</w:t>
+      </w:r>
       <w:r>
         <w:rPr>
           <w:color w:val="222222"/>
           <w:szCs w:val="24"/>
           <w:shd w:val="clear" w:color="auto" w:fill="FFFFFF"/>
         </w:rPr>
-        <w:t>, 1980, 14(1): 1-20.</w:t>
+        <w:t>//Communications of the ACM, 2009.</w:t>
       </w:r>
     </w:p>
     <w:p>
@@ -15332,7 +14651,7 @@
           <w:szCs w:val="24"/>
           <w:shd w:val="clear" w:color="auto" w:fill="FFFFFF"/>
         </w:rPr>
-        <w:t>王蕾</w:t>
+        <w:t xml:space="preserve"> </w:t>
       </w:r>
       <w:r>
         <w:rPr>
@@ -15340,107 +14659,39 @@
           <w:szCs w:val="24"/>
           <w:shd w:val="clear" w:color="auto" w:fill="FFFFFF"/>
         </w:rPr>
-        <w:t xml:space="preserve">, </w:t>
-      </w:r>
-      <w:proofErr w:type="gramStart"/>
-      <w:r>
+        <w:t>Leroy X. A formally verified compiler back-end[J]. Journal of Automated Reasoning, 2009, 43(4): 363-446.</w:t>
+      </w:r>
+    </w:p>
+    <w:p>
+      <w:pPr>
+        <w:pStyle w:val="aff0"/>
+        <w:numPr>
+          <w:ilvl w:val="0"/>
+          <w:numId w:val="34"/>
+        </w:numPr>
+        <w:ind w:firstLineChars="0"/>
         <w:rPr>
           <w:color w:val="222222"/>
           <w:szCs w:val="24"/>
           <w:shd w:val="clear" w:color="auto" w:fill="FFFFFF"/>
         </w:rPr>
-        <w:t>石刚</w:t>
-      </w:r>
-      <w:proofErr w:type="gramEnd"/>
-      <w:r>
-        <w:rPr>
+      </w:pPr>
+      <w:r>
+        <w:rPr>
+          <w:rFonts w:hint="eastAsia"/>
           <w:color w:val="222222"/>
           <w:szCs w:val="24"/>
           <w:shd w:val="clear" w:color="auto" w:fill="FFFFFF"/>
         </w:rPr>
-        <w:t xml:space="preserve">, </w:t>
-      </w:r>
-      <w:proofErr w:type="gramStart"/>
+        <w:t xml:space="preserve"> </w:t>
+      </w:r>
       <w:r>
         <w:rPr>
           <w:color w:val="222222"/>
           <w:szCs w:val="24"/>
           <w:shd w:val="clear" w:color="auto" w:fill="FFFFFF"/>
         </w:rPr>
-        <w:t>董渊</w:t>
-      </w:r>
-      <w:proofErr w:type="gramEnd"/>
-      <w:r>
-        <w:rPr>
-          <w:color w:val="222222"/>
-          <w:szCs w:val="24"/>
-          <w:shd w:val="clear" w:color="auto" w:fill="FFFFFF"/>
-        </w:rPr>
-        <w:t xml:space="preserve">, </w:t>
-      </w:r>
-      <w:r>
-        <w:rPr>
-          <w:color w:val="222222"/>
-          <w:szCs w:val="24"/>
-          <w:shd w:val="clear" w:color="auto" w:fill="FFFFFF"/>
-        </w:rPr>
-        <w:t>等</w:t>
-      </w:r>
-      <w:r>
-        <w:rPr>
-          <w:color w:val="222222"/>
-          <w:szCs w:val="24"/>
-          <w:shd w:val="clear" w:color="auto" w:fill="FFFFFF"/>
-        </w:rPr>
-        <w:t xml:space="preserve">. </w:t>
-      </w:r>
-      <w:r>
-        <w:rPr>
-          <w:color w:val="222222"/>
-          <w:szCs w:val="24"/>
-          <w:shd w:val="clear" w:color="auto" w:fill="FFFFFF"/>
-        </w:rPr>
-        <w:t>一个</w:t>
-      </w:r>
-      <w:r>
-        <w:rPr>
-          <w:color w:val="222222"/>
-          <w:szCs w:val="24"/>
-          <w:shd w:val="clear" w:color="auto" w:fill="FFFFFF"/>
-        </w:rPr>
-        <w:t xml:space="preserve"> C </w:t>
-      </w:r>
-      <w:r>
-        <w:rPr>
-          <w:color w:val="222222"/>
-          <w:szCs w:val="24"/>
-          <w:shd w:val="clear" w:color="auto" w:fill="FFFFFF"/>
-        </w:rPr>
-        <w:t>语言安全子集的可信编译器</w:t>
-      </w:r>
-      <w:r>
-        <w:rPr>
-          <w:color w:val="222222"/>
-          <w:szCs w:val="24"/>
-          <w:shd w:val="clear" w:color="auto" w:fill="FFFFFF"/>
-        </w:rPr>
-        <w:t xml:space="preserve">[J]. </w:t>
-      </w:r>
-      <w:r>
-        <w:rPr>
-          <w:color w:val="222222"/>
-          <w:szCs w:val="24"/>
-          <w:shd w:val="clear" w:color="auto" w:fill="FFFFFF"/>
-        </w:rPr>
-        <w:t>计算机科学</w:t>
-      </w:r>
-      <w:r>
-        <w:rPr>
-          <w:color w:val="222222"/>
-          <w:szCs w:val="24"/>
-          <w:shd w:val="clear" w:color="auto" w:fill="FFFFFF"/>
-        </w:rPr>
-        <w:t>, 2013, 40(9): 30-34.</w:t>
+        <w:t>Leroy X. Mechanized semantics for compiler verification[M]//Certified Programs and Proofs. Springer Berlin Heidelberg, 2012: 4-6.</w:t>
       </w:r>
     </w:p>
     <w:p>
@@ -15453,54 +14704,58 @@
         <w:spacing w:line="360" w:lineRule="auto"/>
         <w:ind w:firstLineChars="0"/>
         <w:rPr>
-          <w:color w:val="222222"/>
+          <w:color w:val="000000" w:themeColor="text1"/>
           <w:szCs w:val="24"/>
           <w:shd w:val="clear" w:color="auto" w:fill="FFFFFF"/>
         </w:rPr>
       </w:pPr>
       <w:r>
         <w:rPr>
-          <w:color w:val="222222"/>
+          <w:color w:val="000000" w:themeColor="text1"/>
           <w:szCs w:val="24"/>
           <w:shd w:val="clear" w:color="auto" w:fill="FFFFFF"/>
         </w:rPr>
-        <w:t>何炎祥</w:t>
-      </w:r>
-      <w:r>
-        <w:rPr>
-          <w:color w:val="222222"/>
+        <w:t>王蕾</w:t>
+      </w:r>
+      <w:r>
+        <w:rPr>
+          <w:color w:val="000000" w:themeColor="text1"/>
           <w:szCs w:val="24"/>
           <w:shd w:val="clear" w:color="auto" w:fill="FFFFFF"/>
         </w:rPr>
         <w:t xml:space="preserve">, </w:t>
       </w:r>
-      <w:r>
-        <w:rPr>
-          <w:color w:val="222222"/>
+      <w:proofErr w:type="gramStart"/>
+      <w:r>
+        <w:rPr>
+          <w:color w:val="000000" w:themeColor="text1"/>
           <w:szCs w:val="24"/>
           <w:shd w:val="clear" w:color="auto" w:fill="FFFFFF"/>
         </w:rPr>
-        <w:t>吴伟</w:t>
-      </w:r>
-      <w:r>
-        <w:rPr>
-          <w:color w:val="222222"/>
+        <w:t>石刚</w:t>
+      </w:r>
+      <w:proofErr w:type="gramEnd"/>
+      <w:r>
+        <w:rPr>
+          <w:color w:val="000000" w:themeColor="text1"/>
           <w:szCs w:val="24"/>
           <w:shd w:val="clear" w:color="auto" w:fill="FFFFFF"/>
         </w:rPr>
         <w:t xml:space="preserve">, </w:t>
       </w:r>
-      <w:r>
-        <w:rPr>
-          <w:color w:val="222222"/>
+      <w:proofErr w:type="gramStart"/>
+      <w:r>
+        <w:rPr>
+          <w:color w:val="000000" w:themeColor="text1"/>
           <w:szCs w:val="24"/>
           <w:shd w:val="clear" w:color="auto" w:fill="FFFFFF"/>
         </w:rPr>
-        <w:t>刘陶</w:t>
-      </w:r>
-      <w:r>
-        <w:rPr>
-          <w:color w:val="222222"/>
+        <w:t>董渊</w:t>
+      </w:r>
+      <w:proofErr w:type="gramEnd"/>
+      <w:r>
+        <w:rPr>
+          <w:color w:val="000000" w:themeColor="text1"/>
           <w:szCs w:val="24"/>
           <w:shd w:val="clear" w:color="auto" w:fill="FFFFFF"/>
         </w:rPr>
@@ -15508,7 +14763,7 @@
       </w:r>
       <w:r>
         <w:rPr>
-          <w:color w:val="222222"/>
+          <w:color w:val="000000" w:themeColor="text1"/>
           <w:szCs w:val="24"/>
           <w:shd w:val="clear" w:color="auto" w:fill="FFFFFF"/>
         </w:rPr>
@@ -15516,7 +14771,7 @@
       </w:r>
       <w:r>
         <w:rPr>
-          <w:color w:val="222222"/>
+          <w:color w:val="000000" w:themeColor="text1"/>
           <w:szCs w:val="24"/>
           <w:shd w:val="clear" w:color="auto" w:fill="FFFFFF"/>
         </w:rPr>
@@ -15524,31 +14779,31 @@
       </w:r>
       <w:r>
         <w:rPr>
-          <w:color w:val="222222"/>
+          <w:color w:val="000000" w:themeColor="text1"/>
           <w:szCs w:val="24"/>
           <w:shd w:val="clear" w:color="auto" w:fill="FFFFFF"/>
         </w:rPr>
-        <w:t>可信编译理论及其核心实现技术</w:t>
-      </w:r>
-      <w:r>
-        <w:rPr>
-          <w:color w:val="222222"/>
+        <w:t>一个</w:t>
+      </w:r>
+      <w:r>
+        <w:rPr>
+          <w:color w:val="000000" w:themeColor="text1"/>
           <w:szCs w:val="24"/>
           <w:shd w:val="clear" w:color="auto" w:fill="FFFFFF"/>
         </w:rPr>
-        <w:t xml:space="preserve">: </w:t>
-      </w:r>
-      <w:r>
-        <w:rPr>
-          <w:color w:val="222222"/>
+        <w:t xml:space="preserve"> C </w:t>
+      </w:r>
+      <w:r>
+        <w:rPr>
+          <w:color w:val="000000" w:themeColor="text1"/>
           <w:szCs w:val="24"/>
           <w:shd w:val="clear" w:color="auto" w:fill="FFFFFF"/>
         </w:rPr>
-        <w:t>研究综述</w:t>
-      </w:r>
-      <w:r>
-        <w:rPr>
-          <w:color w:val="222222"/>
+        <w:t>语言安全子集的可信编译器</w:t>
+      </w:r>
+      <w:r>
+        <w:rPr>
+          <w:color w:val="000000" w:themeColor="text1"/>
           <w:szCs w:val="24"/>
           <w:shd w:val="clear" w:color="auto" w:fill="FFFFFF"/>
         </w:rPr>
@@ -15556,20 +14811,165 @@
       </w:r>
       <w:r>
         <w:rPr>
-          <w:color w:val="222222"/>
+          <w:color w:val="000000" w:themeColor="text1"/>
           <w:szCs w:val="24"/>
           <w:shd w:val="clear" w:color="auto" w:fill="FFFFFF"/>
         </w:rPr>
-        <w:t>计算机科学与探索</w:t>
-      </w:r>
-      <w:r>
-        <w:rPr>
-          <w:color w:val="222222"/>
+        <w:t>计算机科学</w:t>
+      </w:r>
+      <w:r>
+        <w:rPr>
+          <w:color w:val="000000" w:themeColor="text1"/>
           <w:szCs w:val="24"/>
           <w:shd w:val="clear" w:color="auto" w:fill="FFFFFF"/>
         </w:rPr>
+        <w:t>, 2013, 40(9): 30-34.</w:t>
+      </w:r>
+    </w:p>
+    <w:p>
+      <w:pPr>
+        <w:pStyle w:val="aff0"/>
+        <w:numPr>
+          <w:ilvl w:val="0"/>
+          <w:numId w:val="34"/>
+        </w:numPr>
+        <w:spacing w:line="360" w:lineRule="auto"/>
+        <w:ind w:firstLineChars="0"/>
+        <w:rPr>
+          <w:rFonts w:hint="eastAsia"/>
+          <w:color w:val="000000" w:themeColor="text1"/>
+          <w:szCs w:val="24"/>
+          <w:shd w:val="clear" w:color="auto" w:fill="FFFFFF"/>
+        </w:rPr>
+      </w:pPr>
+      <w:r>
+        <w:rPr>
+          <w:rFonts w:hint="eastAsia"/>
+          <w:color w:val="000000" w:themeColor="text1"/>
+          <w:szCs w:val="24"/>
+          <w:shd w:val="clear" w:color="auto" w:fill="FFFFFF"/>
+        </w:rPr>
+        <w:t>何炎祥</w:t>
+      </w:r>
+      <w:r>
+        <w:rPr>
+          <w:rFonts w:hint="eastAsia"/>
+          <w:color w:val="000000" w:themeColor="text1"/>
+          <w:szCs w:val="24"/>
+          <w:shd w:val="clear" w:color="auto" w:fill="FFFFFF"/>
+        </w:rPr>
+        <w:t xml:space="preserve">, </w:t>
+      </w:r>
+      <w:r>
+        <w:rPr>
+          <w:rFonts w:hint="eastAsia"/>
+          <w:color w:val="000000" w:themeColor="text1"/>
+          <w:szCs w:val="24"/>
+          <w:shd w:val="clear" w:color="auto" w:fill="FFFFFF"/>
+        </w:rPr>
+        <w:t>吴伟</w:t>
+      </w:r>
+      <w:r>
+        <w:rPr>
+          <w:rFonts w:hint="eastAsia"/>
+          <w:color w:val="000000" w:themeColor="text1"/>
+          <w:szCs w:val="24"/>
+          <w:shd w:val="clear" w:color="auto" w:fill="FFFFFF"/>
+        </w:rPr>
+        <w:t xml:space="preserve">, </w:t>
+      </w:r>
+      <w:r>
+        <w:rPr>
+          <w:rFonts w:hint="eastAsia"/>
+          <w:color w:val="000000" w:themeColor="text1"/>
+          <w:szCs w:val="24"/>
+          <w:shd w:val="clear" w:color="auto" w:fill="FFFFFF"/>
+        </w:rPr>
+        <w:t>刘陶</w:t>
+      </w:r>
+      <w:r>
+        <w:rPr>
+          <w:rFonts w:hint="eastAsia"/>
+          <w:color w:val="000000" w:themeColor="text1"/>
+          <w:szCs w:val="24"/>
+          <w:shd w:val="clear" w:color="auto" w:fill="FFFFFF"/>
+        </w:rPr>
+        <w:t xml:space="preserve">, </w:t>
+      </w:r>
+      <w:r>
+        <w:rPr>
+          <w:rFonts w:hint="eastAsia"/>
+          <w:color w:val="000000" w:themeColor="text1"/>
+          <w:szCs w:val="24"/>
+          <w:shd w:val="clear" w:color="auto" w:fill="FFFFFF"/>
+        </w:rPr>
+        <w:t>等</w:t>
+      </w:r>
+      <w:r>
+        <w:rPr>
+          <w:rFonts w:hint="eastAsia"/>
+          <w:color w:val="000000" w:themeColor="text1"/>
+          <w:szCs w:val="24"/>
+          <w:shd w:val="clear" w:color="auto" w:fill="FFFFFF"/>
+        </w:rPr>
+        <w:t xml:space="preserve">. </w:t>
+      </w:r>
+      <w:r>
+        <w:rPr>
+          <w:rFonts w:hint="eastAsia"/>
+          <w:color w:val="000000" w:themeColor="text1"/>
+          <w:szCs w:val="24"/>
+          <w:shd w:val="clear" w:color="auto" w:fill="FFFFFF"/>
+        </w:rPr>
+        <w:t>可信编译理论及其核心实现技术</w:t>
+      </w:r>
+      <w:r>
+        <w:rPr>
+          <w:rFonts w:hint="eastAsia"/>
+          <w:color w:val="000000" w:themeColor="text1"/>
+          <w:szCs w:val="24"/>
+          <w:shd w:val="clear" w:color="auto" w:fill="FFFFFF"/>
+        </w:rPr>
+        <w:t xml:space="preserve">: </w:t>
+      </w:r>
+      <w:r>
+        <w:rPr>
+          <w:rFonts w:hint="eastAsia"/>
+          <w:color w:val="000000" w:themeColor="text1"/>
+          <w:szCs w:val="24"/>
+          <w:shd w:val="clear" w:color="auto" w:fill="FFFFFF"/>
+        </w:rPr>
+        <w:t>研究综述</w:t>
+      </w:r>
+      <w:r>
+        <w:rPr>
+          <w:rFonts w:hint="eastAsia"/>
+          <w:color w:val="000000" w:themeColor="text1"/>
+          <w:szCs w:val="24"/>
+          <w:shd w:val="clear" w:color="auto" w:fill="FFFFFF"/>
+        </w:rPr>
+        <w:t xml:space="preserve">[J]. </w:t>
+      </w:r>
+      <w:r>
+        <w:rPr>
+          <w:rFonts w:hint="eastAsia"/>
+          <w:color w:val="000000" w:themeColor="text1"/>
+          <w:szCs w:val="24"/>
+          <w:shd w:val="clear" w:color="auto" w:fill="FFFFFF"/>
+        </w:rPr>
+        <w:t>计算机科学与探索</w:t>
+      </w:r>
+      <w:r>
+        <w:rPr>
+          <w:rFonts w:hint="eastAsia"/>
+          <w:color w:val="000000" w:themeColor="text1"/>
+          <w:szCs w:val="24"/>
+          <w:shd w:val="clear" w:color="auto" w:fill="FFFFFF"/>
+        </w:rPr>
         <w:t>, 2011, 5(1): 1-22.</w:t>
       </w:r>
+      <w:bookmarkStart w:id="21" w:name="_GoBack"/>
+      <w:bookmarkEnd w:id="21"/>
     </w:p>
     <w:sectPr>
       <w:pgSz w:w="11906" w:h="16838" w:code="9"/>
@@ -15649,7 +15049,7 @@
         <w:rStyle w:val="a4"/>
         <w:noProof/>
       </w:rPr>
-      <w:t>17</w:t>
+      <w:t>18</w:t>
     </w:r>
     <w:r>
       <w:rPr>
@@ -20628,7 +20028,7 @@
     <w:lsdException w:name="Medium Shading 2 Accent 1" w:uiPriority="69"/>
     <w:lsdException w:name="Medium List 1 Accent 1" w:uiPriority="70"/>
     <w:lsdException w:name="Revision" w:semiHidden="1" w:uiPriority="71" w:unhideWhenUsed="1"/>
-    <w:lsdException w:name="List Paragraph" w:uiPriority="72" w:qFormat="1"/>
+    <w:lsdException w:name="List Paragraph" w:uiPriority="34" w:qFormat="1"/>
     <w:lsdException w:name="Quote" w:uiPriority="73" w:qFormat="1"/>
     <w:lsdException w:name="Intense Quote" w:uiPriority="60" w:qFormat="1"/>
     <w:lsdException w:name="Medium List 2 Accent 1" w:uiPriority="61"/>
@@ -21706,7 +21106,7 @@
   <w:style w:type="paragraph" w:styleId="aff0">
     <w:name w:val="List Paragraph"/>
     <w:basedOn w:val="a"/>
-    <w:uiPriority w:val="72"/>
+    <w:uiPriority w:val="34"/>
     <w:qFormat/>
     <w:rsid w:val="0018046A"/>
     <w:pPr>
@@ -21982,7 +21382,7 @@
 </file>
 
 <file path=customXml/itemProps1.xml><?xml version="1.0" encoding="utf-8"?>
-<ds:datastoreItem xmlns:ds="http://schemas.openxmlformats.org/officeDocument/2006/customXml" ds:itemID="{1460B6E7-2C05-4BE2-A35A-F72CA2106E33}">
+<ds:datastoreItem xmlns:ds="http://schemas.openxmlformats.org/officeDocument/2006/customXml" ds:itemID="{C7716D55-372C-4A68-B9E3-2F87334E003E}">
   <ds:schemaRefs>
     <ds:schemaRef ds:uri="http://schemas.openxmlformats.org/officeDocument/2006/bibliography"/>
   </ds:schemaRefs>

--- a/开题/SY1406108_陈志伟_文献综述.docx
+++ b/开题/SY1406108_陈志伟_文献综述.docx
@@ -223,7 +223,6 @@
           <w:sz w:val="30"/>
         </w:rPr>
       </w:pPr>
-      <w:proofErr w:type="gramStart"/>
       <w:r>
         <w:rPr>
           <w:rFonts w:eastAsia="楷体_GB2312"/>
@@ -232,7 +231,6 @@
         </w:rPr>
         <w:t>研</w:t>
       </w:r>
-      <w:proofErr w:type="gramEnd"/>
       <w:r>
         <w:rPr>
           <w:rFonts w:eastAsia="楷体_GB2312"/>
@@ -467,8 +465,10 @@
           <w:rFonts w:eastAsia="黑体"/>
           <w:sz w:val="30"/>
         </w:rPr>
-        <w:t>18</w:t>
-      </w:r>
+        <w:t>23</w:t>
+      </w:r>
+      <w:bookmarkStart w:id="0" w:name="_GoBack"/>
+      <w:bookmarkEnd w:id="0"/>
       <w:r>
         <w:rPr>
           <w:rFonts w:eastAsia="黑体"/>
@@ -522,7 +522,7 @@
           <w:rFonts w:ascii="Times New Roman" w:hAnsi="Times New Roman"/>
         </w:rPr>
       </w:pPr>
-      <w:bookmarkStart w:id="0" w:name="_Toc438220480"/>
+      <w:bookmarkStart w:id="1" w:name="_Toc438220480"/>
       <w:r>
         <w:rPr>
           <w:rFonts w:ascii="Times New Roman" w:hAnsi="Times New Roman"/>
@@ -542,7 +542,7 @@
         </w:rPr>
         <w:t>要</w:t>
       </w:r>
-      <w:bookmarkEnd w:id="0"/>
+      <w:bookmarkEnd w:id="1"/>
     </w:p>
     <w:p>
       <w:pPr>
@@ -675,14 +675,7 @@
         <w:rPr>
           <w:rFonts w:hint="eastAsia"/>
         </w:rPr>
-        <w:t>了动态测试中</w:t>
-      </w:r>
-      <w:proofErr w:type="gramStart"/>
-      <w:r>
-        <w:rPr>
-          <w:rFonts w:hint="eastAsia"/>
-        </w:rPr>
-        <w:t>的白盒</w:t>
+        <w:t>了动态测试中的白盒</w:t>
       </w:r>
       <w:r>
         <w:rPr>
@@ -690,7 +683,6 @@
         </w:rPr>
         <w:t>测试</w:t>
       </w:r>
-      <w:proofErr w:type="gramEnd"/>
       <w:r>
         <w:rPr>
           <w:rFonts w:hint="eastAsia"/>
@@ -1035,7 +1027,7 @@
           <w:rFonts w:ascii="Times New Roman" w:hAnsi="Times New Roman"/>
         </w:rPr>
       </w:pPr>
-      <w:bookmarkStart w:id="1" w:name="_Toc438220481"/>
+      <w:bookmarkStart w:id="2" w:name="_Toc438220481"/>
       <w:r>
         <w:rPr>
           <w:rFonts w:ascii="Times New Roman" w:hAnsi="Times New Roman"/>
@@ -1043,7 +1035,7 @@
         <w:lastRenderedPageBreak/>
         <w:t>Abstract</w:t>
       </w:r>
-      <w:bookmarkEnd w:id="1"/>
+      <w:bookmarkEnd w:id="2"/>
     </w:p>
     <w:p>
       <w:pPr>
@@ -2849,14 +2841,14 @@
           <w:rFonts w:ascii="Times New Roman"/>
         </w:rPr>
       </w:pPr>
-      <w:bookmarkStart w:id="2" w:name="_Toc438220482"/>
+      <w:bookmarkStart w:id="3" w:name="_Toc438220482"/>
       <w:r>
         <w:rPr>
           <w:rFonts w:ascii="Times New Roman"/>
         </w:rPr>
         <w:t>概述</w:t>
       </w:r>
-      <w:bookmarkEnd w:id="2"/>
+      <w:bookmarkEnd w:id="3"/>
     </w:p>
     <w:p>
       <w:pPr>
@@ -3782,7 +3774,7 @@
           <w:rFonts w:ascii="Times New Roman"/>
         </w:rPr>
       </w:pPr>
-      <w:bookmarkStart w:id="3" w:name="_Toc438220483"/>
+      <w:bookmarkStart w:id="4" w:name="_Toc438220483"/>
       <w:r>
         <w:rPr>
           <w:rFonts w:ascii="Times New Roman"/>
@@ -3801,7 +3793,7 @@
         </w:rPr>
         <w:t>趋势</w:t>
       </w:r>
-      <w:bookmarkEnd w:id="3"/>
+      <w:bookmarkEnd w:id="4"/>
     </w:p>
     <w:p>
       <w:pPr>
@@ -3811,7 +3803,7 @@
           <w:rFonts w:ascii="Times New Roman" w:hAnsi="Times New Roman"/>
         </w:rPr>
       </w:pPr>
-      <w:bookmarkStart w:id="4" w:name="_Toc438220484"/>
+      <w:bookmarkStart w:id="5" w:name="_Toc438220484"/>
       <w:r>
         <w:rPr>
           <w:rFonts w:ascii="Times New Roman" w:hAnsi="Times New Roman"/>
@@ -3824,7 +3816,7 @@
         </w:rPr>
         <w:t>方法</w:t>
       </w:r>
-      <w:bookmarkEnd w:id="4"/>
+      <w:bookmarkEnd w:id="5"/>
     </w:p>
     <w:p>
       <w:pPr>
@@ -4010,16 +4002,8 @@
         <w:rPr>
           <w:rFonts w:hint="eastAsia"/>
         </w:rPr>
-        <w:t>划分</w:t>
-      </w:r>
-      <w:proofErr w:type="gramStart"/>
-      <w:r>
-        <w:rPr>
-          <w:rFonts w:hint="eastAsia"/>
-        </w:rPr>
-        <w:t>为白盒测试</w:t>
-      </w:r>
-      <w:proofErr w:type="gramEnd"/>
+        <w:t>划分为白盒测试</w:t>
+      </w:r>
       <w:r>
         <w:rPr>
           <w:rFonts w:hint="eastAsia"/>
@@ -4055,7 +4039,6 @@
       <w:pPr>
         <w:pStyle w:val="a0"/>
       </w:pPr>
-      <w:proofErr w:type="gramStart"/>
       <w:r>
         <w:rPr>
           <w:rFonts w:hint="eastAsia"/>
@@ -4066,14 +4049,7 @@
         <w:rPr>
           <w:rFonts w:hint="eastAsia"/>
         </w:rPr>
-        <w:t>测试</w:t>
-      </w:r>
-      <w:proofErr w:type="gramEnd"/>
-      <w:r>
-        <w:rPr>
-          <w:rFonts w:hint="eastAsia"/>
-        </w:rPr>
-        <w:t>技术</w:t>
+        <w:t>测试技术</w:t>
       </w:r>
       <w:r>
         <w:rPr>
@@ -4093,7 +4069,6 @@
         </w:rPr>
         <w:t>序的控制结构、数据流等逻辑进行检查。</w:t>
       </w:r>
-      <w:proofErr w:type="gramStart"/>
       <w:r>
         <w:rPr>
           <w:rFonts w:hint="eastAsia"/>
@@ -4104,14 +4079,7 @@
         <w:rPr>
           <w:rFonts w:hint="eastAsia"/>
         </w:rPr>
-        <w:t>测试</w:t>
-      </w:r>
-      <w:proofErr w:type="gramEnd"/>
-      <w:r>
-        <w:rPr>
-          <w:rFonts w:hint="eastAsia"/>
-        </w:rPr>
-        <w:t>技术是基于对测试源代码的利用</w:t>
+        <w:t>测试技术是基于对测试源代码的利用</w:t>
       </w:r>
       <w:r>
         <w:rPr>
@@ -4654,7 +4622,7 @@
           <w:rFonts w:ascii="Times New Roman" w:hAnsi="Times New Roman"/>
         </w:rPr>
       </w:pPr>
-      <w:bookmarkStart w:id="5" w:name="_Toc438220485"/>
+      <w:bookmarkStart w:id="6" w:name="_Toc438220485"/>
       <w:r>
         <w:rPr>
           <w:rFonts w:ascii="Times New Roman" w:hAnsi="Times New Roman"/>
@@ -4667,7 +4635,7 @@
         </w:rPr>
         <w:t>方法</w:t>
       </w:r>
-      <w:bookmarkEnd w:id="5"/>
+      <w:bookmarkEnd w:id="6"/>
     </w:p>
     <w:p>
       <w:pPr>
@@ -4725,14 +4693,14 @@
           <w:rFonts w:ascii="Times New Roman" w:hAnsi="Times New Roman"/>
         </w:rPr>
       </w:pPr>
-      <w:bookmarkStart w:id="6" w:name="_Toc438220486"/>
+      <w:bookmarkStart w:id="7" w:name="_Toc438220486"/>
       <w:r>
         <w:rPr>
           <w:rFonts w:ascii="Times New Roman" w:hAnsi="Times New Roman"/>
         </w:rPr>
         <w:t>基本思想</w:t>
       </w:r>
-      <w:bookmarkEnd w:id="6"/>
+      <w:bookmarkEnd w:id="7"/>
     </w:p>
     <w:p>
       <w:pPr>
@@ -4990,14 +4958,14 @@
           <w:rFonts w:ascii="Times New Roman" w:hAnsi="Times New Roman"/>
         </w:rPr>
       </w:pPr>
-      <w:bookmarkStart w:id="7" w:name="_Toc438220487"/>
+      <w:bookmarkStart w:id="8" w:name="_Toc438220487"/>
       <w:r>
         <w:rPr>
           <w:rFonts w:ascii="Times New Roman" w:hAnsi="Times New Roman" w:hint="eastAsia"/>
         </w:rPr>
         <w:t>模态逻辑</w:t>
       </w:r>
-      <w:bookmarkEnd w:id="7"/>
+      <w:bookmarkEnd w:id="8"/>
     </w:p>
     <w:p>
       <w:pPr>
@@ -5403,14 +5371,12 @@
         </w:rPr>
         <w:t>（</w:t>
       </w:r>
-      <w:proofErr w:type="spellStart"/>
       <w:r>
         <w:rPr>
           <w:rFonts w:ascii="Times New Roman" w:hint="eastAsia"/>
         </w:rPr>
         <w:t>AIways</w:t>
       </w:r>
-      <w:proofErr w:type="spellEnd"/>
       <w:r>
         <w:rPr>
           <w:rFonts w:ascii="Times New Roman" w:hint="eastAsia"/>
@@ -5785,14 +5751,12 @@
         </w:rPr>
         <w:t>，</w:t>
       </w:r>
-      <w:proofErr w:type="spellStart"/>
       <w:r>
         <w:rPr>
           <w:rFonts w:ascii="Times New Roman" w:hint="eastAsia"/>
         </w:rPr>
         <w:t>EXp</w:t>
       </w:r>
-      <w:proofErr w:type="spellEnd"/>
       <w:r>
         <w:rPr>
           <w:rFonts w:ascii="Times New Roman" w:hint="eastAsia"/>
@@ -5811,14 +5775,12 @@
         </w:rPr>
         <w:t>(</w:t>
       </w:r>
-      <w:proofErr w:type="spellStart"/>
       <w:r>
         <w:rPr>
           <w:rFonts w:ascii="Times New Roman" w:hint="eastAsia"/>
         </w:rPr>
         <w:t>pUg</w:t>
       </w:r>
-      <w:proofErr w:type="spellEnd"/>
       <w:r>
         <w:rPr>
           <w:rFonts w:ascii="Times New Roman" w:hint="eastAsia"/>
@@ -5831,7 +5793,6 @@
         </w:rPr>
         <w:t>，</w:t>
       </w:r>
-      <w:proofErr w:type="spellStart"/>
       <w:r>
         <w:rPr>
           <w:rFonts w:ascii="Times New Roman" w:hint="eastAsia"/>
@@ -5844,35 +5805,30 @@
         </w:rPr>
         <w:t>p</w:t>
       </w:r>
-      <w:proofErr w:type="spellEnd"/>
       <w:r>
         <w:rPr>
           <w:rFonts w:ascii="Times New Roman" w:hint="eastAsia"/>
         </w:rPr>
         <w:t>，</w:t>
       </w:r>
-      <w:proofErr w:type="spellStart"/>
       <w:r>
         <w:rPr>
           <w:rFonts w:ascii="Times New Roman" w:hint="eastAsia"/>
         </w:rPr>
         <w:t>EGp</w:t>
       </w:r>
-      <w:proofErr w:type="spellEnd"/>
       <w:r>
         <w:rPr>
           <w:rFonts w:ascii="Times New Roman" w:hint="eastAsia"/>
         </w:rPr>
         <w:t>，</w:t>
       </w:r>
-      <w:proofErr w:type="spellStart"/>
       <w:r>
         <w:rPr>
           <w:rFonts w:ascii="Times New Roman" w:hint="eastAsia"/>
         </w:rPr>
         <w:t>AXp</w:t>
       </w:r>
-      <w:proofErr w:type="spellEnd"/>
       <w:r>
         <w:rPr>
           <w:rFonts w:ascii="Times New Roman" w:hint="eastAsia"/>
@@ -5891,14 +5847,12 @@
         </w:rPr>
         <w:t>(</w:t>
       </w:r>
-      <w:proofErr w:type="spellStart"/>
       <w:r>
         <w:rPr>
           <w:rFonts w:ascii="Times New Roman" w:hint="eastAsia"/>
         </w:rPr>
         <w:t>pUg</w:t>
       </w:r>
-      <w:proofErr w:type="spellEnd"/>
       <w:r>
         <w:rPr>
           <w:rFonts w:ascii="Times New Roman" w:hint="eastAsia"/>
@@ -5911,7 +5865,6 @@
         </w:rPr>
         <w:t>，</w:t>
       </w:r>
-      <w:proofErr w:type="spellStart"/>
       <w:r>
         <w:rPr>
           <w:rFonts w:ascii="Times New Roman" w:hint="eastAsia"/>
@@ -5924,26 +5877,17 @@
         </w:rPr>
         <w:t>p</w:t>
       </w:r>
-      <w:proofErr w:type="spellEnd"/>
       <w:r>
         <w:rPr>
           <w:rFonts w:ascii="Times New Roman" w:hint="eastAsia"/>
         </w:rPr>
         <w:t>，</w:t>
       </w:r>
-      <w:proofErr w:type="spellStart"/>
-      <w:r>
-        <w:rPr>
-          <w:rFonts w:ascii="Times New Roman" w:hint="eastAsia"/>
-        </w:rPr>
-        <w:t>AGp</w:t>
-      </w:r>
-      <w:proofErr w:type="spellEnd"/>
-      <w:r>
-        <w:rPr>
-          <w:rFonts w:ascii="Times New Roman" w:hint="eastAsia"/>
-        </w:rPr>
-        <w:t xml:space="preserve"> </w:t>
+      <w:r>
+        <w:rPr>
+          <w:rFonts w:ascii="Times New Roman" w:hint="eastAsia"/>
+        </w:rPr>
+        <w:t xml:space="preserve">AGp </w:t>
       </w:r>
       <w:r>
         <w:rPr>
@@ -6114,35 +6058,7 @@
         <w:rPr>
           <w:rFonts w:ascii="Times New Roman" w:hint="eastAsia"/>
         </w:rPr>
-        <w:t>PLTL-</w:t>
-      </w:r>
-      <w:proofErr w:type="spellStart"/>
-      <w:r>
-        <w:rPr>
-          <w:rFonts w:ascii="Times New Roman" w:hint="eastAsia"/>
-        </w:rPr>
-        <w:t>PropositionaI</w:t>
-      </w:r>
-      <w:proofErr w:type="spellEnd"/>
-      <w:r>
-        <w:rPr>
-          <w:rFonts w:ascii="Times New Roman" w:hint="eastAsia"/>
-        </w:rPr>
-        <w:t xml:space="preserve"> Linear </w:t>
-      </w:r>
-      <w:proofErr w:type="spellStart"/>
-      <w:r>
-        <w:rPr>
-          <w:rFonts w:ascii="Times New Roman" w:hint="eastAsia"/>
-        </w:rPr>
-        <w:t>TemporaI</w:t>
-      </w:r>
-      <w:proofErr w:type="spellEnd"/>
-      <w:r>
-        <w:rPr>
-          <w:rFonts w:ascii="Times New Roman" w:hint="eastAsia"/>
-        </w:rPr>
-        <w:t xml:space="preserve"> Logic</w:t>
+        <w:t>PLTL-PropositionaI Linear TemporaI Logic</w:t>
       </w:r>
       <w:r>
         <w:rPr>
@@ -6240,14 +6156,12 @@
         </w:rPr>
         <w:t>（</w:t>
       </w:r>
-      <w:proofErr w:type="spellStart"/>
       <w:r>
         <w:rPr>
           <w:rFonts w:ascii="Times New Roman" w:hint="eastAsia"/>
         </w:rPr>
         <w:t>EventuaIIy</w:t>
       </w:r>
-      <w:proofErr w:type="spellEnd"/>
       <w:r>
         <w:rPr>
           <w:rFonts w:ascii="Times New Roman" w:hint="eastAsia"/>
@@ -6266,14 +6180,12 @@
         </w:rPr>
         <w:t>（</w:t>
       </w:r>
-      <w:proofErr w:type="spellStart"/>
       <w:r>
         <w:rPr>
           <w:rFonts w:ascii="Times New Roman" w:hint="eastAsia"/>
         </w:rPr>
         <w:t>AIways</w:t>
       </w:r>
-      <w:proofErr w:type="spellEnd"/>
       <w:r>
         <w:rPr>
           <w:rFonts w:ascii="Times New Roman" w:hint="eastAsia"/>
@@ -6644,14 +6556,12 @@
         </w:rPr>
         <w:t>公式的补转换成</w:t>
       </w:r>
-      <w:proofErr w:type="spellStart"/>
       <w:r>
         <w:rPr>
           <w:rFonts w:ascii="Times New Roman" w:hint="eastAsia"/>
         </w:rPr>
         <w:t>Buchi</w:t>
       </w:r>
-      <w:proofErr w:type="spellEnd"/>
       <w:r>
         <w:rPr>
           <w:rFonts w:ascii="Times New Roman" w:hint="eastAsia"/>
@@ -7155,7 +7065,6 @@
         </w:rPr>
         <w:t>，</w:t>
       </w:r>
-      <w:proofErr w:type="spellStart"/>
       <w:r>
         <w:rPr>
           <w:rFonts w:ascii="黑体" w:eastAsia="黑体" w:hAnsi="黑体"/>
@@ -7168,14 +7077,7 @@
         <w:rPr>
           <w:rFonts w:ascii="Times New Roman" w:hint="eastAsia"/>
         </w:rPr>
-        <w:t>X</w:t>
-      </w:r>
-      <w:proofErr w:type="spellEnd"/>
-      <w:r>
-        <w:rPr>
-          <w:rFonts w:ascii="Times New Roman" w:hint="eastAsia"/>
-        </w:rPr>
-        <w:t xml:space="preserve"> .</w:t>
+        <w:t>X .</w:t>
       </w:r>
       <w:r>
         <w:rPr>
@@ -7189,19 +7091,11 @@
         </w:rPr>
         <w:t>，</w:t>
       </w:r>
-      <w:proofErr w:type="spellStart"/>
-      <w:r>
-        <w:rPr>
-          <w:rFonts w:ascii="Times New Roman" w:hint="eastAsia"/>
-        </w:rPr>
-        <w:t>vX</w:t>
-      </w:r>
-      <w:proofErr w:type="spellEnd"/>
-      <w:r>
-        <w:rPr>
-          <w:rFonts w:ascii="Times New Roman" w:hint="eastAsia"/>
-        </w:rPr>
-        <w:t xml:space="preserve"> . p</w:t>
+      <w:r>
+        <w:rPr>
+          <w:rFonts w:ascii="Times New Roman" w:hint="eastAsia"/>
+        </w:rPr>
+        <w:t>vX . p</w:t>
       </w:r>
       <w:r>
         <w:rPr>
@@ -7223,7 +7117,6 @@
         </w:rPr>
         <w:t>演算公式，例如公式</w:t>
       </w:r>
-      <w:proofErr w:type="spellStart"/>
       <w:r>
         <w:rPr>
           <w:rFonts w:ascii="黑体" w:eastAsia="黑体" w:hAnsi="黑体"/>
@@ -7238,7 +7131,6 @@
         </w:rPr>
         <w:t>X</w:t>
       </w:r>
-      <w:proofErr w:type="spellEnd"/>
       <w:r>
         <w:rPr>
           <w:rFonts w:ascii="Times New Roman" w:hint="eastAsia"/>
@@ -7350,21 +7242,7 @@
         <w:rPr>
           <w:rFonts w:ascii="Times New Roman" w:hint="eastAsia"/>
         </w:rPr>
-        <w:t>演算的主要缺点是公式</w:t>
-      </w:r>
-      <w:proofErr w:type="gramStart"/>
-      <w:r>
-        <w:rPr>
-          <w:rFonts w:ascii="Times New Roman" w:hint="eastAsia"/>
-        </w:rPr>
-        <w:t>不</w:t>
-      </w:r>
-      <w:proofErr w:type="gramEnd"/>
-      <w:r>
-        <w:rPr>
-          <w:rFonts w:ascii="Times New Roman" w:hint="eastAsia"/>
-        </w:rPr>
-        <w:t>易读懂（由于最小、最大不动点的交错嵌套），其优点是它的表示能力非常强</w:t>
+        <w:t>演算的主要缺点是公式不易读懂（由于最小、最大不动点的交错嵌套），其优点是它的表示能力非常强</w:t>
       </w:r>
       <w:r>
         <w:rPr>
@@ -7439,14 +7317,14 @@
           <w:rFonts w:ascii="Times New Roman" w:hAnsi="Times New Roman"/>
         </w:rPr>
       </w:pPr>
-      <w:bookmarkStart w:id="8" w:name="_Toc438220488"/>
+      <w:bookmarkStart w:id="9" w:name="_Toc438220488"/>
       <w:r>
         <w:rPr>
           <w:rFonts w:ascii="Times New Roman" w:hAnsi="Times New Roman" w:hint="eastAsia"/>
         </w:rPr>
         <w:t>状态爆炸问题</w:t>
       </w:r>
-      <w:bookmarkEnd w:id="8"/>
+      <w:bookmarkEnd w:id="9"/>
     </w:p>
     <w:p>
       <w:pPr>
@@ -7575,7 +7453,7 @@
           <w:rFonts w:ascii="Times New Roman" w:hAnsi="Times New Roman"/>
         </w:rPr>
       </w:pPr>
-      <w:bookmarkStart w:id="9" w:name="_Toc438220489"/>
+      <w:bookmarkStart w:id="10" w:name="_Toc438220489"/>
       <w:r>
         <w:rPr>
           <w:rFonts w:ascii="Times New Roman" w:hAnsi="Times New Roman"/>
@@ -7588,7 +7466,7 @@
         </w:rPr>
         <w:t>方法</w:t>
       </w:r>
-      <w:bookmarkEnd w:id="9"/>
+      <w:bookmarkEnd w:id="10"/>
     </w:p>
     <w:p>
       <w:pPr>
@@ -7629,21 +7507,7 @@
         <w:rPr>
           <w:rFonts w:hint="eastAsia"/>
         </w:rPr>
-        <w:t>抽象方法的依据是，对于所给定的某种正确属性而言，待检测的原系统的许多信息（如某些程序变量的取值、进程的标识符、调用</w:t>
-      </w:r>
-      <w:proofErr w:type="gramStart"/>
-      <w:r>
-        <w:rPr>
-          <w:rFonts w:hint="eastAsia"/>
-        </w:rPr>
-        <w:t>栈</w:t>
-      </w:r>
-      <w:proofErr w:type="gramEnd"/>
-      <w:r>
-        <w:rPr>
-          <w:rFonts w:hint="eastAsia"/>
-        </w:rPr>
-        <w:t>中活动记录等）是</w:t>
+        <w:t>抽象方法的依据是，对于所给定的某种正确属性而言，待检测的原系统的许多信息（如某些程序变量的取值、进程的标识符、调用栈中活动记录等）是</w:t>
       </w:r>
       <w:r>
         <w:rPr>
@@ -8490,14 +8354,12 @@
         </w:rPr>
         <w:t>SAT</w:t>
       </w:r>
-      <w:proofErr w:type="gramStart"/>
       <w:r>
         <w:rPr>
           <w:rFonts w:ascii="Times New Roman" w:hint="eastAsia"/>
         </w:rPr>
         <w:t>判定器</w:t>
       </w:r>
-      <w:proofErr w:type="gramEnd"/>
       <w:r>
         <w:rPr>
           <w:rFonts w:ascii="Times New Roman" w:hint="eastAsia"/>
@@ -8518,7 +8380,7 @@
           <w:rFonts w:ascii="Times New Roman" w:hAnsi="Times New Roman"/>
         </w:rPr>
       </w:pPr>
-      <w:bookmarkStart w:id="10" w:name="_Toc438220490"/>
+      <w:bookmarkStart w:id="11" w:name="_Toc438220490"/>
       <w:r>
         <w:rPr>
           <w:rFonts w:ascii="Times New Roman" w:hAnsi="Times New Roman" w:hint="eastAsia"/>
@@ -8531,7 +8393,7 @@
         </w:rPr>
         <w:t>方法</w:t>
       </w:r>
-      <w:bookmarkEnd w:id="10"/>
+      <w:bookmarkEnd w:id="11"/>
     </w:p>
     <w:p>
       <w:pPr>
@@ -8634,14 +8496,14 @@
           <w:rFonts w:ascii="Times New Roman" w:hAnsi="Times New Roman"/>
         </w:rPr>
       </w:pPr>
-      <w:bookmarkStart w:id="11" w:name="_Toc438220491"/>
+      <w:bookmarkStart w:id="12" w:name="_Toc438220491"/>
       <w:r>
         <w:rPr>
           <w:rFonts w:ascii="Times New Roman" w:hAnsi="Times New Roman"/>
         </w:rPr>
         <w:t>编译器验证方法</w:t>
       </w:r>
-      <w:bookmarkEnd w:id="11"/>
+      <w:bookmarkEnd w:id="12"/>
     </w:p>
     <w:p>
       <w:pPr>
@@ -8796,93 +8658,61 @@
           <w:rFonts w:asciiTheme="minorEastAsia" w:eastAsiaTheme="minorEastAsia" w:hAnsiTheme="minorEastAsia" w:hint="eastAsia"/>
           <w:szCs w:val="24"/>
         </w:rPr>
-        <w:t>在霍尔逻辑中存在一组证明规则，称为霍尔规则。这些规则是语法制导的，它们把证明一条复合命令的部分正确性断言简化</w:t>
-      </w:r>
-      <w:proofErr w:type="gramStart"/>
+        <w:t>在霍尔逻辑中存在一组证明规则，称为霍尔规则。这些规则是语法制导的，它们把证明一条复合命令的部分正确性断言简化成证明它的直接子命令的部分正确性断言。霍尔规则中的赋</w:t>
+      </w:r>
       <w:r>
         <w:rPr>
           <w:rFonts w:asciiTheme="minorEastAsia" w:eastAsiaTheme="minorEastAsia" w:hAnsiTheme="minorEastAsia" w:hint="eastAsia"/>
           <w:szCs w:val="24"/>
         </w:rPr>
-        <w:t>成证明</w:t>
-      </w:r>
-      <w:proofErr w:type="gramEnd"/>
+        <w:t>值规则和</w:t>
+      </w:r>
+      <w:r>
+        <w:rPr>
+          <w:rFonts w:asciiTheme="minorEastAsia" w:eastAsiaTheme="minorEastAsia" w:hAnsiTheme="minorEastAsia"/>
+          <w:szCs w:val="24"/>
+        </w:rPr>
+        <w:t>推论规则</w:t>
+      </w:r>
       <w:r>
         <w:rPr>
           <w:rFonts w:asciiTheme="minorEastAsia" w:eastAsiaTheme="minorEastAsia" w:hAnsiTheme="minorEastAsia" w:hint="eastAsia"/>
           <w:szCs w:val="24"/>
         </w:rPr>
-        <w:t>它的直接子命令的部分正确性断言。霍尔规则中的赋</w:t>
-      </w:r>
+        <w:t>如下所示：</w:t>
+      </w:r>
+    </w:p>
+    <w:p>
+      <w:pPr>
+        <w:pStyle w:val="a0"/>
+        <w:rPr>
+          <w:rFonts w:asciiTheme="minorEastAsia" w:eastAsiaTheme="minorEastAsia" w:hAnsiTheme="minorEastAsia"/>
+          <w:szCs w:val="24"/>
+        </w:rPr>
+      </w:pPr>
       <w:r>
         <w:rPr>
           <w:rFonts w:asciiTheme="minorEastAsia" w:eastAsiaTheme="minorEastAsia" w:hAnsiTheme="minorEastAsia" w:hint="eastAsia"/>
           <w:szCs w:val="24"/>
         </w:rPr>
-        <w:t>值规则和</w:t>
-      </w:r>
-      <w:r>
+        <w:t>赋值规则：</w:t>
+      </w:r>
+    </w:p>
+    <w:p>
+      <w:pPr>
+        <w:pStyle w:val="a0"/>
+        <w:jc w:val="center"/>
         <w:rPr>
           <w:rFonts w:asciiTheme="minorEastAsia" w:eastAsiaTheme="minorEastAsia" w:hAnsiTheme="minorEastAsia"/>
           <w:szCs w:val="24"/>
         </w:rPr>
-        <w:t>推论规则</w:t>
-      </w:r>
-      <w:r>
-        <w:rPr>
-          <w:rFonts w:asciiTheme="minorEastAsia" w:eastAsiaTheme="minorEastAsia" w:hAnsiTheme="minorEastAsia" w:hint="eastAsia"/>
-          <w:szCs w:val="24"/>
-        </w:rPr>
-        <w:t>如下所示：</w:t>
-      </w:r>
-    </w:p>
-    <w:p>
-      <w:pPr>
-        <w:pStyle w:val="a0"/>
+      </w:pPr>
+      <w:r>
         <w:rPr>
           <w:rFonts w:asciiTheme="minorEastAsia" w:eastAsiaTheme="minorEastAsia" w:hAnsiTheme="minorEastAsia"/>
           <w:szCs w:val="24"/>
         </w:rPr>
-      </w:pPr>
-      <w:r>
-        <w:rPr>
-          <w:rFonts w:asciiTheme="minorEastAsia" w:eastAsiaTheme="minorEastAsia" w:hAnsiTheme="minorEastAsia" w:hint="eastAsia"/>
-          <w:szCs w:val="24"/>
-        </w:rPr>
-        <w:t>赋值规则：</w:t>
-      </w:r>
-    </w:p>
-    <w:p>
-      <w:pPr>
-        <w:pStyle w:val="a0"/>
-        <w:jc w:val="center"/>
-        <w:rPr>
-          <w:rFonts w:asciiTheme="minorEastAsia" w:eastAsiaTheme="minorEastAsia" w:hAnsiTheme="minorEastAsia"/>
-          <w:szCs w:val="24"/>
-        </w:rPr>
-      </w:pPr>
-      <w:r>
-        <w:rPr>
-          <w:rFonts w:asciiTheme="minorEastAsia" w:eastAsiaTheme="minorEastAsia" w:hAnsiTheme="minorEastAsia"/>
-          <w:szCs w:val="24"/>
-        </w:rPr>
-        <w:t xml:space="preserve">{P[E/x]} </w:t>
-      </w:r>
-      <w:proofErr w:type="gramStart"/>
-      <w:r>
-        <w:rPr>
-          <w:rFonts w:asciiTheme="minorEastAsia" w:eastAsiaTheme="minorEastAsia" w:hAnsiTheme="minorEastAsia"/>
-          <w:szCs w:val="24"/>
-        </w:rPr>
-        <w:t>x :</w:t>
-      </w:r>
-      <w:proofErr w:type="gramEnd"/>
-      <w:r>
-        <w:rPr>
-          <w:rFonts w:asciiTheme="minorEastAsia" w:eastAsiaTheme="minorEastAsia" w:hAnsiTheme="minorEastAsia"/>
-          <w:szCs w:val="24"/>
-        </w:rPr>
-        <w:t>= E{P}</w:t>
+        <w:t>{P[E/x]} x := E{P}</w:t>
       </w:r>
     </w:p>
     <w:p>
@@ -9461,16 +9291,8 @@
         <w:rPr>
           <w:rFonts w:hint="eastAsia"/>
         </w:rPr>
-        <w:t>分离逻辑中，前置条件和后置条件中的程序状态主要由</w:t>
-      </w:r>
-      <w:proofErr w:type="gramStart"/>
-      <w:r>
-        <w:rPr>
-          <w:rFonts w:hint="eastAsia"/>
-        </w:rPr>
-        <w:t>栈</w:t>
-      </w:r>
-      <w:proofErr w:type="gramEnd"/>
+        <w:t>分离逻辑中，前置条件和后置条件中的程序状态主要由栈</w:t>
+      </w:r>
       <w:r>
         <w:rPr>
           <w:rFonts w:hint="eastAsia"/>
@@ -9501,33 +9323,11 @@
         </w:rPr>
         <w:t>,</w:t>
       </w:r>
-      <w:proofErr w:type="gramStart"/>
-      <w:r>
-        <w:rPr>
-          <w:rFonts w:hint="eastAsia"/>
-        </w:rPr>
-        <w:t>栈</w:t>
-      </w:r>
-      <w:proofErr w:type="gramEnd"/>
-      <w:r>
-        <w:rPr>
-          <w:rFonts w:hint="eastAsia"/>
-        </w:rPr>
-        <w:t>是</w:t>
-      </w:r>
-      <w:proofErr w:type="gramStart"/>
-      <w:r>
-        <w:rPr>
-          <w:rFonts w:hint="eastAsia"/>
-        </w:rPr>
-        <w:t>变量到值的</w:t>
-      </w:r>
-      <w:proofErr w:type="gramEnd"/>
-      <w:r>
-        <w:rPr>
-          <w:rFonts w:hint="eastAsia"/>
-        </w:rPr>
-        <w:t>映射</w:t>
+      <w:r>
+        <w:rPr>
+          <w:rFonts w:hint="eastAsia"/>
+        </w:rPr>
+        <w:t>栈是变量到值的映射</w:t>
       </w:r>
       <w:r>
         <w:rPr>
@@ -9539,21 +9339,7 @@
         <w:rPr>
           <w:rFonts w:hint="eastAsia"/>
         </w:rPr>
-        <w:t>而堆是有限的地址</w:t>
-      </w:r>
-      <w:proofErr w:type="gramStart"/>
-      <w:r>
-        <w:rPr>
-          <w:rFonts w:hint="eastAsia"/>
-        </w:rPr>
-        <w:t>集合到值的</w:t>
-      </w:r>
-      <w:proofErr w:type="gramEnd"/>
-      <w:r>
-        <w:rPr>
-          <w:rFonts w:hint="eastAsia"/>
-        </w:rPr>
-        <w:t>映射。在程序验证时</w:t>
+        <w:t>而堆是有限的地址集合到值的映射。在程序验证时</w:t>
       </w:r>
       <w:r>
         <w:rPr>
@@ -9565,21 +9351,7 @@
         <w:rPr>
           <w:rFonts w:hint="eastAsia"/>
         </w:rPr>
-        <w:t>可以将</w:t>
-      </w:r>
-      <w:proofErr w:type="gramStart"/>
-      <w:r>
-        <w:rPr>
-          <w:rFonts w:hint="eastAsia"/>
-        </w:rPr>
-        <w:t>栈</w:t>
-      </w:r>
-      <w:proofErr w:type="gramEnd"/>
-      <w:r>
-        <w:rPr>
-          <w:rFonts w:hint="eastAsia"/>
-        </w:rPr>
-        <w:t>看作对寄存器内容的描述</w:t>
+        <w:t>可以将栈看作对寄存器内容的描述</w:t>
       </w:r>
       <w:r>
         <w:rPr>
@@ -9905,11 +9677,9 @@
         </w:rPr>
         <w:t>*Q] s h表示如果当前堆h 通过一个分离的部分h</w:t>
       </w:r>
-      <w:proofErr w:type="gramStart"/>
       <w:r>
         <w:t>’</w:t>
       </w:r>
-      <w:proofErr w:type="gramEnd"/>
       <w:r>
         <w:rPr>
           <w:rFonts w:hint="eastAsia"/>
@@ -9928,11 +9698,9 @@
         </w:rPr>
         <w:t>并且对h</w:t>
       </w:r>
-      <w:proofErr w:type="gramStart"/>
       <w:r>
         <w:t>’</w:t>
       </w:r>
-      <w:proofErr w:type="gramEnd"/>
       <w:r>
         <w:rPr>
           <w:rFonts w:hint="eastAsia"/>
@@ -10212,7 +9980,7 @@
           <w:rFonts w:ascii="Times New Roman" w:hAnsi="Times New Roman"/>
         </w:rPr>
       </w:pPr>
-      <w:bookmarkStart w:id="12" w:name="_Toc438220492"/>
+      <w:bookmarkStart w:id="13" w:name="_Toc438220492"/>
       <w:r>
         <w:rPr>
           <w:rFonts w:ascii="Times New Roman" w:hAnsi="Times New Roman"/>
@@ -10225,7 +9993,7 @@
         </w:rPr>
         <w:t>定理证明器</w:t>
       </w:r>
-      <w:bookmarkEnd w:id="12"/>
+      <w:bookmarkEnd w:id="13"/>
     </w:p>
     <w:p>
       <w:pPr>
@@ -10326,21 +10094,7 @@
         <w:rPr>
           <w:rFonts w:hint="eastAsia"/>
         </w:rPr>
-        <w:t>PVS提供的规约语言基于高阶逻辑，具有丰富的类型系统，是一般适用的语言，表达能力很强，大多数数学概念、计算概念均可用该语言自然直接地表示出来。PVS的定理证明器以交互方式工作，同时又具备高度的自动化水准。它的命令的能力很强，琐屑的证明细节为</w:t>
-      </w:r>
-      <w:proofErr w:type="gramStart"/>
-      <w:r>
-        <w:rPr>
-          <w:rFonts w:hint="eastAsia"/>
-        </w:rPr>
-        <w:t>证明器</w:t>
-      </w:r>
-      <w:proofErr w:type="gramEnd"/>
-      <w:r>
-        <w:rPr>
-          <w:rFonts w:hint="eastAsia"/>
-        </w:rPr>
-        <w:t>的内部推理机制掩盖，使得用户仅在关键决策点上控制证明过程。PVS为计算机科学中严格、高效地应用形式化方法提供自动化的机器支持。</w:t>
+        <w:t>PVS提供的规约语言基于高阶逻辑，具有丰富的类型系统，是一般适用的语言，表达能力很强，大多数数学概念、计算概念均可用该语言自然直接地表示出来。PVS的定理证明器以交互方式工作，同时又具备高度的自动化水准。它的命令的能力很强，琐屑的证明细节为证明器的内部推理机制掩盖，使得用户仅在关键决策点上控制证明过程。PVS为计算机科学中严格、高效地应用形式化方法提供自动化的机器支持。</w:t>
       </w:r>
     </w:p>
     <w:p>
@@ -10611,21 +10365,7 @@
         <w:rPr>
           <w:rFonts w:ascii="Times New Roman" w:hint="eastAsia"/>
         </w:rPr>
-        <w:t>），真理</w:t>
-      </w:r>
-      <w:proofErr w:type="gramStart"/>
-      <w:r>
-        <w:rPr>
-          <w:rFonts w:ascii="Times New Roman" w:hint="eastAsia"/>
-        </w:rPr>
-        <w:t>树证明器</w:t>
-      </w:r>
-      <w:proofErr w:type="gramEnd"/>
-      <w:r>
-        <w:rPr>
-          <w:rFonts w:ascii="Times New Roman" w:hint="eastAsia"/>
-        </w:rPr>
-        <w:t>（</w:t>
+        <w:t>），真理树证明器（</w:t>
       </w:r>
       <w:r>
         <w:rPr>
@@ -10648,7 +10388,7 @@
           <w:rFonts w:ascii="Times New Roman" w:hAnsi="Times New Roman"/>
         </w:rPr>
       </w:pPr>
-      <w:bookmarkStart w:id="13" w:name="_Toc438220493"/>
+      <w:bookmarkStart w:id="14" w:name="_Toc438220493"/>
       <w:r>
         <w:rPr>
           <w:rFonts w:ascii="Times New Roman" w:hAnsi="Times New Roman"/>
@@ -10662,7 +10402,7 @@
         </w:rPr>
         <w:t>方法</w:t>
       </w:r>
-      <w:bookmarkEnd w:id="13"/>
+      <w:bookmarkEnd w:id="14"/>
     </w:p>
     <w:p>
       <w:pPr>
@@ -10676,14 +10416,14 @@
           <w:rFonts w:ascii="Times New Roman" w:hAnsi="Times New Roman"/>
         </w:rPr>
       </w:pPr>
-      <w:bookmarkStart w:id="14" w:name="_Toc438220494"/>
+      <w:bookmarkStart w:id="15" w:name="_Toc438220494"/>
       <w:r>
         <w:rPr>
           <w:rFonts w:ascii="Times New Roman" w:hAnsi="Times New Roman"/>
         </w:rPr>
         <w:t>形式语义</w:t>
       </w:r>
-      <w:bookmarkEnd w:id="14"/>
+      <w:bookmarkEnd w:id="15"/>
     </w:p>
     <w:p>
       <w:pPr>
@@ -11112,21 +10852,7 @@
         <w:rPr>
           <w:rFonts w:ascii="Times New Roman" w:hint="eastAsia"/>
         </w:rPr>
-        <w:t>在</w:t>
-      </w:r>
-      <w:proofErr w:type="gramStart"/>
-      <w:r>
-        <w:rPr>
-          <w:rFonts w:ascii="Times New Roman" w:hint="eastAsia"/>
-        </w:rPr>
-        <w:t>比操作</w:t>
-      </w:r>
-      <w:proofErr w:type="gramEnd"/>
-      <w:r>
-        <w:rPr>
-          <w:rFonts w:ascii="Times New Roman" w:hint="eastAsia"/>
-        </w:rPr>
-        <w:t>模型更为抽象的层次对程序的执行进行建模。它们的基础是形式化说明的关系（</w:t>
+        <w:t>在比操作模型更为抽象的层次对程序的执行进行建模。它们的基础是形式化说明的关系（</w:t>
       </w:r>
       <w:r>
         <w:rPr>
@@ -11318,21 +11044,7 @@
         <w:rPr>
           <w:rFonts w:ascii="Times New Roman" w:hint="eastAsia"/>
         </w:rPr>
-        <w:t>）对一个即定形式语言的语义进行注释的学问。指称语义还可以解释为：存在着两个域，一个是语法域，在语法域中定义了一个形式语言系统；另外一个是数学域（或称之为已知语义的形式系统）。用一个语义解释函数，以语义中的对象（值）来注释语法域中定义的语言对象的语义，即为指称语义。由于指称语义的理论支持是论域方程，在函数空间</w:t>
-      </w:r>
-      <w:proofErr w:type="gramStart"/>
-      <w:r>
-        <w:rPr>
-          <w:rFonts w:ascii="Times New Roman" w:hint="eastAsia"/>
-        </w:rPr>
-        <w:t>解这些</w:t>
-      </w:r>
-      <w:proofErr w:type="gramEnd"/>
-      <w:r>
-        <w:rPr>
-          <w:rFonts w:ascii="Times New Roman" w:hint="eastAsia"/>
-        </w:rPr>
-        <w:t>论域方程需要不动点理论，于是也有人说：“指称语义就是不动点语义”。</w:t>
+        <w:t>）对一个即定形式语言的语义进行注释的学问。指称语义还可以解释为：存在着两个域，一个是语法域，在语法域中定义了一个形式语言系统；另外一个是数学域（或称之为已知语义的形式系统）。用一个语义解释函数，以语义中的对象（值）来注释语法域中定义的语言对象的语义，即为指称语义。由于指称语义的理论支持是论域方程，在函数空间解这些论域方程需要不动点理论，于是也有人说：“指称语义就是不动点语义”。</w:t>
       </w:r>
     </w:p>
     <w:p>
@@ -11451,27 +11163,13 @@
         <w:rPr>
           <w:rFonts w:hAnsi="宋体" w:hint="eastAsia"/>
         </w:rPr>
-        <w:t>λ-表达式的操作语义，虽然现在看来这种定义方法并不那么美，也不如后来由</w:t>
-      </w:r>
-      <w:proofErr w:type="spellStart"/>
-      <w:r>
-        <w:rPr>
-          <w:rFonts w:hAnsi="宋体" w:hint="eastAsia"/>
-        </w:rPr>
-        <w:t>G</w:t>
+        <w:t>λ-表达式的操作语义，虽然现在看来这种定义方法并不那么美，也不如后来由G</w:t>
       </w:r>
       <w:r>
         <w:rPr>
           <w:rFonts w:hAnsi="宋体"/>
         </w:rPr>
-        <w:t>.Plotkin</w:t>
-      </w:r>
-      <w:proofErr w:type="spellEnd"/>
-      <w:r>
-        <w:rPr>
-          <w:rFonts w:hAnsi="宋体"/>
-        </w:rPr>
-        <w:t>采用的规约系统方法清楚</w:t>
+        <w:t>.Plotkin采用的规约系统方法清楚</w:t>
       </w:r>
       <w:r>
         <w:rPr>
@@ -11504,16 +11202,8 @@
         <w:rPr>
           <w:rFonts w:hAnsi="宋体"/>
         </w:rPr>
-        <w:t>操作语义</w:t>
-      </w:r>
-      <w:proofErr w:type="gramStart"/>
-      <w:r>
-        <w:rPr>
-          <w:rFonts w:hAnsi="宋体"/>
-        </w:rPr>
-        <w:t>学除定义</w:t>
-      </w:r>
-      <w:proofErr w:type="gramEnd"/>
+        <w:t>操作语义学除定义</w:t>
+      </w:r>
       <w:r>
         <w:rPr>
           <w:rFonts w:hAnsi="宋体" w:hint="eastAsia"/>
@@ -11533,14 +11223,14 @@
           <w:rFonts w:ascii="Times New Roman" w:hAnsi="Times New Roman"/>
         </w:rPr>
       </w:pPr>
-      <w:bookmarkStart w:id="15" w:name="_Toc438220495"/>
+      <w:bookmarkStart w:id="16" w:name="_Toc438220495"/>
       <w:r>
         <w:rPr>
           <w:rFonts w:ascii="Times New Roman" w:hAnsi="Times New Roman"/>
         </w:rPr>
         <w:t>编译过程正确性</w:t>
       </w:r>
-      <w:bookmarkEnd w:id="15"/>
+      <w:bookmarkEnd w:id="16"/>
     </w:p>
     <w:p>
       <w:pPr>
@@ -11690,14 +11380,7 @@
         <w:rPr>
           <w:i/>
         </w:rPr>
-        <w:t>encode(</w:t>
-      </w:r>
-      <w:proofErr w:type="spellStart"/>
-      <w:r>
-        <w:rPr>
-          <w:i/>
-        </w:rPr>
-        <w:t>semantics</w:t>
+        <w:t>encode(semantics</w:t>
       </w:r>
       <w:r>
         <w:rPr>
@@ -11706,19 +11389,11 @@
         </w:rPr>
         <w:t>source</w:t>
       </w:r>
-      <w:proofErr w:type="spellEnd"/>
       <w:r>
         <w:rPr>
           <w:i/>
         </w:rPr>
-        <w:t xml:space="preserve">(P)) = </w:t>
-      </w:r>
-      <w:proofErr w:type="spellStart"/>
-      <w:r>
-        <w:rPr>
-          <w:i/>
-        </w:rPr>
-        <w:t>semantics</w:t>
+        <w:t>(P)) = semantics</w:t>
       </w:r>
       <w:r>
         <w:rPr>
@@ -11727,7 +11402,6 @@
         </w:rPr>
         <w:t>target</w:t>
       </w:r>
-      <w:proofErr w:type="spellEnd"/>
       <w:r>
         <w:rPr>
           <w:i/>
@@ -12008,7 +11682,7 @@
           <w:rFonts w:ascii="Times New Roman" w:hAnsi="Times New Roman"/>
         </w:rPr>
       </w:pPr>
-      <w:bookmarkStart w:id="16" w:name="_Toc438220496"/>
+      <w:bookmarkStart w:id="17" w:name="_Toc438220496"/>
       <w:r>
         <w:rPr>
           <w:rFonts w:ascii="Times New Roman" w:hAnsi="Times New Roman"/>
@@ -12021,7 +11695,7 @@
         </w:rPr>
         <w:t>思想</w:t>
       </w:r>
-      <w:bookmarkEnd w:id="16"/>
+      <w:bookmarkEnd w:id="17"/>
     </w:p>
     <w:p>
       <w:pPr>
@@ -12086,35 +11760,7 @@
         <w:rPr>
           <w:rFonts w:ascii="Times New Roman"/>
         </w:rPr>
-        <w:t>），</w:t>
-      </w:r>
-      <w:proofErr w:type="gramStart"/>
-      <w:r>
-        <w:rPr>
-          <w:rFonts w:ascii="Times New Roman"/>
-        </w:rPr>
-        <w:t>确认器</w:t>
-      </w:r>
-      <w:proofErr w:type="gramEnd"/>
-      <w:r>
-        <w:rPr>
-          <w:rFonts w:ascii="Times New Roman"/>
-        </w:rPr>
-        <w:t>在编译器每一次运行后形式化地证明生成的目标代码是源代码的一个正确翻译。</w:t>
-      </w:r>
-      <w:proofErr w:type="gramStart"/>
-      <w:r>
-        <w:rPr>
-          <w:rFonts w:ascii="Times New Roman"/>
-        </w:rPr>
-        <w:t>确认器</w:t>
-      </w:r>
-      <w:proofErr w:type="gramEnd"/>
-      <w:r>
-        <w:rPr>
-          <w:rFonts w:ascii="Times New Roman"/>
-        </w:rPr>
-        <w:t>不关心编译器的具体实现，只对编译器的源代码和目标代码进行处理，如果验证成功则编译继续进行，如果发现语义矛盾之处则输出一个警报或取消编译。</w:t>
+        <w:t>），确认器在编译器每一次运行后形式化地证明生成的目标代码是源代码的一个正确翻译。确认器不关心编译器的具体实现，只对编译器的源代码和目标代码进行处理，如果验证成功则编译继续进行，如果发现语义矛盾之处则输出一个警报或取消编译。</w:t>
       </w:r>
     </w:p>
     <w:p>
@@ -12129,63 +11775,7 @@
         <w:rPr>
           <w:rFonts w:ascii="Times New Roman"/>
         </w:rPr>
-        <w:t>编译器的形式化验证可以减弱为对</w:t>
-      </w:r>
-      <w:proofErr w:type="gramStart"/>
-      <w:r>
-        <w:rPr>
-          <w:rFonts w:ascii="Times New Roman"/>
-        </w:rPr>
-        <w:t>确认器</w:t>
-      </w:r>
-      <w:proofErr w:type="gramEnd"/>
-      <w:r>
-        <w:rPr>
-          <w:rFonts w:ascii="Times New Roman"/>
-        </w:rPr>
-        <w:t>进行形式化验证工作。相对于编译器而言，</w:t>
-      </w:r>
-      <w:proofErr w:type="gramStart"/>
-      <w:r>
-        <w:rPr>
-          <w:rFonts w:ascii="Times New Roman"/>
-        </w:rPr>
-        <w:t>确认器</w:t>
-      </w:r>
-      <w:proofErr w:type="gramEnd"/>
-      <w:r>
-        <w:rPr>
-          <w:rFonts w:ascii="Times New Roman"/>
-        </w:rPr>
-        <w:t>的形式化验证工作是比较简单的，从而大大减轻了证明的难度及工作量。同时，由于</w:t>
-      </w:r>
-      <w:proofErr w:type="gramStart"/>
-      <w:r>
-        <w:rPr>
-          <w:rFonts w:ascii="Times New Roman"/>
-        </w:rPr>
-        <w:t>确认器</w:t>
-      </w:r>
-      <w:proofErr w:type="gramEnd"/>
-      <w:r>
-        <w:rPr>
-          <w:rFonts w:ascii="Times New Roman"/>
-        </w:rPr>
-        <w:t>不关心编译器的具体实现，因此没有限制编译器的设计以及未来的优化完善等，且</w:t>
-      </w:r>
-      <w:proofErr w:type="gramStart"/>
-      <w:r>
-        <w:rPr>
-          <w:rFonts w:ascii="Times New Roman"/>
-        </w:rPr>
-        <w:t>确认器</w:t>
-      </w:r>
-      <w:proofErr w:type="gramEnd"/>
-      <w:r>
-        <w:rPr>
-          <w:rFonts w:ascii="Times New Roman"/>
-        </w:rPr>
-        <w:t>是可重用的。</w:t>
+        <w:t>编译器的形式化验证可以减弱为对确认器进行形式化验证工作。相对于编译器而言，确认器的形式化验证工作是比较简单的，从而大大减轻了证明的难度及工作量。同时，由于确认器不关心编译器的具体实现，因此没有限制编译器的设计以及未来的优化完善等，且确认器是可重用的。</w:t>
       </w:r>
     </w:p>
     <w:p>
@@ -12200,14 +11790,14 @@
           <w:rFonts w:ascii="Times New Roman" w:hAnsi="Times New Roman"/>
         </w:rPr>
       </w:pPr>
-      <w:bookmarkStart w:id="17" w:name="_Toc438220497"/>
+      <w:bookmarkStart w:id="18" w:name="_Toc438220497"/>
       <w:r>
         <w:rPr>
           <w:rFonts w:ascii="Times New Roman" w:hAnsi="Times New Roman"/>
         </w:rPr>
         <w:t>证明过程</w:t>
       </w:r>
-      <w:bookmarkEnd w:id="17"/>
+      <w:bookmarkEnd w:id="18"/>
     </w:p>
     <w:p>
       <w:pPr>
@@ -12218,21 +11808,7 @@
         <w:rPr>
           <w:rFonts w:hint="eastAsia"/>
         </w:rPr>
-        <w:t>一个自动化的翻译</w:t>
-      </w:r>
-      <w:proofErr w:type="gramStart"/>
-      <w:r>
-        <w:rPr>
-          <w:rFonts w:hint="eastAsia"/>
-        </w:rPr>
-        <w:t>确认器</w:t>
-      </w:r>
-      <w:proofErr w:type="gramEnd"/>
-      <w:r>
-        <w:rPr>
-          <w:rFonts w:hint="eastAsia"/>
-        </w:rPr>
-        <w:t>应该包括以下要</w:t>
+        <w:t>一个自动化的翻译确认器应该包括以下要</w:t>
       </w:r>
       <w:r>
         <w:rPr>
@@ -12483,14 +12059,14 @@
           <w:rFonts w:ascii="Times New Roman" w:hAnsi="Times New Roman"/>
         </w:rPr>
       </w:pPr>
-      <w:bookmarkStart w:id="18" w:name="_Toc438220498"/>
+      <w:bookmarkStart w:id="19" w:name="_Toc438220498"/>
       <w:r>
         <w:rPr>
           <w:rFonts w:ascii="Times New Roman" w:hAnsi="Times New Roman"/>
         </w:rPr>
         <w:t>进展和趋势</w:t>
       </w:r>
-      <w:bookmarkEnd w:id="18"/>
+      <w:bookmarkEnd w:id="19"/>
     </w:p>
     <w:p>
       <w:pPr>
@@ -12616,21 +12192,7 @@
         <w:rPr>
           <w:rFonts w:ascii="Times New Roman" w:hint="eastAsia"/>
         </w:rPr>
-        <w:t>现代的高级编译器中包含着大量的优化，翻译确认更多地应用于对局部编译优化的验证。在对编译优化的验证中，将</w:t>
-      </w:r>
-      <w:proofErr w:type="gramStart"/>
-      <w:r>
-        <w:rPr>
-          <w:rFonts w:ascii="Times New Roman" w:hint="eastAsia"/>
-        </w:rPr>
-        <w:t>确认器</w:t>
-      </w:r>
-      <w:proofErr w:type="gramEnd"/>
-      <w:r>
-        <w:rPr>
-          <w:rFonts w:ascii="Times New Roman" w:hint="eastAsia"/>
-        </w:rPr>
-        <w:t>接收优化前和优化后的代码作为输入，建立证明条件，对二者的语义等价性进行证明，输出验证结果。</w:t>
+        <w:t>现代的高级编译器中包含着大量的优化，翻译确认更多地应用于对局部编译优化的验证。在对编译优化的验证中，将确认器接收优化前和优化后的代码作为输入，建立证明条件，对二者的语义等价性进行证明，输出验证结果。</w:t>
       </w:r>
     </w:p>
     <w:p>
@@ -12741,21 +12303,7 @@
         <w:rPr>
           <w:rFonts w:ascii="Times New Roman" w:hint="eastAsia"/>
         </w:rPr>
-        <w:t>这些</w:t>
-      </w:r>
-      <w:proofErr w:type="gramStart"/>
-      <w:r>
-        <w:rPr>
-          <w:rFonts w:ascii="Times New Roman" w:hint="eastAsia"/>
-        </w:rPr>
-        <w:t>确认器有着</w:t>
-      </w:r>
-      <w:proofErr w:type="gramEnd"/>
-      <w:r>
-        <w:rPr>
-          <w:rFonts w:ascii="Times New Roman" w:hint="eastAsia"/>
-        </w:rPr>
-        <w:t>高复杂性</w:t>
+        <w:t>这些确认器有着高复杂性</w:t>
       </w:r>
       <w:r>
         <w:rPr>
@@ -12925,21 +12473,7 @@
         <w:rPr>
           <w:rFonts w:ascii="Times New Roman" w:hint="eastAsia"/>
         </w:rPr>
-        <w:t>部分</w:t>
-      </w:r>
-      <w:proofErr w:type="gramStart"/>
-      <w:r>
-        <w:rPr>
-          <w:rFonts w:ascii="Times New Roman" w:hint="eastAsia"/>
-        </w:rPr>
-        <w:t>确认器</w:t>
-      </w:r>
-      <w:proofErr w:type="gramEnd"/>
-      <w:r>
-        <w:rPr>
-          <w:rFonts w:ascii="Times New Roman" w:hint="eastAsia"/>
-        </w:rPr>
-        <w:t>采用辅助证明系统实现</w:t>
+        <w:t>部分确认器采用辅助证明系统实现</w:t>
       </w:r>
       <w:r>
         <w:rPr>
@@ -13008,14 +12542,14 @@
           <w:rFonts w:ascii="Times New Roman"/>
         </w:rPr>
       </w:pPr>
-      <w:bookmarkStart w:id="19" w:name="_Toc438220499"/>
+      <w:bookmarkStart w:id="20" w:name="_Toc438220499"/>
       <w:r>
         <w:rPr>
           <w:rFonts w:ascii="Times New Roman"/>
         </w:rPr>
         <w:t>总结与展望</w:t>
       </w:r>
-      <w:bookmarkEnd w:id="19"/>
+      <w:bookmarkEnd w:id="20"/>
     </w:p>
     <w:p>
       <w:pPr>
@@ -13591,14 +13125,14 @@
           <w:rFonts w:ascii="Times New Roman"/>
         </w:rPr>
       </w:pPr>
-      <w:bookmarkStart w:id="20" w:name="_Toc438220500"/>
+      <w:bookmarkStart w:id="21" w:name="_Toc438220500"/>
       <w:r>
         <w:rPr>
           <w:rFonts w:ascii="Times New Roman"/>
         </w:rPr>
         <w:t>主要参考文献</w:t>
       </w:r>
-      <w:bookmarkEnd w:id="20"/>
+      <w:bookmarkEnd w:id="21"/>
     </w:p>
     <w:p>
       <w:pPr>
@@ -13616,21 +13150,7 @@
         <w:rPr>
           <w:szCs w:val="24"/>
         </w:rPr>
-        <w:t xml:space="preserve">RTCA DO-178B. "Software considerations in airborne systems and equipment certification." Washington, DC: Radio Technical Commission for Aeronautics, </w:t>
-      </w:r>
-      <w:proofErr w:type="spellStart"/>
-      <w:r>
-        <w:rPr>
-          <w:szCs w:val="24"/>
-        </w:rPr>
-        <w:t>Inc</w:t>
-      </w:r>
-      <w:proofErr w:type="spellEnd"/>
-      <w:r>
-        <w:rPr>
-          <w:szCs w:val="24"/>
-        </w:rPr>
-        <w:t xml:space="preserve"> (RTCA), 1992.</w:t>
+        <w:t>RTCA DO-178B. "Software considerations in airborne systems and equipment certification." Washington, DC: Radio Technical Commission for Aeronautics, Inc (RTCA), 1992.</w:t>
       </w:r>
     </w:p>
     <w:p>
@@ -13663,37 +13183,12 @@
           <w:szCs w:val="24"/>
         </w:rPr>
       </w:pPr>
-      <w:proofErr w:type="spellStart"/>
       <w:r>
         <w:rPr>
           <w:kern w:val="0"/>
           <w:szCs w:val="24"/>
         </w:rPr>
-        <w:t>Kossatchev</w:t>
-      </w:r>
-      <w:proofErr w:type="spellEnd"/>
-      <w:r>
-        <w:rPr>
-          <w:kern w:val="0"/>
-          <w:szCs w:val="24"/>
-        </w:rPr>
-        <w:t xml:space="preserve"> A S, </w:t>
-      </w:r>
-      <w:proofErr w:type="spellStart"/>
-      <w:r>
-        <w:rPr>
-          <w:kern w:val="0"/>
-          <w:szCs w:val="24"/>
-        </w:rPr>
-        <w:t>Posypkin</w:t>
-      </w:r>
-      <w:proofErr w:type="spellEnd"/>
-      <w:r>
-        <w:rPr>
-          <w:kern w:val="0"/>
-          <w:szCs w:val="24"/>
-        </w:rPr>
-        <w:t xml:space="preserve"> M A. Survey of compiler testing methods[J]. Programming and Computer Software, 2005, 31(1): 10-19.</w:t>
+        <w:t>Kossatchev A S, Posypkin M A. Survey of compiler testing methods[J]. Programming and Computer Software, 2005, 31(1): 10-19.</w:t>
       </w:r>
     </w:p>
     <w:p>
@@ -13718,35 +13213,7 @@
         <w:rPr>
           <w:szCs w:val="24"/>
         </w:rPr>
-        <w:t xml:space="preserve">, </w:t>
-      </w:r>
-      <w:proofErr w:type="spellStart"/>
-      <w:r>
-        <w:rPr>
-          <w:szCs w:val="24"/>
-        </w:rPr>
-        <w:t>Grumber</w:t>
-      </w:r>
-      <w:proofErr w:type="spellEnd"/>
-      <w:r>
-        <w:rPr>
-          <w:szCs w:val="24"/>
-        </w:rPr>
-        <w:t xml:space="preserve"> O, </w:t>
-      </w:r>
-      <w:proofErr w:type="spellStart"/>
-      <w:r>
-        <w:rPr>
-          <w:szCs w:val="24"/>
-        </w:rPr>
-        <w:t>Peled</w:t>
-      </w:r>
-      <w:proofErr w:type="spellEnd"/>
-      <w:r>
-        <w:rPr>
-          <w:szCs w:val="24"/>
-        </w:rPr>
-        <w:t xml:space="preserve"> D. Model Checking[M]. Cambridge: MIT Press, 1999.</w:t>
+        <w:t>, Grumber O, Peled D. Model Checking[M]. Cambridge: MIT Press, 1999.</w:t>
       </w:r>
     </w:p>
     <w:p>
@@ -13761,7 +13228,6 @@
           <w:szCs w:val="24"/>
         </w:rPr>
       </w:pPr>
-      <w:proofErr w:type="spellStart"/>
       <w:r>
         <w:rPr>
           <w:rFonts w:hint="eastAsia"/>
@@ -13775,31 +13241,7 @@
           <w:kern w:val="0"/>
           <w:szCs w:val="24"/>
         </w:rPr>
-        <w:t>ier</w:t>
-      </w:r>
-      <w:proofErr w:type="spellEnd"/>
-      <w:r>
-        <w:rPr>
-          <w:kern w:val="0"/>
-          <w:szCs w:val="24"/>
-        </w:rPr>
-        <w:t xml:space="preserve"> C, </w:t>
-      </w:r>
-      <w:proofErr w:type="spellStart"/>
-      <w:r>
-        <w:rPr>
-          <w:kern w:val="0"/>
-          <w:szCs w:val="24"/>
-        </w:rPr>
-        <w:t>Katoen</w:t>
-      </w:r>
-      <w:proofErr w:type="spellEnd"/>
-      <w:r>
-        <w:rPr>
-          <w:kern w:val="0"/>
-          <w:szCs w:val="24"/>
-        </w:rPr>
-        <w:t xml:space="preserve"> J P. Principles of Model Checking[M]. Cambridge: MIT Press, 2008.</w:t>
+        <w:t>ier C, Katoen J P. Principles of Model Checking[M]. Cambridge: MIT Press, 2008.</w:t>
       </w:r>
     </w:p>
     <w:p>
@@ -14279,43 +13721,7 @@
           <w:szCs w:val="24"/>
           <w:shd w:val="clear" w:color="auto" w:fill="FFFFFF"/>
         </w:rPr>
-        <w:t xml:space="preserve">Wenzel M, Paulson L C, </w:t>
-      </w:r>
-      <w:proofErr w:type="spellStart"/>
-      <w:r>
-        <w:rPr>
-          <w:color w:val="222222"/>
-          <w:szCs w:val="24"/>
-          <w:shd w:val="clear" w:color="auto" w:fill="FFFFFF"/>
-        </w:rPr>
-        <w:t>Nipkow</w:t>
-      </w:r>
-      <w:proofErr w:type="spellEnd"/>
-      <w:r>
-        <w:rPr>
-          <w:color w:val="222222"/>
-          <w:szCs w:val="24"/>
-          <w:shd w:val="clear" w:color="auto" w:fill="FFFFFF"/>
-        </w:rPr>
-        <w:t xml:space="preserve"> T. The </w:t>
-      </w:r>
-      <w:proofErr w:type="spellStart"/>
-      <w:r>
-        <w:rPr>
-          <w:color w:val="222222"/>
-          <w:szCs w:val="24"/>
-          <w:shd w:val="clear" w:color="auto" w:fill="FFFFFF"/>
-        </w:rPr>
-        <w:t>isabelle</w:t>
-      </w:r>
-      <w:proofErr w:type="spellEnd"/>
-      <w:r>
-        <w:rPr>
-          <w:color w:val="222222"/>
-          <w:szCs w:val="24"/>
-          <w:shd w:val="clear" w:color="auto" w:fill="FFFFFF"/>
-        </w:rPr>
-        <w:t xml:space="preserve"> framework[M]//Theorem Proving in Higher Order Logics. Springer Berlin Heidelberg, 2008: 33-38.</w:t>
+        <w:t>Wenzel M, Paulson L C, Nipkow T. The isabelle framework[M]//Theorem Proving in Higher Order Logics. Springer Berlin Heidelberg, 2008: 33-38.</w:t>
       </w:r>
     </w:p>
     <w:p>
@@ -14328,7 +13734,6 @@
         <w:spacing w:line="360" w:lineRule="auto"/>
         <w:ind w:firstLineChars="0"/>
         <w:rPr>
-          <w:rFonts w:hint="eastAsia"/>
           <w:noProof/>
         </w:rPr>
       </w:pPr>
@@ -14725,7 +14130,6 @@
         </w:rPr>
         <w:t xml:space="preserve">, </w:t>
       </w:r>
-      <w:proofErr w:type="gramStart"/>
       <w:r>
         <w:rPr>
           <w:color w:val="000000" w:themeColor="text1"/>
@@ -14734,7 +14138,6 @@
         </w:rPr>
         <w:t>石刚</w:t>
       </w:r>
-      <w:proofErr w:type="gramEnd"/>
       <w:r>
         <w:rPr>
           <w:color w:val="000000" w:themeColor="text1"/>
@@ -14743,7 +14146,6 @@
         </w:rPr>
         <w:t xml:space="preserve">, </w:t>
       </w:r>
-      <w:proofErr w:type="gramStart"/>
       <w:r>
         <w:rPr>
           <w:color w:val="000000" w:themeColor="text1"/>
@@ -14752,7 +14154,6 @@
         </w:rPr>
         <w:t>董渊</w:t>
       </w:r>
-      <w:proofErr w:type="gramEnd"/>
       <w:r>
         <w:rPr>
           <w:color w:val="000000" w:themeColor="text1"/>
@@ -14836,7 +14237,6 @@
         <w:spacing w:line="360" w:lineRule="auto"/>
         <w:ind w:firstLineChars="0"/>
         <w:rPr>
-          <w:rFonts w:hint="eastAsia"/>
           <w:color w:val="000000" w:themeColor="text1"/>
           <w:szCs w:val="24"/>
           <w:shd w:val="clear" w:color="auto" w:fill="FFFFFF"/>
@@ -14968,8 +14368,6 @@
         </w:rPr>
         <w:t>, 2011, 5(1): 1-22.</w:t>
       </w:r>
-      <w:bookmarkStart w:id="21" w:name="_GoBack"/>
-      <w:bookmarkEnd w:id="21"/>
     </w:p>
     <w:sectPr>
       <w:pgSz w:w="11906" w:h="16838" w:code="9"/>
@@ -15049,7 +14447,7 @@
         <w:rStyle w:val="a4"/>
         <w:noProof/>
       </w:rPr>
-      <w:t>18</w:t>
+      <w:t>i</w:t>
     </w:r>
     <w:r>
       <w:rPr>
@@ -21382,7 +20780,7 @@
 </file>
 
 <file path=customXml/itemProps1.xml><?xml version="1.0" encoding="utf-8"?>
-<ds:datastoreItem xmlns:ds="http://schemas.openxmlformats.org/officeDocument/2006/customXml" ds:itemID="{C7716D55-372C-4A68-B9E3-2F87334E003E}">
+<ds:datastoreItem xmlns:ds="http://schemas.openxmlformats.org/officeDocument/2006/customXml" ds:itemID="{5265251E-6418-40AE-BC22-6DC7C632DBD0}">
   <ds:schemaRefs>
     <ds:schemaRef ds:uri="http://schemas.openxmlformats.org/officeDocument/2006/bibliography"/>
   </ds:schemaRefs>
